--- a/Results/Tables/Plant_scale_summary.docx
+++ b/Results/Tables/Plant_scale_summary.docx
@@ -21,7 +21,7 @@
         <w:gridCol w:w="971"/>
         <w:gridCol w:w="971"/>
         <w:gridCol w:w="971"/>
-        <w:gridCol w:w="1071"/>
+        <w:gridCol w:w="971"/>
         <w:gridCol w:w="971"/>
         <w:gridCol w:w="971"/>
         <w:gridCol w:w="1148"/>
@@ -253,7 +253,7 @@
                 <w:szCs w:val="20"/>
                 <w:color w:val="000000"/>
               </w:rPr>
-              <w:t xml:space="preserve">std.err</w:t>
+              <w:t xml:space="preserve">se</w:t>
             </w:r>
           </w:p>
         </w:tc>
@@ -1208,7 +1208,7 @@
         <w:gridCol w:w="1043"/>
         <w:gridCol w:w="1043"/>
         <w:gridCol w:w="971"/>
-        <w:gridCol w:w="1071"/>
+        <w:gridCol w:w="971"/>
         <w:gridCol w:w="1043"/>
         <w:gridCol w:w="971"/>
         <w:gridCol w:w="1148"/>
@@ -1440,7 +1440,7 @@
                 <w:szCs w:val="20"/>
                 <w:color w:val="000000"/>
               </w:rPr>
-              <w:t xml:space="preserve">std.err</w:t>
+              <w:t xml:space="preserve">se</w:t>
             </w:r>
           </w:p>
         </w:tc>
@@ -3551,7 +3551,7 @@
         <w:gridCol w:w="971"/>
         <w:gridCol w:w="1043"/>
         <w:gridCol w:w="971"/>
-        <w:gridCol w:w="1071"/>
+        <w:gridCol w:w="971"/>
         <w:gridCol w:w="971"/>
         <w:gridCol w:w="971"/>
         <w:gridCol w:w="1148"/>
@@ -3783,7 +3783,7 @@
                 <w:szCs w:val="20"/>
                 <w:color w:val="000000"/>
               </w:rPr>
-              <w:t xml:space="preserve">std.err</w:t>
+              <w:t xml:space="preserve">se</w:t>
             </w:r>
           </w:p>
         </w:tc>
@@ -5894,7 +5894,7 @@
         <w:gridCol w:w="1043"/>
         <w:gridCol w:w="1043"/>
         <w:gridCol w:w="971"/>
-        <w:gridCol w:w="1071"/>
+        <w:gridCol w:w="971"/>
         <w:gridCol w:w="1043"/>
         <w:gridCol w:w="971"/>
         <w:gridCol w:w="1148"/>
@@ -6126,7 +6126,7 @@
                 <w:szCs w:val="20"/>
                 <w:color w:val="000000"/>
               </w:rPr>
-              <w:t xml:space="preserve">std.err</w:t>
+              <w:t xml:space="preserve">se</w:t>
             </w:r>
           </w:p>
         </w:tc>
@@ -9393,7 +9393,7 @@
         <w:gridCol w:w="1043"/>
         <w:gridCol w:w="1043"/>
         <w:gridCol w:w="971"/>
-        <w:gridCol w:w="1071"/>
+        <w:gridCol w:w="971"/>
         <w:gridCol w:w="1043"/>
         <w:gridCol w:w="971"/>
         <w:gridCol w:w="1148"/>
@@ -9625,7 +9625,7 @@
                 <w:szCs w:val="20"/>
                 <w:color w:val="000000"/>
               </w:rPr>
-              <w:t xml:space="preserve">std.err</w:t>
+              <w:t xml:space="preserve">se</w:t>
             </w:r>
           </w:p>
         </w:tc>
@@ -12314,7 +12314,7 @@
         <w:gridCol w:w="1043"/>
         <w:gridCol w:w="1043"/>
         <w:gridCol w:w="971"/>
-        <w:gridCol w:w="1071"/>
+        <w:gridCol w:w="971"/>
         <w:gridCol w:w="1043"/>
         <w:gridCol w:w="971"/>
         <w:gridCol w:w="1148"/>
@@ -12546,7 +12546,7 @@
                 <w:szCs w:val="20"/>
                 <w:color w:val="000000"/>
               </w:rPr>
-              <w:t xml:space="preserve">std.err</w:t>
+              <w:t xml:space="preserve">se</w:t>
             </w:r>
           </w:p>
         </w:tc>
@@ -16391,7 +16391,7 @@
         <w:gridCol w:w="1043"/>
         <w:gridCol w:w="1043"/>
         <w:gridCol w:w="971"/>
-        <w:gridCol w:w="1071"/>
+        <w:gridCol w:w="971"/>
         <w:gridCol w:w="1043"/>
         <w:gridCol w:w="971"/>
         <w:gridCol w:w="1148"/>
@@ -16623,7 +16623,7 @@
                 <w:szCs w:val="20"/>
                 <w:color w:val="000000"/>
               </w:rPr>
-              <w:t xml:space="preserve">std.err</w:t>
+              <w:t xml:space="preserve">se</w:t>
             </w:r>
           </w:p>
         </w:tc>
@@ -18734,7 +18734,7 @@
         <w:gridCol w:w="1043"/>
         <w:gridCol w:w="1043"/>
         <w:gridCol w:w="971"/>
-        <w:gridCol w:w="1071"/>
+        <w:gridCol w:w="971"/>
         <w:gridCol w:w="1043"/>
         <w:gridCol w:w="971"/>
         <w:gridCol w:w="1148"/>
@@ -18966,7 +18966,7 @@
                 <w:szCs w:val="20"/>
                 <w:color w:val="000000"/>
               </w:rPr>
-              <w:t xml:space="preserve">std.err</w:t>
+              <w:t xml:space="preserve">se</w:t>
             </w:r>
           </w:p>
         </w:tc>

--- a/Results/Tables/Plant_scale_summary.docx
+++ b/Results/Tables/Plant_scale_summary.docx
@@ -7,7 +7,7 @@
         <w:pStyle w:val="Titre2"/>
       </w:pPr>
       <w:r>
-        <w:t xml:space="preserve">Plant MMA</w:t>
+        <w:t xml:space="preserve">Plant Scale Multilevel Meta-analytic model (MMA)</w:t>
       </w:r>
     </w:p>
     <w:tbl xmlns:a="http://schemas.openxmlformats.org/drawingml/2006/main" xmlns:pic="http://schemas.openxmlformats.org/drawingml/2006/picture">
@@ -26,17 +26,205 @@
         <w:gridCol w:w="971"/>
         <w:gridCol w:w="1148"/>
         <w:gridCol w:w="1069"/>
+        <w:gridCol w:w="1226"/>
         <w:gridCol w:w="1329"/>
         <w:gridCol w:w="1194"/>
         <w:gridCol w:w="1115"/>
+        <w:gridCol w:w="1272"/>
         <w:gridCol w:w="1375"/>
       </w:tblGrid>
+      <w:tr>
+        <w:trPr>
+          <w:trHeight w:val="604" w:hRule="auto"/>
+          <w:tblHeader/>
+        </w:trPr>
+        header1
+        <w:tc>
+          <w:tcPr>
+            <w:tcBorders>
+              <w:bottom w:val="single" w:sz="12" w:space="0" w:color="666666"/>
+              <w:top w:val="single" w:sz="12" w:space="0" w:color="666666"/>
+              <w:left w:val="none" w:sz="0" w:space="0" w:color="000000"/>
+              <w:right w:val="none" w:sz="0" w:space="0" w:color="000000"/>
+            </w:tcBorders>
+            <w:shd w:val="clear" w:color="auto" w:fill="FFFFFF"/>
+            <w:tcMar>
+              <w:top w:w="0" w:type="dxa"/>
+              <w:bottom w:w="0" w:type="dxa"/>
+              <w:left w:w="0" w:type="dxa"/>
+              <w:right w:w="0" w:type="dxa"/>
+            </w:tcMar>
+            <w:vAlign w:val="center"/>
+          </w:tcPr>
+          <w:p>
+            <w:pPr>
+              <w:pStyle w:val="Normal"/>
+              <w:jc w:val="center"/>
+              <w:pBdr>
+                <w:bottom w:val="none" w:sz="0" w:space="0" w:color="000000"/>
+                <w:top w:val="none" w:sz="0" w:space="0" w:color="000000"/>
+                <w:left w:val="none" w:sz="0" w:space="0" w:color="000000"/>
+                <w:right w:val="none" w:sz="0" w:space="0" w:color="000000"/>
+              </w:pBdr>
+              <w:spacing w:after="100" w:before="100" w:line="240"/>
+              <w:ind w:left="100" w:right="100" w:firstLine="0" w:firstLineChars="0"/>
+            </w:pPr>
+            <w:r>
+              <w:rPr>
+                <w:rFonts w:ascii="Calibri" w:hAnsi="DejaVu Sans" w:eastAsia="DejaVu Sans" w:cs="DejaVu Sans"/>
+                <w:i w:val="false"/>
+                <w:b w:val="false"/>
+                <w:u w:val="none"/>
+                <w:sz w:val="20"/>
+                <w:szCs w:val="20"/>
+                <w:color w:val="000000"/>
+              </w:rPr>
+              <w:t xml:space="preserve"/>
+            </w:r>
+          </w:p>
+        </w:tc>
+        <w:tc>
+          <w:tcPr>
+            <w:gridSpan w:val="6"/>
+            <w:tcBorders>
+              <w:bottom w:val="single" w:sz="12" w:space="0" w:color="666666"/>
+              <w:top w:val="single" w:sz="12" w:space="0" w:color="666666"/>
+              <w:left w:val="none" w:sz="0" w:space="0" w:color="000000"/>
+              <w:right w:val="none" w:sz="0" w:space="0" w:color="000000"/>
+            </w:tcBorders>
+            <w:shd w:val="clear" w:color="auto" w:fill="FFFFFF"/>
+            <w:tcMar>
+              <w:top w:w="0" w:type="dxa"/>
+              <w:bottom w:w="0" w:type="dxa"/>
+              <w:left w:w="0" w:type="dxa"/>
+              <w:right w:w="0" w:type="dxa"/>
+            </w:tcMar>
+            <w:vAlign w:val="center"/>
+          </w:tcPr>
+          <w:p>
+            <w:pPr>
+              <w:pStyle w:val="Normal"/>
+              <w:jc w:val="center"/>
+              <w:pBdr>
+                <w:bottom w:val="none" w:sz="0" w:space="0" w:color="000000"/>
+                <w:top w:val="none" w:sz="0" w:space="0" w:color="000000"/>
+                <w:left w:val="none" w:sz="0" w:space="0" w:color="000000"/>
+                <w:right w:val="none" w:sz="0" w:space="0" w:color="000000"/>
+              </w:pBdr>
+              <w:spacing w:after="100" w:before="100" w:line="240"/>
+              <w:ind w:left="100" w:right="100" w:firstLine="0" w:firstLineChars="0"/>
+            </w:pPr>
+            <w:r>
+              <w:rPr>
+                <w:rFonts w:ascii="Calibri" w:hAnsi="DejaVu Sans" w:eastAsia="DejaVu Sans" w:cs="DejaVu Sans"/>
+                <w:i w:val="false"/>
+                <w:b w:val="false"/>
+                <w:u w:val="none"/>
+                <w:sz w:val="20"/>
+                <w:szCs w:val="20"/>
+                <w:color w:val="000000"/>
+              </w:rPr>
+              <w:t xml:space="preserve">Complete case</w:t>
+            </w:r>
+          </w:p>
+        </w:tc>
+        <w:tc>
+          <w:tcPr>
+            <w:gridSpan w:val="4"/>
+            <w:tcBorders>
+              <w:bottom w:val="single" w:sz="12" w:space="0" w:color="666666"/>
+              <w:top w:val="single" w:sz="12" w:space="0" w:color="666666"/>
+              <w:left w:val="single" w:sz="8" w:space="0" w:color="000000"/>
+              <w:right w:val="none" w:sz="0" w:space="0" w:color="000000"/>
+            </w:tcBorders>
+            <w:shd w:val="clear" w:color="auto" w:fill="FFFFFF"/>
+            <w:tcMar>
+              <w:top w:w="0" w:type="dxa"/>
+              <w:bottom w:w="0" w:type="dxa"/>
+              <w:left w:w="0" w:type="dxa"/>
+              <w:right w:w="0" w:type="dxa"/>
+            </w:tcMar>
+            <w:vAlign w:val="center"/>
+          </w:tcPr>
+          <w:p>
+            <w:pPr>
+              <w:pStyle w:val="Normal"/>
+              <w:jc w:val="center"/>
+              <w:pBdr>
+                <w:bottom w:val="none" w:sz="0" w:space="0" w:color="000000"/>
+                <w:top w:val="none" w:sz="0" w:space="0" w:color="000000"/>
+                <w:left w:val="none" w:sz="0" w:space="0" w:color="000000"/>
+                <w:right w:val="none" w:sz="0" w:space="0" w:color="000000"/>
+              </w:pBdr>
+              <w:spacing w:after="100" w:before="100" w:line="240"/>
+              <w:ind w:left="100" w:right="100" w:firstLine="0" w:firstLineChars="0"/>
+            </w:pPr>
+            <w:r>
+              <w:rPr>
+                <w:rFonts w:ascii="Calibri" w:hAnsi="DejaVu Sans" w:eastAsia="DejaVu Sans" w:cs="DejaVu Sans"/>
+                <w:i w:val="false"/>
+                <w:b w:val="false"/>
+                <w:u w:val="none"/>
+                <w:sz w:val="20"/>
+                <w:szCs w:val="20"/>
+                <w:color w:val="000000"/>
+              </w:rPr>
+              <w:t xml:space="preserve">Robust</w:t>
+            </w:r>
+          </w:p>
+        </w:tc>
+        <w:tc>
+          <w:tcPr>
+            <w:gridSpan w:val="4"/>
+            <w:tcBorders>
+              <w:bottom w:val="single" w:sz="12" w:space="0" w:color="666666"/>
+              <w:top w:val="single" w:sz="12" w:space="0" w:color="666666"/>
+              <w:left w:val="single" w:sz="8" w:space="0" w:color="000000"/>
+              <w:right w:val="none" w:sz="0" w:space="0" w:color="000000"/>
+            </w:tcBorders>
+            <w:shd w:val="clear" w:color="auto" w:fill="FFFFFF"/>
+            <w:tcMar>
+              <w:top w:w="0" w:type="dxa"/>
+              <w:bottom w:w="0" w:type="dxa"/>
+              <w:left w:w="0" w:type="dxa"/>
+              <w:right w:w="0" w:type="dxa"/>
+            </w:tcMar>
+            <w:vAlign w:val="center"/>
+          </w:tcPr>
+          <w:p>
+            <w:pPr>
+              <w:pStyle w:val="Normal"/>
+              <w:jc w:val="center"/>
+              <w:pBdr>
+                <w:bottom w:val="none" w:sz="0" w:space="0" w:color="000000"/>
+                <w:top w:val="none" w:sz="0" w:space="0" w:color="000000"/>
+                <w:left w:val="none" w:sz="0" w:space="0" w:color="000000"/>
+                <w:right w:val="none" w:sz="0" w:space="0" w:color="000000"/>
+              </w:pBdr>
+              <w:spacing w:after="100" w:before="100" w:line="240"/>
+              <w:ind w:left="100" w:right="100" w:firstLine="0" w:firstLineChars="0"/>
+            </w:pPr>
+            <w:r>
+              <w:rPr>
+                <w:rFonts w:ascii="Calibri" w:hAnsi="DejaVu Sans" w:eastAsia="DejaVu Sans" w:cs="DejaVu Sans"/>
+                <w:i w:val="false"/>
+                <w:b w:val="false"/>
+                <w:u w:val="none"/>
+                <w:sz w:val="20"/>
+                <w:szCs w:val="20"/>
+                <w:color w:val="000000"/>
+              </w:rPr>
+              <w:t xml:space="preserve">Imputed case</w:t>
+            </w:r>
+          </w:p>
+        </w:tc>
+      </w:tr>
       <w:tr>
         <w:trPr>
           <w:trHeight w:val="610" w:hRule="auto"/>
           <w:tblHeader/>
         </w:trPr>
-        header1
+        header2
         <w:tc>
           <w:tcPr>
             <w:tcBorders>
@@ -307,7 +495,7 @@
               <w:bottom w:val="single" w:sz="12" w:space="0" w:color="666666"/>
               <w:top w:val="single" w:sz="12" w:space="0" w:color="666666"/>
               <w:left w:val="none" w:sz="0" w:space="0" w:color="000000"/>
-              <w:right w:val="none" w:sz="0" w:space="0" w:color="000000"/>
+              <w:right w:val="single" w:sz="8" w:space="0" w:color="000000"/>
             </w:tcBorders>
             <w:shd w:val="clear" w:color="auto" w:fill="FFFFFF"/>
             <w:tcMar>
@@ -350,7 +538,7 @@
             <w:tcBorders>
               <w:bottom w:val="single" w:sz="12" w:space="0" w:color="666666"/>
               <w:top w:val="single" w:sz="12" w:space="0" w:color="666666"/>
-              <w:left w:val="none" w:sz="0" w:space="0" w:color="000000"/>
+              <w:left w:val="single" w:sz="8" w:space="0" w:color="000000"/>
               <w:right w:val="none" w:sz="0" w:space="0" w:color="000000"/>
             </w:tcBorders>
             <w:shd w:val="clear" w:color="auto" w:fill="FFFFFF"/>
@@ -473,7 +661,7 @@
                 <w:szCs w:val="20"/>
                 <w:color w:val="000000"/>
               </w:rPr>
-              <w:t xml:space="preserve">rob_p.val</w:t>
+              <w:t xml:space="preserve">rob_stat</w:t>
             </w:r>
           </w:p>
         </w:tc>
@@ -483,7 +671,7 @@
               <w:bottom w:val="single" w:sz="12" w:space="0" w:color="666666"/>
               <w:top w:val="single" w:sz="12" w:space="0" w:color="666666"/>
               <w:left w:val="none" w:sz="0" w:space="0" w:color="000000"/>
-              <w:right w:val="none" w:sz="0" w:space="0" w:color="000000"/>
+              <w:right w:val="single" w:sz="8" w:space="0" w:color="000000"/>
             </w:tcBorders>
             <w:shd w:val="clear" w:color="auto" w:fill="FFFFFF"/>
             <w:tcMar>
@@ -517,7 +705,7 @@
                 <w:szCs w:val="20"/>
                 <w:color w:val="000000"/>
               </w:rPr>
-              <w:t xml:space="preserve">imp_est</w:t>
+              <w:t xml:space="preserve">rob_p.val</w:t>
             </w:r>
           </w:p>
         </w:tc>
@@ -526,7 +714,7 @@
             <w:tcBorders>
               <w:bottom w:val="single" w:sz="12" w:space="0" w:color="666666"/>
               <w:top w:val="single" w:sz="12" w:space="0" w:color="666666"/>
-              <w:left w:val="none" w:sz="0" w:space="0" w:color="000000"/>
+              <w:left w:val="single" w:sz="8" w:space="0" w:color="000000"/>
               <w:right w:val="none" w:sz="0" w:space="0" w:color="000000"/>
             </w:tcBorders>
             <w:shd w:val="clear" w:color="auto" w:fill="FFFFFF"/>
@@ -561,7 +749,95 @@
                 <w:szCs w:val="20"/>
                 <w:color w:val="000000"/>
               </w:rPr>
+              <w:t xml:space="preserve">imp_est</w:t>
+            </w:r>
+          </w:p>
+        </w:tc>
+        <w:tc>
+          <w:tcPr>
+            <w:tcBorders>
+              <w:bottom w:val="single" w:sz="12" w:space="0" w:color="666666"/>
+              <w:top w:val="single" w:sz="12" w:space="0" w:color="666666"/>
+              <w:left w:val="none" w:sz="0" w:space="0" w:color="000000"/>
+              <w:right w:val="none" w:sz="0" w:space="0" w:color="000000"/>
+            </w:tcBorders>
+            <w:shd w:val="clear" w:color="auto" w:fill="FFFFFF"/>
+            <w:tcMar>
+              <w:top w:w="0" w:type="dxa"/>
+              <w:bottom w:w="0" w:type="dxa"/>
+              <w:left w:w="0" w:type="dxa"/>
+              <w:right w:w="0" w:type="dxa"/>
+            </w:tcMar>
+            <w:vAlign w:val="center"/>
+          </w:tcPr>
+          <w:p>
+            <w:pPr>
+              <w:pStyle w:val="Normal"/>
+              <w:jc w:val="center"/>
+              <w:pBdr>
+                <w:bottom w:val="none" w:sz="0" w:space="0" w:color="000000"/>
+                <w:top w:val="none" w:sz="0" w:space="0" w:color="000000"/>
+                <w:left w:val="none" w:sz="0" w:space="0" w:color="000000"/>
+                <w:right w:val="none" w:sz="0" w:space="0" w:color="000000"/>
+              </w:pBdr>
+              <w:spacing w:after="100" w:before="100" w:line="240"/>
+              <w:ind w:left="100" w:right="100" w:firstLine="0" w:firstLineChars="0"/>
+            </w:pPr>
+            <w:r>
+              <w:rPr>
+                <w:rFonts w:ascii="Calibri" w:hAnsi="DejaVu Sans" w:eastAsia="DejaVu Sans" w:cs="DejaVu Sans"/>
+                <w:i w:val="false"/>
+                <w:b w:val="false"/>
+                <w:u w:val="none"/>
+                <w:sz w:val="20"/>
+                <w:szCs w:val="20"/>
+                <w:color w:val="000000"/>
+              </w:rPr>
               <w:t xml:space="preserve">imp_se</w:t>
+            </w:r>
+          </w:p>
+        </w:tc>
+        <w:tc>
+          <w:tcPr>
+            <w:tcBorders>
+              <w:bottom w:val="single" w:sz="12" w:space="0" w:color="666666"/>
+              <w:top w:val="single" w:sz="12" w:space="0" w:color="666666"/>
+              <w:left w:val="none" w:sz="0" w:space="0" w:color="000000"/>
+              <w:right w:val="none" w:sz="0" w:space="0" w:color="000000"/>
+            </w:tcBorders>
+            <w:shd w:val="clear" w:color="auto" w:fill="FFFFFF"/>
+            <w:tcMar>
+              <w:top w:w="0" w:type="dxa"/>
+              <w:bottom w:w="0" w:type="dxa"/>
+              <w:left w:w="0" w:type="dxa"/>
+              <w:right w:w="0" w:type="dxa"/>
+            </w:tcMar>
+            <w:vAlign w:val="center"/>
+          </w:tcPr>
+          <w:p>
+            <w:pPr>
+              <w:pStyle w:val="Normal"/>
+              <w:jc w:val="center"/>
+              <w:pBdr>
+                <w:bottom w:val="none" w:sz="0" w:space="0" w:color="000000"/>
+                <w:top w:val="none" w:sz="0" w:space="0" w:color="000000"/>
+                <w:left w:val="none" w:sz="0" w:space="0" w:color="000000"/>
+                <w:right w:val="none" w:sz="0" w:space="0" w:color="000000"/>
+              </w:pBdr>
+              <w:spacing w:after="100" w:before="100" w:line="240"/>
+              <w:ind w:left="100" w:right="100" w:firstLine="0" w:firstLineChars="0"/>
+            </w:pPr>
+            <w:r>
+              <w:rPr>
+                <w:rFonts w:ascii="Calibri" w:hAnsi="DejaVu Sans" w:eastAsia="DejaVu Sans" w:cs="DejaVu Sans"/>
+                <w:i w:val="false"/>
+                <w:b w:val="false"/>
+                <w:u w:val="none"/>
+                <w:sz w:val="20"/>
+                <w:szCs w:val="20"/>
+                <w:color w:val="000000"/>
+              </w:rPr>
+              <w:t xml:space="preserve">imp_stat</w:t>
             </w:r>
           </w:p>
         </w:tc>
@@ -885,7 +1161,7 @@
               <w:bottom w:val="single" w:sz="12" w:space="0" w:color="666666"/>
               <w:top w:val="single" w:sz="12" w:space="0" w:color="666666"/>
               <w:left w:val="none" w:sz="0" w:space="0" w:color="000000"/>
-              <w:right w:val="none" w:sz="0" w:space="0" w:color="000000"/>
+              <w:right w:val="single" w:sz="8" w:space="0" w:color="000000"/>
             </w:tcBorders>
             <w:shd w:val="clear" w:color="auto" w:fill="FFFFFF"/>
             <w:tcMar>
@@ -928,7 +1204,7 @@
             <w:tcBorders>
               <w:bottom w:val="single" w:sz="12" w:space="0" w:color="666666"/>
               <w:top w:val="single" w:sz="12" w:space="0" w:color="666666"/>
-              <w:left w:val="none" w:sz="0" w:space="0" w:color="000000"/>
+              <w:left w:val="single" w:sz="8" w:space="0" w:color="000000"/>
               <w:right w:val="none" w:sz="0" w:space="0" w:color="000000"/>
             </w:tcBorders>
             <w:shd w:val="clear" w:color="auto" w:fill="FFFFFF"/>
@@ -1051,7 +1327,7 @@
                 <w:szCs w:val="20"/>
                 <w:color w:val="000000"/>
               </w:rPr>
-              <w:t xml:space="preserve">0.00129</w:t>
+              <w:t xml:space="preserve">4.28487</w:t>
             </w:r>
           </w:p>
         </w:tc>
@@ -1061,41 +1337,41 @@
               <w:bottom w:val="single" w:sz="12" w:space="0" w:color="666666"/>
               <w:top w:val="single" w:sz="12" w:space="0" w:color="666666"/>
               <w:left w:val="none" w:sz="0" w:space="0" w:color="000000"/>
-              <w:right w:val="none" w:sz="0" w:space="0" w:color="000000"/>
-            </w:tcBorders>
-            <w:shd w:val="clear" w:color="auto" w:fill="FFFFFF"/>
-            <w:tcMar>
-              <w:top w:w="0" w:type="dxa"/>
-              <w:bottom w:w="0" w:type="dxa"/>
-              <w:left w:w="0" w:type="dxa"/>
-              <w:right w:w="0" w:type="dxa"/>
-            </w:tcMar>
-            <w:vAlign w:val="center"/>
-          </w:tcPr>
-          <w:p>
-            <w:pPr>
-              <w:pStyle w:val="Normal"/>
-              <w:jc w:val="center"/>
-              <w:pBdr>
-                <w:bottom w:val="none" w:sz="0" w:space="0" w:color="000000"/>
-                <w:top w:val="none" w:sz="0" w:space="0" w:color="000000"/>
-                <w:left w:val="none" w:sz="0" w:space="0" w:color="000000"/>
-                <w:right w:val="none" w:sz="0" w:space="0" w:color="000000"/>
-              </w:pBdr>
-              <w:spacing w:after="100" w:before="100" w:line="240"/>
-              <w:ind w:left="0" w:right="0" w:firstLine="0" w:firstLineChars="0"/>
-            </w:pPr>
-            <w:r>
-              <w:rPr>
-                <w:rFonts w:ascii="Calibri" w:hAnsi="DejaVu Sans" w:eastAsia="DejaVu Sans" w:cs="DejaVu Sans"/>
-                <w:i w:val="false"/>
-                <w:b w:val="false"/>
-                <w:u w:val="none"/>
-                <w:sz w:val="20"/>
-                <w:szCs w:val="20"/>
-                <w:color w:val="000000"/>
-              </w:rPr>
-              <w:t xml:space="preserve">1.19212</w:t>
+              <w:right w:val="single" w:sz="8" w:space="0" w:color="000000"/>
+            </w:tcBorders>
+            <w:shd w:val="clear" w:color="auto" w:fill="FFFFFF"/>
+            <w:tcMar>
+              <w:top w:w="0" w:type="dxa"/>
+              <w:bottom w:w="0" w:type="dxa"/>
+              <w:left w:w="0" w:type="dxa"/>
+              <w:right w:w="0" w:type="dxa"/>
+            </w:tcMar>
+            <w:vAlign w:val="center"/>
+          </w:tcPr>
+          <w:p>
+            <w:pPr>
+              <w:pStyle w:val="Normal"/>
+              <w:jc w:val="center"/>
+              <w:pBdr>
+                <w:bottom w:val="none" w:sz="0" w:space="0" w:color="000000"/>
+                <w:top w:val="none" w:sz="0" w:space="0" w:color="000000"/>
+                <w:left w:val="none" w:sz="0" w:space="0" w:color="000000"/>
+                <w:right w:val="none" w:sz="0" w:space="0" w:color="000000"/>
+              </w:pBdr>
+              <w:spacing w:after="100" w:before="100" w:line="240"/>
+              <w:ind w:left="0" w:right="0" w:firstLine="0" w:firstLineChars="0"/>
+            </w:pPr>
+            <w:r>
+              <w:rPr>
+                <w:rFonts w:ascii="Calibri" w:hAnsi="DejaVu Sans" w:eastAsia="DejaVu Sans" w:cs="DejaVu Sans"/>
+                <w:i w:val="false"/>
+                <w:b w:val="false"/>
+                <w:u w:val="none"/>
+                <w:sz w:val="20"/>
+                <w:szCs w:val="20"/>
+                <w:color w:val="000000"/>
+              </w:rPr>
+              <w:t xml:space="preserve">0.00129</w:t>
             </w:r>
           </w:p>
         </w:tc>
@@ -1104,6 +1380,50 @@
             <w:tcBorders>
               <w:bottom w:val="single" w:sz="12" w:space="0" w:color="666666"/>
               <w:top w:val="single" w:sz="12" w:space="0" w:color="666666"/>
+              <w:left w:val="single" w:sz="8" w:space="0" w:color="000000"/>
+              <w:right w:val="none" w:sz="0" w:space="0" w:color="000000"/>
+            </w:tcBorders>
+            <w:shd w:val="clear" w:color="auto" w:fill="FFFFFF"/>
+            <w:tcMar>
+              <w:top w:w="0" w:type="dxa"/>
+              <w:bottom w:w="0" w:type="dxa"/>
+              <w:left w:w="0" w:type="dxa"/>
+              <w:right w:w="0" w:type="dxa"/>
+            </w:tcMar>
+            <w:vAlign w:val="center"/>
+          </w:tcPr>
+          <w:p>
+            <w:pPr>
+              <w:pStyle w:val="Normal"/>
+              <w:jc w:val="center"/>
+              <w:pBdr>
+                <w:bottom w:val="none" w:sz="0" w:space="0" w:color="000000"/>
+                <w:top w:val="none" w:sz="0" w:space="0" w:color="000000"/>
+                <w:left w:val="none" w:sz="0" w:space="0" w:color="000000"/>
+                <w:right w:val="none" w:sz="0" w:space="0" w:color="000000"/>
+              </w:pBdr>
+              <w:spacing w:after="100" w:before="100" w:line="240"/>
+              <w:ind w:left="0" w:right="0" w:firstLine="0" w:firstLineChars="0"/>
+            </w:pPr>
+            <w:r>
+              <w:rPr>
+                <w:rFonts w:ascii="Calibri" w:hAnsi="DejaVu Sans" w:eastAsia="DejaVu Sans" w:cs="DejaVu Sans"/>
+                <w:i w:val="false"/>
+                <w:b w:val="false"/>
+                <w:u w:val="none"/>
+                <w:sz w:val="20"/>
+                <w:szCs w:val="20"/>
+                <w:color w:val="000000"/>
+              </w:rPr>
+              <w:t xml:space="preserve">1.19212</w:t>
+            </w:r>
+          </w:p>
+        </w:tc>
+        <w:tc>
+          <w:tcPr>
+            <w:tcBorders>
+              <w:bottom w:val="single" w:sz="12" w:space="0" w:color="666666"/>
+              <w:top w:val="single" w:sz="12" w:space="0" w:color="666666"/>
               <w:left w:val="none" w:sz="0" w:space="0" w:color="000000"/>
               <w:right w:val="none" w:sz="0" w:space="0" w:color="000000"/>
             </w:tcBorders>
@@ -1140,6 +1460,50 @@
                 <w:color w:val="000000"/>
               </w:rPr>
               <w:t xml:space="preserve">0.25503</w:t>
+            </w:r>
+          </w:p>
+        </w:tc>
+        <w:tc>
+          <w:tcPr>
+            <w:tcBorders>
+              <w:bottom w:val="single" w:sz="12" w:space="0" w:color="666666"/>
+              <w:top w:val="single" w:sz="12" w:space="0" w:color="666666"/>
+              <w:left w:val="none" w:sz="0" w:space="0" w:color="000000"/>
+              <w:right w:val="none" w:sz="0" w:space="0" w:color="000000"/>
+            </w:tcBorders>
+            <w:shd w:val="clear" w:color="auto" w:fill="FFFFFF"/>
+            <w:tcMar>
+              <w:top w:w="0" w:type="dxa"/>
+              <w:bottom w:w="0" w:type="dxa"/>
+              <w:left w:w="0" w:type="dxa"/>
+              <w:right w:w="0" w:type="dxa"/>
+            </w:tcMar>
+            <w:vAlign w:val="center"/>
+          </w:tcPr>
+          <w:p>
+            <w:pPr>
+              <w:pStyle w:val="Normal"/>
+              <w:jc w:val="center"/>
+              <w:pBdr>
+                <w:bottom w:val="none" w:sz="0" w:space="0" w:color="000000"/>
+                <w:top w:val="none" w:sz="0" w:space="0" w:color="000000"/>
+                <w:left w:val="none" w:sz="0" w:space="0" w:color="000000"/>
+                <w:right w:val="none" w:sz="0" w:space="0" w:color="000000"/>
+              </w:pBdr>
+              <w:spacing w:after="100" w:before="100" w:line="240"/>
+              <w:ind w:left="0" w:right="0" w:firstLine="0" w:firstLineChars="0"/>
+            </w:pPr>
+            <w:r>
+              <w:rPr>
+                <w:rFonts w:ascii="Calibri" w:hAnsi="DejaVu Sans" w:eastAsia="DejaVu Sans" w:cs="DejaVu Sans"/>
+                <w:i w:val="false"/>
+                <w:b w:val="false"/>
+                <w:u w:val="none"/>
+                <w:sz w:val="20"/>
+                <w:szCs w:val="20"/>
+                <w:color w:val="000000"/>
+              </w:rPr>
+              <w:t xml:space="preserve">4.67446</w:t>
             </w:r>
           </w:p>
         </w:tc>
@@ -1194,7 +1558,7 @@
         <w:pStyle w:val="Titre2"/>
       </w:pPr>
       <w:r>
-        <w:t xml:space="preserve">Plant MMA pub bias</w:t>
+        <w:t xml:space="preserve">Plant Scale MMA publication bias</w:t>
       </w:r>
     </w:p>
     <w:tbl xmlns:a="http://schemas.openxmlformats.org/drawingml/2006/main" xmlns:pic="http://schemas.openxmlformats.org/drawingml/2006/picture">
@@ -1213,17 +1577,205 @@
         <w:gridCol w:w="971"/>
         <w:gridCol w:w="1148"/>
         <w:gridCol w:w="1069"/>
+        <w:gridCol w:w="1226"/>
         <w:gridCol w:w="1329"/>
         <w:gridCol w:w="1194"/>
         <w:gridCol w:w="1115"/>
+        <w:gridCol w:w="1272"/>
         <w:gridCol w:w="1375"/>
       </w:tblGrid>
+      <w:tr>
+        <w:trPr>
+          <w:trHeight w:val="604" w:hRule="auto"/>
+          <w:tblHeader/>
+        </w:trPr>
+        header1
+        <w:tc>
+          <w:tcPr>
+            <w:tcBorders>
+              <w:bottom w:val="single" w:sz="12" w:space="0" w:color="666666"/>
+              <w:top w:val="single" w:sz="12" w:space="0" w:color="666666"/>
+              <w:left w:val="none" w:sz="0" w:space="0" w:color="000000"/>
+              <w:right w:val="none" w:sz="0" w:space="0" w:color="000000"/>
+            </w:tcBorders>
+            <w:shd w:val="clear" w:color="auto" w:fill="FFFFFF"/>
+            <w:tcMar>
+              <w:top w:w="0" w:type="dxa"/>
+              <w:bottom w:w="0" w:type="dxa"/>
+              <w:left w:w="0" w:type="dxa"/>
+              <w:right w:w="0" w:type="dxa"/>
+            </w:tcMar>
+            <w:vAlign w:val="center"/>
+          </w:tcPr>
+          <w:p>
+            <w:pPr>
+              <w:pStyle w:val="Normal"/>
+              <w:jc w:val="center"/>
+              <w:pBdr>
+                <w:bottom w:val="none" w:sz="0" w:space="0" w:color="000000"/>
+                <w:top w:val="none" w:sz="0" w:space="0" w:color="000000"/>
+                <w:left w:val="none" w:sz="0" w:space="0" w:color="000000"/>
+                <w:right w:val="none" w:sz="0" w:space="0" w:color="000000"/>
+              </w:pBdr>
+              <w:spacing w:after="100" w:before="100" w:line="240"/>
+              <w:ind w:left="100" w:right="100" w:firstLine="0" w:firstLineChars="0"/>
+            </w:pPr>
+            <w:r>
+              <w:rPr>
+                <w:rFonts w:ascii="Calibri" w:hAnsi="DejaVu Sans" w:eastAsia="DejaVu Sans" w:cs="DejaVu Sans"/>
+                <w:i w:val="false"/>
+                <w:b w:val="false"/>
+                <w:u w:val="none"/>
+                <w:sz w:val="20"/>
+                <w:szCs w:val="20"/>
+                <w:color w:val="000000"/>
+              </w:rPr>
+              <w:t xml:space="preserve"/>
+            </w:r>
+          </w:p>
+        </w:tc>
+        <w:tc>
+          <w:tcPr>
+            <w:gridSpan w:val="6"/>
+            <w:tcBorders>
+              <w:bottom w:val="single" w:sz="12" w:space="0" w:color="666666"/>
+              <w:top w:val="single" w:sz="12" w:space="0" w:color="666666"/>
+              <w:left w:val="none" w:sz="0" w:space="0" w:color="000000"/>
+              <w:right w:val="none" w:sz="0" w:space="0" w:color="000000"/>
+            </w:tcBorders>
+            <w:shd w:val="clear" w:color="auto" w:fill="FFFFFF"/>
+            <w:tcMar>
+              <w:top w:w="0" w:type="dxa"/>
+              <w:bottom w:w="0" w:type="dxa"/>
+              <w:left w:w="0" w:type="dxa"/>
+              <w:right w:w="0" w:type="dxa"/>
+            </w:tcMar>
+            <w:vAlign w:val="center"/>
+          </w:tcPr>
+          <w:p>
+            <w:pPr>
+              <w:pStyle w:val="Normal"/>
+              <w:jc w:val="center"/>
+              <w:pBdr>
+                <w:bottom w:val="none" w:sz="0" w:space="0" w:color="000000"/>
+                <w:top w:val="none" w:sz="0" w:space="0" w:color="000000"/>
+                <w:left w:val="none" w:sz="0" w:space="0" w:color="000000"/>
+                <w:right w:val="none" w:sz="0" w:space="0" w:color="000000"/>
+              </w:pBdr>
+              <w:spacing w:after="100" w:before="100" w:line="240"/>
+              <w:ind w:left="100" w:right="100" w:firstLine="0" w:firstLineChars="0"/>
+            </w:pPr>
+            <w:r>
+              <w:rPr>
+                <w:rFonts w:ascii="Calibri" w:hAnsi="DejaVu Sans" w:eastAsia="DejaVu Sans" w:cs="DejaVu Sans"/>
+                <w:i w:val="false"/>
+                <w:b w:val="false"/>
+                <w:u w:val="none"/>
+                <w:sz w:val="20"/>
+                <w:szCs w:val="20"/>
+                <w:color w:val="000000"/>
+              </w:rPr>
+              <w:t xml:space="preserve">Complete case</w:t>
+            </w:r>
+          </w:p>
+        </w:tc>
+        <w:tc>
+          <w:tcPr>
+            <w:gridSpan w:val="4"/>
+            <w:tcBorders>
+              <w:bottom w:val="single" w:sz="12" w:space="0" w:color="666666"/>
+              <w:top w:val="single" w:sz="12" w:space="0" w:color="666666"/>
+              <w:left w:val="single" w:sz="8" w:space="0" w:color="000000"/>
+              <w:right w:val="none" w:sz="0" w:space="0" w:color="000000"/>
+            </w:tcBorders>
+            <w:shd w:val="clear" w:color="auto" w:fill="FFFFFF"/>
+            <w:tcMar>
+              <w:top w:w="0" w:type="dxa"/>
+              <w:bottom w:w="0" w:type="dxa"/>
+              <w:left w:w="0" w:type="dxa"/>
+              <w:right w:w="0" w:type="dxa"/>
+            </w:tcMar>
+            <w:vAlign w:val="center"/>
+          </w:tcPr>
+          <w:p>
+            <w:pPr>
+              <w:pStyle w:val="Normal"/>
+              <w:jc w:val="center"/>
+              <w:pBdr>
+                <w:bottom w:val="none" w:sz="0" w:space="0" w:color="000000"/>
+                <w:top w:val="none" w:sz="0" w:space="0" w:color="000000"/>
+                <w:left w:val="none" w:sz="0" w:space="0" w:color="000000"/>
+                <w:right w:val="none" w:sz="0" w:space="0" w:color="000000"/>
+              </w:pBdr>
+              <w:spacing w:after="100" w:before="100" w:line="240"/>
+              <w:ind w:left="100" w:right="100" w:firstLine="0" w:firstLineChars="0"/>
+            </w:pPr>
+            <w:r>
+              <w:rPr>
+                <w:rFonts w:ascii="Calibri" w:hAnsi="DejaVu Sans" w:eastAsia="DejaVu Sans" w:cs="DejaVu Sans"/>
+                <w:i w:val="false"/>
+                <w:b w:val="false"/>
+                <w:u w:val="none"/>
+                <w:sz w:val="20"/>
+                <w:szCs w:val="20"/>
+                <w:color w:val="000000"/>
+              </w:rPr>
+              <w:t xml:space="preserve">Robust</w:t>
+            </w:r>
+          </w:p>
+        </w:tc>
+        <w:tc>
+          <w:tcPr>
+            <w:gridSpan w:val="4"/>
+            <w:tcBorders>
+              <w:bottom w:val="single" w:sz="12" w:space="0" w:color="666666"/>
+              <w:top w:val="single" w:sz="12" w:space="0" w:color="666666"/>
+              <w:left w:val="single" w:sz="8" w:space="0" w:color="000000"/>
+              <w:right w:val="none" w:sz="0" w:space="0" w:color="000000"/>
+            </w:tcBorders>
+            <w:shd w:val="clear" w:color="auto" w:fill="FFFFFF"/>
+            <w:tcMar>
+              <w:top w:w="0" w:type="dxa"/>
+              <w:bottom w:w="0" w:type="dxa"/>
+              <w:left w:w="0" w:type="dxa"/>
+              <w:right w:w="0" w:type="dxa"/>
+            </w:tcMar>
+            <w:vAlign w:val="center"/>
+          </w:tcPr>
+          <w:p>
+            <w:pPr>
+              <w:pStyle w:val="Normal"/>
+              <w:jc w:val="center"/>
+              <w:pBdr>
+                <w:bottom w:val="none" w:sz="0" w:space="0" w:color="000000"/>
+                <w:top w:val="none" w:sz="0" w:space="0" w:color="000000"/>
+                <w:left w:val="none" w:sz="0" w:space="0" w:color="000000"/>
+                <w:right w:val="none" w:sz="0" w:space="0" w:color="000000"/>
+              </w:pBdr>
+              <w:spacing w:after="100" w:before="100" w:line="240"/>
+              <w:ind w:left="100" w:right="100" w:firstLine="0" w:firstLineChars="0"/>
+            </w:pPr>
+            <w:r>
+              <w:rPr>
+                <w:rFonts w:ascii="Calibri" w:hAnsi="DejaVu Sans" w:eastAsia="DejaVu Sans" w:cs="DejaVu Sans"/>
+                <w:i w:val="false"/>
+                <w:b w:val="false"/>
+                <w:u w:val="none"/>
+                <w:sz w:val="20"/>
+                <w:szCs w:val="20"/>
+                <w:color w:val="000000"/>
+              </w:rPr>
+              <w:t xml:space="preserve">Imputed case</w:t>
+            </w:r>
+          </w:p>
+        </w:tc>
+      </w:tr>
       <w:tr>
         <w:trPr>
           <w:trHeight w:val="610" w:hRule="auto"/>
           <w:tblHeader/>
         </w:trPr>
-        header1
+        header2
         <w:tc>
           <w:tcPr>
             <w:tcBorders>
@@ -1494,7 +2046,7 @@
               <w:bottom w:val="single" w:sz="12" w:space="0" w:color="666666"/>
               <w:top w:val="single" w:sz="12" w:space="0" w:color="666666"/>
               <w:left w:val="none" w:sz="0" w:space="0" w:color="000000"/>
-              <w:right w:val="none" w:sz="0" w:space="0" w:color="000000"/>
+              <w:right w:val="single" w:sz="8" w:space="0" w:color="000000"/>
             </w:tcBorders>
             <w:shd w:val="clear" w:color="auto" w:fill="FFFFFF"/>
             <w:tcMar>
@@ -1537,7 +2089,7 @@
             <w:tcBorders>
               <w:bottom w:val="single" w:sz="12" w:space="0" w:color="666666"/>
               <w:top w:val="single" w:sz="12" w:space="0" w:color="666666"/>
-              <w:left w:val="none" w:sz="0" w:space="0" w:color="000000"/>
+              <w:left w:val="single" w:sz="8" w:space="0" w:color="000000"/>
               <w:right w:val="none" w:sz="0" w:space="0" w:color="000000"/>
             </w:tcBorders>
             <w:shd w:val="clear" w:color="auto" w:fill="FFFFFF"/>
@@ -1660,7 +2212,7 @@
                 <w:szCs w:val="20"/>
                 <w:color w:val="000000"/>
               </w:rPr>
-              <w:t xml:space="preserve">rob_p.val</w:t>
+              <w:t xml:space="preserve">rob_stat</w:t>
             </w:r>
           </w:p>
         </w:tc>
@@ -1670,7 +2222,7 @@
               <w:bottom w:val="single" w:sz="12" w:space="0" w:color="666666"/>
               <w:top w:val="single" w:sz="12" w:space="0" w:color="666666"/>
               <w:left w:val="none" w:sz="0" w:space="0" w:color="000000"/>
-              <w:right w:val="none" w:sz="0" w:space="0" w:color="000000"/>
+              <w:right w:val="single" w:sz="8" w:space="0" w:color="000000"/>
             </w:tcBorders>
             <w:shd w:val="clear" w:color="auto" w:fill="FFFFFF"/>
             <w:tcMar>
@@ -1704,7 +2256,7 @@
                 <w:szCs w:val="20"/>
                 <w:color w:val="000000"/>
               </w:rPr>
-              <w:t xml:space="preserve">imp_est</w:t>
+              <w:t xml:space="preserve">rob_p.val</w:t>
             </w:r>
           </w:p>
         </w:tc>
@@ -1713,7 +2265,7 @@
             <w:tcBorders>
               <w:bottom w:val="single" w:sz="12" w:space="0" w:color="666666"/>
               <w:top w:val="single" w:sz="12" w:space="0" w:color="666666"/>
-              <w:left w:val="none" w:sz="0" w:space="0" w:color="000000"/>
+              <w:left w:val="single" w:sz="8" w:space="0" w:color="000000"/>
               <w:right w:val="none" w:sz="0" w:space="0" w:color="000000"/>
             </w:tcBorders>
             <w:shd w:val="clear" w:color="auto" w:fill="FFFFFF"/>
@@ -1748,7 +2300,95 @@
                 <w:szCs w:val="20"/>
                 <w:color w:val="000000"/>
               </w:rPr>
+              <w:t xml:space="preserve">imp_est</w:t>
+            </w:r>
+          </w:p>
+        </w:tc>
+        <w:tc>
+          <w:tcPr>
+            <w:tcBorders>
+              <w:bottom w:val="single" w:sz="12" w:space="0" w:color="666666"/>
+              <w:top w:val="single" w:sz="12" w:space="0" w:color="666666"/>
+              <w:left w:val="none" w:sz="0" w:space="0" w:color="000000"/>
+              <w:right w:val="none" w:sz="0" w:space="0" w:color="000000"/>
+            </w:tcBorders>
+            <w:shd w:val="clear" w:color="auto" w:fill="FFFFFF"/>
+            <w:tcMar>
+              <w:top w:w="0" w:type="dxa"/>
+              <w:bottom w:w="0" w:type="dxa"/>
+              <w:left w:w="0" w:type="dxa"/>
+              <w:right w:w="0" w:type="dxa"/>
+            </w:tcMar>
+            <w:vAlign w:val="center"/>
+          </w:tcPr>
+          <w:p>
+            <w:pPr>
+              <w:pStyle w:val="Normal"/>
+              <w:jc w:val="center"/>
+              <w:pBdr>
+                <w:bottom w:val="none" w:sz="0" w:space="0" w:color="000000"/>
+                <w:top w:val="none" w:sz="0" w:space="0" w:color="000000"/>
+                <w:left w:val="none" w:sz="0" w:space="0" w:color="000000"/>
+                <w:right w:val="none" w:sz="0" w:space="0" w:color="000000"/>
+              </w:pBdr>
+              <w:spacing w:after="100" w:before="100" w:line="240"/>
+              <w:ind w:left="100" w:right="100" w:firstLine="0" w:firstLineChars="0"/>
+            </w:pPr>
+            <w:r>
+              <w:rPr>
+                <w:rFonts w:ascii="Calibri" w:hAnsi="DejaVu Sans" w:eastAsia="DejaVu Sans" w:cs="DejaVu Sans"/>
+                <w:i w:val="false"/>
+                <w:b w:val="false"/>
+                <w:u w:val="none"/>
+                <w:sz w:val="20"/>
+                <w:szCs w:val="20"/>
+                <w:color w:val="000000"/>
+              </w:rPr>
               <w:t xml:space="preserve">imp_se</w:t>
+            </w:r>
+          </w:p>
+        </w:tc>
+        <w:tc>
+          <w:tcPr>
+            <w:tcBorders>
+              <w:bottom w:val="single" w:sz="12" w:space="0" w:color="666666"/>
+              <w:top w:val="single" w:sz="12" w:space="0" w:color="666666"/>
+              <w:left w:val="none" w:sz="0" w:space="0" w:color="000000"/>
+              <w:right w:val="none" w:sz="0" w:space="0" w:color="000000"/>
+            </w:tcBorders>
+            <w:shd w:val="clear" w:color="auto" w:fill="FFFFFF"/>
+            <w:tcMar>
+              <w:top w:w="0" w:type="dxa"/>
+              <w:bottom w:w="0" w:type="dxa"/>
+              <w:left w:w="0" w:type="dxa"/>
+              <w:right w:w="0" w:type="dxa"/>
+            </w:tcMar>
+            <w:vAlign w:val="center"/>
+          </w:tcPr>
+          <w:p>
+            <w:pPr>
+              <w:pStyle w:val="Normal"/>
+              <w:jc w:val="center"/>
+              <w:pBdr>
+                <w:bottom w:val="none" w:sz="0" w:space="0" w:color="000000"/>
+                <w:top w:val="none" w:sz="0" w:space="0" w:color="000000"/>
+                <w:left w:val="none" w:sz="0" w:space="0" w:color="000000"/>
+                <w:right w:val="none" w:sz="0" w:space="0" w:color="000000"/>
+              </w:pBdr>
+              <w:spacing w:after="100" w:before="100" w:line="240"/>
+              <w:ind w:left="100" w:right="100" w:firstLine="0" w:firstLineChars="0"/>
+            </w:pPr>
+            <w:r>
+              <w:rPr>
+                <w:rFonts w:ascii="Calibri" w:hAnsi="DejaVu Sans" w:eastAsia="DejaVu Sans" w:cs="DejaVu Sans"/>
+                <w:i w:val="false"/>
+                <w:b w:val="false"/>
+                <w:u w:val="none"/>
+                <w:sz w:val="20"/>
+                <w:szCs w:val="20"/>
+                <w:color w:val="000000"/>
+              </w:rPr>
+              <w:t xml:space="preserve">imp_stat</w:t>
             </w:r>
           </w:p>
         </w:tc>
@@ -2072,7 +2712,7 @@
               <w:bottom w:val="none" w:sz="0" w:space="0" w:color="000000"/>
               <w:top w:val="single" w:sz="12" w:space="0" w:color="666666"/>
               <w:left w:val="none" w:sz="0" w:space="0" w:color="000000"/>
-              <w:right w:val="none" w:sz="0" w:space="0" w:color="000000"/>
+              <w:right w:val="single" w:sz="8" w:space="0" w:color="000000"/>
             </w:tcBorders>
             <w:shd w:val="clear" w:color="auto" w:fill="FFFFFF"/>
             <w:tcMar>
@@ -2115,7 +2755,7 @@
             <w:tcBorders>
               <w:bottom w:val="none" w:sz="0" w:space="0" w:color="000000"/>
               <w:top w:val="single" w:sz="12" w:space="0" w:color="666666"/>
-              <w:left w:val="none" w:sz="0" w:space="0" w:color="000000"/>
+              <w:left w:val="single" w:sz="8" w:space="0" w:color="000000"/>
               <w:right w:val="none" w:sz="0" w:space="0" w:color="000000"/>
             </w:tcBorders>
             <w:shd w:val="clear" w:color="auto" w:fill="FFFFFF"/>
@@ -2238,6 +2878,50 @@
                 <w:szCs w:val="20"/>
                 <w:color w:val="000000"/>
               </w:rPr>
+              <w:t xml:space="preserve">2.66160</w:t>
+            </w:r>
+          </w:p>
+        </w:tc>
+        <w:tc>
+          <w:tcPr>
+            <w:tcBorders>
+              <w:bottom w:val="none" w:sz="0" w:space="0" w:color="000000"/>
+              <w:top w:val="single" w:sz="12" w:space="0" w:color="666666"/>
+              <w:left w:val="none" w:sz="0" w:space="0" w:color="000000"/>
+              <w:right w:val="single" w:sz="8" w:space="0" w:color="000000"/>
+            </w:tcBorders>
+            <w:shd w:val="clear" w:color="auto" w:fill="FFFFFF"/>
+            <w:tcMar>
+              <w:top w:w="0" w:type="dxa"/>
+              <w:bottom w:w="0" w:type="dxa"/>
+              <w:left w:w="0" w:type="dxa"/>
+              <w:right w:w="0" w:type="dxa"/>
+            </w:tcMar>
+            <w:vAlign w:val="center"/>
+          </w:tcPr>
+          <w:p>
+            <w:pPr>
+              <w:pStyle w:val="Normal"/>
+              <w:jc w:val="center"/>
+              <w:pBdr>
+                <w:bottom w:val="none" w:sz="0" w:space="0" w:color="000000"/>
+                <w:top w:val="none" w:sz="0" w:space="0" w:color="000000"/>
+                <w:left w:val="none" w:sz="0" w:space="0" w:color="000000"/>
+                <w:right w:val="none" w:sz="0" w:space="0" w:color="000000"/>
+              </w:pBdr>
+              <w:spacing w:after="100" w:before="100" w:line="240"/>
+              <w:ind w:left="0" w:right="0" w:firstLine="0" w:firstLineChars="0"/>
+            </w:pPr>
+            <w:r>
+              <w:rPr>
+                <w:rFonts w:ascii="Calibri" w:hAnsi="DejaVu Sans" w:eastAsia="DejaVu Sans" w:cs="DejaVu Sans"/>
+                <w:i w:val="false"/>
+                <w:b w:val="false"/>
+                <w:u w:val="none"/>
+                <w:sz w:val="20"/>
+                <w:szCs w:val="20"/>
+                <w:color w:val="000000"/>
+              </w:rPr>
               <w:t xml:space="preserve">0.02598</w:t>
             </w:r>
           </w:p>
@@ -2247,7 +2931,7 @@
             <w:tcBorders>
               <w:bottom w:val="none" w:sz="0" w:space="0" w:color="000000"/>
               <w:top w:val="single" w:sz="12" w:space="0" w:color="666666"/>
-              <w:left w:val="none" w:sz="0" w:space="0" w:color="000000"/>
+              <w:left w:val="single" w:sz="8" w:space="0" w:color="000000"/>
               <w:right w:val="none" w:sz="0" w:space="0" w:color="000000"/>
             </w:tcBorders>
             <w:shd w:val="clear" w:color="auto" w:fill="FFFFFF"/>
@@ -2327,6 +3011,50 @@
                 <w:color w:val="000000"/>
               </w:rPr>
               <w:t xml:space="preserve">0.37546</w:t>
+            </w:r>
+          </w:p>
+        </w:tc>
+        <w:tc>
+          <w:tcPr>
+            <w:tcBorders>
+              <w:bottom w:val="none" w:sz="0" w:space="0" w:color="000000"/>
+              <w:top w:val="single" w:sz="12" w:space="0" w:color="666666"/>
+              <w:left w:val="none" w:sz="0" w:space="0" w:color="000000"/>
+              <w:right w:val="none" w:sz="0" w:space="0" w:color="000000"/>
+            </w:tcBorders>
+            <w:shd w:val="clear" w:color="auto" w:fill="FFFFFF"/>
+            <w:tcMar>
+              <w:top w:w="0" w:type="dxa"/>
+              <w:bottom w:w="0" w:type="dxa"/>
+              <w:left w:w="0" w:type="dxa"/>
+              <w:right w:w="0" w:type="dxa"/>
+            </w:tcMar>
+            <w:vAlign w:val="center"/>
+          </w:tcPr>
+          <w:p>
+            <w:pPr>
+              <w:pStyle w:val="Normal"/>
+              <w:jc w:val="center"/>
+              <w:pBdr>
+                <w:bottom w:val="none" w:sz="0" w:space="0" w:color="000000"/>
+                <w:top w:val="none" w:sz="0" w:space="0" w:color="000000"/>
+                <w:left w:val="none" w:sz="0" w:space="0" w:color="000000"/>
+                <w:right w:val="none" w:sz="0" w:space="0" w:color="000000"/>
+              </w:pBdr>
+              <w:spacing w:after="100" w:before="100" w:line="240"/>
+              <w:ind w:left="0" w:right="0" w:firstLine="0" w:firstLineChars="0"/>
+            </w:pPr>
+            <w:r>
+              <w:rPr>
+                <w:rFonts w:ascii="Calibri" w:hAnsi="DejaVu Sans" w:eastAsia="DejaVu Sans" w:cs="DejaVu Sans"/>
+                <w:i w:val="false"/>
+                <w:b w:val="false"/>
+                <w:u w:val="none"/>
+                <w:sz w:val="20"/>
+                <w:szCs w:val="20"/>
+                <w:color w:val="000000"/>
+              </w:rPr>
+              <w:t xml:space="preserve">2.62444</w:t>
             </w:r>
           </w:p>
         </w:tc>
@@ -2650,7 +3378,7 @@
               <w:bottom w:val="none" w:sz="0" w:space="0" w:color="000000"/>
               <w:top w:val="none" w:sz="0" w:space="0" w:color="000000"/>
               <w:left w:val="none" w:sz="0" w:space="0" w:color="000000"/>
-              <w:right w:val="none" w:sz="0" w:space="0" w:color="000000"/>
+              <w:right w:val="single" w:sz="8" w:space="0" w:color="000000"/>
             </w:tcBorders>
             <w:shd w:val="clear" w:color="auto" w:fill="FFFFFF"/>
             <w:tcMar>
@@ -2693,7 +3421,7 @@
             <w:tcBorders>
               <w:bottom w:val="none" w:sz="0" w:space="0" w:color="000000"/>
               <w:top w:val="none" w:sz="0" w:space="0" w:color="000000"/>
-              <w:left w:val="none" w:sz="0" w:space="0" w:color="000000"/>
+              <w:left w:val="single" w:sz="8" w:space="0" w:color="000000"/>
               <w:right w:val="none" w:sz="0" w:space="0" w:color="000000"/>
             </w:tcBorders>
             <w:shd w:val="clear" w:color="auto" w:fill="FFFFFF"/>
@@ -2816,6 +3544,50 @@
                 <w:szCs w:val="20"/>
                 <w:color w:val="000000"/>
               </w:rPr>
+              <w:t xml:space="preserve">-1.50439</w:t>
+            </w:r>
+          </w:p>
+        </w:tc>
+        <w:tc>
+          <w:tcPr>
+            <w:tcBorders>
+              <w:bottom w:val="none" w:sz="0" w:space="0" w:color="000000"/>
+              <w:top w:val="none" w:sz="0" w:space="0" w:color="000000"/>
+              <w:left w:val="none" w:sz="0" w:space="0" w:color="000000"/>
+              <w:right w:val="single" w:sz="8" w:space="0" w:color="000000"/>
+            </w:tcBorders>
+            <w:shd w:val="clear" w:color="auto" w:fill="FFFFFF"/>
+            <w:tcMar>
+              <w:top w:w="0" w:type="dxa"/>
+              <w:bottom w:w="0" w:type="dxa"/>
+              <w:left w:w="0" w:type="dxa"/>
+              <w:right w:w="0" w:type="dxa"/>
+            </w:tcMar>
+            <w:vAlign w:val="center"/>
+          </w:tcPr>
+          <w:p>
+            <w:pPr>
+              <w:pStyle w:val="Normal"/>
+              <w:jc w:val="center"/>
+              <w:pBdr>
+                <w:bottom w:val="none" w:sz="0" w:space="0" w:color="000000"/>
+                <w:top w:val="none" w:sz="0" w:space="0" w:color="000000"/>
+                <w:left w:val="none" w:sz="0" w:space="0" w:color="000000"/>
+                <w:right w:val="none" w:sz="0" w:space="0" w:color="000000"/>
+              </w:pBdr>
+              <w:spacing w:after="100" w:before="100" w:line="240"/>
+              <w:ind w:left="0" w:right="0" w:firstLine="0" w:firstLineChars="0"/>
+            </w:pPr>
+            <w:r>
+              <w:rPr>
+                <w:rFonts w:ascii="Calibri" w:hAnsi="DejaVu Sans" w:eastAsia="DejaVu Sans" w:cs="DejaVu Sans"/>
+                <w:i w:val="false"/>
+                <w:b w:val="false"/>
+                <w:u w:val="none"/>
+                <w:sz w:val="20"/>
+                <w:szCs w:val="20"/>
+                <w:color w:val="000000"/>
+              </w:rPr>
               <w:t xml:space="preserve">0.16674</w:t>
             </w:r>
           </w:p>
@@ -2825,7 +3597,7 @@
             <w:tcBorders>
               <w:bottom w:val="none" w:sz="0" w:space="0" w:color="000000"/>
               <w:top w:val="none" w:sz="0" w:space="0" w:color="000000"/>
-              <w:left w:val="none" w:sz="0" w:space="0" w:color="000000"/>
+              <w:left w:val="single" w:sz="8" w:space="0" w:color="000000"/>
               <w:right w:val="none" w:sz="0" w:space="0" w:color="000000"/>
             </w:tcBorders>
             <w:shd w:val="clear" w:color="auto" w:fill="FFFFFF"/>
@@ -2905,6 +3677,50 @@
                 <w:color w:val="000000"/>
               </w:rPr>
               <w:t xml:space="preserve">0.01624</w:t>
+            </w:r>
+          </w:p>
+        </w:tc>
+        <w:tc>
+          <w:tcPr>
+            <w:tcBorders>
+              <w:bottom w:val="none" w:sz="0" w:space="0" w:color="000000"/>
+              <w:top w:val="none" w:sz="0" w:space="0" w:color="000000"/>
+              <w:left w:val="none" w:sz="0" w:space="0" w:color="000000"/>
+              <w:right w:val="none" w:sz="0" w:space="0" w:color="000000"/>
+            </w:tcBorders>
+            <w:shd w:val="clear" w:color="auto" w:fill="FFFFFF"/>
+            <w:tcMar>
+              <w:top w:w="0" w:type="dxa"/>
+              <w:bottom w:w="0" w:type="dxa"/>
+              <w:left w:w="0" w:type="dxa"/>
+              <w:right w:w="0" w:type="dxa"/>
+            </w:tcMar>
+            <w:vAlign w:val="center"/>
+          </w:tcPr>
+          <w:p>
+            <w:pPr>
+              <w:pStyle w:val="Normal"/>
+              <w:jc w:val="center"/>
+              <w:pBdr>
+                <w:bottom w:val="none" w:sz="0" w:space="0" w:color="000000"/>
+                <w:top w:val="none" w:sz="0" w:space="0" w:color="000000"/>
+                <w:left w:val="none" w:sz="0" w:space="0" w:color="000000"/>
+                <w:right w:val="none" w:sz="0" w:space="0" w:color="000000"/>
+              </w:pBdr>
+              <w:spacing w:after="100" w:before="100" w:line="240"/>
+              <w:ind w:left="0" w:right="0" w:firstLine="0" w:firstLineChars="0"/>
+            </w:pPr>
+            <w:r>
+              <w:rPr>
+                <w:rFonts w:ascii="Calibri" w:hAnsi="DejaVu Sans" w:eastAsia="DejaVu Sans" w:cs="DejaVu Sans"/>
+                <w:i w:val="false"/>
+                <w:b w:val="false"/>
+                <w:u w:val="none"/>
+                <w:sz w:val="20"/>
+                <w:szCs w:val="20"/>
+                <w:color w:val="000000"/>
+              </w:rPr>
+              <w:t xml:space="preserve">-2.77531</w:t>
             </w:r>
           </w:p>
         </w:tc>
@@ -3228,7 +4044,7 @@
               <w:bottom w:val="single" w:sz="12" w:space="0" w:color="666666"/>
               <w:top w:val="none" w:sz="0" w:space="0" w:color="000000"/>
               <w:left w:val="none" w:sz="0" w:space="0" w:color="000000"/>
-              <w:right w:val="none" w:sz="0" w:space="0" w:color="000000"/>
+              <w:right w:val="single" w:sz="8" w:space="0" w:color="000000"/>
             </w:tcBorders>
             <w:shd w:val="clear" w:color="auto" w:fill="FFFFFF"/>
             <w:tcMar>
@@ -3271,7 +4087,7 @@
             <w:tcBorders>
               <w:bottom w:val="single" w:sz="12" w:space="0" w:color="666666"/>
               <w:top w:val="none" w:sz="0" w:space="0" w:color="000000"/>
-              <w:left w:val="none" w:sz="0" w:space="0" w:color="000000"/>
+              <w:left w:val="single" w:sz="8" w:space="0" w:color="000000"/>
               <w:right w:val="none" w:sz="0" w:space="0" w:color="000000"/>
             </w:tcBorders>
             <w:shd w:val="clear" w:color="auto" w:fill="FFFFFF"/>
@@ -3394,6 +4210,50 @@
                 <w:szCs w:val="20"/>
                 <w:color w:val="000000"/>
               </w:rPr>
+              <w:t xml:space="preserve">1.34633</w:t>
+            </w:r>
+          </w:p>
+        </w:tc>
+        <w:tc>
+          <w:tcPr>
+            <w:tcBorders>
+              <w:bottom w:val="single" w:sz="12" w:space="0" w:color="666666"/>
+              <w:top w:val="none" w:sz="0" w:space="0" w:color="000000"/>
+              <w:left w:val="none" w:sz="0" w:space="0" w:color="000000"/>
+              <w:right w:val="single" w:sz="8" w:space="0" w:color="000000"/>
+            </w:tcBorders>
+            <w:shd w:val="clear" w:color="auto" w:fill="FFFFFF"/>
+            <w:tcMar>
+              <w:top w:w="0" w:type="dxa"/>
+              <w:bottom w:w="0" w:type="dxa"/>
+              <w:left w:w="0" w:type="dxa"/>
+              <w:right w:w="0" w:type="dxa"/>
+            </w:tcMar>
+            <w:vAlign w:val="center"/>
+          </w:tcPr>
+          <w:p>
+            <w:pPr>
+              <w:pStyle w:val="Normal"/>
+              <w:jc w:val="center"/>
+              <w:pBdr>
+                <w:bottom w:val="none" w:sz="0" w:space="0" w:color="000000"/>
+                <w:top w:val="none" w:sz="0" w:space="0" w:color="000000"/>
+                <w:left w:val="none" w:sz="0" w:space="0" w:color="000000"/>
+                <w:right w:val="none" w:sz="0" w:space="0" w:color="000000"/>
+              </w:pBdr>
+              <w:spacing w:after="100" w:before="100" w:line="240"/>
+              <w:ind w:left="0" w:right="0" w:firstLine="0" w:firstLineChars="0"/>
+            </w:pPr>
+            <w:r>
+              <w:rPr>
+                <w:rFonts w:ascii="Calibri" w:hAnsi="DejaVu Sans" w:eastAsia="DejaVu Sans" w:cs="DejaVu Sans"/>
+                <w:i w:val="false"/>
+                <w:b w:val="false"/>
+                <w:u w:val="none"/>
+                <w:sz w:val="20"/>
+                <w:szCs w:val="20"/>
+                <w:color w:val="000000"/>
+              </w:rPr>
               <w:t xml:space="preserve">0.21112</w:t>
             </w:r>
           </w:p>
@@ -3403,7 +4263,7 @@
             <w:tcBorders>
               <w:bottom w:val="single" w:sz="12" w:space="0" w:color="666666"/>
               <w:top w:val="none" w:sz="0" w:space="0" w:color="000000"/>
-              <w:left w:val="none" w:sz="0" w:space="0" w:color="000000"/>
+              <w:left w:val="single" w:sz="8" w:space="0" w:color="000000"/>
               <w:right w:val="none" w:sz="0" w:space="0" w:color="000000"/>
             </w:tcBorders>
             <w:shd w:val="clear" w:color="auto" w:fill="FFFFFF"/>
@@ -3483,6 +4343,50 @@
                 <w:color w:val="000000"/>
               </w:rPr>
               <w:t xml:space="preserve">0.86604</w:t>
+            </w:r>
+          </w:p>
+        </w:tc>
+        <w:tc>
+          <w:tcPr>
+            <w:tcBorders>
+              <w:bottom w:val="single" w:sz="12" w:space="0" w:color="666666"/>
+              <w:top w:val="none" w:sz="0" w:space="0" w:color="000000"/>
+              <w:left w:val="none" w:sz="0" w:space="0" w:color="000000"/>
+              <w:right w:val="none" w:sz="0" w:space="0" w:color="000000"/>
+            </w:tcBorders>
+            <w:shd w:val="clear" w:color="auto" w:fill="FFFFFF"/>
+            <w:tcMar>
+              <w:top w:w="0" w:type="dxa"/>
+              <w:bottom w:w="0" w:type="dxa"/>
+              <w:left w:w="0" w:type="dxa"/>
+              <w:right w:w="0" w:type="dxa"/>
+            </w:tcMar>
+            <w:vAlign w:val="center"/>
+          </w:tcPr>
+          <w:p>
+            <w:pPr>
+              <w:pStyle w:val="Normal"/>
+              <w:jc w:val="center"/>
+              <w:pBdr>
+                <w:bottom w:val="none" w:sz="0" w:space="0" w:color="000000"/>
+                <w:top w:val="none" w:sz="0" w:space="0" w:color="000000"/>
+                <w:left w:val="none" w:sz="0" w:space="0" w:color="000000"/>
+                <w:right w:val="none" w:sz="0" w:space="0" w:color="000000"/>
+              </w:pBdr>
+              <w:spacing w:after="100" w:before="100" w:line="240"/>
+              <w:ind w:left="0" w:right="0" w:firstLine="0" w:firstLineChars="0"/>
+            </w:pPr>
+            <w:r>
+              <w:rPr>
+                <w:rFonts w:ascii="Calibri" w:hAnsi="DejaVu Sans" w:eastAsia="DejaVu Sans" w:cs="DejaVu Sans"/>
+                <w:i w:val="false"/>
+                <w:b w:val="false"/>
+                <w:u w:val="none"/>
+                <w:sz w:val="20"/>
+                <w:szCs w:val="20"/>
+                <w:color w:val="000000"/>
+              </w:rPr>
+              <w:t xml:space="preserve">0.97151</w:t>
             </w:r>
           </w:p>
         </w:tc>
@@ -3537,7 +4441,7 @@
         <w:pStyle w:val="Titre2"/>
       </w:pPr>
       <w:r>
-        <w:t xml:space="preserve">Plant MR2 - suppressed intercept, control method</w:t>
+        <w:t xml:space="preserve">Plant Scale Meta-regression (MR) - suppressed intercept, control method</w:t>
       </w:r>
     </w:p>
     <w:tbl xmlns:a="http://schemas.openxmlformats.org/drawingml/2006/main" xmlns:pic="http://schemas.openxmlformats.org/drawingml/2006/picture">
@@ -3556,17 +4460,205 @@
         <w:gridCol w:w="971"/>
         <w:gridCol w:w="1148"/>
         <w:gridCol w:w="1069"/>
+        <w:gridCol w:w="1226"/>
         <w:gridCol w:w="1329"/>
         <w:gridCol w:w="1194"/>
         <w:gridCol w:w="1115"/>
+        <w:gridCol w:w="1272"/>
         <w:gridCol w:w="1375"/>
       </w:tblGrid>
+      <w:tr>
+        <w:trPr>
+          <w:trHeight w:val="604" w:hRule="auto"/>
+          <w:tblHeader/>
+        </w:trPr>
+        header1
+        <w:tc>
+          <w:tcPr>
+            <w:tcBorders>
+              <w:bottom w:val="single" w:sz="12" w:space="0" w:color="666666"/>
+              <w:top w:val="single" w:sz="12" w:space="0" w:color="666666"/>
+              <w:left w:val="none" w:sz="0" w:space="0" w:color="000000"/>
+              <w:right w:val="none" w:sz="0" w:space="0" w:color="000000"/>
+            </w:tcBorders>
+            <w:shd w:val="clear" w:color="auto" w:fill="FFFFFF"/>
+            <w:tcMar>
+              <w:top w:w="0" w:type="dxa"/>
+              <w:bottom w:w="0" w:type="dxa"/>
+              <w:left w:w="0" w:type="dxa"/>
+              <w:right w:w="0" w:type="dxa"/>
+            </w:tcMar>
+            <w:vAlign w:val="center"/>
+          </w:tcPr>
+          <w:p>
+            <w:pPr>
+              <w:pStyle w:val="Normal"/>
+              <w:jc w:val="center"/>
+              <w:pBdr>
+                <w:bottom w:val="none" w:sz="0" w:space="0" w:color="000000"/>
+                <w:top w:val="none" w:sz="0" w:space="0" w:color="000000"/>
+                <w:left w:val="none" w:sz="0" w:space="0" w:color="000000"/>
+                <w:right w:val="none" w:sz="0" w:space="0" w:color="000000"/>
+              </w:pBdr>
+              <w:spacing w:after="100" w:before="100" w:line="240"/>
+              <w:ind w:left="100" w:right="100" w:firstLine="0" w:firstLineChars="0"/>
+            </w:pPr>
+            <w:r>
+              <w:rPr>
+                <w:rFonts w:ascii="Calibri" w:hAnsi="DejaVu Sans" w:eastAsia="DejaVu Sans" w:cs="DejaVu Sans"/>
+                <w:i w:val="false"/>
+                <w:b w:val="false"/>
+                <w:u w:val="none"/>
+                <w:sz w:val="20"/>
+                <w:szCs w:val="20"/>
+                <w:color w:val="000000"/>
+              </w:rPr>
+              <w:t xml:space="preserve"/>
+            </w:r>
+          </w:p>
+        </w:tc>
+        <w:tc>
+          <w:tcPr>
+            <w:gridSpan w:val="6"/>
+            <w:tcBorders>
+              <w:bottom w:val="single" w:sz="12" w:space="0" w:color="666666"/>
+              <w:top w:val="single" w:sz="12" w:space="0" w:color="666666"/>
+              <w:left w:val="none" w:sz="0" w:space="0" w:color="000000"/>
+              <w:right w:val="none" w:sz="0" w:space="0" w:color="000000"/>
+            </w:tcBorders>
+            <w:shd w:val="clear" w:color="auto" w:fill="FFFFFF"/>
+            <w:tcMar>
+              <w:top w:w="0" w:type="dxa"/>
+              <w:bottom w:w="0" w:type="dxa"/>
+              <w:left w:w="0" w:type="dxa"/>
+              <w:right w:w="0" w:type="dxa"/>
+            </w:tcMar>
+            <w:vAlign w:val="center"/>
+          </w:tcPr>
+          <w:p>
+            <w:pPr>
+              <w:pStyle w:val="Normal"/>
+              <w:jc w:val="center"/>
+              <w:pBdr>
+                <w:bottom w:val="none" w:sz="0" w:space="0" w:color="000000"/>
+                <w:top w:val="none" w:sz="0" w:space="0" w:color="000000"/>
+                <w:left w:val="none" w:sz="0" w:space="0" w:color="000000"/>
+                <w:right w:val="none" w:sz="0" w:space="0" w:color="000000"/>
+              </w:pBdr>
+              <w:spacing w:after="100" w:before="100" w:line="240"/>
+              <w:ind w:left="100" w:right="100" w:firstLine="0" w:firstLineChars="0"/>
+            </w:pPr>
+            <w:r>
+              <w:rPr>
+                <w:rFonts w:ascii="Calibri" w:hAnsi="DejaVu Sans" w:eastAsia="DejaVu Sans" w:cs="DejaVu Sans"/>
+                <w:i w:val="false"/>
+                <w:b w:val="false"/>
+                <w:u w:val="none"/>
+                <w:sz w:val="20"/>
+                <w:szCs w:val="20"/>
+                <w:color w:val="000000"/>
+              </w:rPr>
+              <w:t xml:space="preserve">Complete case</w:t>
+            </w:r>
+          </w:p>
+        </w:tc>
+        <w:tc>
+          <w:tcPr>
+            <w:gridSpan w:val="4"/>
+            <w:tcBorders>
+              <w:bottom w:val="single" w:sz="12" w:space="0" w:color="666666"/>
+              <w:top w:val="single" w:sz="12" w:space="0" w:color="666666"/>
+              <w:left w:val="single" w:sz="8" w:space="0" w:color="000000"/>
+              <w:right w:val="none" w:sz="0" w:space="0" w:color="000000"/>
+            </w:tcBorders>
+            <w:shd w:val="clear" w:color="auto" w:fill="FFFFFF"/>
+            <w:tcMar>
+              <w:top w:w="0" w:type="dxa"/>
+              <w:bottom w:w="0" w:type="dxa"/>
+              <w:left w:w="0" w:type="dxa"/>
+              <w:right w:w="0" w:type="dxa"/>
+            </w:tcMar>
+            <w:vAlign w:val="center"/>
+          </w:tcPr>
+          <w:p>
+            <w:pPr>
+              <w:pStyle w:val="Normal"/>
+              <w:jc w:val="center"/>
+              <w:pBdr>
+                <w:bottom w:val="none" w:sz="0" w:space="0" w:color="000000"/>
+                <w:top w:val="none" w:sz="0" w:space="0" w:color="000000"/>
+                <w:left w:val="none" w:sz="0" w:space="0" w:color="000000"/>
+                <w:right w:val="none" w:sz="0" w:space="0" w:color="000000"/>
+              </w:pBdr>
+              <w:spacing w:after="100" w:before="100" w:line="240"/>
+              <w:ind w:left="100" w:right="100" w:firstLine="0" w:firstLineChars="0"/>
+            </w:pPr>
+            <w:r>
+              <w:rPr>
+                <w:rFonts w:ascii="Calibri" w:hAnsi="DejaVu Sans" w:eastAsia="DejaVu Sans" w:cs="DejaVu Sans"/>
+                <w:i w:val="false"/>
+                <w:b w:val="false"/>
+                <w:u w:val="none"/>
+                <w:sz w:val="20"/>
+                <w:szCs w:val="20"/>
+                <w:color w:val="000000"/>
+              </w:rPr>
+              <w:t xml:space="preserve">Robust</w:t>
+            </w:r>
+          </w:p>
+        </w:tc>
+        <w:tc>
+          <w:tcPr>
+            <w:gridSpan w:val="4"/>
+            <w:tcBorders>
+              <w:bottom w:val="single" w:sz="12" w:space="0" w:color="666666"/>
+              <w:top w:val="single" w:sz="12" w:space="0" w:color="666666"/>
+              <w:left w:val="single" w:sz="8" w:space="0" w:color="000000"/>
+              <w:right w:val="none" w:sz="0" w:space="0" w:color="000000"/>
+            </w:tcBorders>
+            <w:shd w:val="clear" w:color="auto" w:fill="FFFFFF"/>
+            <w:tcMar>
+              <w:top w:w="0" w:type="dxa"/>
+              <w:bottom w:w="0" w:type="dxa"/>
+              <w:left w:w="0" w:type="dxa"/>
+              <w:right w:w="0" w:type="dxa"/>
+            </w:tcMar>
+            <w:vAlign w:val="center"/>
+          </w:tcPr>
+          <w:p>
+            <w:pPr>
+              <w:pStyle w:val="Normal"/>
+              <w:jc w:val="center"/>
+              <w:pBdr>
+                <w:bottom w:val="none" w:sz="0" w:space="0" w:color="000000"/>
+                <w:top w:val="none" w:sz="0" w:space="0" w:color="000000"/>
+                <w:left w:val="none" w:sz="0" w:space="0" w:color="000000"/>
+                <w:right w:val="none" w:sz="0" w:space="0" w:color="000000"/>
+              </w:pBdr>
+              <w:spacing w:after="100" w:before="100" w:line="240"/>
+              <w:ind w:left="100" w:right="100" w:firstLine="0" w:firstLineChars="0"/>
+            </w:pPr>
+            <w:r>
+              <w:rPr>
+                <w:rFonts w:ascii="Calibri" w:hAnsi="DejaVu Sans" w:eastAsia="DejaVu Sans" w:cs="DejaVu Sans"/>
+                <w:i w:val="false"/>
+                <w:b w:val="false"/>
+                <w:u w:val="none"/>
+                <w:sz w:val="20"/>
+                <w:szCs w:val="20"/>
+                <w:color w:val="000000"/>
+              </w:rPr>
+              <w:t xml:space="preserve">Imputed case</w:t>
+            </w:r>
+          </w:p>
+        </w:tc>
+      </w:tr>
       <w:tr>
         <w:trPr>
           <w:trHeight w:val="610" w:hRule="auto"/>
           <w:tblHeader/>
         </w:trPr>
-        header1
+        header2
         <w:tc>
           <w:tcPr>
             <w:tcBorders>
@@ -3837,7 +4929,7 @@
               <w:bottom w:val="single" w:sz="12" w:space="0" w:color="666666"/>
               <w:top w:val="single" w:sz="12" w:space="0" w:color="666666"/>
               <w:left w:val="none" w:sz="0" w:space="0" w:color="000000"/>
-              <w:right w:val="none" w:sz="0" w:space="0" w:color="000000"/>
+              <w:right w:val="single" w:sz="8" w:space="0" w:color="000000"/>
             </w:tcBorders>
             <w:shd w:val="clear" w:color="auto" w:fill="FFFFFF"/>
             <w:tcMar>
@@ -3880,7 +4972,7 @@
             <w:tcBorders>
               <w:bottom w:val="single" w:sz="12" w:space="0" w:color="666666"/>
               <w:top w:val="single" w:sz="12" w:space="0" w:color="666666"/>
-              <w:left w:val="none" w:sz="0" w:space="0" w:color="000000"/>
+              <w:left w:val="single" w:sz="8" w:space="0" w:color="000000"/>
               <w:right w:val="none" w:sz="0" w:space="0" w:color="000000"/>
             </w:tcBorders>
             <w:shd w:val="clear" w:color="auto" w:fill="FFFFFF"/>
@@ -4003,7 +5095,7 @@
                 <w:szCs w:val="20"/>
                 <w:color w:val="000000"/>
               </w:rPr>
-              <w:t xml:space="preserve">rob_p.val</w:t>
+              <w:t xml:space="preserve">rob_stat</w:t>
             </w:r>
           </w:p>
         </w:tc>
@@ -4013,7 +5105,7 @@
               <w:bottom w:val="single" w:sz="12" w:space="0" w:color="666666"/>
               <w:top w:val="single" w:sz="12" w:space="0" w:color="666666"/>
               <w:left w:val="none" w:sz="0" w:space="0" w:color="000000"/>
-              <w:right w:val="none" w:sz="0" w:space="0" w:color="000000"/>
+              <w:right w:val="single" w:sz="8" w:space="0" w:color="000000"/>
             </w:tcBorders>
             <w:shd w:val="clear" w:color="auto" w:fill="FFFFFF"/>
             <w:tcMar>
@@ -4047,7 +5139,7 @@
                 <w:szCs w:val="20"/>
                 <w:color w:val="000000"/>
               </w:rPr>
-              <w:t xml:space="preserve">imp_est</w:t>
+              <w:t xml:space="preserve">rob_p.val</w:t>
             </w:r>
           </w:p>
         </w:tc>
@@ -4056,7 +5148,7 @@
             <w:tcBorders>
               <w:bottom w:val="single" w:sz="12" w:space="0" w:color="666666"/>
               <w:top w:val="single" w:sz="12" w:space="0" w:color="666666"/>
-              <w:left w:val="none" w:sz="0" w:space="0" w:color="000000"/>
+              <w:left w:val="single" w:sz="8" w:space="0" w:color="000000"/>
               <w:right w:val="none" w:sz="0" w:space="0" w:color="000000"/>
             </w:tcBorders>
             <w:shd w:val="clear" w:color="auto" w:fill="FFFFFF"/>
@@ -4091,7 +5183,95 @@
                 <w:szCs w:val="20"/>
                 <w:color w:val="000000"/>
               </w:rPr>
+              <w:t xml:space="preserve">imp_est</w:t>
+            </w:r>
+          </w:p>
+        </w:tc>
+        <w:tc>
+          <w:tcPr>
+            <w:tcBorders>
+              <w:bottom w:val="single" w:sz="12" w:space="0" w:color="666666"/>
+              <w:top w:val="single" w:sz="12" w:space="0" w:color="666666"/>
+              <w:left w:val="none" w:sz="0" w:space="0" w:color="000000"/>
+              <w:right w:val="none" w:sz="0" w:space="0" w:color="000000"/>
+            </w:tcBorders>
+            <w:shd w:val="clear" w:color="auto" w:fill="FFFFFF"/>
+            <w:tcMar>
+              <w:top w:w="0" w:type="dxa"/>
+              <w:bottom w:w="0" w:type="dxa"/>
+              <w:left w:w="0" w:type="dxa"/>
+              <w:right w:w="0" w:type="dxa"/>
+            </w:tcMar>
+            <w:vAlign w:val="center"/>
+          </w:tcPr>
+          <w:p>
+            <w:pPr>
+              <w:pStyle w:val="Normal"/>
+              <w:jc w:val="center"/>
+              <w:pBdr>
+                <w:bottom w:val="none" w:sz="0" w:space="0" w:color="000000"/>
+                <w:top w:val="none" w:sz="0" w:space="0" w:color="000000"/>
+                <w:left w:val="none" w:sz="0" w:space="0" w:color="000000"/>
+                <w:right w:val="none" w:sz="0" w:space="0" w:color="000000"/>
+              </w:pBdr>
+              <w:spacing w:after="100" w:before="100" w:line="240"/>
+              <w:ind w:left="100" w:right="100" w:firstLine="0" w:firstLineChars="0"/>
+            </w:pPr>
+            <w:r>
+              <w:rPr>
+                <w:rFonts w:ascii="Calibri" w:hAnsi="DejaVu Sans" w:eastAsia="DejaVu Sans" w:cs="DejaVu Sans"/>
+                <w:i w:val="false"/>
+                <w:b w:val="false"/>
+                <w:u w:val="none"/>
+                <w:sz w:val="20"/>
+                <w:szCs w:val="20"/>
+                <w:color w:val="000000"/>
+              </w:rPr>
               <w:t xml:space="preserve">imp_se</w:t>
+            </w:r>
+          </w:p>
+        </w:tc>
+        <w:tc>
+          <w:tcPr>
+            <w:tcBorders>
+              <w:bottom w:val="single" w:sz="12" w:space="0" w:color="666666"/>
+              <w:top w:val="single" w:sz="12" w:space="0" w:color="666666"/>
+              <w:left w:val="none" w:sz="0" w:space="0" w:color="000000"/>
+              <w:right w:val="none" w:sz="0" w:space="0" w:color="000000"/>
+            </w:tcBorders>
+            <w:shd w:val="clear" w:color="auto" w:fill="FFFFFF"/>
+            <w:tcMar>
+              <w:top w:w="0" w:type="dxa"/>
+              <w:bottom w:w="0" w:type="dxa"/>
+              <w:left w:w="0" w:type="dxa"/>
+              <w:right w:w="0" w:type="dxa"/>
+            </w:tcMar>
+            <w:vAlign w:val="center"/>
+          </w:tcPr>
+          <w:p>
+            <w:pPr>
+              <w:pStyle w:val="Normal"/>
+              <w:jc w:val="center"/>
+              <w:pBdr>
+                <w:bottom w:val="none" w:sz="0" w:space="0" w:color="000000"/>
+                <w:top w:val="none" w:sz="0" w:space="0" w:color="000000"/>
+                <w:left w:val="none" w:sz="0" w:space="0" w:color="000000"/>
+                <w:right w:val="none" w:sz="0" w:space="0" w:color="000000"/>
+              </w:pBdr>
+              <w:spacing w:after="100" w:before="100" w:line="240"/>
+              <w:ind w:left="100" w:right="100" w:firstLine="0" w:firstLineChars="0"/>
+            </w:pPr>
+            <w:r>
+              <w:rPr>
+                <w:rFonts w:ascii="Calibri" w:hAnsi="DejaVu Sans" w:eastAsia="DejaVu Sans" w:cs="DejaVu Sans"/>
+                <w:i w:val="false"/>
+                <w:b w:val="false"/>
+                <w:u w:val="none"/>
+                <w:sz w:val="20"/>
+                <w:szCs w:val="20"/>
+                <w:color w:val="000000"/>
+              </w:rPr>
+              <w:t xml:space="preserve">imp_stat</w:t>
             </w:r>
           </w:p>
         </w:tc>
@@ -4415,7 +5595,7 @@
               <w:bottom w:val="none" w:sz="0" w:space="0" w:color="000000"/>
               <w:top w:val="single" w:sz="12" w:space="0" w:color="666666"/>
               <w:left w:val="none" w:sz="0" w:space="0" w:color="000000"/>
-              <w:right w:val="none" w:sz="0" w:space="0" w:color="000000"/>
+              <w:right w:val="single" w:sz="8" w:space="0" w:color="000000"/>
             </w:tcBorders>
             <w:shd w:val="clear" w:color="auto" w:fill="FFFFFF"/>
             <w:tcMar>
@@ -4458,7 +5638,7 @@
             <w:tcBorders>
               <w:bottom w:val="none" w:sz="0" w:space="0" w:color="000000"/>
               <w:top w:val="single" w:sz="12" w:space="0" w:color="666666"/>
-              <w:left w:val="none" w:sz="0" w:space="0" w:color="000000"/>
+              <w:left w:val="single" w:sz="8" w:space="0" w:color="000000"/>
               <w:right w:val="none" w:sz="0" w:space="0" w:color="000000"/>
             </w:tcBorders>
             <w:shd w:val="clear" w:color="auto" w:fill="FFFFFF"/>
@@ -4581,6 +5761,50 @@
                 <w:szCs w:val="20"/>
                 <w:color w:val="000000"/>
               </w:rPr>
+              <w:t xml:space="preserve">0.37981</w:t>
+            </w:r>
+          </w:p>
+        </w:tc>
+        <w:tc>
+          <w:tcPr>
+            <w:tcBorders>
+              <w:bottom w:val="none" w:sz="0" w:space="0" w:color="000000"/>
+              <w:top w:val="single" w:sz="12" w:space="0" w:color="666666"/>
+              <w:left w:val="none" w:sz="0" w:space="0" w:color="000000"/>
+              <w:right w:val="single" w:sz="8" w:space="0" w:color="000000"/>
+            </w:tcBorders>
+            <w:shd w:val="clear" w:color="auto" w:fill="FFFFFF"/>
+            <w:tcMar>
+              <w:top w:w="0" w:type="dxa"/>
+              <w:bottom w:w="0" w:type="dxa"/>
+              <w:left w:w="0" w:type="dxa"/>
+              <w:right w:w="0" w:type="dxa"/>
+            </w:tcMar>
+            <w:vAlign w:val="center"/>
+          </w:tcPr>
+          <w:p>
+            <w:pPr>
+              <w:pStyle w:val="Normal"/>
+              <w:jc w:val="center"/>
+              <w:pBdr>
+                <w:bottom w:val="none" w:sz="0" w:space="0" w:color="000000"/>
+                <w:top w:val="none" w:sz="0" w:space="0" w:color="000000"/>
+                <w:left w:val="none" w:sz="0" w:space="0" w:color="000000"/>
+                <w:right w:val="none" w:sz="0" w:space="0" w:color="000000"/>
+              </w:pBdr>
+              <w:spacing w:after="100" w:before="100" w:line="240"/>
+              <w:ind w:left="0" w:right="0" w:firstLine="0" w:firstLineChars="0"/>
+            </w:pPr>
+            <w:r>
+              <w:rPr>
+                <w:rFonts w:ascii="Calibri" w:hAnsi="DejaVu Sans" w:eastAsia="DejaVu Sans" w:cs="DejaVu Sans"/>
+                <w:i w:val="false"/>
+                <w:b w:val="false"/>
+                <w:u w:val="none"/>
+                <w:sz w:val="20"/>
+                <w:szCs w:val="20"/>
+                <w:color w:val="000000"/>
+              </w:rPr>
               <w:t xml:space="preserve">0.71290</w:t>
             </w:r>
           </w:p>
@@ -4590,7 +5814,7 @@
             <w:tcBorders>
               <w:bottom w:val="none" w:sz="0" w:space="0" w:color="000000"/>
               <w:top w:val="single" w:sz="12" w:space="0" w:color="666666"/>
-              <w:left w:val="none" w:sz="0" w:space="0" w:color="000000"/>
+              <w:left w:val="single" w:sz="8" w:space="0" w:color="000000"/>
               <w:right w:val="none" w:sz="0" w:space="0" w:color="000000"/>
             </w:tcBorders>
             <w:shd w:val="clear" w:color="auto" w:fill="FFFFFF"/>
@@ -4670,6 +5894,50 @@
                 <w:color w:val="000000"/>
               </w:rPr>
               <w:t xml:space="preserve">2.41216</w:t>
+            </w:r>
+          </w:p>
+        </w:tc>
+        <w:tc>
+          <w:tcPr>
+            <w:tcBorders>
+              <w:bottom w:val="none" w:sz="0" w:space="0" w:color="000000"/>
+              <w:top w:val="single" w:sz="12" w:space="0" w:color="666666"/>
+              <w:left w:val="none" w:sz="0" w:space="0" w:color="000000"/>
+              <w:right w:val="none" w:sz="0" w:space="0" w:color="000000"/>
+            </w:tcBorders>
+            <w:shd w:val="clear" w:color="auto" w:fill="FFFFFF"/>
+            <w:tcMar>
+              <w:top w:w="0" w:type="dxa"/>
+              <w:bottom w:w="0" w:type="dxa"/>
+              <w:left w:w="0" w:type="dxa"/>
+              <w:right w:w="0" w:type="dxa"/>
+            </w:tcMar>
+            <w:vAlign w:val="center"/>
+          </w:tcPr>
+          <w:p>
+            <w:pPr>
+              <w:pStyle w:val="Normal"/>
+              <w:jc w:val="center"/>
+              <w:pBdr>
+                <w:bottom w:val="none" w:sz="0" w:space="0" w:color="000000"/>
+                <w:top w:val="none" w:sz="0" w:space="0" w:color="000000"/>
+                <w:left w:val="none" w:sz="0" w:space="0" w:color="000000"/>
+                <w:right w:val="none" w:sz="0" w:space="0" w:color="000000"/>
+              </w:pBdr>
+              <w:spacing w:after="100" w:before="100" w:line="240"/>
+              <w:ind w:left="0" w:right="0" w:firstLine="0" w:firstLineChars="0"/>
+            </w:pPr>
+            <w:r>
+              <w:rPr>
+                <w:rFonts w:ascii="Calibri" w:hAnsi="DejaVu Sans" w:eastAsia="DejaVu Sans" w:cs="DejaVu Sans"/>
+                <w:i w:val="false"/>
+                <w:b w:val="false"/>
+                <w:u w:val="none"/>
+                <w:sz w:val="20"/>
+                <w:szCs w:val="20"/>
+                <w:color w:val="000000"/>
+              </w:rPr>
+              <w:t xml:space="preserve">0.13798</w:t>
             </w:r>
           </w:p>
         </w:tc>
@@ -4993,7 +6261,7 @@
               <w:bottom w:val="none" w:sz="0" w:space="0" w:color="000000"/>
               <w:top w:val="none" w:sz="0" w:space="0" w:color="000000"/>
               <w:left w:val="none" w:sz="0" w:space="0" w:color="000000"/>
-              <w:right w:val="none" w:sz="0" w:space="0" w:color="000000"/>
+              <w:right w:val="single" w:sz="8" w:space="0" w:color="000000"/>
             </w:tcBorders>
             <w:shd w:val="clear" w:color="auto" w:fill="FFFFFF"/>
             <w:tcMar>
@@ -5036,7 +6304,7 @@
             <w:tcBorders>
               <w:bottom w:val="none" w:sz="0" w:space="0" w:color="000000"/>
               <w:top w:val="none" w:sz="0" w:space="0" w:color="000000"/>
-              <w:left w:val="none" w:sz="0" w:space="0" w:color="000000"/>
+              <w:left w:val="single" w:sz="8" w:space="0" w:color="000000"/>
               <w:right w:val="none" w:sz="0" w:space="0" w:color="000000"/>
             </w:tcBorders>
             <w:shd w:val="clear" w:color="auto" w:fill="FFFFFF"/>
@@ -5159,6 +6427,50 @@
                 <w:szCs w:val="20"/>
                 <w:color w:val="000000"/>
               </w:rPr>
+              <w:t xml:space="preserve">2.76409</w:t>
+            </w:r>
+          </w:p>
+        </w:tc>
+        <w:tc>
+          <w:tcPr>
+            <w:tcBorders>
+              <w:bottom w:val="none" w:sz="0" w:space="0" w:color="000000"/>
+              <w:top w:val="none" w:sz="0" w:space="0" w:color="000000"/>
+              <w:left w:val="none" w:sz="0" w:space="0" w:color="000000"/>
+              <w:right w:val="single" w:sz="8" w:space="0" w:color="000000"/>
+            </w:tcBorders>
+            <w:shd w:val="clear" w:color="auto" w:fill="FFFFFF"/>
+            <w:tcMar>
+              <w:top w:w="0" w:type="dxa"/>
+              <w:bottom w:w="0" w:type="dxa"/>
+              <w:left w:w="0" w:type="dxa"/>
+              <w:right w:w="0" w:type="dxa"/>
+            </w:tcMar>
+            <w:vAlign w:val="center"/>
+          </w:tcPr>
+          <w:p>
+            <w:pPr>
+              <w:pStyle w:val="Normal"/>
+              <w:jc w:val="center"/>
+              <w:pBdr>
+                <w:bottom w:val="none" w:sz="0" w:space="0" w:color="000000"/>
+                <w:top w:val="none" w:sz="0" w:space="0" w:color="000000"/>
+                <w:left w:val="none" w:sz="0" w:space="0" w:color="000000"/>
+                <w:right w:val="none" w:sz="0" w:space="0" w:color="000000"/>
+              </w:pBdr>
+              <w:spacing w:after="100" w:before="100" w:line="240"/>
+              <w:ind w:left="0" w:right="0" w:firstLine="0" w:firstLineChars="0"/>
+            </w:pPr>
+            <w:r>
+              <w:rPr>
+                <w:rFonts w:ascii="Calibri" w:hAnsi="DejaVu Sans" w:eastAsia="DejaVu Sans" w:cs="DejaVu Sans"/>
+                <w:i w:val="false"/>
+                <w:b w:val="false"/>
+                <w:u w:val="none"/>
+                <w:sz w:val="20"/>
+                <w:szCs w:val="20"/>
+                <w:color w:val="000000"/>
+              </w:rPr>
               <w:t xml:space="preserve">0.02196</w:t>
             </w:r>
           </w:p>
@@ -5168,7 +6480,7 @@
             <w:tcBorders>
               <w:bottom w:val="none" w:sz="0" w:space="0" w:color="000000"/>
               <w:top w:val="none" w:sz="0" w:space="0" w:color="000000"/>
-              <w:left w:val="none" w:sz="0" w:space="0" w:color="000000"/>
+              <w:left w:val="single" w:sz="8" w:space="0" w:color="000000"/>
               <w:right w:val="none" w:sz="0" w:space="0" w:color="000000"/>
             </w:tcBorders>
             <w:shd w:val="clear" w:color="auto" w:fill="FFFFFF"/>
@@ -5248,6 +6560,50 @@
                 <w:color w:val="000000"/>
               </w:rPr>
               <w:t xml:space="preserve">0.32393</w:t>
+            </w:r>
+          </w:p>
+        </w:tc>
+        <w:tc>
+          <w:tcPr>
+            <w:tcBorders>
+              <w:bottom w:val="none" w:sz="0" w:space="0" w:color="000000"/>
+              <w:top w:val="none" w:sz="0" w:space="0" w:color="000000"/>
+              <w:left w:val="none" w:sz="0" w:space="0" w:color="000000"/>
+              <w:right w:val="none" w:sz="0" w:space="0" w:color="000000"/>
+            </w:tcBorders>
+            <w:shd w:val="clear" w:color="auto" w:fill="FFFFFF"/>
+            <w:tcMar>
+              <w:top w:w="0" w:type="dxa"/>
+              <w:bottom w:w="0" w:type="dxa"/>
+              <w:left w:w="0" w:type="dxa"/>
+              <w:right w:w="0" w:type="dxa"/>
+            </w:tcMar>
+            <w:vAlign w:val="center"/>
+          </w:tcPr>
+          <w:p>
+            <w:pPr>
+              <w:pStyle w:val="Normal"/>
+              <w:jc w:val="center"/>
+              <w:pBdr>
+                <w:bottom w:val="none" w:sz="0" w:space="0" w:color="000000"/>
+                <w:top w:val="none" w:sz="0" w:space="0" w:color="000000"/>
+                <w:left w:val="none" w:sz="0" w:space="0" w:color="000000"/>
+                <w:right w:val="none" w:sz="0" w:space="0" w:color="000000"/>
+              </w:pBdr>
+              <w:spacing w:after="100" w:before="100" w:line="240"/>
+              <w:ind w:left="0" w:right="0" w:firstLine="0" w:firstLineChars="0"/>
+            </w:pPr>
+            <w:r>
+              <w:rPr>
+                <w:rFonts w:ascii="Calibri" w:hAnsi="DejaVu Sans" w:eastAsia="DejaVu Sans" w:cs="DejaVu Sans"/>
+                <w:i w:val="false"/>
+                <w:b w:val="false"/>
+                <w:u w:val="none"/>
+                <w:sz w:val="20"/>
+                <w:szCs w:val="20"/>
+                <w:color w:val="000000"/>
+              </w:rPr>
+              <w:t xml:space="preserve">3.36203</w:t>
             </w:r>
           </w:p>
         </w:tc>
@@ -5571,7 +6927,7 @@
               <w:bottom w:val="single" w:sz="12" w:space="0" w:color="666666"/>
               <w:top w:val="none" w:sz="0" w:space="0" w:color="000000"/>
               <w:left w:val="none" w:sz="0" w:space="0" w:color="000000"/>
-              <w:right w:val="none" w:sz="0" w:space="0" w:color="000000"/>
+              <w:right w:val="single" w:sz="8" w:space="0" w:color="000000"/>
             </w:tcBorders>
             <w:shd w:val="clear" w:color="auto" w:fill="FFFFFF"/>
             <w:tcMar>
@@ -5614,7 +6970,7 @@
             <w:tcBorders>
               <w:bottom w:val="single" w:sz="12" w:space="0" w:color="666666"/>
               <w:top w:val="none" w:sz="0" w:space="0" w:color="000000"/>
-              <w:left w:val="none" w:sz="0" w:space="0" w:color="000000"/>
+              <w:left w:val="single" w:sz="8" w:space="0" w:color="000000"/>
               <w:right w:val="none" w:sz="0" w:space="0" w:color="000000"/>
             </w:tcBorders>
             <w:shd w:val="clear" w:color="auto" w:fill="FFFFFF"/>
@@ -5737,6 +7093,50 @@
                 <w:szCs w:val="20"/>
                 <w:color w:val="000000"/>
               </w:rPr>
+              <w:t xml:space="preserve">1.87173</w:t>
+            </w:r>
+          </w:p>
+        </w:tc>
+        <w:tc>
+          <w:tcPr>
+            <w:tcBorders>
+              <w:bottom w:val="single" w:sz="12" w:space="0" w:color="666666"/>
+              <w:top w:val="none" w:sz="0" w:space="0" w:color="000000"/>
+              <w:left w:val="none" w:sz="0" w:space="0" w:color="000000"/>
+              <w:right w:val="single" w:sz="8" w:space="0" w:color="000000"/>
+            </w:tcBorders>
+            <w:shd w:val="clear" w:color="auto" w:fill="FFFFFF"/>
+            <w:tcMar>
+              <w:top w:w="0" w:type="dxa"/>
+              <w:bottom w:w="0" w:type="dxa"/>
+              <w:left w:w="0" w:type="dxa"/>
+              <w:right w:w="0" w:type="dxa"/>
+            </w:tcMar>
+            <w:vAlign w:val="center"/>
+          </w:tcPr>
+          <w:p>
+            <w:pPr>
+              <w:pStyle w:val="Normal"/>
+              <w:jc w:val="center"/>
+              <w:pBdr>
+                <w:bottom w:val="none" w:sz="0" w:space="0" w:color="000000"/>
+                <w:top w:val="none" w:sz="0" w:space="0" w:color="000000"/>
+                <w:left w:val="none" w:sz="0" w:space="0" w:color="000000"/>
+                <w:right w:val="none" w:sz="0" w:space="0" w:color="000000"/>
+              </w:pBdr>
+              <w:spacing w:after="100" w:before="100" w:line="240"/>
+              <w:ind w:left="0" w:right="0" w:firstLine="0" w:firstLineChars="0"/>
+            </w:pPr>
+            <w:r>
+              <w:rPr>
+                <w:rFonts w:ascii="Calibri" w:hAnsi="DejaVu Sans" w:eastAsia="DejaVu Sans" w:cs="DejaVu Sans"/>
+                <w:i w:val="false"/>
+                <w:b w:val="false"/>
+                <w:u w:val="none"/>
+                <w:sz w:val="20"/>
+                <w:szCs w:val="20"/>
+                <w:color w:val="000000"/>
+              </w:rPr>
               <w:t xml:space="preserve">0.09404</w:t>
             </w:r>
           </w:p>
@@ -5746,7 +7146,7 @@
             <w:tcBorders>
               <w:bottom w:val="single" w:sz="12" w:space="0" w:color="666666"/>
               <w:top w:val="none" w:sz="0" w:space="0" w:color="000000"/>
-              <w:left w:val="none" w:sz="0" w:space="0" w:color="000000"/>
+              <w:left w:val="single" w:sz="8" w:space="0" w:color="000000"/>
               <w:right w:val="none" w:sz="0" w:space="0" w:color="000000"/>
             </w:tcBorders>
             <w:shd w:val="clear" w:color="auto" w:fill="FFFFFF"/>
@@ -5826,6 +7226,50 @@
                 <w:color w:val="000000"/>
               </w:rPr>
               <w:t xml:space="preserve">0.00018</w:t>
+            </w:r>
+          </w:p>
+        </w:tc>
+        <w:tc>
+          <w:tcPr>
+            <w:tcBorders>
+              <w:bottom w:val="single" w:sz="12" w:space="0" w:color="666666"/>
+              <w:top w:val="none" w:sz="0" w:space="0" w:color="000000"/>
+              <w:left w:val="none" w:sz="0" w:space="0" w:color="000000"/>
+              <w:right w:val="none" w:sz="0" w:space="0" w:color="000000"/>
+            </w:tcBorders>
+            <w:shd w:val="clear" w:color="auto" w:fill="FFFFFF"/>
+            <w:tcMar>
+              <w:top w:w="0" w:type="dxa"/>
+              <w:bottom w:w="0" w:type="dxa"/>
+              <w:left w:w="0" w:type="dxa"/>
+              <w:right w:w="0" w:type="dxa"/>
+            </w:tcMar>
+            <w:vAlign w:val="center"/>
+          </w:tcPr>
+          <w:p>
+            <w:pPr>
+              <w:pStyle w:val="Normal"/>
+              <w:jc w:val="center"/>
+              <w:pBdr>
+                <w:bottom w:val="none" w:sz="0" w:space="0" w:color="000000"/>
+                <w:top w:val="none" w:sz="0" w:space="0" w:color="000000"/>
+                <w:left w:val="none" w:sz="0" w:space="0" w:color="000000"/>
+                <w:right w:val="none" w:sz="0" w:space="0" w:color="000000"/>
+              </w:pBdr>
+              <w:spacing w:after="100" w:before="100" w:line="240"/>
+              <w:ind w:left="0" w:right="0" w:firstLine="0" w:firstLineChars="0"/>
+            </w:pPr>
+            <w:r>
+              <w:rPr>
+                <w:rFonts w:ascii="Calibri" w:hAnsi="DejaVu Sans" w:eastAsia="DejaVu Sans" w:cs="DejaVu Sans"/>
+                <w:i w:val="false"/>
+                <w:b w:val="false"/>
+                <w:u w:val="none"/>
+                <w:sz w:val="20"/>
+                <w:szCs w:val="20"/>
+                <w:color w:val="000000"/>
+              </w:rPr>
+              <w:t xml:space="preserve">0.61095</w:t>
             </w:r>
           </w:p>
         </w:tc>
@@ -5880,7 +7324,7 @@
         <w:pStyle w:val="Titre2"/>
       </w:pPr>
       <w:r>
-        <w:t xml:space="preserve">Plant MR2 pub bias</w:t>
+        <w:t xml:space="preserve">Plant Scale MR - suppressed intercept, control method publication bias</w:t>
       </w:r>
     </w:p>
     <w:tbl xmlns:a="http://schemas.openxmlformats.org/drawingml/2006/main" xmlns:pic="http://schemas.openxmlformats.org/drawingml/2006/picture">
@@ -5899,17 +7343,205 @@
         <w:gridCol w:w="971"/>
         <w:gridCol w:w="1148"/>
         <w:gridCol w:w="1069"/>
+        <w:gridCol w:w="1226"/>
         <w:gridCol w:w="1329"/>
         <w:gridCol w:w="1194"/>
         <w:gridCol w:w="1115"/>
+        <w:gridCol w:w="1272"/>
         <w:gridCol w:w="1375"/>
       </w:tblGrid>
+      <w:tr>
+        <w:trPr>
+          <w:trHeight w:val="604" w:hRule="auto"/>
+          <w:tblHeader/>
+        </w:trPr>
+        header1
+        <w:tc>
+          <w:tcPr>
+            <w:tcBorders>
+              <w:bottom w:val="single" w:sz="12" w:space="0" w:color="666666"/>
+              <w:top w:val="single" w:sz="12" w:space="0" w:color="666666"/>
+              <w:left w:val="none" w:sz="0" w:space="0" w:color="000000"/>
+              <w:right w:val="none" w:sz="0" w:space="0" w:color="000000"/>
+            </w:tcBorders>
+            <w:shd w:val="clear" w:color="auto" w:fill="FFFFFF"/>
+            <w:tcMar>
+              <w:top w:w="0" w:type="dxa"/>
+              <w:bottom w:w="0" w:type="dxa"/>
+              <w:left w:w="0" w:type="dxa"/>
+              <w:right w:w="0" w:type="dxa"/>
+            </w:tcMar>
+            <w:vAlign w:val="center"/>
+          </w:tcPr>
+          <w:p>
+            <w:pPr>
+              <w:pStyle w:val="Normal"/>
+              <w:jc w:val="center"/>
+              <w:pBdr>
+                <w:bottom w:val="none" w:sz="0" w:space="0" w:color="000000"/>
+                <w:top w:val="none" w:sz="0" w:space="0" w:color="000000"/>
+                <w:left w:val="none" w:sz="0" w:space="0" w:color="000000"/>
+                <w:right w:val="none" w:sz="0" w:space="0" w:color="000000"/>
+              </w:pBdr>
+              <w:spacing w:after="100" w:before="100" w:line="240"/>
+              <w:ind w:left="100" w:right="100" w:firstLine="0" w:firstLineChars="0"/>
+            </w:pPr>
+            <w:r>
+              <w:rPr>
+                <w:rFonts w:ascii="Calibri" w:hAnsi="DejaVu Sans" w:eastAsia="DejaVu Sans" w:cs="DejaVu Sans"/>
+                <w:i w:val="false"/>
+                <w:b w:val="false"/>
+                <w:u w:val="none"/>
+                <w:sz w:val="20"/>
+                <w:szCs w:val="20"/>
+                <w:color w:val="000000"/>
+              </w:rPr>
+              <w:t xml:space="preserve"/>
+            </w:r>
+          </w:p>
+        </w:tc>
+        <w:tc>
+          <w:tcPr>
+            <w:gridSpan w:val="6"/>
+            <w:tcBorders>
+              <w:bottom w:val="single" w:sz="12" w:space="0" w:color="666666"/>
+              <w:top w:val="single" w:sz="12" w:space="0" w:color="666666"/>
+              <w:left w:val="none" w:sz="0" w:space="0" w:color="000000"/>
+              <w:right w:val="none" w:sz="0" w:space="0" w:color="000000"/>
+            </w:tcBorders>
+            <w:shd w:val="clear" w:color="auto" w:fill="FFFFFF"/>
+            <w:tcMar>
+              <w:top w:w="0" w:type="dxa"/>
+              <w:bottom w:w="0" w:type="dxa"/>
+              <w:left w:w="0" w:type="dxa"/>
+              <w:right w:w="0" w:type="dxa"/>
+            </w:tcMar>
+            <w:vAlign w:val="center"/>
+          </w:tcPr>
+          <w:p>
+            <w:pPr>
+              <w:pStyle w:val="Normal"/>
+              <w:jc w:val="center"/>
+              <w:pBdr>
+                <w:bottom w:val="none" w:sz="0" w:space="0" w:color="000000"/>
+                <w:top w:val="none" w:sz="0" w:space="0" w:color="000000"/>
+                <w:left w:val="none" w:sz="0" w:space="0" w:color="000000"/>
+                <w:right w:val="none" w:sz="0" w:space="0" w:color="000000"/>
+              </w:pBdr>
+              <w:spacing w:after="100" w:before="100" w:line="240"/>
+              <w:ind w:left="100" w:right="100" w:firstLine="0" w:firstLineChars="0"/>
+            </w:pPr>
+            <w:r>
+              <w:rPr>
+                <w:rFonts w:ascii="Calibri" w:hAnsi="DejaVu Sans" w:eastAsia="DejaVu Sans" w:cs="DejaVu Sans"/>
+                <w:i w:val="false"/>
+                <w:b w:val="false"/>
+                <w:u w:val="none"/>
+                <w:sz w:val="20"/>
+                <w:szCs w:val="20"/>
+                <w:color w:val="000000"/>
+              </w:rPr>
+              <w:t xml:space="preserve">Complete case</w:t>
+            </w:r>
+          </w:p>
+        </w:tc>
+        <w:tc>
+          <w:tcPr>
+            <w:gridSpan w:val="4"/>
+            <w:tcBorders>
+              <w:bottom w:val="single" w:sz="12" w:space="0" w:color="666666"/>
+              <w:top w:val="single" w:sz="12" w:space="0" w:color="666666"/>
+              <w:left w:val="single" w:sz="8" w:space="0" w:color="000000"/>
+              <w:right w:val="none" w:sz="0" w:space="0" w:color="000000"/>
+            </w:tcBorders>
+            <w:shd w:val="clear" w:color="auto" w:fill="FFFFFF"/>
+            <w:tcMar>
+              <w:top w:w="0" w:type="dxa"/>
+              <w:bottom w:w="0" w:type="dxa"/>
+              <w:left w:w="0" w:type="dxa"/>
+              <w:right w:w="0" w:type="dxa"/>
+            </w:tcMar>
+            <w:vAlign w:val="center"/>
+          </w:tcPr>
+          <w:p>
+            <w:pPr>
+              <w:pStyle w:val="Normal"/>
+              <w:jc w:val="center"/>
+              <w:pBdr>
+                <w:bottom w:val="none" w:sz="0" w:space="0" w:color="000000"/>
+                <w:top w:val="none" w:sz="0" w:space="0" w:color="000000"/>
+                <w:left w:val="none" w:sz="0" w:space="0" w:color="000000"/>
+                <w:right w:val="none" w:sz="0" w:space="0" w:color="000000"/>
+              </w:pBdr>
+              <w:spacing w:after="100" w:before="100" w:line="240"/>
+              <w:ind w:left="100" w:right="100" w:firstLine="0" w:firstLineChars="0"/>
+            </w:pPr>
+            <w:r>
+              <w:rPr>
+                <w:rFonts w:ascii="Calibri" w:hAnsi="DejaVu Sans" w:eastAsia="DejaVu Sans" w:cs="DejaVu Sans"/>
+                <w:i w:val="false"/>
+                <w:b w:val="false"/>
+                <w:u w:val="none"/>
+                <w:sz w:val="20"/>
+                <w:szCs w:val="20"/>
+                <w:color w:val="000000"/>
+              </w:rPr>
+              <w:t xml:space="preserve">Robust</w:t>
+            </w:r>
+          </w:p>
+        </w:tc>
+        <w:tc>
+          <w:tcPr>
+            <w:gridSpan w:val="4"/>
+            <w:tcBorders>
+              <w:bottom w:val="single" w:sz="12" w:space="0" w:color="666666"/>
+              <w:top w:val="single" w:sz="12" w:space="0" w:color="666666"/>
+              <w:left w:val="single" w:sz="8" w:space="0" w:color="000000"/>
+              <w:right w:val="none" w:sz="0" w:space="0" w:color="000000"/>
+            </w:tcBorders>
+            <w:shd w:val="clear" w:color="auto" w:fill="FFFFFF"/>
+            <w:tcMar>
+              <w:top w:w="0" w:type="dxa"/>
+              <w:bottom w:w="0" w:type="dxa"/>
+              <w:left w:w="0" w:type="dxa"/>
+              <w:right w:w="0" w:type="dxa"/>
+            </w:tcMar>
+            <w:vAlign w:val="center"/>
+          </w:tcPr>
+          <w:p>
+            <w:pPr>
+              <w:pStyle w:val="Normal"/>
+              <w:jc w:val="center"/>
+              <w:pBdr>
+                <w:bottom w:val="none" w:sz="0" w:space="0" w:color="000000"/>
+                <w:top w:val="none" w:sz="0" w:space="0" w:color="000000"/>
+                <w:left w:val="none" w:sz="0" w:space="0" w:color="000000"/>
+                <w:right w:val="none" w:sz="0" w:space="0" w:color="000000"/>
+              </w:pBdr>
+              <w:spacing w:after="100" w:before="100" w:line="240"/>
+              <w:ind w:left="100" w:right="100" w:firstLine="0" w:firstLineChars="0"/>
+            </w:pPr>
+            <w:r>
+              <w:rPr>
+                <w:rFonts w:ascii="Calibri" w:hAnsi="DejaVu Sans" w:eastAsia="DejaVu Sans" w:cs="DejaVu Sans"/>
+                <w:i w:val="false"/>
+                <w:b w:val="false"/>
+                <w:u w:val="none"/>
+                <w:sz w:val="20"/>
+                <w:szCs w:val="20"/>
+                <w:color w:val="000000"/>
+              </w:rPr>
+              <w:t xml:space="preserve">Imputed case</w:t>
+            </w:r>
+          </w:p>
+        </w:tc>
+      </w:tr>
       <w:tr>
         <w:trPr>
           <w:trHeight w:val="610" w:hRule="auto"/>
           <w:tblHeader/>
         </w:trPr>
-        header1
+        header2
         <w:tc>
           <w:tcPr>
             <w:tcBorders>
@@ -6180,7 +7812,7 @@
               <w:bottom w:val="single" w:sz="12" w:space="0" w:color="666666"/>
               <w:top w:val="single" w:sz="12" w:space="0" w:color="666666"/>
               <w:left w:val="none" w:sz="0" w:space="0" w:color="000000"/>
-              <w:right w:val="none" w:sz="0" w:space="0" w:color="000000"/>
+              <w:right w:val="single" w:sz="8" w:space="0" w:color="000000"/>
             </w:tcBorders>
             <w:shd w:val="clear" w:color="auto" w:fill="FFFFFF"/>
             <w:tcMar>
@@ -6223,7 +7855,7 @@
             <w:tcBorders>
               <w:bottom w:val="single" w:sz="12" w:space="0" w:color="666666"/>
               <w:top w:val="single" w:sz="12" w:space="0" w:color="666666"/>
-              <w:left w:val="none" w:sz="0" w:space="0" w:color="000000"/>
+              <w:left w:val="single" w:sz="8" w:space="0" w:color="000000"/>
               <w:right w:val="none" w:sz="0" w:space="0" w:color="000000"/>
             </w:tcBorders>
             <w:shd w:val="clear" w:color="auto" w:fill="FFFFFF"/>
@@ -6346,7 +7978,7 @@
                 <w:szCs w:val="20"/>
                 <w:color w:val="000000"/>
               </w:rPr>
-              <w:t xml:space="preserve">rob_p.val</w:t>
+              <w:t xml:space="preserve">rob_stat</w:t>
             </w:r>
           </w:p>
         </w:tc>
@@ -6356,7 +7988,7 @@
               <w:bottom w:val="single" w:sz="12" w:space="0" w:color="666666"/>
               <w:top w:val="single" w:sz="12" w:space="0" w:color="666666"/>
               <w:left w:val="none" w:sz="0" w:space="0" w:color="000000"/>
-              <w:right w:val="none" w:sz="0" w:space="0" w:color="000000"/>
+              <w:right w:val="single" w:sz="8" w:space="0" w:color="000000"/>
             </w:tcBorders>
             <w:shd w:val="clear" w:color="auto" w:fill="FFFFFF"/>
             <w:tcMar>
@@ -6390,7 +8022,7 @@
                 <w:szCs w:val="20"/>
                 <w:color w:val="000000"/>
               </w:rPr>
-              <w:t xml:space="preserve">imp_est</w:t>
+              <w:t xml:space="preserve">rob_p.val</w:t>
             </w:r>
           </w:p>
         </w:tc>
@@ -6399,7 +8031,7 @@
             <w:tcBorders>
               <w:bottom w:val="single" w:sz="12" w:space="0" w:color="666666"/>
               <w:top w:val="single" w:sz="12" w:space="0" w:color="666666"/>
-              <w:left w:val="none" w:sz="0" w:space="0" w:color="000000"/>
+              <w:left w:val="single" w:sz="8" w:space="0" w:color="000000"/>
               <w:right w:val="none" w:sz="0" w:space="0" w:color="000000"/>
             </w:tcBorders>
             <w:shd w:val="clear" w:color="auto" w:fill="FFFFFF"/>
@@ -6434,7 +8066,95 @@
                 <w:szCs w:val="20"/>
                 <w:color w:val="000000"/>
               </w:rPr>
+              <w:t xml:space="preserve">imp_est</w:t>
+            </w:r>
+          </w:p>
+        </w:tc>
+        <w:tc>
+          <w:tcPr>
+            <w:tcBorders>
+              <w:bottom w:val="single" w:sz="12" w:space="0" w:color="666666"/>
+              <w:top w:val="single" w:sz="12" w:space="0" w:color="666666"/>
+              <w:left w:val="none" w:sz="0" w:space="0" w:color="000000"/>
+              <w:right w:val="none" w:sz="0" w:space="0" w:color="000000"/>
+            </w:tcBorders>
+            <w:shd w:val="clear" w:color="auto" w:fill="FFFFFF"/>
+            <w:tcMar>
+              <w:top w:w="0" w:type="dxa"/>
+              <w:bottom w:w="0" w:type="dxa"/>
+              <w:left w:w="0" w:type="dxa"/>
+              <w:right w:w="0" w:type="dxa"/>
+            </w:tcMar>
+            <w:vAlign w:val="center"/>
+          </w:tcPr>
+          <w:p>
+            <w:pPr>
+              <w:pStyle w:val="Normal"/>
+              <w:jc w:val="center"/>
+              <w:pBdr>
+                <w:bottom w:val="none" w:sz="0" w:space="0" w:color="000000"/>
+                <w:top w:val="none" w:sz="0" w:space="0" w:color="000000"/>
+                <w:left w:val="none" w:sz="0" w:space="0" w:color="000000"/>
+                <w:right w:val="none" w:sz="0" w:space="0" w:color="000000"/>
+              </w:pBdr>
+              <w:spacing w:after="100" w:before="100" w:line="240"/>
+              <w:ind w:left="100" w:right="100" w:firstLine="0" w:firstLineChars="0"/>
+            </w:pPr>
+            <w:r>
+              <w:rPr>
+                <w:rFonts w:ascii="Calibri" w:hAnsi="DejaVu Sans" w:eastAsia="DejaVu Sans" w:cs="DejaVu Sans"/>
+                <w:i w:val="false"/>
+                <w:b w:val="false"/>
+                <w:u w:val="none"/>
+                <w:sz w:val="20"/>
+                <w:szCs w:val="20"/>
+                <w:color w:val="000000"/>
+              </w:rPr>
               <w:t xml:space="preserve">imp_se</w:t>
+            </w:r>
+          </w:p>
+        </w:tc>
+        <w:tc>
+          <w:tcPr>
+            <w:tcBorders>
+              <w:bottom w:val="single" w:sz="12" w:space="0" w:color="666666"/>
+              <w:top w:val="single" w:sz="12" w:space="0" w:color="666666"/>
+              <w:left w:val="none" w:sz="0" w:space="0" w:color="000000"/>
+              <w:right w:val="none" w:sz="0" w:space="0" w:color="000000"/>
+            </w:tcBorders>
+            <w:shd w:val="clear" w:color="auto" w:fill="FFFFFF"/>
+            <w:tcMar>
+              <w:top w:w="0" w:type="dxa"/>
+              <w:bottom w:w="0" w:type="dxa"/>
+              <w:left w:w="0" w:type="dxa"/>
+              <w:right w:w="0" w:type="dxa"/>
+            </w:tcMar>
+            <w:vAlign w:val="center"/>
+          </w:tcPr>
+          <w:p>
+            <w:pPr>
+              <w:pStyle w:val="Normal"/>
+              <w:jc w:val="center"/>
+              <w:pBdr>
+                <w:bottom w:val="none" w:sz="0" w:space="0" w:color="000000"/>
+                <w:top w:val="none" w:sz="0" w:space="0" w:color="000000"/>
+                <w:left w:val="none" w:sz="0" w:space="0" w:color="000000"/>
+                <w:right w:val="none" w:sz="0" w:space="0" w:color="000000"/>
+              </w:pBdr>
+              <w:spacing w:after="100" w:before="100" w:line="240"/>
+              <w:ind w:left="100" w:right="100" w:firstLine="0" w:firstLineChars="0"/>
+            </w:pPr>
+            <w:r>
+              <w:rPr>
+                <w:rFonts w:ascii="Calibri" w:hAnsi="DejaVu Sans" w:eastAsia="DejaVu Sans" w:cs="DejaVu Sans"/>
+                <w:i w:val="false"/>
+                <w:b w:val="false"/>
+                <w:u w:val="none"/>
+                <w:sz w:val="20"/>
+                <w:szCs w:val="20"/>
+                <w:color w:val="000000"/>
+              </w:rPr>
+              <w:t xml:space="preserve">imp_stat</w:t>
             </w:r>
           </w:p>
         </w:tc>
@@ -6758,7 +8478,7 @@
               <w:bottom w:val="none" w:sz="0" w:space="0" w:color="000000"/>
               <w:top w:val="single" w:sz="12" w:space="0" w:color="666666"/>
               <w:left w:val="none" w:sz="0" w:space="0" w:color="000000"/>
-              <w:right w:val="none" w:sz="0" w:space="0" w:color="000000"/>
+              <w:right w:val="single" w:sz="8" w:space="0" w:color="000000"/>
             </w:tcBorders>
             <w:shd w:val="clear" w:color="auto" w:fill="FFFFFF"/>
             <w:tcMar>
@@ -6801,7 +8521,7 @@
             <w:tcBorders>
               <w:bottom w:val="none" w:sz="0" w:space="0" w:color="000000"/>
               <w:top w:val="single" w:sz="12" w:space="0" w:color="666666"/>
-              <w:left w:val="none" w:sz="0" w:space="0" w:color="000000"/>
+              <w:left w:val="single" w:sz="8" w:space="0" w:color="000000"/>
               <w:right w:val="none" w:sz="0" w:space="0" w:color="000000"/>
             </w:tcBorders>
             <w:shd w:val="clear" w:color="auto" w:fill="FFFFFF"/>
@@ -6924,6 +8644,50 @@
                 <w:szCs w:val="20"/>
                 <w:color w:val="000000"/>
               </w:rPr>
+              <w:t xml:space="preserve">0.18404</w:t>
+            </w:r>
+          </w:p>
+        </w:tc>
+        <w:tc>
+          <w:tcPr>
+            <w:tcBorders>
+              <w:bottom w:val="none" w:sz="0" w:space="0" w:color="000000"/>
+              <w:top w:val="single" w:sz="12" w:space="0" w:color="666666"/>
+              <w:left w:val="none" w:sz="0" w:space="0" w:color="000000"/>
+              <w:right w:val="single" w:sz="8" w:space="0" w:color="000000"/>
+            </w:tcBorders>
+            <w:shd w:val="clear" w:color="auto" w:fill="FFFFFF"/>
+            <w:tcMar>
+              <w:top w:w="0" w:type="dxa"/>
+              <w:bottom w:w="0" w:type="dxa"/>
+              <w:left w:w="0" w:type="dxa"/>
+              <w:right w:w="0" w:type="dxa"/>
+            </w:tcMar>
+            <w:vAlign w:val="center"/>
+          </w:tcPr>
+          <w:p>
+            <w:pPr>
+              <w:pStyle w:val="Normal"/>
+              <w:jc w:val="center"/>
+              <w:pBdr>
+                <w:bottom w:val="none" w:sz="0" w:space="0" w:color="000000"/>
+                <w:top w:val="none" w:sz="0" w:space="0" w:color="000000"/>
+                <w:left w:val="none" w:sz="0" w:space="0" w:color="000000"/>
+                <w:right w:val="none" w:sz="0" w:space="0" w:color="000000"/>
+              </w:pBdr>
+              <w:spacing w:after="100" w:before="100" w:line="240"/>
+              <w:ind w:left="0" w:right="0" w:firstLine="0" w:firstLineChars="0"/>
+            </w:pPr>
+            <w:r>
+              <w:rPr>
+                <w:rFonts w:ascii="Calibri" w:hAnsi="DejaVu Sans" w:eastAsia="DejaVu Sans" w:cs="DejaVu Sans"/>
+                <w:i w:val="false"/>
+                <w:b w:val="false"/>
+                <w:u w:val="none"/>
+                <w:sz w:val="20"/>
+                <w:szCs w:val="20"/>
+                <w:color w:val="000000"/>
+              </w:rPr>
               <w:t xml:space="preserve">0.85920</w:t>
             </w:r>
           </w:p>
@@ -6933,7 +8697,7 @@
             <w:tcBorders>
               <w:bottom w:val="none" w:sz="0" w:space="0" w:color="000000"/>
               <w:top w:val="single" w:sz="12" w:space="0" w:color="666666"/>
-              <w:left w:val="none" w:sz="0" w:space="0" w:color="000000"/>
+              <w:left w:val="single" w:sz="8" w:space="0" w:color="000000"/>
               <w:right w:val="none" w:sz="0" w:space="0" w:color="000000"/>
             </w:tcBorders>
             <w:shd w:val="clear" w:color="auto" w:fill="FFFFFF"/>
@@ -7013,6 +8777,50 @@
                 <w:color w:val="000000"/>
               </w:rPr>
               <w:t xml:space="preserve">2.22110</w:t>
+            </w:r>
+          </w:p>
+        </w:tc>
+        <w:tc>
+          <w:tcPr>
+            <w:tcBorders>
+              <w:bottom w:val="none" w:sz="0" w:space="0" w:color="000000"/>
+              <w:top w:val="single" w:sz="12" w:space="0" w:color="666666"/>
+              <w:left w:val="none" w:sz="0" w:space="0" w:color="000000"/>
+              <w:right w:val="none" w:sz="0" w:space="0" w:color="000000"/>
+            </w:tcBorders>
+            <w:shd w:val="clear" w:color="auto" w:fill="FFFFFF"/>
+            <w:tcMar>
+              <w:top w:w="0" w:type="dxa"/>
+              <w:bottom w:w="0" w:type="dxa"/>
+              <w:left w:w="0" w:type="dxa"/>
+              <w:right w:w="0" w:type="dxa"/>
+            </w:tcMar>
+            <w:vAlign w:val="center"/>
+          </w:tcPr>
+          <w:p>
+            <w:pPr>
+              <w:pStyle w:val="Normal"/>
+              <w:jc w:val="center"/>
+              <w:pBdr>
+                <w:bottom w:val="none" w:sz="0" w:space="0" w:color="000000"/>
+                <w:top w:val="none" w:sz="0" w:space="0" w:color="000000"/>
+                <w:left w:val="none" w:sz="0" w:space="0" w:color="000000"/>
+                <w:right w:val="none" w:sz="0" w:space="0" w:color="000000"/>
+              </w:pBdr>
+              <w:spacing w:after="100" w:before="100" w:line="240"/>
+              <w:ind w:left="0" w:right="0" w:firstLine="0" w:firstLineChars="0"/>
+            </w:pPr>
+            <w:r>
+              <w:rPr>
+                <w:rFonts w:ascii="Calibri" w:hAnsi="DejaVu Sans" w:eastAsia="DejaVu Sans" w:cs="DejaVu Sans"/>
+                <w:i w:val="false"/>
+                <w:b w:val="false"/>
+                <w:u w:val="none"/>
+                <w:sz w:val="20"/>
+                <w:szCs w:val="20"/>
+                <w:color w:val="000000"/>
+              </w:rPr>
+              <w:t xml:space="preserve">0.13302</w:t>
             </w:r>
           </w:p>
         </w:tc>
@@ -7336,7 +9144,7 @@
               <w:bottom w:val="none" w:sz="0" w:space="0" w:color="000000"/>
               <w:top w:val="none" w:sz="0" w:space="0" w:color="000000"/>
               <w:left w:val="none" w:sz="0" w:space="0" w:color="000000"/>
-              <w:right w:val="none" w:sz="0" w:space="0" w:color="000000"/>
+              <w:right w:val="single" w:sz="8" w:space="0" w:color="000000"/>
             </w:tcBorders>
             <w:shd w:val="clear" w:color="auto" w:fill="FFFFFF"/>
             <w:tcMar>
@@ -7379,7 +9187,7 @@
             <w:tcBorders>
               <w:bottom w:val="none" w:sz="0" w:space="0" w:color="000000"/>
               <w:top w:val="none" w:sz="0" w:space="0" w:color="000000"/>
-              <w:left w:val="none" w:sz="0" w:space="0" w:color="000000"/>
+              <w:left w:val="single" w:sz="8" w:space="0" w:color="000000"/>
               <w:right w:val="none" w:sz="0" w:space="0" w:color="000000"/>
             </w:tcBorders>
             <w:shd w:val="clear" w:color="auto" w:fill="FFFFFF"/>
@@ -7502,6 +9310,50 @@
                 <w:szCs w:val="20"/>
                 <w:color w:val="000000"/>
               </w:rPr>
+              <w:t xml:space="preserve">1.18443</w:t>
+            </w:r>
+          </w:p>
+        </w:tc>
+        <w:tc>
+          <w:tcPr>
+            <w:tcBorders>
+              <w:bottom w:val="none" w:sz="0" w:space="0" w:color="000000"/>
+              <w:top w:val="none" w:sz="0" w:space="0" w:color="000000"/>
+              <w:left w:val="none" w:sz="0" w:space="0" w:color="000000"/>
+              <w:right w:val="single" w:sz="8" w:space="0" w:color="000000"/>
+            </w:tcBorders>
+            <w:shd w:val="clear" w:color="auto" w:fill="FFFFFF"/>
+            <w:tcMar>
+              <w:top w:w="0" w:type="dxa"/>
+              <w:bottom w:w="0" w:type="dxa"/>
+              <w:left w:w="0" w:type="dxa"/>
+              <w:right w:w="0" w:type="dxa"/>
+            </w:tcMar>
+            <w:vAlign w:val="center"/>
+          </w:tcPr>
+          <w:p>
+            <w:pPr>
+              <w:pStyle w:val="Normal"/>
+              <w:jc w:val="center"/>
+              <w:pBdr>
+                <w:bottom w:val="none" w:sz="0" w:space="0" w:color="000000"/>
+                <w:top w:val="none" w:sz="0" w:space="0" w:color="000000"/>
+                <w:left w:val="none" w:sz="0" w:space="0" w:color="000000"/>
+                <w:right w:val="none" w:sz="0" w:space="0" w:color="000000"/>
+              </w:pBdr>
+              <w:spacing w:after="100" w:before="100" w:line="240"/>
+              <w:ind w:left="0" w:right="0" w:firstLine="0" w:firstLineChars="0"/>
+            </w:pPr>
+            <w:r>
+              <w:rPr>
+                <w:rFonts w:ascii="Calibri" w:hAnsi="DejaVu Sans" w:eastAsia="DejaVu Sans" w:cs="DejaVu Sans"/>
+                <w:i w:val="false"/>
+                <w:b w:val="false"/>
+                <w:u w:val="none"/>
+                <w:sz w:val="20"/>
+                <w:szCs w:val="20"/>
+                <w:color w:val="000000"/>
+              </w:rPr>
               <w:t xml:space="preserve">0.27489</w:t>
             </w:r>
           </w:p>
@@ -7511,7 +9363,7 @@
             <w:tcBorders>
               <w:bottom w:val="none" w:sz="0" w:space="0" w:color="000000"/>
               <w:top w:val="none" w:sz="0" w:space="0" w:color="000000"/>
-              <w:left w:val="none" w:sz="0" w:space="0" w:color="000000"/>
+              <w:left w:val="single" w:sz="8" w:space="0" w:color="000000"/>
               <w:right w:val="none" w:sz="0" w:space="0" w:color="000000"/>
             </w:tcBorders>
             <w:shd w:val="clear" w:color="auto" w:fill="FFFFFF"/>
@@ -7591,6 +9443,50 @@
                 <w:color w:val="000000"/>
               </w:rPr>
               <w:t xml:space="preserve">0.46328</w:t>
+            </w:r>
+          </w:p>
+        </w:tc>
+        <w:tc>
+          <w:tcPr>
+            <w:tcBorders>
+              <w:bottom w:val="none" w:sz="0" w:space="0" w:color="000000"/>
+              <w:top w:val="none" w:sz="0" w:space="0" w:color="000000"/>
+              <w:left w:val="none" w:sz="0" w:space="0" w:color="000000"/>
+              <w:right w:val="none" w:sz="0" w:space="0" w:color="000000"/>
+            </w:tcBorders>
+            <w:shd w:val="clear" w:color="auto" w:fill="FFFFFF"/>
+            <w:tcMar>
+              <w:top w:w="0" w:type="dxa"/>
+              <w:bottom w:w="0" w:type="dxa"/>
+              <w:left w:w="0" w:type="dxa"/>
+              <w:right w:w="0" w:type="dxa"/>
+            </w:tcMar>
+            <w:vAlign w:val="center"/>
+          </w:tcPr>
+          <w:p>
+            <w:pPr>
+              <w:pStyle w:val="Normal"/>
+              <w:jc w:val="center"/>
+              <w:pBdr>
+                <w:bottom w:val="none" w:sz="0" w:space="0" w:color="000000"/>
+                <w:top w:val="none" w:sz="0" w:space="0" w:color="000000"/>
+                <w:left w:val="none" w:sz="0" w:space="0" w:color="000000"/>
+                <w:right w:val="none" w:sz="0" w:space="0" w:color="000000"/>
+              </w:pBdr>
+              <w:spacing w:after="100" w:before="100" w:line="240"/>
+              <w:ind w:left="0" w:right="0" w:firstLine="0" w:firstLineChars="0"/>
+            </w:pPr>
+            <w:r>
+              <w:rPr>
+                <w:rFonts w:ascii="Calibri" w:hAnsi="DejaVu Sans" w:eastAsia="DejaVu Sans" w:cs="DejaVu Sans"/>
+                <w:i w:val="false"/>
+                <w:b w:val="false"/>
+                <w:u w:val="none"/>
+                <w:sz w:val="20"/>
+                <w:szCs w:val="20"/>
+                <w:color w:val="000000"/>
+              </w:rPr>
+              <w:t xml:space="preserve">1.66642</w:t>
             </w:r>
           </w:p>
         </w:tc>
@@ -7914,7 +9810,7 @@
               <w:bottom w:val="none" w:sz="0" w:space="0" w:color="000000"/>
               <w:top w:val="none" w:sz="0" w:space="0" w:color="000000"/>
               <w:left w:val="none" w:sz="0" w:space="0" w:color="000000"/>
-              <w:right w:val="none" w:sz="0" w:space="0" w:color="000000"/>
+              <w:right w:val="single" w:sz="8" w:space="0" w:color="000000"/>
             </w:tcBorders>
             <w:shd w:val="clear" w:color="auto" w:fill="FFFFFF"/>
             <w:tcMar>
@@ -7957,7 +9853,7 @@
             <w:tcBorders>
               <w:bottom w:val="none" w:sz="0" w:space="0" w:color="000000"/>
               <w:top w:val="none" w:sz="0" w:space="0" w:color="000000"/>
-              <w:left w:val="none" w:sz="0" w:space="0" w:color="000000"/>
+              <w:left w:val="single" w:sz="8" w:space="0" w:color="000000"/>
               <w:right w:val="none" w:sz="0" w:space="0" w:color="000000"/>
             </w:tcBorders>
             <w:shd w:val="clear" w:color="auto" w:fill="FFFFFF"/>
@@ -8080,6 +9976,50 @@
                 <w:szCs w:val="20"/>
                 <w:color w:val="000000"/>
               </w:rPr>
+              <w:t xml:space="preserve">1.09426</w:t>
+            </w:r>
+          </w:p>
+        </w:tc>
+        <w:tc>
+          <w:tcPr>
+            <w:tcBorders>
+              <w:bottom w:val="none" w:sz="0" w:space="0" w:color="000000"/>
+              <w:top w:val="none" w:sz="0" w:space="0" w:color="000000"/>
+              <w:left w:val="none" w:sz="0" w:space="0" w:color="000000"/>
+              <w:right w:val="single" w:sz="8" w:space="0" w:color="000000"/>
+            </w:tcBorders>
+            <w:shd w:val="clear" w:color="auto" w:fill="FFFFFF"/>
+            <w:tcMar>
+              <w:top w:w="0" w:type="dxa"/>
+              <w:bottom w:w="0" w:type="dxa"/>
+              <w:left w:w="0" w:type="dxa"/>
+              <w:right w:w="0" w:type="dxa"/>
+            </w:tcMar>
+            <w:vAlign w:val="center"/>
+          </w:tcPr>
+          <w:p>
+            <w:pPr>
+              <w:pStyle w:val="Normal"/>
+              <w:jc w:val="center"/>
+              <w:pBdr>
+                <w:bottom w:val="none" w:sz="0" w:space="0" w:color="000000"/>
+                <w:top w:val="none" w:sz="0" w:space="0" w:color="000000"/>
+                <w:left w:val="none" w:sz="0" w:space="0" w:color="000000"/>
+                <w:right w:val="none" w:sz="0" w:space="0" w:color="000000"/>
+              </w:pBdr>
+              <w:spacing w:after="100" w:before="100" w:line="240"/>
+              <w:ind w:left="0" w:right="0" w:firstLine="0" w:firstLineChars="0"/>
+            </w:pPr>
+            <w:r>
+              <w:rPr>
+                <w:rFonts w:ascii="Calibri" w:hAnsi="DejaVu Sans" w:eastAsia="DejaVu Sans" w:cs="DejaVu Sans"/>
+                <w:i w:val="false"/>
+                <w:b w:val="false"/>
+                <w:u w:val="none"/>
+                <w:sz w:val="20"/>
+                <w:szCs w:val="20"/>
+                <w:color w:val="000000"/>
+              </w:rPr>
               <w:t xml:space="preserve">0.31006</w:t>
             </w:r>
           </w:p>
@@ -8089,7 +10029,7 @@
             <w:tcBorders>
               <w:bottom w:val="none" w:sz="0" w:space="0" w:color="000000"/>
               <w:top w:val="none" w:sz="0" w:space="0" w:color="000000"/>
-              <w:left w:val="none" w:sz="0" w:space="0" w:color="000000"/>
+              <w:left w:val="single" w:sz="8" w:space="0" w:color="000000"/>
               <w:right w:val="none" w:sz="0" w:space="0" w:color="000000"/>
             </w:tcBorders>
             <w:shd w:val="clear" w:color="auto" w:fill="FFFFFF"/>
@@ -8169,6 +10109,50 @@
                 <w:color w:val="000000"/>
               </w:rPr>
               <w:t xml:space="preserve">0.00016</w:t>
+            </w:r>
+          </w:p>
+        </w:tc>
+        <w:tc>
+          <w:tcPr>
+            <w:tcBorders>
+              <w:bottom w:val="none" w:sz="0" w:space="0" w:color="000000"/>
+              <w:top w:val="none" w:sz="0" w:space="0" w:color="000000"/>
+              <w:left w:val="none" w:sz="0" w:space="0" w:color="000000"/>
+              <w:right w:val="none" w:sz="0" w:space="0" w:color="000000"/>
+            </w:tcBorders>
+            <w:shd w:val="clear" w:color="auto" w:fill="FFFFFF"/>
+            <w:tcMar>
+              <w:top w:w="0" w:type="dxa"/>
+              <w:bottom w:w="0" w:type="dxa"/>
+              <w:left w:w="0" w:type="dxa"/>
+              <w:right w:w="0" w:type="dxa"/>
+            </w:tcMar>
+            <w:vAlign w:val="center"/>
+          </w:tcPr>
+          <w:p>
+            <w:pPr>
+              <w:pStyle w:val="Normal"/>
+              <w:jc w:val="center"/>
+              <w:pBdr>
+                <w:bottom w:val="none" w:sz="0" w:space="0" w:color="000000"/>
+                <w:top w:val="none" w:sz="0" w:space="0" w:color="000000"/>
+                <w:left w:val="none" w:sz="0" w:space="0" w:color="000000"/>
+                <w:right w:val="none" w:sz="0" w:space="0" w:color="000000"/>
+              </w:pBdr>
+              <w:spacing w:after="100" w:before="100" w:line="240"/>
+              <w:ind w:left="0" w:right="0" w:firstLine="0" w:firstLineChars="0"/>
+            </w:pPr>
+            <w:r>
+              <w:rPr>
+                <w:rFonts w:ascii="Calibri" w:hAnsi="DejaVu Sans" w:eastAsia="DejaVu Sans" w:cs="DejaVu Sans"/>
+                <w:i w:val="false"/>
+                <w:b w:val="false"/>
+                <w:u w:val="none"/>
+                <w:sz w:val="20"/>
+                <w:szCs w:val="20"/>
+                <w:color w:val="000000"/>
+              </w:rPr>
+              <w:t xml:space="preserve">0.64395</w:t>
             </w:r>
           </w:p>
         </w:tc>
@@ -8492,7 +10476,7 @@
               <w:bottom w:val="none" w:sz="0" w:space="0" w:color="000000"/>
               <w:top w:val="none" w:sz="0" w:space="0" w:color="000000"/>
               <w:left w:val="none" w:sz="0" w:space="0" w:color="000000"/>
-              <w:right w:val="none" w:sz="0" w:space="0" w:color="000000"/>
+              <w:right w:val="single" w:sz="8" w:space="0" w:color="000000"/>
             </w:tcBorders>
             <w:shd w:val="clear" w:color="auto" w:fill="FFFFFF"/>
             <w:tcMar>
@@ -8535,7 +10519,7 @@
             <w:tcBorders>
               <w:bottom w:val="none" w:sz="0" w:space="0" w:color="000000"/>
               <w:top w:val="none" w:sz="0" w:space="0" w:color="000000"/>
-              <w:left w:val="none" w:sz="0" w:space="0" w:color="000000"/>
+              <w:left w:val="single" w:sz="8" w:space="0" w:color="000000"/>
               <w:right w:val="none" w:sz="0" w:space="0" w:color="000000"/>
             </w:tcBorders>
             <w:shd w:val="clear" w:color="auto" w:fill="FFFFFF"/>
@@ -8658,6 +10642,50 @@
                 <w:szCs w:val="20"/>
                 <w:color w:val="000000"/>
               </w:rPr>
+              <w:t xml:space="preserve">-0.92090</w:t>
+            </w:r>
+          </w:p>
+        </w:tc>
+        <w:tc>
+          <w:tcPr>
+            <w:tcBorders>
+              <w:bottom w:val="none" w:sz="0" w:space="0" w:color="000000"/>
+              <w:top w:val="none" w:sz="0" w:space="0" w:color="000000"/>
+              <w:left w:val="none" w:sz="0" w:space="0" w:color="000000"/>
+              <w:right w:val="single" w:sz="8" w:space="0" w:color="000000"/>
+            </w:tcBorders>
+            <w:shd w:val="clear" w:color="auto" w:fill="FFFFFF"/>
+            <w:tcMar>
+              <w:top w:w="0" w:type="dxa"/>
+              <w:bottom w:w="0" w:type="dxa"/>
+              <w:left w:w="0" w:type="dxa"/>
+              <w:right w:w="0" w:type="dxa"/>
+            </w:tcMar>
+            <w:vAlign w:val="center"/>
+          </w:tcPr>
+          <w:p>
+            <w:pPr>
+              <w:pStyle w:val="Normal"/>
+              <w:jc w:val="center"/>
+              <w:pBdr>
+                <w:bottom w:val="none" w:sz="0" w:space="0" w:color="000000"/>
+                <w:top w:val="none" w:sz="0" w:space="0" w:color="000000"/>
+                <w:left w:val="none" w:sz="0" w:space="0" w:color="000000"/>
+                <w:right w:val="none" w:sz="0" w:space="0" w:color="000000"/>
+              </w:pBdr>
+              <w:spacing w:after="100" w:before="100" w:line="240"/>
+              <w:ind w:left="0" w:right="0" w:firstLine="0" w:firstLineChars="0"/>
+            </w:pPr>
+            <w:r>
+              <w:rPr>
+                <w:rFonts w:ascii="Calibri" w:hAnsi="DejaVu Sans" w:eastAsia="DejaVu Sans" w:cs="DejaVu Sans"/>
+                <w:i w:val="false"/>
+                <w:b w:val="false"/>
+                <w:u w:val="none"/>
+                <w:sz w:val="20"/>
+                <w:szCs w:val="20"/>
+                <w:color w:val="000000"/>
+              </w:rPr>
               <w:t xml:space="preserve">0.38774</w:t>
             </w:r>
           </w:p>
@@ -8667,7 +10695,7 @@
             <w:tcBorders>
               <w:bottom w:val="none" w:sz="0" w:space="0" w:color="000000"/>
               <w:top w:val="none" w:sz="0" w:space="0" w:color="000000"/>
-              <w:left w:val="none" w:sz="0" w:space="0" w:color="000000"/>
+              <w:left w:val="single" w:sz="8" w:space="0" w:color="000000"/>
               <w:right w:val="none" w:sz="0" w:space="0" w:color="000000"/>
             </w:tcBorders>
             <w:shd w:val="clear" w:color="auto" w:fill="FFFFFF"/>
@@ -8747,6 +10775,50 @@
                 <w:color w:val="000000"/>
               </w:rPr>
               <w:t xml:space="preserve">0.01860</w:t>
+            </w:r>
+          </w:p>
+        </w:tc>
+        <w:tc>
+          <w:tcPr>
+            <w:tcBorders>
+              <w:bottom w:val="none" w:sz="0" w:space="0" w:color="000000"/>
+              <w:top w:val="none" w:sz="0" w:space="0" w:color="000000"/>
+              <w:left w:val="none" w:sz="0" w:space="0" w:color="000000"/>
+              <w:right w:val="none" w:sz="0" w:space="0" w:color="000000"/>
+            </w:tcBorders>
+            <w:shd w:val="clear" w:color="auto" w:fill="FFFFFF"/>
+            <w:tcMar>
+              <w:top w:w="0" w:type="dxa"/>
+              <w:bottom w:w="0" w:type="dxa"/>
+              <w:left w:w="0" w:type="dxa"/>
+              <w:right w:w="0" w:type="dxa"/>
+            </w:tcMar>
+            <w:vAlign w:val="center"/>
+          </w:tcPr>
+          <w:p>
+            <w:pPr>
+              <w:pStyle w:val="Normal"/>
+              <w:jc w:val="center"/>
+              <w:pBdr>
+                <w:bottom w:val="none" w:sz="0" w:space="0" w:color="000000"/>
+                <w:top w:val="none" w:sz="0" w:space="0" w:color="000000"/>
+                <w:left w:val="none" w:sz="0" w:space="0" w:color="000000"/>
+                <w:right w:val="none" w:sz="0" w:space="0" w:color="000000"/>
+              </w:pBdr>
+              <w:spacing w:after="100" w:before="100" w:line="240"/>
+              <w:ind w:left="0" w:right="0" w:firstLine="0" w:firstLineChars="0"/>
+            </w:pPr>
+            <w:r>
+              <w:rPr>
+                <w:rFonts w:ascii="Calibri" w:hAnsi="DejaVu Sans" w:eastAsia="DejaVu Sans" w:cs="DejaVu Sans"/>
+                <w:i w:val="false"/>
+                <w:b w:val="false"/>
+                <w:u w:val="none"/>
+                <w:sz w:val="20"/>
+                <w:szCs w:val="20"/>
+                <w:color w:val="000000"/>
+              </w:rPr>
+              <w:t xml:space="preserve">-2.41791</w:t>
             </w:r>
           </w:p>
         </w:tc>
@@ -9070,7 +11142,7 @@
               <w:bottom w:val="single" w:sz="12" w:space="0" w:color="666666"/>
               <w:top w:val="none" w:sz="0" w:space="0" w:color="000000"/>
               <w:left w:val="none" w:sz="0" w:space="0" w:color="000000"/>
-              <w:right w:val="none" w:sz="0" w:space="0" w:color="000000"/>
+              <w:right w:val="single" w:sz="8" w:space="0" w:color="000000"/>
             </w:tcBorders>
             <w:shd w:val="clear" w:color="auto" w:fill="FFFFFF"/>
             <w:tcMar>
@@ -9113,7 +11185,7 @@
             <w:tcBorders>
               <w:bottom w:val="single" w:sz="12" w:space="0" w:color="666666"/>
               <w:top w:val="none" w:sz="0" w:space="0" w:color="000000"/>
-              <w:left w:val="none" w:sz="0" w:space="0" w:color="000000"/>
+              <w:left w:val="single" w:sz="8" w:space="0" w:color="000000"/>
               <w:right w:val="none" w:sz="0" w:space="0" w:color="000000"/>
             </w:tcBorders>
             <w:shd w:val="clear" w:color="auto" w:fill="FFFFFF"/>
@@ -9236,6 +11308,50 @@
                 <w:szCs w:val="20"/>
                 <w:color w:val="000000"/>
               </w:rPr>
+              <w:t xml:space="preserve">1.39933</w:t>
+            </w:r>
+          </w:p>
+        </w:tc>
+        <w:tc>
+          <w:tcPr>
+            <w:tcBorders>
+              <w:bottom w:val="single" w:sz="12" w:space="0" w:color="666666"/>
+              <w:top w:val="none" w:sz="0" w:space="0" w:color="000000"/>
+              <w:left w:val="none" w:sz="0" w:space="0" w:color="000000"/>
+              <w:right w:val="single" w:sz="8" w:space="0" w:color="000000"/>
+            </w:tcBorders>
+            <w:shd w:val="clear" w:color="auto" w:fill="FFFFFF"/>
+            <w:tcMar>
+              <w:top w:w="0" w:type="dxa"/>
+              <w:bottom w:w="0" w:type="dxa"/>
+              <w:left w:w="0" w:type="dxa"/>
+              <w:right w:w="0" w:type="dxa"/>
+            </w:tcMar>
+            <w:vAlign w:val="center"/>
+          </w:tcPr>
+          <w:p>
+            <w:pPr>
+              <w:pStyle w:val="Normal"/>
+              <w:jc w:val="center"/>
+              <w:pBdr>
+                <w:bottom w:val="none" w:sz="0" w:space="0" w:color="000000"/>
+                <w:top w:val="none" w:sz="0" w:space="0" w:color="000000"/>
+                <w:left w:val="none" w:sz="0" w:space="0" w:color="000000"/>
+                <w:right w:val="none" w:sz="0" w:space="0" w:color="000000"/>
+              </w:pBdr>
+              <w:spacing w:after="100" w:before="100" w:line="240"/>
+              <w:ind w:left="0" w:right="0" w:firstLine="0" w:firstLineChars="0"/>
+            </w:pPr>
+            <w:r>
+              <w:rPr>
+                <w:rFonts w:ascii="Calibri" w:hAnsi="DejaVu Sans" w:eastAsia="DejaVu Sans" w:cs="DejaVu Sans"/>
+                <w:i w:val="false"/>
+                <w:b w:val="false"/>
+                <w:u w:val="none"/>
+                <w:sz w:val="20"/>
+                <w:szCs w:val="20"/>
+                <w:color w:val="000000"/>
+              </w:rPr>
               <w:t xml:space="preserve">0.20443</w:t>
             </w:r>
           </w:p>
@@ -9245,7 +11361,7 @@
             <w:tcBorders>
               <w:bottom w:val="single" w:sz="12" w:space="0" w:color="666666"/>
               <w:top w:val="none" w:sz="0" w:space="0" w:color="000000"/>
-              <w:left w:val="none" w:sz="0" w:space="0" w:color="000000"/>
+              <w:left w:val="single" w:sz="8" w:space="0" w:color="000000"/>
               <w:right w:val="none" w:sz="0" w:space="0" w:color="000000"/>
             </w:tcBorders>
             <w:shd w:val="clear" w:color="auto" w:fill="FFFFFF"/>
@@ -9325,6 +11441,50 @@
                 <w:color w:val="000000"/>
               </w:rPr>
               <w:t xml:space="preserve">0.90666</w:t>
+            </w:r>
+          </w:p>
+        </w:tc>
+        <w:tc>
+          <w:tcPr>
+            <w:tcBorders>
+              <w:bottom w:val="single" w:sz="12" w:space="0" w:color="666666"/>
+              <w:top w:val="none" w:sz="0" w:space="0" w:color="000000"/>
+              <w:left w:val="none" w:sz="0" w:space="0" w:color="000000"/>
+              <w:right w:val="none" w:sz="0" w:space="0" w:color="000000"/>
+            </w:tcBorders>
+            <w:shd w:val="clear" w:color="auto" w:fill="FFFFFF"/>
+            <w:tcMar>
+              <w:top w:w="0" w:type="dxa"/>
+              <w:bottom w:w="0" w:type="dxa"/>
+              <w:left w:w="0" w:type="dxa"/>
+              <w:right w:w="0" w:type="dxa"/>
+            </w:tcMar>
+            <w:vAlign w:val="center"/>
+          </w:tcPr>
+          <w:p>
+            <w:pPr>
+              <w:pStyle w:val="Normal"/>
+              <w:jc w:val="center"/>
+              <w:pBdr>
+                <w:bottom w:val="none" w:sz="0" w:space="0" w:color="000000"/>
+                <w:top w:val="none" w:sz="0" w:space="0" w:color="000000"/>
+                <w:left w:val="none" w:sz="0" w:space="0" w:color="000000"/>
+                <w:right w:val="none" w:sz="0" w:space="0" w:color="000000"/>
+              </w:pBdr>
+              <w:spacing w:after="100" w:before="100" w:line="240"/>
+              <w:ind w:left="0" w:right="0" w:firstLine="0" w:firstLineChars="0"/>
+            </w:pPr>
+            <w:r>
+              <w:rPr>
+                <w:rFonts w:ascii="Calibri" w:hAnsi="DejaVu Sans" w:eastAsia="DejaVu Sans" w:cs="DejaVu Sans"/>
+                <w:i w:val="false"/>
+                <w:b w:val="false"/>
+                <w:u w:val="none"/>
+                <w:sz w:val="20"/>
+                <w:szCs w:val="20"/>
+                <w:color w:val="000000"/>
+              </w:rPr>
+              <w:t xml:space="preserve">1.20963</w:t>
             </w:r>
           </w:p>
         </w:tc>
@@ -9379,7 +11539,7 @@
         <w:pStyle w:val="Titre2"/>
       </w:pPr>
       <w:r>
-        <w:t xml:space="preserve">Plant MR4 - suppressed intercept, browsing taxa</w:t>
+        <w:t xml:space="preserve">Plant Scale MR - suppressed intercept, browsing taxa</w:t>
       </w:r>
     </w:p>
     <w:tbl xmlns:a="http://schemas.openxmlformats.org/drawingml/2006/main" xmlns:pic="http://schemas.openxmlformats.org/drawingml/2006/picture">
@@ -9398,17 +11558,205 @@
         <w:gridCol w:w="971"/>
         <w:gridCol w:w="1148"/>
         <w:gridCol w:w="1069"/>
+        <w:gridCol w:w="1226"/>
         <w:gridCol w:w="1329"/>
         <w:gridCol w:w="1194"/>
         <w:gridCol w:w="1115"/>
+        <w:gridCol w:w="1272"/>
         <w:gridCol w:w="1375"/>
       </w:tblGrid>
+      <w:tr>
+        <w:trPr>
+          <w:trHeight w:val="604" w:hRule="auto"/>
+          <w:tblHeader/>
+        </w:trPr>
+        header1
+        <w:tc>
+          <w:tcPr>
+            <w:tcBorders>
+              <w:bottom w:val="single" w:sz="12" w:space="0" w:color="666666"/>
+              <w:top w:val="single" w:sz="12" w:space="0" w:color="666666"/>
+              <w:left w:val="none" w:sz="0" w:space="0" w:color="000000"/>
+              <w:right w:val="none" w:sz="0" w:space="0" w:color="000000"/>
+            </w:tcBorders>
+            <w:shd w:val="clear" w:color="auto" w:fill="FFFFFF"/>
+            <w:tcMar>
+              <w:top w:w="0" w:type="dxa"/>
+              <w:bottom w:w="0" w:type="dxa"/>
+              <w:left w:w="0" w:type="dxa"/>
+              <w:right w:w="0" w:type="dxa"/>
+            </w:tcMar>
+            <w:vAlign w:val="center"/>
+          </w:tcPr>
+          <w:p>
+            <w:pPr>
+              <w:pStyle w:val="Normal"/>
+              <w:jc w:val="center"/>
+              <w:pBdr>
+                <w:bottom w:val="none" w:sz="0" w:space="0" w:color="000000"/>
+                <w:top w:val="none" w:sz="0" w:space="0" w:color="000000"/>
+                <w:left w:val="none" w:sz="0" w:space="0" w:color="000000"/>
+                <w:right w:val="none" w:sz="0" w:space="0" w:color="000000"/>
+              </w:pBdr>
+              <w:spacing w:after="100" w:before="100" w:line="240"/>
+              <w:ind w:left="100" w:right="100" w:firstLine="0" w:firstLineChars="0"/>
+            </w:pPr>
+            <w:r>
+              <w:rPr>
+                <w:rFonts w:ascii="Calibri" w:hAnsi="DejaVu Sans" w:eastAsia="DejaVu Sans" w:cs="DejaVu Sans"/>
+                <w:i w:val="false"/>
+                <w:b w:val="false"/>
+                <w:u w:val="none"/>
+                <w:sz w:val="20"/>
+                <w:szCs w:val="20"/>
+                <w:color w:val="000000"/>
+              </w:rPr>
+              <w:t xml:space="preserve"/>
+            </w:r>
+          </w:p>
+        </w:tc>
+        <w:tc>
+          <w:tcPr>
+            <w:gridSpan w:val="6"/>
+            <w:tcBorders>
+              <w:bottom w:val="single" w:sz="12" w:space="0" w:color="666666"/>
+              <w:top w:val="single" w:sz="12" w:space="0" w:color="666666"/>
+              <w:left w:val="none" w:sz="0" w:space="0" w:color="000000"/>
+              <w:right w:val="none" w:sz="0" w:space="0" w:color="000000"/>
+            </w:tcBorders>
+            <w:shd w:val="clear" w:color="auto" w:fill="FFFFFF"/>
+            <w:tcMar>
+              <w:top w:w="0" w:type="dxa"/>
+              <w:bottom w:w="0" w:type="dxa"/>
+              <w:left w:w="0" w:type="dxa"/>
+              <w:right w:w="0" w:type="dxa"/>
+            </w:tcMar>
+            <w:vAlign w:val="center"/>
+          </w:tcPr>
+          <w:p>
+            <w:pPr>
+              <w:pStyle w:val="Normal"/>
+              <w:jc w:val="center"/>
+              <w:pBdr>
+                <w:bottom w:val="none" w:sz="0" w:space="0" w:color="000000"/>
+                <w:top w:val="none" w:sz="0" w:space="0" w:color="000000"/>
+                <w:left w:val="none" w:sz="0" w:space="0" w:color="000000"/>
+                <w:right w:val="none" w:sz="0" w:space="0" w:color="000000"/>
+              </w:pBdr>
+              <w:spacing w:after="100" w:before="100" w:line="240"/>
+              <w:ind w:left="100" w:right="100" w:firstLine="0" w:firstLineChars="0"/>
+            </w:pPr>
+            <w:r>
+              <w:rPr>
+                <w:rFonts w:ascii="Calibri" w:hAnsi="DejaVu Sans" w:eastAsia="DejaVu Sans" w:cs="DejaVu Sans"/>
+                <w:i w:val="false"/>
+                <w:b w:val="false"/>
+                <w:u w:val="none"/>
+                <w:sz w:val="20"/>
+                <w:szCs w:val="20"/>
+                <w:color w:val="000000"/>
+              </w:rPr>
+              <w:t xml:space="preserve">Complete case</w:t>
+            </w:r>
+          </w:p>
+        </w:tc>
+        <w:tc>
+          <w:tcPr>
+            <w:gridSpan w:val="4"/>
+            <w:tcBorders>
+              <w:bottom w:val="single" w:sz="12" w:space="0" w:color="666666"/>
+              <w:top w:val="single" w:sz="12" w:space="0" w:color="666666"/>
+              <w:left w:val="single" w:sz="8" w:space="0" w:color="000000"/>
+              <w:right w:val="none" w:sz="0" w:space="0" w:color="000000"/>
+            </w:tcBorders>
+            <w:shd w:val="clear" w:color="auto" w:fill="FFFFFF"/>
+            <w:tcMar>
+              <w:top w:w="0" w:type="dxa"/>
+              <w:bottom w:w="0" w:type="dxa"/>
+              <w:left w:w="0" w:type="dxa"/>
+              <w:right w:w="0" w:type="dxa"/>
+            </w:tcMar>
+            <w:vAlign w:val="center"/>
+          </w:tcPr>
+          <w:p>
+            <w:pPr>
+              <w:pStyle w:val="Normal"/>
+              <w:jc w:val="center"/>
+              <w:pBdr>
+                <w:bottom w:val="none" w:sz="0" w:space="0" w:color="000000"/>
+                <w:top w:val="none" w:sz="0" w:space="0" w:color="000000"/>
+                <w:left w:val="none" w:sz="0" w:space="0" w:color="000000"/>
+                <w:right w:val="none" w:sz="0" w:space="0" w:color="000000"/>
+              </w:pBdr>
+              <w:spacing w:after="100" w:before="100" w:line="240"/>
+              <w:ind w:left="100" w:right="100" w:firstLine="0" w:firstLineChars="0"/>
+            </w:pPr>
+            <w:r>
+              <w:rPr>
+                <w:rFonts w:ascii="Calibri" w:hAnsi="DejaVu Sans" w:eastAsia="DejaVu Sans" w:cs="DejaVu Sans"/>
+                <w:i w:val="false"/>
+                <w:b w:val="false"/>
+                <w:u w:val="none"/>
+                <w:sz w:val="20"/>
+                <w:szCs w:val="20"/>
+                <w:color w:val="000000"/>
+              </w:rPr>
+              <w:t xml:space="preserve">Robust</w:t>
+            </w:r>
+          </w:p>
+        </w:tc>
+        <w:tc>
+          <w:tcPr>
+            <w:gridSpan w:val="4"/>
+            <w:tcBorders>
+              <w:bottom w:val="single" w:sz="12" w:space="0" w:color="666666"/>
+              <w:top w:val="single" w:sz="12" w:space="0" w:color="666666"/>
+              <w:left w:val="single" w:sz="8" w:space="0" w:color="000000"/>
+              <w:right w:val="none" w:sz="0" w:space="0" w:color="000000"/>
+            </w:tcBorders>
+            <w:shd w:val="clear" w:color="auto" w:fill="FFFFFF"/>
+            <w:tcMar>
+              <w:top w:w="0" w:type="dxa"/>
+              <w:bottom w:w="0" w:type="dxa"/>
+              <w:left w:w="0" w:type="dxa"/>
+              <w:right w:w="0" w:type="dxa"/>
+            </w:tcMar>
+            <w:vAlign w:val="center"/>
+          </w:tcPr>
+          <w:p>
+            <w:pPr>
+              <w:pStyle w:val="Normal"/>
+              <w:jc w:val="center"/>
+              <w:pBdr>
+                <w:bottom w:val="none" w:sz="0" w:space="0" w:color="000000"/>
+                <w:top w:val="none" w:sz="0" w:space="0" w:color="000000"/>
+                <w:left w:val="none" w:sz="0" w:space="0" w:color="000000"/>
+                <w:right w:val="none" w:sz="0" w:space="0" w:color="000000"/>
+              </w:pBdr>
+              <w:spacing w:after="100" w:before="100" w:line="240"/>
+              <w:ind w:left="100" w:right="100" w:firstLine="0" w:firstLineChars="0"/>
+            </w:pPr>
+            <w:r>
+              <w:rPr>
+                <w:rFonts w:ascii="Calibri" w:hAnsi="DejaVu Sans" w:eastAsia="DejaVu Sans" w:cs="DejaVu Sans"/>
+                <w:i w:val="false"/>
+                <w:b w:val="false"/>
+                <w:u w:val="none"/>
+                <w:sz w:val="20"/>
+                <w:szCs w:val="20"/>
+                <w:color w:val="000000"/>
+              </w:rPr>
+              <w:t xml:space="preserve">Imputed case</w:t>
+            </w:r>
+          </w:p>
+        </w:tc>
+      </w:tr>
       <w:tr>
         <w:trPr>
           <w:trHeight w:val="610" w:hRule="auto"/>
           <w:tblHeader/>
         </w:trPr>
-        header1
+        header2
         <w:tc>
           <w:tcPr>
             <w:tcBorders>
@@ -9679,7 +12027,7 @@
               <w:bottom w:val="single" w:sz="12" w:space="0" w:color="666666"/>
               <w:top w:val="single" w:sz="12" w:space="0" w:color="666666"/>
               <w:left w:val="none" w:sz="0" w:space="0" w:color="000000"/>
-              <w:right w:val="none" w:sz="0" w:space="0" w:color="000000"/>
+              <w:right w:val="single" w:sz="8" w:space="0" w:color="000000"/>
             </w:tcBorders>
             <w:shd w:val="clear" w:color="auto" w:fill="FFFFFF"/>
             <w:tcMar>
@@ -9722,7 +12070,7 @@
             <w:tcBorders>
               <w:bottom w:val="single" w:sz="12" w:space="0" w:color="666666"/>
               <w:top w:val="single" w:sz="12" w:space="0" w:color="666666"/>
-              <w:left w:val="none" w:sz="0" w:space="0" w:color="000000"/>
+              <w:left w:val="single" w:sz="8" w:space="0" w:color="000000"/>
               <w:right w:val="none" w:sz="0" w:space="0" w:color="000000"/>
             </w:tcBorders>
             <w:shd w:val="clear" w:color="auto" w:fill="FFFFFF"/>
@@ -9845,7 +12193,7 @@
                 <w:szCs w:val="20"/>
                 <w:color w:val="000000"/>
               </w:rPr>
-              <w:t xml:space="preserve">rob_p.val</w:t>
+              <w:t xml:space="preserve">rob_stat</w:t>
             </w:r>
           </w:p>
         </w:tc>
@@ -9855,7 +12203,7 @@
               <w:bottom w:val="single" w:sz="12" w:space="0" w:color="666666"/>
               <w:top w:val="single" w:sz="12" w:space="0" w:color="666666"/>
               <w:left w:val="none" w:sz="0" w:space="0" w:color="000000"/>
-              <w:right w:val="none" w:sz="0" w:space="0" w:color="000000"/>
+              <w:right w:val="single" w:sz="8" w:space="0" w:color="000000"/>
             </w:tcBorders>
             <w:shd w:val="clear" w:color="auto" w:fill="FFFFFF"/>
             <w:tcMar>
@@ -9889,7 +12237,7 @@
                 <w:szCs w:val="20"/>
                 <w:color w:val="000000"/>
               </w:rPr>
-              <w:t xml:space="preserve">imp_est</w:t>
+              <w:t xml:space="preserve">rob_p.val</w:t>
             </w:r>
           </w:p>
         </w:tc>
@@ -9898,7 +12246,7 @@
             <w:tcBorders>
               <w:bottom w:val="single" w:sz="12" w:space="0" w:color="666666"/>
               <w:top w:val="single" w:sz="12" w:space="0" w:color="666666"/>
-              <w:left w:val="none" w:sz="0" w:space="0" w:color="000000"/>
+              <w:left w:val="single" w:sz="8" w:space="0" w:color="000000"/>
               <w:right w:val="none" w:sz="0" w:space="0" w:color="000000"/>
             </w:tcBorders>
             <w:shd w:val="clear" w:color="auto" w:fill="FFFFFF"/>
@@ -9933,7 +12281,95 @@
                 <w:szCs w:val="20"/>
                 <w:color w:val="000000"/>
               </w:rPr>
+              <w:t xml:space="preserve">imp_est</w:t>
+            </w:r>
+          </w:p>
+        </w:tc>
+        <w:tc>
+          <w:tcPr>
+            <w:tcBorders>
+              <w:bottom w:val="single" w:sz="12" w:space="0" w:color="666666"/>
+              <w:top w:val="single" w:sz="12" w:space="0" w:color="666666"/>
+              <w:left w:val="none" w:sz="0" w:space="0" w:color="000000"/>
+              <w:right w:val="none" w:sz="0" w:space="0" w:color="000000"/>
+            </w:tcBorders>
+            <w:shd w:val="clear" w:color="auto" w:fill="FFFFFF"/>
+            <w:tcMar>
+              <w:top w:w="0" w:type="dxa"/>
+              <w:bottom w:w="0" w:type="dxa"/>
+              <w:left w:w="0" w:type="dxa"/>
+              <w:right w:w="0" w:type="dxa"/>
+            </w:tcMar>
+            <w:vAlign w:val="center"/>
+          </w:tcPr>
+          <w:p>
+            <w:pPr>
+              <w:pStyle w:val="Normal"/>
+              <w:jc w:val="center"/>
+              <w:pBdr>
+                <w:bottom w:val="none" w:sz="0" w:space="0" w:color="000000"/>
+                <w:top w:val="none" w:sz="0" w:space="0" w:color="000000"/>
+                <w:left w:val="none" w:sz="0" w:space="0" w:color="000000"/>
+                <w:right w:val="none" w:sz="0" w:space="0" w:color="000000"/>
+              </w:pBdr>
+              <w:spacing w:after="100" w:before="100" w:line="240"/>
+              <w:ind w:left="100" w:right="100" w:firstLine="0" w:firstLineChars="0"/>
+            </w:pPr>
+            <w:r>
+              <w:rPr>
+                <w:rFonts w:ascii="Calibri" w:hAnsi="DejaVu Sans" w:eastAsia="DejaVu Sans" w:cs="DejaVu Sans"/>
+                <w:i w:val="false"/>
+                <w:b w:val="false"/>
+                <w:u w:val="none"/>
+                <w:sz w:val="20"/>
+                <w:szCs w:val="20"/>
+                <w:color w:val="000000"/>
+              </w:rPr>
               <w:t xml:space="preserve">imp_se</w:t>
+            </w:r>
+          </w:p>
+        </w:tc>
+        <w:tc>
+          <w:tcPr>
+            <w:tcBorders>
+              <w:bottom w:val="single" w:sz="12" w:space="0" w:color="666666"/>
+              <w:top w:val="single" w:sz="12" w:space="0" w:color="666666"/>
+              <w:left w:val="none" w:sz="0" w:space="0" w:color="000000"/>
+              <w:right w:val="none" w:sz="0" w:space="0" w:color="000000"/>
+            </w:tcBorders>
+            <w:shd w:val="clear" w:color="auto" w:fill="FFFFFF"/>
+            <w:tcMar>
+              <w:top w:w="0" w:type="dxa"/>
+              <w:bottom w:w="0" w:type="dxa"/>
+              <w:left w:w="0" w:type="dxa"/>
+              <w:right w:w="0" w:type="dxa"/>
+            </w:tcMar>
+            <w:vAlign w:val="center"/>
+          </w:tcPr>
+          <w:p>
+            <w:pPr>
+              <w:pStyle w:val="Normal"/>
+              <w:jc w:val="center"/>
+              <w:pBdr>
+                <w:bottom w:val="none" w:sz="0" w:space="0" w:color="000000"/>
+                <w:top w:val="none" w:sz="0" w:space="0" w:color="000000"/>
+                <w:left w:val="none" w:sz="0" w:space="0" w:color="000000"/>
+                <w:right w:val="none" w:sz="0" w:space="0" w:color="000000"/>
+              </w:pBdr>
+              <w:spacing w:after="100" w:before="100" w:line="240"/>
+              <w:ind w:left="100" w:right="100" w:firstLine="0" w:firstLineChars="0"/>
+            </w:pPr>
+            <w:r>
+              <w:rPr>
+                <w:rFonts w:ascii="Calibri" w:hAnsi="DejaVu Sans" w:eastAsia="DejaVu Sans" w:cs="DejaVu Sans"/>
+                <w:i w:val="false"/>
+                <w:b w:val="false"/>
+                <w:u w:val="none"/>
+                <w:sz w:val="20"/>
+                <w:szCs w:val="20"/>
+                <w:color w:val="000000"/>
+              </w:rPr>
+              <w:t xml:space="preserve">imp_stat</w:t>
             </w:r>
           </w:p>
         </w:tc>
@@ -10257,7 +12693,7 @@
               <w:bottom w:val="none" w:sz="0" w:space="0" w:color="000000"/>
               <w:top w:val="single" w:sz="12" w:space="0" w:color="666666"/>
               <w:left w:val="none" w:sz="0" w:space="0" w:color="000000"/>
-              <w:right w:val="none" w:sz="0" w:space="0" w:color="000000"/>
+              <w:right w:val="single" w:sz="8" w:space="0" w:color="000000"/>
             </w:tcBorders>
             <w:shd w:val="clear" w:color="auto" w:fill="FFFFFF"/>
             <w:tcMar>
@@ -10300,7 +12736,7 @@
             <w:tcBorders>
               <w:bottom w:val="none" w:sz="0" w:space="0" w:color="000000"/>
               <w:top w:val="single" w:sz="12" w:space="0" w:color="666666"/>
-              <w:left w:val="none" w:sz="0" w:space="0" w:color="000000"/>
+              <w:left w:val="single" w:sz="8" w:space="0" w:color="000000"/>
               <w:right w:val="none" w:sz="0" w:space="0" w:color="000000"/>
             </w:tcBorders>
             <w:shd w:val="clear" w:color="auto" w:fill="FFFFFF"/>
@@ -10423,6 +12859,50 @@
                 <w:szCs w:val="20"/>
                 <w:color w:val="000000"/>
               </w:rPr>
+              <w:t xml:space="preserve">2.91486</w:t>
+            </w:r>
+          </w:p>
+        </w:tc>
+        <w:tc>
+          <w:tcPr>
+            <w:tcBorders>
+              <w:bottom w:val="none" w:sz="0" w:space="0" w:color="000000"/>
+              <w:top w:val="single" w:sz="12" w:space="0" w:color="666666"/>
+              <w:left w:val="none" w:sz="0" w:space="0" w:color="000000"/>
+              <w:right w:val="single" w:sz="8" w:space="0" w:color="000000"/>
+            </w:tcBorders>
+            <w:shd w:val="clear" w:color="auto" w:fill="FFFFFF"/>
+            <w:tcMar>
+              <w:top w:w="0" w:type="dxa"/>
+              <w:bottom w:w="0" w:type="dxa"/>
+              <w:left w:w="0" w:type="dxa"/>
+              <w:right w:w="0" w:type="dxa"/>
+            </w:tcMar>
+            <w:vAlign w:val="center"/>
+          </w:tcPr>
+          <w:p>
+            <w:pPr>
+              <w:pStyle w:val="Normal"/>
+              <w:jc w:val="center"/>
+              <w:pBdr>
+                <w:bottom w:val="none" w:sz="0" w:space="0" w:color="000000"/>
+                <w:top w:val="none" w:sz="0" w:space="0" w:color="000000"/>
+                <w:left w:val="none" w:sz="0" w:space="0" w:color="000000"/>
+                <w:right w:val="none" w:sz="0" w:space="0" w:color="000000"/>
+              </w:pBdr>
+              <w:spacing w:after="100" w:before="100" w:line="240"/>
+              <w:ind w:left="0" w:right="0" w:firstLine="0" w:firstLineChars="0"/>
+            </w:pPr>
+            <w:r>
+              <w:rPr>
+                <w:rFonts w:ascii="Calibri" w:hAnsi="DejaVu Sans" w:eastAsia="DejaVu Sans" w:cs="DejaVu Sans"/>
+                <w:i w:val="false"/>
+                <w:b w:val="false"/>
+                <w:u w:val="none"/>
+                <w:sz w:val="20"/>
+                <w:szCs w:val="20"/>
+                <w:color w:val="000000"/>
+              </w:rPr>
               <w:t xml:space="preserve">0.01944</w:t>
             </w:r>
           </w:p>
@@ -10432,7 +12912,7 @@
             <w:tcBorders>
               <w:bottom w:val="none" w:sz="0" w:space="0" w:color="000000"/>
               <w:top w:val="single" w:sz="12" w:space="0" w:color="666666"/>
-              <w:left w:val="none" w:sz="0" w:space="0" w:color="000000"/>
+              <w:left w:val="single" w:sz="8" w:space="0" w:color="000000"/>
               <w:right w:val="none" w:sz="0" w:space="0" w:color="000000"/>
             </w:tcBorders>
             <w:shd w:val="clear" w:color="auto" w:fill="FFFFFF"/>
@@ -10512,6 +12992,50 @@
                 <w:color w:val="000000"/>
               </w:rPr>
               <w:t xml:space="preserve">0.50048</w:t>
+            </w:r>
+          </w:p>
+        </w:tc>
+        <w:tc>
+          <w:tcPr>
+            <w:tcBorders>
+              <w:bottom w:val="none" w:sz="0" w:space="0" w:color="000000"/>
+              <w:top w:val="single" w:sz="12" w:space="0" w:color="666666"/>
+              <w:left w:val="none" w:sz="0" w:space="0" w:color="000000"/>
+              <w:right w:val="none" w:sz="0" w:space="0" w:color="000000"/>
+            </w:tcBorders>
+            <w:shd w:val="clear" w:color="auto" w:fill="FFFFFF"/>
+            <w:tcMar>
+              <w:top w:w="0" w:type="dxa"/>
+              <w:bottom w:w="0" w:type="dxa"/>
+              <w:left w:w="0" w:type="dxa"/>
+              <w:right w:w="0" w:type="dxa"/>
+            </w:tcMar>
+            <w:vAlign w:val="center"/>
+          </w:tcPr>
+          <w:p>
+            <w:pPr>
+              <w:pStyle w:val="Normal"/>
+              <w:jc w:val="center"/>
+              <w:pBdr>
+                <w:bottom w:val="none" w:sz="0" w:space="0" w:color="000000"/>
+                <w:top w:val="none" w:sz="0" w:space="0" w:color="000000"/>
+                <w:left w:val="none" w:sz="0" w:space="0" w:color="000000"/>
+                <w:right w:val="none" w:sz="0" w:space="0" w:color="000000"/>
+              </w:pBdr>
+              <w:spacing w:after="100" w:before="100" w:line="240"/>
+              <w:ind w:left="0" w:right="0" w:firstLine="0" w:firstLineChars="0"/>
+            </w:pPr>
+            <w:r>
+              <w:rPr>
+                <w:rFonts w:ascii="Calibri" w:hAnsi="DejaVu Sans" w:eastAsia="DejaVu Sans" w:cs="DejaVu Sans"/>
+                <w:i w:val="false"/>
+                <w:b w:val="false"/>
+                <w:u w:val="none"/>
+                <w:sz w:val="20"/>
+                <w:szCs w:val="20"/>
+                <w:color w:val="000000"/>
+              </w:rPr>
+              <w:t xml:space="preserve">1.67452</w:t>
             </w:r>
           </w:p>
         </w:tc>
@@ -10835,7 +13359,7 @@
               <w:bottom w:val="none" w:sz="0" w:space="0" w:color="000000"/>
               <w:top w:val="none" w:sz="0" w:space="0" w:color="000000"/>
               <w:left w:val="none" w:sz="0" w:space="0" w:color="000000"/>
-              <w:right w:val="none" w:sz="0" w:space="0" w:color="000000"/>
+              <w:right w:val="single" w:sz="8" w:space="0" w:color="000000"/>
             </w:tcBorders>
             <w:shd w:val="clear" w:color="auto" w:fill="FFFFFF"/>
             <w:tcMar>
@@ -10878,7 +13402,7 @@
             <w:tcBorders>
               <w:bottom w:val="none" w:sz="0" w:space="0" w:color="000000"/>
               <w:top w:val="none" w:sz="0" w:space="0" w:color="000000"/>
-              <w:left w:val="none" w:sz="0" w:space="0" w:color="000000"/>
+              <w:left w:val="single" w:sz="8" w:space="0" w:color="000000"/>
               <w:right w:val="none" w:sz="0" w:space="0" w:color="000000"/>
             </w:tcBorders>
             <w:shd w:val="clear" w:color="auto" w:fill="FFFFFF"/>
@@ -11001,6 +13525,50 @@
                 <w:szCs w:val="20"/>
                 <w:color w:val="000000"/>
               </w:rPr>
+              <w:t xml:space="preserve">1.46944</w:t>
+            </w:r>
+          </w:p>
+        </w:tc>
+        <w:tc>
+          <w:tcPr>
+            <w:tcBorders>
+              <w:bottom w:val="none" w:sz="0" w:space="0" w:color="000000"/>
+              <w:top w:val="none" w:sz="0" w:space="0" w:color="000000"/>
+              <w:left w:val="none" w:sz="0" w:space="0" w:color="000000"/>
+              <w:right w:val="single" w:sz="8" w:space="0" w:color="000000"/>
+            </w:tcBorders>
+            <w:shd w:val="clear" w:color="auto" w:fill="FFFFFF"/>
+            <w:tcMar>
+              <w:top w:w="0" w:type="dxa"/>
+              <w:bottom w:w="0" w:type="dxa"/>
+              <w:left w:w="0" w:type="dxa"/>
+              <w:right w:w="0" w:type="dxa"/>
+            </w:tcMar>
+            <w:vAlign w:val="center"/>
+          </w:tcPr>
+          <w:p>
+            <w:pPr>
+              <w:pStyle w:val="Normal"/>
+              <w:jc w:val="center"/>
+              <w:pBdr>
+                <w:bottom w:val="none" w:sz="0" w:space="0" w:color="000000"/>
+                <w:top w:val="none" w:sz="0" w:space="0" w:color="000000"/>
+                <w:left w:val="none" w:sz="0" w:space="0" w:color="000000"/>
+                <w:right w:val="none" w:sz="0" w:space="0" w:color="000000"/>
+              </w:pBdr>
+              <w:spacing w:after="100" w:before="100" w:line="240"/>
+              <w:ind w:left="0" w:right="0" w:firstLine="0" w:firstLineChars="0"/>
+            </w:pPr>
+            <w:r>
+              <w:rPr>
+                <w:rFonts w:ascii="Calibri" w:hAnsi="DejaVu Sans" w:eastAsia="DejaVu Sans" w:cs="DejaVu Sans"/>
+                <w:i w:val="false"/>
+                <w:b w:val="false"/>
+                <w:u w:val="none"/>
+                <w:sz w:val="20"/>
+                <w:szCs w:val="20"/>
+                <w:color w:val="000000"/>
+              </w:rPr>
               <w:t xml:space="preserve">0.17991</w:t>
             </w:r>
           </w:p>
@@ -11010,7 +13578,7 @@
             <w:tcBorders>
               <w:bottom w:val="none" w:sz="0" w:space="0" w:color="000000"/>
               <w:top w:val="none" w:sz="0" w:space="0" w:color="000000"/>
-              <w:left w:val="none" w:sz="0" w:space="0" w:color="000000"/>
+              <w:left w:val="single" w:sz="8" w:space="0" w:color="000000"/>
               <w:right w:val="none" w:sz="0" w:space="0" w:color="000000"/>
             </w:tcBorders>
             <w:shd w:val="clear" w:color="auto" w:fill="FFFFFF"/>
@@ -11090,6 +13658,50 @@
                 <w:color w:val="000000"/>
               </w:rPr>
               <w:t xml:space="preserve">0.40838</w:t>
+            </w:r>
+          </w:p>
+        </w:tc>
+        <w:tc>
+          <w:tcPr>
+            <w:tcBorders>
+              <w:bottom w:val="none" w:sz="0" w:space="0" w:color="000000"/>
+              <w:top w:val="none" w:sz="0" w:space="0" w:color="000000"/>
+              <w:left w:val="none" w:sz="0" w:space="0" w:color="000000"/>
+              <w:right w:val="none" w:sz="0" w:space="0" w:color="000000"/>
+            </w:tcBorders>
+            <w:shd w:val="clear" w:color="auto" w:fill="FFFFFF"/>
+            <w:tcMar>
+              <w:top w:w="0" w:type="dxa"/>
+              <w:bottom w:w="0" w:type="dxa"/>
+              <w:left w:w="0" w:type="dxa"/>
+              <w:right w:w="0" w:type="dxa"/>
+            </w:tcMar>
+            <w:vAlign w:val="center"/>
+          </w:tcPr>
+          <w:p>
+            <w:pPr>
+              <w:pStyle w:val="Normal"/>
+              <w:jc w:val="center"/>
+              <w:pBdr>
+                <w:bottom w:val="none" w:sz="0" w:space="0" w:color="000000"/>
+                <w:top w:val="none" w:sz="0" w:space="0" w:color="000000"/>
+                <w:left w:val="none" w:sz="0" w:space="0" w:color="000000"/>
+                <w:right w:val="none" w:sz="0" w:space="0" w:color="000000"/>
+              </w:pBdr>
+              <w:spacing w:after="100" w:before="100" w:line="240"/>
+              <w:ind w:left="0" w:right="0" w:firstLine="0" w:firstLineChars="0"/>
+            </w:pPr>
+            <w:r>
+              <w:rPr>
+                <w:rFonts w:ascii="Calibri" w:hAnsi="DejaVu Sans" w:eastAsia="DejaVu Sans" w:cs="DejaVu Sans"/>
+                <w:i w:val="false"/>
+                <w:b w:val="false"/>
+                <w:u w:val="none"/>
+                <w:sz w:val="20"/>
+                <w:szCs w:val="20"/>
+                <w:color w:val="000000"/>
+              </w:rPr>
+              <w:t xml:space="preserve">3.00688</w:t>
             </w:r>
           </w:p>
         </w:tc>
@@ -11413,7 +14025,7 @@
               <w:bottom w:val="none" w:sz="0" w:space="0" w:color="000000"/>
               <w:top w:val="none" w:sz="0" w:space="0" w:color="000000"/>
               <w:left w:val="none" w:sz="0" w:space="0" w:color="000000"/>
-              <w:right w:val="none" w:sz="0" w:space="0" w:color="000000"/>
+              <w:right w:val="single" w:sz="8" w:space="0" w:color="000000"/>
             </w:tcBorders>
             <w:shd w:val="clear" w:color="auto" w:fill="FFFFFF"/>
             <w:tcMar>
@@ -11456,7 +14068,7 @@
             <w:tcBorders>
               <w:bottom w:val="none" w:sz="0" w:space="0" w:color="000000"/>
               <w:top w:val="none" w:sz="0" w:space="0" w:color="000000"/>
-              <w:left w:val="none" w:sz="0" w:space="0" w:color="000000"/>
+              <w:left w:val="single" w:sz="8" w:space="0" w:color="000000"/>
               <w:right w:val="none" w:sz="0" w:space="0" w:color="000000"/>
             </w:tcBorders>
             <w:shd w:val="clear" w:color="auto" w:fill="FFFFFF"/>
@@ -11579,6 +14191,50 @@
                 <w:szCs w:val="20"/>
                 <w:color w:val="000000"/>
               </w:rPr>
+              <w:t xml:space="preserve">3.67744</w:t>
+            </w:r>
+          </w:p>
+        </w:tc>
+        <w:tc>
+          <w:tcPr>
+            <w:tcBorders>
+              <w:bottom w:val="none" w:sz="0" w:space="0" w:color="000000"/>
+              <w:top w:val="none" w:sz="0" w:space="0" w:color="000000"/>
+              <w:left w:val="none" w:sz="0" w:space="0" w:color="000000"/>
+              <w:right w:val="single" w:sz="8" w:space="0" w:color="000000"/>
+            </w:tcBorders>
+            <w:shd w:val="clear" w:color="auto" w:fill="FFFFFF"/>
+            <w:tcMar>
+              <w:top w:w="0" w:type="dxa"/>
+              <w:bottom w:w="0" w:type="dxa"/>
+              <w:left w:w="0" w:type="dxa"/>
+              <w:right w:w="0" w:type="dxa"/>
+            </w:tcMar>
+            <w:vAlign w:val="center"/>
+          </w:tcPr>
+          <w:p>
+            <w:pPr>
+              <w:pStyle w:val="Normal"/>
+              <w:jc w:val="center"/>
+              <w:pBdr>
+                <w:bottom w:val="none" w:sz="0" w:space="0" w:color="000000"/>
+                <w:top w:val="none" w:sz="0" w:space="0" w:color="000000"/>
+                <w:left w:val="none" w:sz="0" w:space="0" w:color="000000"/>
+                <w:right w:val="none" w:sz="0" w:space="0" w:color="000000"/>
+              </w:pBdr>
+              <w:spacing w:after="100" w:before="100" w:line="240"/>
+              <w:ind w:left="0" w:right="0" w:firstLine="0" w:firstLineChars="0"/>
+            </w:pPr>
+            <w:r>
+              <w:rPr>
+                <w:rFonts w:ascii="Calibri" w:hAnsi="DejaVu Sans" w:eastAsia="DejaVu Sans" w:cs="DejaVu Sans"/>
+                <w:i w:val="false"/>
+                <w:b w:val="false"/>
+                <w:u w:val="none"/>
+                <w:sz w:val="20"/>
+                <w:szCs w:val="20"/>
+                <w:color w:val="000000"/>
+              </w:rPr>
               <w:t xml:space="preserve">0.00624</w:t>
             </w:r>
           </w:p>
@@ -11588,7 +14244,7 @@
             <w:tcBorders>
               <w:bottom w:val="none" w:sz="0" w:space="0" w:color="000000"/>
               <w:top w:val="none" w:sz="0" w:space="0" w:color="000000"/>
-              <w:left w:val="none" w:sz="0" w:space="0" w:color="000000"/>
+              <w:left w:val="single" w:sz="8" w:space="0" w:color="000000"/>
               <w:right w:val="none" w:sz="0" w:space="0" w:color="000000"/>
             </w:tcBorders>
             <w:shd w:val="clear" w:color="auto" w:fill="FFFFFF"/>
@@ -11668,6 +14324,50 @@
                 <w:color w:val="000000"/>
               </w:rPr>
               <w:t xml:space="preserve">0.82909</w:t>
+            </w:r>
+          </w:p>
+        </w:tc>
+        <w:tc>
+          <w:tcPr>
+            <w:tcBorders>
+              <w:bottom w:val="none" w:sz="0" w:space="0" w:color="000000"/>
+              <w:top w:val="none" w:sz="0" w:space="0" w:color="000000"/>
+              <w:left w:val="none" w:sz="0" w:space="0" w:color="000000"/>
+              <w:right w:val="none" w:sz="0" w:space="0" w:color="000000"/>
+            </w:tcBorders>
+            <w:shd w:val="clear" w:color="auto" w:fill="FFFFFF"/>
+            <w:tcMar>
+              <w:top w:w="0" w:type="dxa"/>
+              <w:bottom w:w="0" w:type="dxa"/>
+              <w:left w:w="0" w:type="dxa"/>
+              <w:right w:w="0" w:type="dxa"/>
+            </w:tcMar>
+            <w:vAlign w:val="center"/>
+          </w:tcPr>
+          <w:p>
+            <w:pPr>
+              <w:pStyle w:val="Normal"/>
+              <w:jc w:val="center"/>
+              <w:pBdr>
+                <w:bottom w:val="none" w:sz="0" w:space="0" w:color="000000"/>
+                <w:top w:val="none" w:sz="0" w:space="0" w:color="000000"/>
+                <w:left w:val="none" w:sz="0" w:space="0" w:color="000000"/>
+                <w:right w:val="none" w:sz="0" w:space="0" w:color="000000"/>
+              </w:pBdr>
+              <w:spacing w:after="100" w:before="100" w:line="240"/>
+              <w:ind w:left="0" w:right="0" w:firstLine="0" w:firstLineChars="0"/>
+            </w:pPr>
+            <w:r>
+              <w:rPr>
+                <w:rFonts w:ascii="Calibri" w:hAnsi="DejaVu Sans" w:eastAsia="DejaVu Sans" w:cs="DejaVu Sans"/>
+                <w:i w:val="false"/>
+                <w:b w:val="false"/>
+                <w:u w:val="none"/>
+                <w:sz w:val="20"/>
+                <w:szCs w:val="20"/>
+                <w:color w:val="000000"/>
+              </w:rPr>
+              <w:t xml:space="preserve">1.52327</w:t>
             </w:r>
           </w:p>
         </w:tc>
@@ -11991,7 +14691,7 @@
               <w:bottom w:val="single" w:sz="12" w:space="0" w:color="666666"/>
               <w:top w:val="none" w:sz="0" w:space="0" w:color="000000"/>
               <w:left w:val="none" w:sz="0" w:space="0" w:color="000000"/>
-              <w:right w:val="none" w:sz="0" w:space="0" w:color="000000"/>
+              <w:right w:val="single" w:sz="8" w:space="0" w:color="000000"/>
             </w:tcBorders>
             <w:shd w:val="clear" w:color="auto" w:fill="FFFFFF"/>
             <w:tcMar>
@@ -12034,7 +14734,7 @@
             <w:tcBorders>
               <w:bottom w:val="single" w:sz="12" w:space="0" w:color="666666"/>
               <w:top w:val="none" w:sz="0" w:space="0" w:color="000000"/>
-              <w:left w:val="none" w:sz="0" w:space="0" w:color="000000"/>
+              <w:left w:val="single" w:sz="8" w:space="0" w:color="000000"/>
               <w:right w:val="none" w:sz="0" w:space="0" w:color="000000"/>
             </w:tcBorders>
             <w:shd w:val="clear" w:color="auto" w:fill="FFFFFF"/>
@@ -12157,6 +14857,50 @@
                 <w:szCs w:val="20"/>
                 <w:color w:val="000000"/>
               </w:rPr>
+              <w:t xml:space="preserve">-0.03386</w:t>
+            </w:r>
+          </w:p>
+        </w:tc>
+        <w:tc>
+          <w:tcPr>
+            <w:tcBorders>
+              <w:bottom w:val="single" w:sz="12" w:space="0" w:color="666666"/>
+              <w:top w:val="none" w:sz="0" w:space="0" w:color="000000"/>
+              <w:left w:val="none" w:sz="0" w:space="0" w:color="000000"/>
+              <w:right w:val="single" w:sz="8" w:space="0" w:color="000000"/>
+            </w:tcBorders>
+            <w:shd w:val="clear" w:color="auto" w:fill="FFFFFF"/>
+            <w:tcMar>
+              <w:top w:w="0" w:type="dxa"/>
+              <w:bottom w:w="0" w:type="dxa"/>
+              <w:left w:w="0" w:type="dxa"/>
+              <w:right w:w="0" w:type="dxa"/>
+            </w:tcMar>
+            <w:vAlign w:val="center"/>
+          </w:tcPr>
+          <w:p>
+            <w:pPr>
+              <w:pStyle w:val="Normal"/>
+              <w:jc w:val="center"/>
+              <w:pBdr>
+                <w:bottom w:val="none" w:sz="0" w:space="0" w:color="000000"/>
+                <w:top w:val="none" w:sz="0" w:space="0" w:color="000000"/>
+                <w:left w:val="none" w:sz="0" w:space="0" w:color="000000"/>
+                <w:right w:val="none" w:sz="0" w:space="0" w:color="000000"/>
+              </w:pBdr>
+              <w:spacing w:after="100" w:before="100" w:line="240"/>
+              <w:ind w:left="0" w:right="0" w:firstLine="0" w:firstLineChars="0"/>
+            </w:pPr>
+            <w:r>
+              <w:rPr>
+                <w:rFonts w:ascii="Calibri" w:hAnsi="DejaVu Sans" w:eastAsia="DejaVu Sans" w:cs="DejaVu Sans"/>
+                <w:i w:val="false"/>
+                <w:b w:val="false"/>
+                <w:u w:val="none"/>
+                <w:sz w:val="20"/>
+                <w:szCs w:val="20"/>
+                <w:color w:val="000000"/>
+              </w:rPr>
               <w:t xml:space="preserve">0.97382</w:t>
             </w:r>
           </w:p>
@@ -12166,7 +14910,7 @@
             <w:tcBorders>
               <w:bottom w:val="single" w:sz="12" w:space="0" w:color="666666"/>
               <w:top w:val="none" w:sz="0" w:space="0" w:color="000000"/>
-              <w:left w:val="none" w:sz="0" w:space="0" w:color="000000"/>
+              <w:left w:val="single" w:sz="8" w:space="0" w:color="000000"/>
               <w:right w:val="none" w:sz="0" w:space="0" w:color="000000"/>
             </w:tcBorders>
             <w:shd w:val="clear" w:color="auto" w:fill="FFFFFF"/>
@@ -12246,6 +14990,50 @@
                 <w:color w:val="000000"/>
               </w:rPr>
               <w:t xml:space="preserve">0.00014</w:t>
+            </w:r>
+          </w:p>
+        </w:tc>
+        <w:tc>
+          <w:tcPr>
+            <w:tcBorders>
+              <w:bottom w:val="single" w:sz="12" w:space="0" w:color="666666"/>
+              <w:top w:val="none" w:sz="0" w:space="0" w:color="000000"/>
+              <w:left w:val="none" w:sz="0" w:space="0" w:color="000000"/>
+              <w:right w:val="none" w:sz="0" w:space="0" w:color="000000"/>
+            </w:tcBorders>
+            <w:shd w:val="clear" w:color="auto" w:fill="FFFFFF"/>
+            <w:tcMar>
+              <w:top w:w="0" w:type="dxa"/>
+              <w:bottom w:w="0" w:type="dxa"/>
+              <w:left w:w="0" w:type="dxa"/>
+              <w:right w:w="0" w:type="dxa"/>
+            </w:tcMar>
+            <w:vAlign w:val="center"/>
+          </w:tcPr>
+          <w:p>
+            <w:pPr>
+              <w:pStyle w:val="Normal"/>
+              <w:jc w:val="center"/>
+              <w:pBdr>
+                <w:bottom w:val="none" w:sz="0" w:space="0" w:color="000000"/>
+                <w:top w:val="none" w:sz="0" w:space="0" w:color="000000"/>
+                <w:left w:val="none" w:sz="0" w:space="0" w:color="000000"/>
+                <w:right w:val="none" w:sz="0" w:space="0" w:color="000000"/>
+              </w:pBdr>
+              <w:spacing w:after="100" w:before="100" w:line="240"/>
+              <w:ind w:left="0" w:right="0" w:firstLine="0" w:firstLineChars="0"/>
+            </w:pPr>
+            <w:r>
+              <w:rPr>
+                <w:rFonts w:ascii="Calibri" w:hAnsi="DejaVu Sans" w:eastAsia="DejaVu Sans" w:cs="DejaVu Sans"/>
+                <w:i w:val="false"/>
+                <w:b w:val="false"/>
+                <w:u w:val="none"/>
+                <w:sz w:val="20"/>
+                <w:szCs w:val="20"/>
+                <w:color w:val="000000"/>
+              </w:rPr>
+              <w:t xml:space="preserve">0.36537</w:t>
             </w:r>
           </w:p>
         </w:tc>
@@ -12300,7 +15088,7 @@
         <w:pStyle w:val="Titre2"/>
       </w:pPr>
       <w:r>
-        <w:t xml:space="preserve">Plant MR4 pub bias</w:t>
+        <w:t xml:space="preserve">Plant Scale MR - suppresed intercept, browsing taxa publication bias</w:t>
       </w:r>
     </w:p>
     <w:tbl xmlns:a="http://schemas.openxmlformats.org/drawingml/2006/main" xmlns:pic="http://schemas.openxmlformats.org/drawingml/2006/picture">
@@ -12319,17 +15107,205 @@
         <w:gridCol w:w="971"/>
         <w:gridCol w:w="1148"/>
         <w:gridCol w:w="1069"/>
+        <w:gridCol w:w="1226"/>
         <w:gridCol w:w="1329"/>
         <w:gridCol w:w="1194"/>
         <w:gridCol w:w="1115"/>
+        <w:gridCol w:w="1272"/>
         <w:gridCol w:w="1375"/>
       </w:tblGrid>
+      <w:tr>
+        <w:trPr>
+          <w:trHeight w:val="604" w:hRule="auto"/>
+          <w:tblHeader/>
+        </w:trPr>
+        header1
+        <w:tc>
+          <w:tcPr>
+            <w:tcBorders>
+              <w:bottom w:val="single" w:sz="12" w:space="0" w:color="666666"/>
+              <w:top w:val="single" w:sz="12" w:space="0" w:color="666666"/>
+              <w:left w:val="none" w:sz="0" w:space="0" w:color="000000"/>
+              <w:right w:val="none" w:sz="0" w:space="0" w:color="000000"/>
+            </w:tcBorders>
+            <w:shd w:val="clear" w:color="auto" w:fill="FFFFFF"/>
+            <w:tcMar>
+              <w:top w:w="0" w:type="dxa"/>
+              <w:bottom w:w="0" w:type="dxa"/>
+              <w:left w:w="0" w:type="dxa"/>
+              <w:right w:w="0" w:type="dxa"/>
+            </w:tcMar>
+            <w:vAlign w:val="center"/>
+          </w:tcPr>
+          <w:p>
+            <w:pPr>
+              <w:pStyle w:val="Normal"/>
+              <w:jc w:val="center"/>
+              <w:pBdr>
+                <w:bottom w:val="none" w:sz="0" w:space="0" w:color="000000"/>
+                <w:top w:val="none" w:sz="0" w:space="0" w:color="000000"/>
+                <w:left w:val="none" w:sz="0" w:space="0" w:color="000000"/>
+                <w:right w:val="none" w:sz="0" w:space="0" w:color="000000"/>
+              </w:pBdr>
+              <w:spacing w:after="100" w:before="100" w:line="240"/>
+              <w:ind w:left="100" w:right="100" w:firstLine="0" w:firstLineChars="0"/>
+            </w:pPr>
+            <w:r>
+              <w:rPr>
+                <w:rFonts w:ascii="Calibri" w:hAnsi="DejaVu Sans" w:eastAsia="DejaVu Sans" w:cs="DejaVu Sans"/>
+                <w:i w:val="false"/>
+                <w:b w:val="false"/>
+                <w:u w:val="none"/>
+                <w:sz w:val="20"/>
+                <w:szCs w:val="20"/>
+                <w:color w:val="000000"/>
+              </w:rPr>
+              <w:t xml:space="preserve"/>
+            </w:r>
+          </w:p>
+        </w:tc>
+        <w:tc>
+          <w:tcPr>
+            <w:gridSpan w:val="6"/>
+            <w:tcBorders>
+              <w:bottom w:val="single" w:sz="12" w:space="0" w:color="666666"/>
+              <w:top w:val="single" w:sz="12" w:space="0" w:color="666666"/>
+              <w:left w:val="none" w:sz="0" w:space="0" w:color="000000"/>
+              <w:right w:val="none" w:sz="0" w:space="0" w:color="000000"/>
+            </w:tcBorders>
+            <w:shd w:val="clear" w:color="auto" w:fill="FFFFFF"/>
+            <w:tcMar>
+              <w:top w:w="0" w:type="dxa"/>
+              <w:bottom w:w="0" w:type="dxa"/>
+              <w:left w:w="0" w:type="dxa"/>
+              <w:right w:w="0" w:type="dxa"/>
+            </w:tcMar>
+            <w:vAlign w:val="center"/>
+          </w:tcPr>
+          <w:p>
+            <w:pPr>
+              <w:pStyle w:val="Normal"/>
+              <w:jc w:val="center"/>
+              <w:pBdr>
+                <w:bottom w:val="none" w:sz="0" w:space="0" w:color="000000"/>
+                <w:top w:val="none" w:sz="0" w:space="0" w:color="000000"/>
+                <w:left w:val="none" w:sz="0" w:space="0" w:color="000000"/>
+                <w:right w:val="none" w:sz="0" w:space="0" w:color="000000"/>
+              </w:pBdr>
+              <w:spacing w:after="100" w:before="100" w:line="240"/>
+              <w:ind w:left="100" w:right="100" w:firstLine="0" w:firstLineChars="0"/>
+            </w:pPr>
+            <w:r>
+              <w:rPr>
+                <w:rFonts w:ascii="Calibri" w:hAnsi="DejaVu Sans" w:eastAsia="DejaVu Sans" w:cs="DejaVu Sans"/>
+                <w:i w:val="false"/>
+                <w:b w:val="false"/>
+                <w:u w:val="none"/>
+                <w:sz w:val="20"/>
+                <w:szCs w:val="20"/>
+                <w:color w:val="000000"/>
+              </w:rPr>
+              <w:t xml:space="preserve">Complete case</w:t>
+            </w:r>
+          </w:p>
+        </w:tc>
+        <w:tc>
+          <w:tcPr>
+            <w:gridSpan w:val="4"/>
+            <w:tcBorders>
+              <w:bottom w:val="single" w:sz="12" w:space="0" w:color="666666"/>
+              <w:top w:val="single" w:sz="12" w:space="0" w:color="666666"/>
+              <w:left w:val="single" w:sz="8" w:space="0" w:color="000000"/>
+              <w:right w:val="none" w:sz="0" w:space="0" w:color="000000"/>
+            </w:tcBorders>
+            <w:shd w:val="clear" w:color="auto" w:fill="FFFFFF"/>
+            <w:tcMar>
+              <w:top w:w="0" w:type="dxa"/>
+              <w:bottom w:w="0" w:type="dxa"/>
+              <w:left w:w="0" w:type="dxa"/>
+              <w:right w:w="0" w:type="dxa"/>
+            </w:tcMar>
+            <w:vAlign w:val="center"/>
+          </w:tcPr>
+          <w:p>
+            <w:pPr>
+              <w:pStyle w:val="Normal"/>
+              <w:jc w:val="center"/>
+              <w:pBdr>
+                <w:bottom w:val="none" w:sz="0" w:space="0" w:color="000000"/>
+                <w:top w:val="none" w:sz="0" w:space="0" w:color="000000"/>
+                <w:left w:val="none" w:sz="0" w:space="0" w:color="000000"/>
+                <w:right w:val="none" w:sz="0" w:space="0" w:color="000000"/>
+              </w:pBdr>
+              <w:spacing w:after="100" w:before="100" w:line="240"/>
+              <w:ind w:left="100" w:right="100" w:firstLine="0" w:firstLineChars="0"/>
+            </w:pPr>
+            <w:r>
+              <w:rPr>
+                <w:rFonts w:ascii="Calibri" w:hAnsi="DejaVu Sans" w:eastAsia="DejaVu Sans" w:cs="DejaVu Sans"/>
+                <w:i w:val="false"/>
+                <w:b w:val="false"/>
+                <w:u w:val="none"/>
+                <w:sz w:val="20"/>
+                <w:szCs w:val="20"/>
+                <w:color w:val="000000"/>
+              </w:rPr>
+              <w:t xml:space="preserve">Robust</w:t>
+            </w:r>
+          </w:p>
+        </w:tc>
+        <w:tc>
+          <w:tcPr>
+            <w:gridSpan w:val="4"/>
+            <w:tcBorders>
+              <w:bottom w:val="single" w:sz="12" w:space="0" w:color="666666"/>
+              <w:top w:val="single" w:sz="12" w:space="0" w:color="666666"/>
+              <w:left w:val="single" w:sz="8" w:space="0" w:color="000000"/>
+              <w:right w:val="none" w:sz="0" w:space="0" w:color="000000"/>
+            </w:tcBorders>
+            <w:shd w:val="clear" w:color="auto" w:fill="FFFFFF"/>
+            <w:tcMar>
+              <w:top w:w="0" w:type="dxa"/>
+              <w:bottom w:w="0" w:type="dxa"/>
+              <w:left w:w="0" w:type="dxa"/>
+              <w:right w:w="0" w:type="dxa"/>
+            </w:tcMar>
+            <w:vAlign w:val="center"/>
+          </w:tcPr>
+          <w:p>
+            <w:pPr>
+              <w:pStyle w:val="Normal"/>
+              <w:jc w:val="center"/>
+              <w:pBdr>
+                <w:bottom w:val="none" w:sz="0" w:space="0" w:color="000000"/>
+                <w:top w:val="none" w:sz="0" w:space="0" w:color="000000"/>
+                <w:left w:val="none" w:sz="0" w:space="0" w:color="000000"/>
+                <w:right w:val="none" w:sz="0" w:space="0" w:color="000000"/>
+              </w:pBdr>
+              <w:spacing w:after="100" w:before="100" w:line="240"/>
+              <w:ind w:left="100" w:right="100" w:firstLine="0" w:firstLineChars="0"/>
+            </w:pPr>
+            <w:r>
+              <w:rPr>
+                <w:rFonts w:ascii="Calibri" w:hAnsi="DejaVu Sans" w:eastAsia="DejaVu Sans" w:cs="DejaVu Sans"/>
+                <w:i w:val="false"/>
+                <w:b w:val="false"/>
+                <w:u w:val="none"/>
+                <w:sz w:val="20"/>
+                <w:szCs w:val="20"/>
+                <w:color w:val="000000"/>
+              </w:rPr>
+              <w:t xml:space="preserve">Imputed case</w:t>
+            </w:r>
+          </w:p>
+        </w:tc>
+      </w:tr>
       <w:tr>
         <w:trPr>
           <w:trHeight w:val="610" w:hRule="auto"/>
           <w:tblHeader/>
         </w:trPr>
-        header1
+        header2
         <w:tc>
           <w:tcPr>
             <w:tcBorders>
@@ -12600,7 +15576,7 @@
               <w:bottom w:val="single" w:sz="12" w:space="0" w:color="666666"/>
               <w:top w:val="single" w:sz="12" w:space="0" w:color="666666"/>
               <w:left w:val="none" w:sz="0" w:space="0" w:color="000000"/>
-              <w:right w:val="none" w:sz="0" w:space="0" w:color="000000"/>
+              <w:right w:val="single" w:sz="8" w:space="0" w:color="000000"/>
             </w:tcBorders>
             <w:shd w:val="clear" w:color="auto" w:fill="FFFFFF"/>
             <w:tcMar>
@@ -12643,7 +15619,7 @@
             <w:tcBorders>
               <w:bottom w:val="single" w:sz="12" w:space="0" w:color="666666"/>
               <w:top w:val="single" w:sz="12" w:space="0" w:color="666666"/>
-              <w:left w:val="none" w:sz="0" w:space="0" w:color="000000"/>
+              <w:left w:val="single" w:sz="8" w:space="0" w:color="000000"/>
               <w:right w:val="none" w:sz="0" w:space="0" w:color="000000"/>
             </w:tcBorders>
             <w:shd w:val="clear" w:color="auto" w:fill="FFFFFF"/>
@@ -12766,7 +15742,7 @@
                 <w:szCs w:val="20"/>
                 <w:color w:val="000000"/>
               </w:rPr>
-              <w:t xml:space="preserve">rob_p.val</w:t>
+              <w:t xml:space="preserve">rob_stat</w:t>
             </w:r>
           </w:p>
         </w:tc>
@@ -12776,7 +15752,7 @@
               <w:bottom w:val="single" w:sz="12" w:space="0" w:color="666666"/>
               <w:top w:val="single" w:sz="12" w:space="0" w:color="666666"/>
               <w:left w:val="none" w:sz="0" w:space="0" w:color="000000"/>
-              <w:right w:val="none" w:sz="0" w:space="0" w:color="000000"/>
+              <w:right w:val="single" w:sz="8" w:space="0" w:color="000000"/>
             </w:tcBorders>
             <w:shd w:val="clear" w:color="auto" w:fill="FFFFFF"/>
             <w:tcMar>
@@ -12810,7 +15786,7 @@
                 <w:szCs w:val="20"/>
                 <w:color w:val="000000"/>
               </w:rPr>
-              <w:t xml:space="preserve">imp_est</w:t>
+              <w:t xml:space="preserve">rob_p.val</w:t>
             </w:r>
           </w:p>
         </w:tc>
@@ -12819,7 +15795,7 @@
             <w:tcBorders>
               <w:bottom w:val="single" w:sz="12" w:space="0" w:color="666666"/>
               <w:top w:val="single" w:sz="12" w:space="0" w:color="666666"/>
-              <w:left w:val="none" w:sz="0" w:space="0" w:color="000000"/>
+              <w:left w:val="single" w:sz="8" w:space="0" w:color="000000"/>
               <w:right w:val="none" w:sz="0" w:space="0" w:color="000000"/>
             </w:tcBorders>
             <w:shd w:val="clear" w:color="auto" w:fill="FFFFFF"/>
@@ -12854,7 +15830,95 @@
                 <w:szCs w:val="20"/>
                 <w:color w:val="000000"/>
               </w:rPr>
+              <w:t xml:space="preserve">imp_est</w:t>
+            </w:r>
+          </w:p>
+        </w:tc>
+        <w:tc>
+          <w:tcPr>
+            <w:tcBorders>
+              <w:bottom w:val="single" w:sz="12" w:space="0" w:color="666666"/>
+              <w:top w:val="single" w:sz="12" w:space="0" w:color="666666"/>
+              <w:left w:val="none" w:sz="0" w:space="0" w:color="000000"/>
+              <w:right w:val="none" w:sz="0" w:space="0" w:color="000000"/>
+            </w:tcBorders>
+            <w:shd w:val="clear" w:color="auto" w:fill="FFFFFF"/>
+            <w:tcMar>
+              <w:top w:w="0" w:type="dxa"/>
+              <w:bottom w:w="0" w:type="dxa"/>
+              <w:left w:w="0" w:type="dxa"/>
+              <w:right w:w="0" w:type="dxa"/>
+            </w:tcMar>
+            <w:vAlign w:val="center"/>
+          </w:tcPr>
+          <w:p>
+            <w:pPr>
+              <w:pStyle w:val="Normal"/>
+              <w:jc w:val="center"/>
+              <w:pBdr>
+                <w:bottom w:val="none" w:sz="0" w:space="0" w:color="000000"/>
+                <w:top w:val="none" w:sz="0" w:space="0" w:color="000000"/>
+                <w:left w:val="none" w:sz="0" w:space="0" w:color="000000"/>
+                <w:right w:val="none" w:sz="0" w:space="0" w:color="000000"/>
+              </w:pBdr>
+              <w:spacing w:after="100" w:before="100" w:line="240"/>
+              <w:ind w:left="100" w:right="100" w:firstLine="0" w:firstLineChars="0"/>
+            </w:pPr>
+            <w:r>
+              <w:rPr>
+                <w:rFonts w:ascii="Calibri" w:hAnsi="DejaVu Sans" w:eastAsia="DejaVu Sans" w:cs="DejaVu Sans"/>
+                <w:i w:val="false"/>
+                <w:b w:val="false"/>
+                <w:u w:val="none"/>
+                <w:sz w:val="20"/>
+                <w:szCs w:val="20"/>
+                <w:color w:val="000000"/>
+              </w:rPr>
               <w:t xml:space="preserve">imp_se</w:t>
+            </w:r>
+          </w:p>
+        </w:tc>
+        <w:tc>
+          <w:tcPr>
+            <w:tcBorders>
+              <w:bottom w:val="single" w:sz="12" w:space="0" w:color="666666"/>
+              <w:top w:val="single" w:sz="12" w:space="0" w:color="666666"/>
+              <w:left w:val="none" w:sz="0" w:space="0" w:color="000000"/>
+              <w:right w:val="none" w:sz="0" w:space="0" w:color="000000"/>
+            </w:tcBorders>
+            <w:shd w:val="clear" w:color="auto" w:fill="FFFFFF"/>
+            <w:tcMar>
+              <w:top w:w="0" w:type="dxa"/>
+              <w:bottom w:w="0" w:type="dxa"/>
+              <w:left w:w="0" w:type="dxa"/>
+              <w:right w:w="0" w:type="dxa"/>
+            </w:tcMar>
+            <w:vAlign w:val="center"/>
+          </w:tcPr>
+          <w:p>
+            <w:pPr>
+              <w:pStyle w:val="Normal"/>
+              <w:jc w:val="center"/>
+              <w:pBdr>
+                <w:bottom w:val="none" w:sz="0" w:space="0" w:color="000000"/>
+                <w:top w:val="none" w:sz="0" w:space="0" w:color="000000"/>
+                <w:left w:val="none" w:sz="0" w:space="0" w:color="000000"/>
+                <w:right w:val="none" w:sz="0" w:space="0" w:color="000000"/>
+              </w:pBdr>
+              <w:spacing w:after="100" w:before="100" w:line="240"/>
+              <w:ind w:left="100" w:right="100" w:firstLine="0" w:firstLineChars="0"/>
+            </w:pPr>
+            <w:r>
+              <w:rPr>
+                <w:rFonts w:ascii="Calibri" w:hAnsi="DejaVu Sans" w:eastAsia="DejaVu Sans" w:cs="DejaVu Sans"/>
+                <w:i w:val="false"/>
+                <w:b w:val="false"/>
+                <w:u w:val="none"/>
+                <w:sz w:val="20"/>
+                <w:szCs w:val="20"/>
+                <w:color w:val="000000"/>
+              </w:rPr>
+              <w:t xml:space="preserve">imp_stat</w:t>
             </w:r>
           </w:p>
         </w:tc>
@@ -13178,7 +16242,7 @@
               <w:bottom w:val="none" w:sz="0" w:space="0" w:color="000000"/>
               <w:top w:val="single" w:sz="12" w:space="0" w:color="666666"/>
               <w:left w:val="none" w:sz="0" w:space="0" w:color="000000"/>
-              <w:right w:val="none" w:sz="0" w:space="0" w:color="000000"/>
+              <w:right w:val="single" w:sz="8" w:space="0" w:color="000000"/>
             </w:tcBorders>
             <w:shd w:val="clear" w:color="auto" w:fill="FFFFFF"/>
             <w:tcMar>
@@ -13221,7 +16285,7 @@
             <w:tcBorders>
               <w:bottom w:val="none" w:sz="0" w:space="0" w:color="000000"/>
               <w:top w:val="single" w:sz="12" w:space="0" w:color="666666"/>
-              <w:left w:val="none" w:sz="0" w:space="0" w:color="000000"/>
+              <w:left w:val="single" w:sz="8" w:space="0" w:color="000000"/>
               <w:right w:val="none" w:sz="0" w:space="0" w:color="000000"/>
             </w:tcBorders>
             <w:shd w:val="clear" w:color="auto" w:fill="FFFFFF"/>
@@ -13344,6 +16408,50 @@
                 <w:szCs w:val="20"/>
                 <w:color w:val="000000"/>
               </w:rPr>
+              <w:t xml:space="preserve">2.18470</w:t>
+            </w:r>
+          </w:p>
+        </w:tc>
+        <w:tc>
+          <w:tcPr>
+            <w:tcBorders>
+              <w:bottom w:val="none" w:sz="0" w:space="0" w:color="000000"/>
+              <w:top w:val="single" w:sz="12" w:space="0" w:color="666666"/>
+              <w:left w:val="none" w:sz="0" w:space="0" w:color="000000"/>
+              <w:right w:val="single" w:sz="8" w:space="0" w:color="000000"/>
+            </w:tcBorders>
+            <w:shd w:val="clear" w:color="auto" w:fill="FFFFFF"/>
+            <w:tcMar>
+              <w:top w:w="0" w:type="dxa"/>
+              <w:bottom w:w="0" w:type="dxa"/>
+              <w:left w:w="0" w:type="dxa"/>
+              <w:right w:w="0" w:type="dxa"/>
+            </w:tcMar>
+            <w:vAlign w:val="center"/>
+          </w:tcPr>
+          <w:p>
+            <w:pPr>
+              <w:pStyle w:val="Normal"/>
+              <w:jc w:val="center"/>
+              <w:pBdr>
+                <w:bottom w:val="none" w:sz="0" w:space="0" w:color="000000"/>
+                <w:top w:val="none" w:sz="0" w:space="0" w:color="000000"/>
+                <w:left w:val="none" w:sz="0" w:space="0" w:color="000000"/>
+                <w:right w:val="none" w:sz="0" w:space="0" w:color="000000"/>
+              </w:pBdr>
+              <w:spacing w:after="100" w:before="100" w:line="240"/>
+              <w:ind w:left="0" w:right="0" w:firstLine="0" w:firstLineChars="0"/>
+            </w:pPr>
+            <w:r>
+              <w:rPr>
+                <w:rFonts w:ascii="Calibri" w:hAnsi="DejaVu Sans" w:eastAsia="DejaVu Sans" w:cs="DejaVu Sans"/>
+                <w:i w:val="false"/>
+                <w:b w:val="false"/>
+                <w:u w:val="none"/>
+                <w:sz w:val="20"/>
+                <w:szCs w:val="20"/>
+                <w:color w:val="000000"/>
+              </w:rPr>
               <w:t xml:space="preserve">0.07160</w:t>
             </w:r>
           </w:p>
@@ -13353,7 +16461,7 @@
             <w:tcBorders>
               <w:bottom w:val="none" w:sz="0" w:space="0" w:color="000000"/>
               <w:top w:val="single" w:sz="12" w:space="0" w:color="666666"/>
-              <w:left w:val="none" w:sz="0" w:space="0" w:color="000000"/>
+              <w:left w:val="single" w:sz="8" w:space="0" w:color="000000"/>
               <w:right w:val="none" w:sz="0" w:space="0" w:color="000000"/>
             </w:tcBorders>
             <w:shd w:val="clear" w:color="auto" w:fill="FFFFFF"/>
@@ -13433,6 +16541,50 @@
                 <w:color w:val="000000"/>
               </w:rPr>
               <w:t xml:space="preserve">0.64452</w:t>
+            </w:r>
+          </w:p>
+        </w:tc>
+        <w:tc>
+          <w:tcPr>
+            <w:tcBorders>
+              <w:bottom w:val="none" w:sz="0" w:space="0" w:color="000000"/>
+              <w:top w:val="single" w:sz="12" w:space="0" w:color="666666"/>
+              <w:left w:val="none" w:sz="0" w:space="0" w:color="000000"/>
+              <w:right w:val="none" w:sz="0" w:space="0" w:color="000000"/>
+            </w:tcBorders>
+            <w:shd w:val="clear" w:color="auto" w:fill="FFFFFF"/>
+            <w:tcMar>
+              <w:top w:w="0" w:type="dxa"/>
+              <w:bottom w:w="0" w:type="dxa"/>
+              <w:left w:w="0" w:type="dxa"/>
+              <w:right w:w="0" w:type="dxa"/>
+            </w:tcMar>
+            <w:vAlign w:val="center"/>
+          </w:tcPr>
+          <w:p>
+            <w:pPr>
+              <w:pStyle w:val="Normal"/>
+              <w:jc w:val="center"/>
+              <w:pBdr>
+                <w:bottom w:val="none" w:sz="0" w:space="0" w:color="000000"/>
+                <w:top w:val="none" w:sz="0" w:space="0" w:color="000000"/>
+                <w:left w:val="none" w:sz="0" w:space="0" w:color="000000"/>
+                <w:right w:val="none" w:sz="0" w:space="0" w:color="000000"/>
+              </w:pBdr>
+              <w:spacing w:after="100" w:before="100" w:line="240"/>
+              <w:ind w:left="0" w:right="0" w:firstLine="0" w:firstLineChars="0"/>
+            </w:pPr>
+            <w:r>
+              <w:rPr>
+                <w:rFonts w:ascii="Calibri" w:hAnsi="DejaVu Sans" w:eastAsia="DejaVu Sans" w:cs="DejaVu Sans"/>
+                <w:i w:val="false"/>
+                <w:b w:val="false"/>
+                <w:u w:val="none"/>
+                <w:sz w:val="20"/>
+                <w:szCs w:val="20"/>
+                <w:color w:val="000000"/>
+              </w:rPr>
+              <w:t xml:space="preserve">1.45264</w:t>
             </w:r>
           </w:p>
         </w:tc>
@@ -13756,7 +16908,7 @@
               <w:bottom w:val="none" w:sz="0" w:space="0" w:color="000000"/>
               <w:top w:val="none" w:sz="0" w:space="0" w:color="000000"/>
               <w:left w:val="none" w:sz="0" w:space="0" w:color="000000"/>
-              <w:right w:val="none" w:sz="0" w:space="0" w:color="000000"/>
+              <w:right w:val="single" w:sz="8" w:space="0" w:color="000000"/>
             </w:tcBorders>
             <w:shd w:val="clear" w:color="auto" w:fill="FFFFFF"/>
             <w:tcMar>
@@ -13799,7 +16951,7 @@
             <w:tcBorders>
               <w:bottom w:val="none" w:sz="0" w:space="0" w:color="000000"/>
               <w:top w:val="none" w:sz="0" w:space="0" w:color="000000"/>
-              <w:left w:val="none" w:sz="0" w:space="0" w:color="000000"/>
+              <w:left w:val="single" w:sz="8" w:space="0" w:color="000000"/>
               <w:right w:val="none" w:sz="0" w:space="0" w:color="000000"/>
             </w:tcBorders>
             <w:shd w:val="clear" w:color="auto" w:fill="FFFFFF"/>
@@ -13922,6 +17074,50 @@
                 <w:szCs w:val="20"/>
                 <w:color w:val="000000"/>
               </w:rPr>
+              <w:t xml:space="preserve">0.97443</w:t>
+            </w:r>
+          </w:p>
+        </w:tc>
+        <w:tc>
+          <w:tcPr>
+            <w:tcBorders>
+              <w:bottom w:val="none" w:sz="0" w:space="0" w:color="000000"/>
+              <w:top w:val="none" w:sz="0" w:space="0" w:color="000000"/>
+              <w:left w:val="none" w:sz="0" w:space="0" w:color="000000"/>
+              <w:right w:val="single" w:sz="8" w:space="0" w:color="000000"/>
+            </w:tcBorders>
+            <w:shd w:val="clear" w:color="auto" w:fill="FFFFFF"/>
+            <w:tcMar>
+              <w:top w:w="0" w:type="dxa"/>
+              <w:bottom w:w="0" w:type="dxa"/>
+              <w:left w:w="0" w:type="dxa"/>
+              <w:right w:w="0" w:type="dxa"/>
+            </w:tcMar>
+            <w:vAlign w:val="center"/>
+          </w:tcPr>
+          <w:p>
+            <w:pPr>
+              <w:pStyle w:val="Normal"/>
+              <w:jc w:val="center"/>
+              <w:pBdr>
+                <w:bottom w:val="none" w:sz="0" w:space="0" w:color="000000"/>
+                <w:top w:val="none" w:sz="0" w:space="0" w:color="000000"/>
+                <w:left w:val="none" w:sz="0" w:space="0" w:color="000000"/>
+                <w:right w:val="none" w:sz="0" w:space="0" w:color="000000"/>
+              </w:pBdr>
+              <w:spacing w:after="100" w:before="100" w:line="240"/>
+              <w:ind w:left="0" w:right="0" w:firstLine="0" w:firstLineChars="0"/>
+            </w:pPr>
+            <w:r>
+              <w:rPr>
+                <w:rFonts w:ascii="Calibri" w:hAnsi="DejaVu Sans" w:eastAsia="DejaVu Sans" w:cs="DejaVu Sans"/>
+                <w:i w:val="false"/>
+                <w:b w:val="false"/>
+                <w:u w:val="none"/>
+                <w:sz w:val="20"/>
+                <w:szCs w:val="20"/>
+                <w:color w:val="000000"/>
+              </w:rPr>
               <w:t xml:space="preserve">0.36748</w:t>
             </w:r>
           </w:p>
@@ -13931,7 +17127,7 @@
             <w:tcBorders>
               <w:bottom w:val="none" w:sz="0" w:space="0" w:color="000000"/>
               <w:top w:val="none" w:sz="0" w:space="0" w:color="000000"/>
-              <w:left w:val="none" w:sz="0" w:space="0" w:color="000000"/>
+              <w:left w:val="single" w:sz="8" w:space="0" w:color="000000"/>
               <w:right w:val="none" w:sz="0" w:space="0" w:color="000000"/>
             </w:tcBorders>
             <w:shd w:val="clear" w:color="auto" w:fill="FFFFFF"/>
@@ -14011,6 +17207,50 @@
                 <w:color w:val="000000"/>
               </w:rPr>
               <w:t xml:space="preserve">0.46758</w:t>
+            </w:r>
+          </w:p>
+        </w:tc>
+        <w:tc>
+          <w:tcPr>
+            <w:tcBorders>
+              <w:bottom w:val="none" w:sz="0" w:space="0" w:color="000000"/>
+              <w:top w:val="none" w:sz="0" w:space="0" w:color="000000"/>
+              <w:left w:val="none" w:sz="0" w:space="0" w:color="000000"/>
+              <w:right w:val="none" w:sz="0" w:space="0" w:color="000000"/>
+            </w:tcBorders>
+            <w:shd w:val="clear" w:color="auto" w:fill="FFFFFF"/>
+            <w:tcMar>
+              <w:top w:w="0" w:type="dxa"/>
+              <w:bottom w:w="0" w:type="dxa"/>
+              <w:left w:w="0" w:type="dxa"/>
+              <w:right w:w="0" w:type="dxa"/>
+            </w:tcMar>
+            <w:vAlign w:val="center"/>
+          </w:tcPr>
+          <w:p>
+            <w:pPr>
+              <w:pStyle w:val="Normal"/>
+              <w:jc w:val="center"/>
+              <w:pBdr>
+                <w:bottom w:val="none" w:sz="0" w:space="0" w:color="000000"/>
+                <w:top w:val="none" w:sz="0" w:space="0" w:color="000000"/>
+                <w:left w:val="none" w:sz="0" w:space="0" w:color="000000"/>
+                <w:right w:val="none" w:sz="0" w:space="0" w:color="000000"/>
+              </w:pBdr>
+              <w:spacing w:after="100" w:before="100" w:line="240"/>
+              <w:ind w:left="0" w:right="0" w:firstLine="0" w:firstLineChars="0"/>
+            </w:pPr>
+            <w:r>
+              <w:rPr>
+                <w:rFonts w:ascii="Calibri" w:hAnsi="DejaVu Sans" w:eastAsia="DejaVu Sans" w:cs="DejaVu Sans"/>
+                <w:i w:val="false"/>
+                <w:b w:val="false"/>
+                <w:u w:val="none"/>
+                <w:sz w:val="20"/>
+                <w:szCs w:val="20"/>
+                <w:color w:val="000000"/>
+              </w:rPr>
+              <w:t xml:space="preserve">1.49668</w:t>
             </w:r>
           </w:p>
         </w:tc>
@@ -14334,7 +17574,7 @@
               <w:bottom w:val="none" w:sz="0" w:space="0" w:color="000000"/>
               <w:top w:val="none" w:sz="0" w:space="0" w:color="000000"/>
               <w:left w:val="none" w:sz="0" w:space="0" w:color="000000"/>
-              <w:right w:val="none" w:sz="0" w:space="0" w:color="000000"/>
+              <w:right w:val="single" w:sz="8" w:space="0" w:color="000000"/>
             </w:tcBorders>
             <w:shd w:val="clear" w:color="auto" w:fill="FFFFFF"/>
             <w:tcMar>
@@ -14377,7 +17617,7 @@
             <w:tcBorders>
               <w:bottom w:val="none" w:sz="0" w:space="0" w:color="000000"/>
               <w:top w:val="none" w:sz="0" w:space="0" w:color="000000"/>
-              <w:left w:val="none" w:sz="0" w:space="0" w:color="000000"/>
+              <w:left w:val="single" w:sz="8" w:space="0" w:color="000000"/>
               <w:right w:val="none" w:sz="0" w:space="0" w:color="000000"/>
             </w:tcBorders>
             <w:shd w:val="clear" w:color="auto" w:fill="FFFFFF"/>
@@ -14500,6 +17740,50 @@
                 <w:szCs w:val="20"/>
                 <w:color w:val="000000"/>
               </w:rPr>
+              <w:t xml:space="preserve">2.72457</w:t>
+            </w:r>
+          </w:p>
+        </w:tc>
+        <w:tc>
+          <w:tcPr>
+            <w:tcBorders>
+              <w:bottom w:val="none" w:sz="0" w:space="0" w:color="000000"/>
+              <w:top w:val="none" w:sz="0" w:space="0" w:color="000000"/>
+              <w:left w:val="none" w:sz="0" w:space="0" w:color="000000"/>
+              <w:right w:val="single" w:sz="8" w:space="0" w:color="000000"/>
+            </w:tcBorders>
+            <w:shd w:val="clear" w:color="auto" w:fill="FFFFFF"/>
+            <w:tcMar>
+              <w:top w:w="0" w:type="dxa"/>
+              <w:bottom w:w="0" w:type="dxa"/>
+              <w:left w:w="0" w:type="dxa"/>
+              <w:right w:w="0" w:type="dxa"/>
+            </w:tcMar>
+            <w:vAlign w:val="center"/>
+          </w:tcPr>
+          <w:p>
+            <w:pPr>
+              <w:pStyle w:val="Normal"/>
+              <w:jc w:val="center"/>
+              <w:pBdr>
+                <w:bottom w:val="none" w:sz="0" w:space="0" w:color="000000"/>
+                <w:top w:val="none" w:sz="0" w:space="0" w:color="000000"/>
+                <w:left w:val="none" w:sz="0" w:space="0" w:color="000000"/>
+                <w:right w:val="none" w:sz="0" w:space="0" w:color="000000"/>
+              </w:pBdr>
+              <w:spacing w:after="100" w:before="100" w:line="240"/>
+              <w:ind w:left="0" w:right="0" w:firstLine="0" w:firstLineChars="0"/>
+            </w:pPr>
+            <w:r>
+              <w:rPr>
+                <w:rFonts w:ascii="Calibri" w:hAnsi="DejaVu Sans" w:eastAsia="DejaVu Sans" w:cs="DejaVu Sans"/>
+                <w:i w:val="false"/>
+                <w:b w:val="false"/>
+                <w:u w:val="none"/>
+                <w:sz w:val="20"/>
+                <w:szCs w:val="20"/>
+                <w:color w:val="000000"/>
+              </w:rPr>
               <w:t xml:space="preserve">0.03443</w:t>
             </w:r>
           </w:p>
@@ -14509,7 +17793,7 @@
             <w:tcBorders>
               <w:bottom w:val="none" w:sz="0" w:space="0" w:color="000000"/>
               <w:top w:val="none" w:sz="0" w:space="0" w:color="000000"/>
-              <w:left w:val="none" w:sz="0" w:space="0" w:color="000000"/>
+              <w:left w:val="single" w:sz="8" w:space="0" w:color="000000"/>
               <w:right w:val="none" w:sz="0" w:space="0" w:color="000000"/>
             </w:tcBorders>
             <w:shd w:val="clear" w:color="auto" w:fill="FFFFFF"/>
@@ -14589,6 +17873,50 @@
                 <w:color w:val="000000"/>
               </w:rPr>
               <w:t xml:space="preserve">1.05961</w:t>
+            </w:r>
+          </w:p>
+        </w:tc>
+        <w:tc>
+          <w:tcPr>
+            <w:tcBorders>
+              <w:bottom w:val="none" w:sz="0" w:space="0" w:color="000000"/>
+              <w:top w:val="none" w:sz="0" w:space="0" w:color="000000"/>
+              <w:left w:val="none" w:sz="0" w:space="0" w:color="000000"/>
+              <w:right w:val="none" w:sz="0" w:space="0" w:color="000000"/>
+            </w:tcBorders>
+            <w:shd w:val="clear" w:color="auto" w:fill="FFFFFF"/>
+            <w:tcMar>
+              <w:top w:w="0" w:type="dxa"/>
+              <w:bottom w:w="0" w:type="dxa"/>
+              <w:left w:w="0" w:type="dxa"/>
+              <w:right w:w="0" w:type="dxa"/>
+            </w:tcMar>
+            <w:vAlign w:val="center"/>
+          </w:tcPr>
+          <w:p>
+            <w:pPr>
+              <w:pStyle w:val="Normal"/>
+              <w:jc w:val="center"/>
+              <w:pBdr>
+                <w:bottom w:val="none" w:sz="0" w:space="0" w:color="000000"/>
+                <w:top w:val="none" w:sz="0" w:space="0" w:color="000000"/>
+                <w:left w:val="none" w:sz="0" w:space="0" w:color="000000"/>
+                <w:right w:val="none" w:sz="0" w:space="0" w:color="000000"/>
+              </w:pBdr>
+              <w:spacing w:after="100" w:before="100" w:line="240"/>
+              <w:ind w:left="0" w:right="0" w:firstLine="0" w:firstLineChars="0"/>
+            </w:pPr>
+            <w:r>
+              <w:rPr>
+                <w:rFonts w:ascii="Calibri" w:hAnsi="DejaVu Sans" w:eastAsia="DejaVu Sans" w:cs="DejaVu Sans"/>
+                <w:i w:val="false"/>
+                <w:b w:val="false"/>
+                <w:u w:val="none"/>
+                <w:sz w:val="20"/>
+                <w:szCs w:val="20"/>
+                <w:color w:val="000000"/>
+              </w:rPr>
+              <w:t xml:space="preserve">1.52563</w:t>
             </w:r>
           </w:p>
         </w:tc>
@@ -14912,7 +18240,7 @@
               <w:bottom w:val="none" w:sz="0" w:space="0" w:color="000000"/>
               <w:top w:val="none" w:sz="0" w:space="0" w:color="000000"/>
               <w:left w:val="none" w:sz="0" w:space="0" w:color="000000"/>
-              <w:right w:val="none" w:sz="0" w:space="0" w:color="000000"/>
+              <w:right w:val="single" w:sz="8" w:space="0" w:color="000000"/>
             </w:tcBorders>
             <w:shd w:val="clear" w:color="auto" w:fill="FFFFFF"/>
             <w:tcMar>
@@ -14955,7 +18283,7 @@
             <w:tcBorders>
               <w:bottom w:val="none" w:sz="0" w:space="0" w:color="000000"/>
               <w:top w:val="none" w:sz="0" w:space="0" w:color="000000"/>
-              <w:left w:val="none" w:sz="0" w:space="0" w:color="000000"/>
+              <w:left w:val="single" w:sz="8" w:space="0" w:color="000000"/>
               <w:right w:val="none" w:sz="0" w:space="0" w:color="000000"/>
             </w:tcBorders>
             <w:shd w:val="clear" w:color="auto" w:fill="FFFFFF"/>
@@ -15078,6 +18406,50 @@
                 <w:szCs w:val="20"/>
                 <w:color w:val="000000"/>
               </w:rPr>
+              <w:t xml:space="preserve">-0.72594</w:t>
+            </w:r>
+          </w:p>
+        </w:tc>
+        <w:tc>
+          <w:tcPr>
+            <w:tcBorders>
+              <w:bottom w:val="none" w:sz="0" w:space="0" w:color="000000"/>
+              <w:top w:val="none" w:sz="0" w:space="0" w:color="000000"/>
+              <w:left w:val="none" w:sz="0" w:space="0" w:color="000000"/>
+              <w:right w:val="single" w:sz="8" w:space="0" w:color="000000"/>
+            </w:tcBorders>
+            <w:shd w:val="clear" w:color="auto" w:fill="FFFFFF"/>
+            <w:tcMar>
+              <w:top w:w="0" w:type="dxa"/>
+              <w:bottom w:w="0" w:type="dxa"/>
+              <w:left w:w="0" w:type="dxa"/>
+              <w:right w:w="0" w:type="dxa"/>
+            </w:tcMar>
+            <w:vAlign w:val="center"/>
+          </w:tcPr>
+          <w:p>
+            <w:pPr>
+              <w:pStyle w:val="Normal"/>
+              <w:jc w:val="center"/>
+              <w:pBdr>
+                <w:bottom w:val="none" w:sz="0" w:space="0" w:color="000000"/>
+                <w:top w:val="none" w:sz="0" w:space="0" w:color="000000"/>
+                <w:left w:val="none" w:sz="0" w:space="0" w:color="000000"/>
+                <w:right w:val="none" w:sz="0" w:space="0" w:color="000000"/>
+              </w:pBdr>
+              <w:spacing w:after="100" w:before="100" w:line="240"/>
+              <w:ind w:left="0" w:right="0" w:firstLine="0" w:firstLineChars="0"/>
+            </w:pPr>
+            <w:r>
+              <w:rPr>
+                <w:rFonts w:ascii="Calibri" w:hAnsi="DejaVu Sans" w:eastAsia="DejaVu Sans" w:cs="DejaVu Sans"/>
+                <w:i w:val="false"/>
+                <w:b w:val="false"/>
+                <w:u w:val="none"/>
+                <w:sz w:val="20"/>
+                <w:szCs w:val="20"/>
+                <w:color w:val="000000"/>
+              </w:rPr>
               <w:t xml:space="preserve">0.49521</w:t>
             </w:r>
           </w:p>
@@ -15087,7 +18459,7 @@
             <w:tcBorders>
               <w:bottom w:val="none" w:sz="0" w:space="0" w:color="000000"/>
               <w:top w:val="none" w:sz="0" w:space="0" w:color="000000"/>
-              <w:left w:val="none" w:sz="0" w:space="0" w:color="000000"/>
+              <w:left w:val="single" w:sz="8" w:space="0" w:color="000000"/>
               <w:right w:val="none" w:sz="0" w:space="0" w:color="000000"/>
             </w:tcBorders>
             <w:shd w:val="clear" w:color="auto" w:fill="FFFFFF"/>
@@ -15167,6 +18539,50 @@
                 <w:color w:val="000000"/>
               </w:rPr>
               <w:t xml:space="preserve">0.00013</w:t>
+            </w:r>
+          </w:p>
+        </w:tc>
+        <w:tc>
+          <w:tcPr>
+            <w:tcBorders>
+              <w:bottom w:val="none" w:sz="0" w:space="0" w:color="000000"/>
+              <w:top w:val="none" w:sz="0" w:space="0" w:color="000000"/>
+              <w:left w:val="none" w:sz="0" w:space="0" w:color="000000"/>
+              <w:right w:val="none" w:sz="0" w:space="0" w:color="000000"/>
+            </w:tcBorders>
+            <w:shd w:val="clear" w:color="auto" w:fill="FFFFFF"/>
+            <w:tcMar>
+              <w:top w:w="0" w:type="dxa"/>
+              <w:bottom w:w="0" w:type="dxa"/>
+              <w:left w:w="0" w:type="dxa"/>
+              <w:right w:w="0" w:type="dxa"/>
+            </w:tcMar>
+            <w:vAlign w:val="center"/>
+          </w:tcPr>
+          <w:p>
+            <w:pPr>
+              <w:pStyle w:val="Normal"/>
+              <w:jc w:val="center"/>
+              <w:pBdr>
+                <w:bottom w:val="none" w:sz="0" w:space="0" w:color="000000"/>
+                <w:top w:val="none" w:sz="0" w:space="0" w:color="000000"/>
+                <w:left w:val="none" w:sz="0" w:space="0" w:color="000000"/>
+                <w:right w:val="none" w:sz="0" w:space="0" w:color="000000"/>
+              </w:pBdr>
+              <w:spacing w:after="100" w:before="100" w:line="240"/>
+              <w:ind w:left="0" w:right="0" w:firstLine="0" w:firstLineChars="0"/>
+            </w:pPr>
+            <w:r>
+              <w:rPr>
+                <w:rFonts w:ascii="Calibri" w:hAnsi="DejaVu Sans" w:eastAsia="DejaVu Sans" w:cs="DejaVu Sans"/>
+                <w:i w:val="false"/>
+                <w:b w:val="false"/>
+                <w:u w:val="none"/>
+                <w:sz w:val="20"/>
+                <w:szCs w:val="20"/>
+                <w:color w:val="000000"/>
+              </w:rPr>
+              <w:t xml:space="preserve">0.03032</w:t>
             </w:r>
           </w:p>
         </w:tc>
@@ -15490,7 +18906,7 @@
               <w:bottom w:val="none" w:sz="0" w:space="0" w:color="000000"/>
               <w:top w:val="none" w:sz="0" w:space="0" w:color="000000"/>
               <w:left w:val="none" w:sz="0" w:space="0" w:color="000000"/>
-              <w:right w:val="none" w:sz="0" w:space="0" w:color="000000"/>
+              <w:right w:val="single" w:sz="8" w:space="0" w:color="000000"/>
             </w:tcBorders>
             <w:shd w:val="clear" w:color="auto" w:fill="FFFFFF"/>
             <w:tcMar>
@@ -15533,7 +18949,7 @@
             <w:tcBorders>
               <w:bottom w:val="none" w:sz="0" w:space="0" w:color="000000"/>
               <w:top w:val="none" w:sz="0" w:space="0" w:color="000000"/>
-              <w:left w:val="none" w:sz="0" w:space="0" w:color="000000"/>
+              <w:left w:val="single" w:sz="8" w:space="0" w:color="000000"/>
               <w:right w:val="none" w:sz="0" w:space="0" w:color="000000"/>
             </w:tcBorders>
             <w:shd w:val="clear" w:color="auto" w:fill="FFFFFF"/>
@@ -15656,6 +19072,50 @@
                 <w:szCs w:val="20"/>
                 <w:color w:val="000000"/>
               </w:rPr>
+              <w:t xml:space="preserve">-1.78515</w:t>
+            </w:r>
+          </w:p>
+        </w:tc>
+        <w:tc>
+          <w:tcPr>
+            <w:tcBorders>
+              <w:bottom w:val="none" w:sz="0" w:space="0" w:color="000000"/>
+              <w:top w:val="none" w:sz="0" w:space="0" w:color="000000"/>
+              <w:left w:val="none" w:sz="0" w:space="0" w:color="000000"/>
+              <w:right w:val="single" w:sz="8" w:space="0" w:color="000000"/>
+            </w:tcBorders>
+            <w:shd w:val="clear" w:color="auto" w:fill="FFFFFF"/>
+            <w:tcMar>
+              <w:top w:w="0" w:type="dxa"/>
+              <w:bottom w:w="0" w:type="dxa"/>
+              <w:left w:w="0" w:type="dxa"/>
+              <w:right w:w="0" w:type="dxa"/>
+            </w:tcMar>
+            <w:vAlign w:val="center"/>
+          </w:tcPr>
+          <w:p>
+            <w:pPr>
+              <w:pStyle w:val="Normal"/>
+              <w:jc w:val="center"/>
+              <w:pBdr>
+                <w:bottom w:val="none" w:sz="0" w:space="0" w:color="000000"/>
+                <w:top w:val="none" w:sz="0" w:space="0" w:color="000000"/>
+                <w:left w:val="none" w:sz="0" w:space="0" w:color="000000"/>
+                <w:right w:val="none" w:sz="0" w:space="0" w:color="000000"/>
+              </w:pBdr>
+              <w:spacing w:after="100" w:before="100" w:line="240"/>
+              <w:ind w:left="0" w:right="0" w:firstLine="0" w:firstLineChars="0"/>
+            </w:pPr>
+            <w:r>
+              <w:rPr>
+                <w:rFonts w:ascii="Calibri" w:hAnsi="DejaVu Sans" w:eastAsia="DejaVu Sans" w:cs="DejaVu Sans"/>
+                <w:i w:val="false"/>
+                <w:b w:val="false"/>
+                <w:u w:val="none"/>
+                <w:sz w:val="20"/>
+                <w:szCs w:val="20"/>
+                <w:color w:val="000000"/>
+              </w:rPr>
               <w:t xml:space="preserve">0.12449</w:t>
             </w:r>
           </w:p>
@@ -15665,7 +19125,7 @@
             <w:tcBorders>
               <w:bottom w:val="none" w:sz="0" w:space="0" w:color="000000"/>
               <w:top w:val="none" w:sz="0" w:space="0" w:color="000000"/>
-              <w:left w:val="none" w:sz="0" w:space="0" w:color="000000"/>
+              <w:left w:val="single" w:sz="8" w:space="0" w:color="000000"/>
               <w:right w:val="none" w:sz="0" w:space="0" w:color="000000"/>
             </w:tcBorders>
             <w:shd w:val="clear" w:color="auto" w:fill="FFFFFF"/>
@@ -15745,6 +19205,50 @@
                 <w:color w:val="000000"/>
               </w:rPr>
               <w:t xml:space="preserve">0.02166</w:t>
+            </w:r>
+          </w:p>
+        </w:tc>
+        <w:tc>
+          <w:tcPr>
+            <w:tcBorders>
+              <w:bottom w:val="none" w:sz="0" w:space="0" w:color="000000"/>
+              <w:top w:val="none" w:sz="0" w:space="0" w:color="000000"/>
+              <w:left w:val="none" w:sz="0" w:space="0" w:color="000000"/>
+              <w:right w:val="none" w:sz="0" w:space="0" w:color="000000"/>
+            </w:tcBorders>
+            <w:shd w:val="clear" w:color="auto" w:fill="FFFFFF"/>
+            <w:tcMar>
+              <w:top w:w="0" w:type="dxa"/>
+              <w:bottom w:w="0" w:type="dxa"/>
+              <w:left w:w="0" w:type="dxa"/>
+              <w:right w:w="0" w:type="dxa"/>
+            </w:tcMar>
+            <w:vAlign w:val="center"/>
+          </w:tcPr>
+          <w:p>
+            <w:pPr>
+              <w:pStyle w:val="Normal"/>
+              <w:jc w:val="center"/>
+              <w:pBdr>
+                <w:bottom w:val="none" w:sz="0" w:space="0" w:color="000000"/>
+                <w:top w:val="none" w:sz="0" w:space="0" w:color="000000"/>
+                <w:left w:val="none" w:sz="0" w:space="0" w:color="000000"/>
+                <w:right w:val="none" w:sz="0" w:space="0" w:color="000000"/>
+              </w:pBdr>
+              <w:spacing w:after="100" w:before="100" w:line="240"/>
+              <w:ind w:left="0" w:right="0" w:firstLine="0" w:firstLineChars="0"/>
+            </w:pPr>
+            <w:r>
+              <w:rPr>
+                <w:rFonts w:ascii="Calibri" w:hAnsi="DejaVu Sans" w:eastAsia="DejaVu Sans" w:cs="DejaVu Sans"/>
+                <w:i w:val="false"/>
+                <w:b w:val="false"/>
+                <w:u w:val="none"/>
+                <w:sz w:val="20"/>
+                <w:szCs w:val="20"/>
+                <w:color w:val="000000"/>
+              </w:rPr>
+              <w:t xml:space="preserve">-2.48762</w:t>
             </w:r>
           </w:p>
         </w:tc>
@@ -16068,7 +19572,7 @@
               <w:bottom w:val="single" w:sz="12" w:space="0" w:color="666666"/>
               <w:top w:val="none" w:sz="0" w:space="0" w:color="000000"/>
               <w:left w:val="none" w:sz="0" w:space="0" w:color="000000"/>
-              <w:right w:val="none" w:sz="0" w:space="0" w:color="000000"/>
+              <w:right w:val="single" w:sz="8" w:space="0" w:color="000000"/>
             </w:tcBorders>
             <w:shd w:val="clear" w:color="auto" w:fill="FFFFFF"/>
             <w:tcMar>
@@ -16111,7 +19615,7 @@
             <w:tcBorders>
               <w:bottom w:val="single" w:sz="12" w:space="0" w:color="666666"/>
               <w:top w:val="none" w:sz="0" w:space="0" w:color="000000"/>
-              <w:left w:val="none" w:sz="0" w:space="0" w:color="000000"/>
+              <w:left w:val="single" w:sz="8" w:space="0" w:color="000000"/>
               <w:right w:val="none" w:sz="0" w:space="0" w:color="000000"/>
             </w:tcBorders>
             <w:shd w:val="clear" w:color="auto" w:fill="FFFFFF"/>
@@ -16234,6 +19738,50 @@
                 <w:szCs w:val="20"/>
                 <w:color w:val="000000"/>
               </w:rPr>
+              <w:t xml:space="preserve">0.55730</w:t>
+            </w:r>
+          </w:p>
+        </w:tc>
+        <w:tc>
+          <w:tcPr>
+            <w:tcBorders>
+              <w:bottom w:val="single" w:sz="12" w:space="0" w:color="666666"/>
+              <w:top w:val="none" w:sz="0" w:space="0" w:color="000000"/>
+              <w:left w:val="none" w:sz="0" w:space="0" w:color="000000"/>
+              <w:right w:val="single" w:sz="8" w:space="0" w:color="000000"/>
+            </w:tcBorders>
+            <w:shd w:val="clear" w:color="auto" w:fill="FFFFFF"/>
+            <w:tcMar>
+              <w:top w:w="0" w:type="dxa"/>
+              <w:bottom w:w="0" w:type="dxa"/>
+              <w:left w:w="0" w:type="dxa"/>
+              <w:right w:w="0" w:type="dxa"/>
+            </w:tcMar>
+            <w:vAlign w:val="center"/>
+          </w:tcPr>
+          <w:p>
+            <w:pPr>
+              <w:pStyle w:val="Normal"/>
+              <w:jc w:val="center"/>
+              <w:pBdr>
+                <w:bottom w:val="none" w:sz="0" w:space="0" w:color="000000"/>
+                <w:top w:val="none" w:sz="0" w:space="0" w:color="000000"/>
+                <w:left w:val="none" w:sz="0" w:space="0" w:color="000000"/>
+                <w:right w:val="none" w:sz="0" w:space="0" w:color="000000"/>
+              </w:pBdr>
+              <w:spacing w:after="100" w:before="100" w:line="240"/>
+              <w:ind w:left="0" w:right="0" w:firstLine="0" w:firstLineChars="0"/>
+            </w:pPr>
+            <w:r>
+              <w:rPr>
+                <w:rFonts w:ascii="Calibri" w:hAnsi="DejaVu Sans" w:eastAsia="DejaVu Sans" w:cs="DejaVu Sans"/>
+                <w:i w:val="false"/>
+                <w:b w:val="false"/>
+                <w:u w:val="none"/>
+                <w:sz w:val="20"/>
+                <w:szCs w:val="20"/>
+                <w:color w:val="000000"/>
+              </w:rPr>
               <w:t xml:space="preserve">0.59748</w:t>
             </w:r>
           </w:p>
@@ -16243,7 +19791,7 @@
             <w:tcBorders>
               <w:bottom w:val="single" w:sz="12" w:space="0" w:color="666666"/>
               <w:top w:val="none" w:sz="0" w:space="0" w:color="000000"/>
-              <w:left w:val="none" w:sz="0" w:space="0" w:color="000000"/>
+              <w:left w:val="single" w:sz="8" w:space="0" w:color="000000"/>
               <w:right w:val="none" w:sz="0" w:space="0" w:color="000000"/>
             </w:tcBorders>
             <w:shd w:val="clear" w:color="auto" w:fill="FFFFFF"/>
@@ -16323,6 +19871,50 @@
                 <w:color w:val="000000"/>
               </w:rPr>
               <w:t xml:space="preserve">0.93352</w:t>
+            </w:r>
+          </w:p>
+        </w:tc>
+        <w:tc>
+          <w:tcPr>
+            <w:tcBorders>
+              <w:bottom w:val="single" w:sz="12" w:space="0" w:color="666666"/>
+              <w:top w:val="none" w:sz="0" w:space="0" w:color="000000"/>
+              <w:left w:val="none" w:sz="0" w:space="0" w:color="000000"/>
+              <w:right w:val="none" w:sz="0" w:space="0" w:color="000000"/>
+            </w:tcBorders>
+            <w:shd w:val="clear" w:color="auto" w:fill="FFFFFF"/>
+            <w:tcMar>
+              <w:top w:w="0" w:type="dxa"/>
+              <w:bottom w:w="0" w:type="dxa"/>
+              <w:left w:w="0" w:type="dxa"/>
+              <w:right w:w="0" w:type="dxa"/>
+            </w:tcMar>
+            <w:vAlign w:val="center"/>
+          </w:tcPr>
+          <w:p>
+            <w:pPr>
+              <w:pStyle w:val="Normal"/>
+              <w:jc w:val="center"/>
+              <w:pBdr>
+                <w:bottom w:val="none" w:sz="0" w:space="0" w:color="000000"/>
+                <w:top w:val="none" w:sz="0" w:space="0" w:color="000000"/>
+                <w:left w:val="none" w:sz="0" w:space="0" w:color="000000"/>
+                <w:right w:val="none" w:sz="0" w:space="0" w:color="000000"/>
+              </w:pBdr>
+              <w:spacing w:after="100" w:before="100" w:line="240"/>
+              <w:ind w:left="0" w:right="0" w:firstLine="0" w:firstLineChars="0"/>
+            </w:pPr>
+            <w:r>
+              <w:rPr>
+                <w:rFonts w:ascii="Calibri" w:hAnsi="DejaVu Sans" w:eastAsia="DejaVu Sans" w:cs="DejaVu Sans"/>
+                <w:i w:val="false"/>
+                <w:b w:val="false"/>
+                <w:u w:val="none"/>
+                <w:sz w:val="20"/>
+                <w:szCs w:val="20"/>
+                <w:color w:val="000000"/>
+              </w:rPr>
+              <w:t xml:space="preserve">1.00435</w:t>
             </w:r>
           </w:p>
         </w:tc>
@@ -16377,7 +19969,7 @@
         <w:pStyle w:val="Titre2"/>
       </w:pPr>
       <w:r>
-        <w:t xml:space="preserve">Plant MR5 - control method efficacy through time</w:t>
+        <w:t xml:space="preserve">Plant Scale MR - control method efficacy through time</w:t>
       </w:r>
     </w:p>
     <w:tbl xmlns:a="http://schemas.openxmlformats.org/drawingml/2006/main" xmlns:pic="http://schemas.openxmlformats.org/drawingml/2006/picture">
@@ -16396,17 +19988,205 @@
         <w:gridCol w:w="971"/>
         <w:gridCol w:w="1148"/>
         <w:gridCol w:w="1069"/>
+        <w:gridCol w:w="1226"/>
         <w:gridCol w:w="1329"/>
         <w:gridCol w:w="1194"/>
         <w:gridCol w:w="1115"/>
+        <w:gridCol w:w="1272"/>
         <w:gridCol w:w="1375"/>
       </w:tblGrid>
+      <w:tr>
+        <w:trPr>
+          <w:trHeight w:val="604" w:hRule="auto"/>
+          <w:tblHeader/>
+        </w:trPr>
+        header1
+        <w:tc>
+          <w:tcPr>
+            <w:tcBorders>
+              <w:bottom w:val="single" w:sz="12" w:space="0" w:color="666666"/>
+              <w:top w:val="single" w:sz="12" w:space="0" w:color="666666"/>
+              <w:left w:val="none" w:sz="0" w:space="0" w:color="000000"/>
+              <w:right w:val="none" w:sz="0" w:space="0" w:color="000000"/>
+            </w:tcBorders>
+            <w:shd w:val="clear" w:color="auto" w:fill="FFFFFF"/>
+            <w:tcMar>
+              <w:top w:w="0" w:type="dxa"/>
+              <w:bottom w:w="0" w:type="dxa"/>
+              <w:left w:w="0" w:type="dxa"/>
+              <w:right w:w="0" w:type="dxa"/>
+            </w:tcMar>
+            <w:vAlign w:val="center"/>
+          </w:tcPr>
+          <w:p>
+            <w:pPr>
+              <w:pStyle w:val="Normal"/>
+              <w:jc w:val="center"/>
+              <w:pBdr>
+                <w:bottom w:val="none" w:sz="0" w:space="0" w:color="000000"/>
+                <w:top w:val="none" w:sz="0" w:space="0" w:color="000000"/>
+                <w:left w:val="none" w:sz="0" w:space="0" w:color="000000"/>
+                <w:right w:val="none" w:sz="0" w:space="0" w:color="000000"/>
+              </w:pBdr>
+              <w:spacing w:after="100" w:before="100" w:line="240"/>
+              <w:ind w:left="100" w:right="100" w:firstLine="0" w:firstLineChars="0"/>
+            </w:pPr>
+            <w:r>
+              <w:rPr>
+                <w:rFonts w:ascii="Calibri" w:hAnsi="DejaVu Sans" w:eastAsia="DejaVu Sans" w:cs="DejaVu Sans"/>
+                <w:i w:val="false"/>
+                <w:b w:val="false"/>
+                <w:u w:val="none"/>
+                <w:sz w:val="20"/>
+                <w:szCs w:val="20"/>
+                <w:color w:val="000000"/>
+              </w:rPr>
+              <w:t xml:space="preserve"/>
+            </w:r>
+          </w:p>
+        </w:tc>
+        <w:tc>
+          <w:tcPr>
+            <w:gridSpan w:val="6"/>
+            <w:tcBorders>
+              <w:bottom w:val="single" w:sz="12" w:space="0" w:color="666666"/>
+              <w:top w:val="single" w:sz="12" w:space="0" w:color="666666"/>
+              <w:left w:val="none" w:sz="0" w:space="0" w:color="000000"/>
+              <w:right w:val="none" w:sz="0" w:space="0" w:color="000000"/>
+            </w:tcBorders>
+            <w:shd w:val="clear" w:color="auto" w:fill="FFFFFF"/>
+            <w:tcMar>
+              <w:top w:w="0" w:type="dxa"/>
+              <w:bottom w:w="0" w:type="dxa"/>
+              <w:left w:w="0" w:type="dxa"/>
+              <w:right w:w="0" w:type="dxa"/>
+            </w:tcMar>
+            <w:vAlign w:val="center"/>
+          </w:tcPr>
+          <w:p>
+            <w:pPr>
+              <w:pStyle w:val="Normal"/>
+              <w:jc w:val="center"/>
+              <w:pBdr>
+                <w:bottom w:val="none" w:sz="0" w:space="0" w:color="000000"/>
+                <w:top w:val="none" w:sz="0" w:space="0" w:color="000000"/>
+                <w:left w:val="none" w:sz="0" w:space="0" w:color="000000"/>
+                <w:right w:val="none" w:sz="0" w:space="0" w:color="000000"/>
+              </w:pBdr>
+              <w:spacing w:after="100" w:before="100" w:line="240"/>
+              <w:ind w:left="100" w:right="100" w:firstLine="0" w:firstLineChars="0"/>
+            </w:pPr>
+            <w:r>
+              <w:rPr>
+                <w:rFonts w:ascii="Calibri" w:hAnsi="DejaVu Sans" w:eastAsia="DejaVu Sans" w:cs="DejaVu Sans"/>
+                <w:i w:val="false"/>
+                <w:b w:val="false"/>
+                <w:u w:val="none"/>
+                <w:sz w:val="20"/>
+                <w:szCs w:val="20"/>
+                <w:color w:val="000000"/>
+              </w:rPr>
+              <w:t xml:space="preserve">Complete case</w:t>
+            </w:r>
+          </w:p>
+        </w:tc>
+        <w:tc>
+          <w:tcPr>
+            <w:gridSpan w:val="4"/>
+            <w:tcBorders>
+              <w:bottom w:val="single" w:sz="12" w:space="0" w:color="666666"/>
+              <w:top w:val="single" w:sz="12" w:space="0" w:color="666666"/>
+              <w:left w:val="single" w:sz="8" w:space="0" w:color="000000"/>
+              <w:right w:val="none" w:sz="0" w:space="0" w:color="000000"/>
+            </w:tcBorders>
+            <w:shd w:val="clear" w:color="auto" w:fill="FFFFFF"/>
+            <w:tcMar>
+              <w:top w:w="0" w:type="dxa"/>
+              <w:bottom w:w="0" w:type="dxa"/>
+              <w:left w:w="0" w:type="dxa"/>
+              <w:right w:w="0" w:type="dxa"/>
+            </w:tcMar>
+            <w:vAlign w:val="center"/>
+          </w:tcPr>
+          <w:p>
+            <w:pPr>
+              <w:pStyle w:val="Normal"/>
+              <w:jc w:val="center"/>
+              <w:pBdr>
+                <w:bottom w:val="none" w:sz="0" w:space="0" w:color="000000"/>
+                <w:top w:val="none" w:sz="0" w:space="0" w:color="000000"/>
+                <w:left w:val="none" w:sz="0" w:space="0" w:color="000000"/>
+                <w:right w:val="none" w:sz="0" w:space="0" w:color="000000"/>
+              </w:pBdr>
+              <w:spacing w:after="100" w:before="100" w:line="240"/>
+              <w:ind w:left="100" w:right="100" w:firstLine="0" w:firstLineChars="0"/>
+            </w:pPr>
+            <w:r>
+              <w:rPr>
+                <w:rFonts w:ascii="Calibri" w:hAnsi="DejaVu Sans" w:eastAsia="DejaVu Sans" w:cs="DejaVu Sans"/>
+                <w:i w:val="false"/>
+                <w:b w:val="false"/>
+                <w:u w:val="none"/>
+                <w:sz w:val="20"/>
+                <w:szCs w:val="20"/>
+                <w:color w:val="000000"/>
+              </w:rPr>
+              <w:t xml:space="preserve">Robust</w:t>
+            </w:r>
+          </w:p>
+        </w:tc>
+        <w:tc>
+          <w:tcPr>
+            <w:gridSpan w:val="4"/>
+            <w:tcBorders>
+              <w:bottom w:val="single" w:sz="12" w:space="0" w:color="666666"/>
+              <w:top w:val="single" w:sz="12" w:space="0" w:color="666666"/>
+              <w:left w:val="single" w:sz="8" w:space="0" w:color="000000"/>
+              <w:right w:val="none" w:sz="0" w:space="0" w:color="000000"/>
+            </w:tcBorders>
+            <w:shd w:val="clear" w:color="auto" w:fill="FFFFFF"/>
+            <w:tcMar>
+              <w:top w:w="0" w:type="dxa"/>
+              <w:bottom w:w="0" w:type="dxa"/>
+              <w:left w:w="0" w:type="dxa"/>
+              <w:right w:w="0" w:type="dxa"/>
+            </w:tcMar>
+            <w:vAlign w:val="center"/>
+          </w:tcPr>
+          <w:p>
+            <w:pPr>
+              <w:pStyle w:val="Normal"/>
+              <w:jc w:val="center"/>
+              <w:pBdr>
+                <w:bottom w:val="none" w:sz="0" w:space="0" w:color="000000"/>
+                <w:top w:val="none" w:sz="0" w:space="0" w:color="000000"/>
+                <w:left w:val="none" w:sz="0" w:space="0" w:color="000000"/>
+                <w:right w:val="none" w:sz="0" w:space="0" w:color="000000"/>
+              </w:pBdr>
+              <w:spacing w:after="100" w:before="100" w:line="240"/>
+              <w:ind w:left="100" w:right="100" w:firstLine="0" w:firstLineChars="0"/>
+            </w:pPr>
+            <w:r>
+              <w:rPr>
+                <w:rFonts w:ascii="Calibri" w:hAnsi="DejaVu Sans" w:eastAsia="DejaVu Sans" w:cs="DejaVu Sans"/>
+                <w:i w:val="false"/>
+                <w:b w:val="false"/>
+                <w:u w:val="none"/>
+                <w:sz w:val="20"/>
+                <w:szCs w:val="20"/>
+                <w:color w:val="000000"/>
+              </w:rPr>
+              <w:t xml:space="preserve">Imputed case</w:t>
+            </w:r>
+          </w:p>
+        </w:tc>
+      </w:tr>
       <w:tr>
         <w:trPr>
           <w:trHeight w:val="610" w:hRule="auto"/>
           <w:tblHeader/>
         </w:trPr>
-        header1
+        header2
         <w:tc>
           <w:tcPr>
             <w:tcBorders>
@@ -16677,7 +20457,7 @@
               <w:bottom w:val="single" w:sz="12" w:space="0" w:color="666666"/>
               <w:top w:val="single" w:sz="12" w:space="0" w:color="666666"/>
               <w:left w:val="none" w:sz="0" w:space="0" w:color="000000"/>
-              <w:right w:val="none" w:sz="0" w:space="0" w:color="000000"/>
+              <w:right w:val="single" w:sz="8" w:space="0" w:color="000000"/>
             </w:tcBorders>
             <w:shd w:val="clear" w:color="auto" w:fill="FFFFFF"/>
             <w:tcMar>
@@ -16720,7 +20500,7 @@
             <w:tcBorders>
               <w:bottom w:val="single" w:sz="12" w:space="0" w:color="666666"/>
               <w:top w:val="single" w:sz="12" w:space="0" w:color="666666"/>
-              <w:left w:val="none" w:sz="0" w:space="0" w:color="000000"/>
+              <w:left w:val="single" w:sz="8" w:space="0" w:color="000000"/>
               <w:right w:val="none" w:sz="0" w:space="0" w:color="000000"/>
             </w:tcBorders>
             <w:shd w:val="clear" w:color="auto" w:fill="FFFFFF"/>
@@ -16843,7 +20623,7 @@
                 <w:szCs w:val="20"/>
                 <w:color w:val="000000"/>
               </w:rPr>
-              <w:t xml:space="preserve">rob_p.val</w:t>
+              <w:t xml:space="preserve">rob_stat</w:t>
             </w:r>
           </w:p>
         </w:tc>
@@ -16853,7 +20633,7 @@
               <w:bottom w:val="single" w:sz="12" w:space="0" w:color="666666"/>
               <w:top w:val="single" w:sz="12" w:space="0" w:color="666666"/>
               <w:left w:val="none" w:sz="0" w:space="0" w:color="000000"/>
-              <w:right w:val="none" w:sz="0" w:space="0" w:color="000000"/>
+              <w:right w:val="single" w:sz="8" w:space="0" w:color="000000"/>
             </w:tcBorders>
             <w:shd w:val="clear" w:color="auto" w:fill="FFFFFF"/>
             <w:tcMar>
@@ -16887,7 +20667,7 @@
                 <w:szCs w:val="20"/>
                 <w:color w:val="000000"/>
               </w:rPr>
-              <w:t xml:space="preserve">imp_est</w:t>
+              <w:t xml:space="preserve">rob_p.val</w:t>
             </w:r>
           </w:p>
         </w:tc>
@@ -16896,7 +20676,7 @@
             <w:tcBorders>
               <w:bottom w:val="single" w:sz="12" w:space="0" w:color="666666"/>
               <w:top w:val="single" w:sz="12" w:space="0" w:color="666666"/>
-              <w:left w:val="none" w:sz="0" w:space="0" w:color="000000"/>
+              <w:left w:val="single" w:sz="8" w:space="0" w:color="000000"/>
               <w:right w:val="none" w:sz="0" w:space="0" w:color="000000"/>
             </w:tcBorders>
             <w:shd w:val="clear" w:color="auto" w:fill="FFFFFF"/>
@@ -16931,7 +20711,95 @@
                 <w:szCs w:val="20"/>
                 <w:color w:val="000000"/>
               </w:rPr>
+              <w:t xml:space="preserve">imp_est</w:t>
+            </w:r>
+          </w:p>
+        </w:tc>
+        <w:tc>
+          <w:tcPr>
+            <w:tcBorders>
+              <w:bottom w:val="single" w:sz="12" w:space="0" w:color="666666"/>
+              <w:top w:val="single" w:sz="12" w:space="0" w:color="666666"/>
+              <w:left w:val="none" w:sz="0" w:space="0" w:color="000000"/>
+              <w:right w:val="none" w:sz="0" w:space="0" w:color="000000"/>
+            </w:tcBorders>
+            <w:shd w:val="clear" w:color="auto" w:fill="FFFFFF"/>
+            <w:tcMar>
+              <w:top w:w="0" w:type="dxa"/>
+              <w:bottom w:w="0" w:type="dxa"/>
+              <w:left w:w="0" w:type="dxa"/>
+              <w:right w:w="0" w:type="dxa"/>
+            </w:tcMar>
+            <w:vAlign w:val="center"/>
+          </w:tcPr>
+          <w:p>
+            <w:pPr>
+              <w:pStyle w:val="Normal"/>
+              <w:jc w:val="center"/>
+              <w:pBdr>
+                <w:bottom w:val="none" w:sz="0" w:space="0" w:color="000000"/>
+                <w:top w:val="none" w:sz="0" w:space="0" w:color="000000"/>
+                <w:left w:val="none" w:sz="0" w:space="0" w:color="000000"/>
+                <w:right w:val="none" w:sz="0" w:space="0" w:color="000000"/>
+              </w:pBdr>
+              <w:spacing w:after="100" w:before="100" w:line="240"/>
+              <w:ind w:left="100" w:right="100" w:firstLine="0" w:firstLineChars="0"/>
+            </w:pPr>
+            <w:r>
+              <w:rPr>
+                <w:rFonts w:ascii="Calibri" w:hAnsi="DejaVu Sans" w:eastAsia="DejaVu Sans" w:cs="DejaVu Sans"/>
+                <w:i w:val="false"/>
+                <w:b w:val="false"/>
+                <w:u w:val="none"/>
+                <w:sz w:val="20"/>
+                <w:szCs w:val="20"/>
+                <w:color w:val="000000"/>
+              </w:rPr>
               <w:t xml:space="preserve">imp_se</w:t>
+            </w:r>
+          </w:p>
+        </w:tc>
+        <w:tc>
+          <w:tcPr>
+            <w:tcBorders>
+              <w:bottom w:val="single" w:sz="12" w:space="0" w:color="666666"/>
+              <w:top w:val="single" w:sz="12" w:space="0" w:color="666666"/>
+              <w:left w:val="none" w:sz="0" w:space="0" w:color="000000"/>
+              <w:right w:val="none" w:sz="0" w:space="0" w:color="000000"/>
+            </w:tcBorders>
+            <w:shd w:val="clear" w:color="auto" w:fill="FFFFFF"/>
+            <w:tcMar>
+              <w:top w:w="0" w:type="dxa"/>
+              <w:bottom w:w="0" w:type="dxa"/>
+              <w:left w:w="0" w:type="dxa"/>
+              <w:right w:w="0" w:type="dxa"/>
+            </w:tcMar>
+            <w:vAlign w:val="center"/>
+          </w:tcPr>
+          <w:p>
+            <w:pPr>
+              <w:pStyle w:val="Normal"/>
+              <w:jc w:val="center"/>
+              <w:pBdr>
+                <w:bottom w:val="none" w:sz="0" w:space="0" w:color="000000"/>
+                <w:top w:val="none" w:sz="0" w:space="0" w:color="000000"/>
+                <w:left w:val="none" w:sz="0" w:space="0" w:color="000000"/>
+                <w:right w:val="none" w:sz="0" w:space="0" w:color="000000"/>
+              </w:pBdr>
+              <w:spacing w:after="100" w:before="100" w:line="240"/>
+              <w:ind w:left="100" w:right="100" w:firstLine="0" w:firstLineChars="0"/>
+            </w:pPr>
+            <w:r>
+              <w:rPr>
+                <w:rFonts w:ascii="Calibri" w:hAnsi="DejaVu Sans" w:eastAsia="DejaVu Sans" w:cs="DejaVu Sans"/>
+                <w:i w:val="false"/>
+                <w:b w:val="false"/>
+                <w:u w:val="none"/>
+                <w:sz w:val="20"/>
+                <w:szCs w:val="20"/>
+                <w:color w:val="000000"/>
+              </w:rPr>
+              <w:t xml:space="preserve">imp_stat</w:t>
             </w:r>
           </w:p>
         </w:tc>
@@ -17255,7 +21123,7 @@
               <w:bottom w:val="none" w:sz="0" w:space="0" w:color="000000"/>
               <w:top w:val="single" w:sz="12" w:space="0" w:color="666666"/>
               <w:left w:val="none" w:sz="0" w:space="0" w:color="000000"/>
-              <w:right w:val="none" w:sz="0" w:space="0" w:color="000000"/>
+              <w:right w:val="single" w:sz="8" w:space="0" w:color="000000"/>
             </w:tcBorders>
             <w:shd w:val="clear" w:color="auto" w:fill="FFFFFF"/>
             <w:tcMar>
@@ -17298,7 +21166,7 @@
             <w:tcBorders>
               <w:bottom w:val="none" w:sz="0" w:space="0" w:color="000000"/>
               <w:top w:val="single" w:sz="12" w:space="0" w:color="666666"/>
-              <w:left w:val="none" w:sz="0" w:space="0" w:color="000000"/>
+              <w:left w:val="single" w:sz="8" w:space="0" w:color="000000"/>
               <w:right w:val="none" w:sz="0" w:space="0" w:color="000000"/>
             </w:tcBorders>
             <w:shd w:val="clear" w:color="auto" w:fill="FFFFFF"/>
@@ -17421,6 +21289,50 @@
                 <w:szCs w:val="20"/>
                 <w:color w:val="000000"/>
               </w:rPr>
+              <w:t xml:space="preserve">2.76049</w:t>
+            </w:r>
+          </w:p>
+        </w:tc>
+        <w:tc>
+          <w:tcPr>
+            <w:tcBorders>
+              <w:bottom w:val="none" w:sz="0" w:space="0" w:color="000000"/>
+              <w:top w:val="single" w:sz="12" w:space="0" w:color="666666"/>
+              <w:left w:val="none" w:sz="0" w:space="0" w:color="000000"/>
+              <w:right w:val="single" w:sz="8" w:space="0" w:color="000000"/>
+            </w:tcBorders>
+            <w:shd w:val="clear" w:color="auto" w:fill="FFFFFF"/>
+            <w:tcMar>
+              <w:top w:w="0" w:type="dxa"/>
+              <w:bottom w:w="0" w:type="dxa"/>
+              <w:left w:w="0" w:type="dxa"/>
+              <w:right w:w="0" w:type="dxa"/>
+            </w:tcMar>
+            <w:vAlign w:val="center"/>
+          </w:tcPr>
+          <w:p>
+            <w:pPr>
+              <w:pStyle w:val="Normal"/>
+              <w:jc w:val="center"/>
+              <w:pBdr>
+                <w:bottom w:val="none" w:sz="0" w:space="0" w:color="000000"/>
+                <w:top w:val="none" w:sz="0" w:space="0" w:color="000000"/>
+                <w:left w:val="none" w:sz="0" w:space="0" w:color="000000"/>
+                <w:right w:val="none" w:sz="0" w:space="0" w:color="000000"/>
+              </w:pBdr>
+              <w:spacing w:after="100" w:before="100" w:line="240"/>
+              <w:ind w:left="0" w:right="0" w:firstLine="0" w:firstLineChars="0"/>
+            </w:pPr>
+            <w:r>
+              <w:rPr>
+                <w:rFonts w:ascii="Calibri" w:hAnsi="DejaVu Sans" w:eastAsia="DejaVu Sans" w:cs="DejaVu Sans"/>
+                <w:i w:val="false"/>
+                <w:b w:val="false"/>
+                <w:u w:val="none"/>
+                <w:sz w:val="20"/>
+                <w:szCs w:val="20"/>
+                <w:color w:val="000000"/>
+              </w:rPr>
               <w:t xml:space="preserve">0.02808</w:t>
             </w:r>
           </w:p>
@@ -17430,7 +21342,7 @@
             <w:tcBorders>
               <w:bottom w:val="none" w:sz="0" w:space="0" w:color="000000"/>
               <w:top w:val="single" w:sz="12" w:space="0" w:color="666666"/>
-              <w:left w:val="none" w:sz="0" w:space="0" w:color="000000"/>
+              <w:left w:val="single" w:sz="8" w:space="0" w:color="000000"/>
               <w:right w:val="none" w:sz="0" w:space="0" w:color="000000"/>
             </w:tcBorders>
             <w:shd w:val="clear" w:color="auto" w:fill="FFFFFF"/>
@@ -17510,6 +21422,50 @@
                 <w:color w:val="000000"/>
               </w:rPr>
               <w:t xml:space="preserve">0.35894</w:t>
+            </w:r>
+          </w:p>
+        </w:tc>
+        <w:tc>
+          <w:tcPr>
+            <w:tcBorders>
+              <w:bottom w:val="none" w:sz="0" w:space="0" w:color="000000"/>
+              <w:top w:val="single" w:sz="12" w:space="0" w:color="666666"/>
+              <w:left w:val="none" w:sz="0" w:space="0" w:color="000000"/>
+              <w:right w:val="none" w:sz="0" w:space="0" w:color="000000"/>
+            </w:tcBorders>
+            <w:shd w:val="clear" w:color="auto" w:fill="FFFFFF"/>
+            <w:tcMar>
+              <w:top w:w="0" w:type="dxa"/>
+              <w:bottom w:w="0" w:type="dxa"/>
+              <w:left w:w="0" w:type="dxa"/>
+              <w:right w:w="0" w:type="dxa"/>
+            </w:tcMar>
+            <w:vAlign w:val="center"/>
+          </w:tcPr>
+          <w:p>
+            <w:pPr>
+              <w:pStyle w:val="Normal"/>
+              <w:jc w:val="center"/>
+              <w:pBdr>
+                <w:bottom w:val="none" w:sz="0" w:space="0" w:color="000000"/>
+                <w:top w:val="none" w:sz="0" w:space="0" w:color="000000"/>
+                <w:left w:val="none" w:sz="0" w:space="0" w:color="000000"/>
+                <w:right w:val="none" w:sz="0" w:space="0" w:color="000000"/>
+              </w:pBdr>
+              <w:spacing w:after="100" w:before="100" w:line="240"/>
+              <w:ind w:left="0" w:right="0" w:firstLine="0" w:firstLineChars="0"/>
+            </w:pPr>
+            <w:r>
+              <w:rPr>
+                <w:rFonts w:ascii="Calibri" w:hAnsi="DejaVu Sans" w:eastAsia="DejaVu Sans" w:cs="DejaVu Sans"/>
+                <w:i w:val="false"/>
+                <w:b w:val="false"/>
+                <w:u w:val="none"/>
+                <w:sz w:val="20"/>
+                <w:szCs w:val="20"/>
+                <w:color w:val="000000"/>
+              </w:rPr>
+              <w:t xml:space="preserve">3.22660</w:t>
             </w:r>
           </w:p>
         </w:tc>
@@ -17833,7 +21789,7 @@
               <w:bottom w:val="none" w:sz="0" w:space="0" w:color="000000"/>
               <w:top w:val="none" w:sz="0" w:space="0" w:color="000000"/>
               <w:left w:val="none" w:sz="0" w:space="0" w:color="000000"/>
-              <w:right w:val="none" w:sz="0" w:space="0" w:color="000000"/>
+              <w:right w:val="single" w:sz="8" w:space="0" w:color="000000"/>
             </w:tcBorders>
             <w:shd w:val="clear" w:color="auto" w:fill="FFFFFF"/>
             <w:tcMar>
@@ -17876,7 +21832,7 @@
             <w:tcBorders>
               <w:bottom w:val="none" w:sz="0" w:space="0" w:color="000000"/>
               <w:top w:val="none" w:sz="0" w:space="0" w:color="000000"/>
-              <w:left w:val="none" w:sz="0" w:space="0" w:color="000000"/>
+              <w:left w:val="single" w:sz="8" w:space="0" w:color="000000"/>
               <w:right w:val="none" w:sz="0" w:space="0" w:color="000000"/>
             </w:tcBorders>
             <w:shd w:val="clear" w:color="auto" w:fill="FFFFFF"/>
@@ -17999,6 +21955,50 @@
                 <w:szCs w:val="20"/>
                 <w:color w:val="000000"/>
               </w:rPr>
+              <w:t xml:space="preserve">-1.78794</w:t>
+            </w:r>
+          </w:p>
+        </w:tc>
+        <w:tc>
+          <w:tcPr>
+            <w:tcBorders>
+              <w:bottom w:val="none" w:sz="0" w:space="0" w:color="000000"/>
+              <w:top w:val="none" w:sz="0" w:space="0" w:color="000000"/>
+              <w:left w:val="none" w:sz="0" w:space="0" w:color="000000"/>
+              <w:right w:val="single" w:sz="8" w:space="0" w:color="000000"/>
+            </w:tcBorders>
+            <w:shd w:val="clear" w:color="auto" w:fill="FFFFFF"/>
+            <w:tcMar>
+              <w:top w:w="0" w:type="dxa"/>
+              <w:bottom w:w="0" w:type="dxa"/>
+              <w:left w:w="0" w:type="dxa"/>
+              <w:right w:w="0" w:type="dxa"/>
+            </w:tcMar>
+            <w:vAlign w:val="center"/>
+          </w:tcPr>
+          <w:p>
+            <w:pPr>
+              <w:pStyle w:val="Normal"/>
+              <w:jc w:val="center"/>
+              <w:pBdr>
+                <w:bottom w:val="none" w:sz="0" w:space="0" w:color="000000"/>
+                <w:top w:val="none" w:sz="0" w:space="0" w:color="000000"/>
+                <w:left w:val="none" w:sz="0" w:space="0" w:color="000000"/>
+                <w:right w:val="none" w:sz="0" w:space="0" w:color="000000"/>
+              </w:pBdr>
+              <w:spacing w:after="100" w:before="100" w:line="240"/>
+              <w:ind w:left="0" w:right="0" w:firstLine="0" w:firstLineChars="0"/>
+            </w:pPr>
+            <w:r>
+              <w:rPr>
+                <w:rFonts w:ascii="Calibri" w:hAnsi="DejaVu Sans" w:eastAsia="DejaVu Sans" w:cs="DejaVu Sans"/>
+                <w:i w:val="false"/>
+                <w:b w:val="false"/>
+                <w:u w:val="none"/>
+                <w:sz w:val="20"/>
+                <w:szCs w:val="20"/>
+                <w:color w:val="000000"/>
+              </w:rPr>
               <w:t xml:space="preserve">0.11693</w:t>
             </w:r>
           </w:p>
@@ -18008,7 +22008,7 @@
             <w:tcBorders>
               <w:bottom w:val="none" w:sz="0" w:space="0" w:color="000000"/>
               <w:top w:val="none" w:sz="0" w:space="0" w:color="000000"/>
-              <w:left w:val="none" w:sz="0" w:space="0" w:color="000000"/>
+              <w:left w:val="single" w:sz="8" w:space="0" w:color="000000"/>
               <w:right w:val="none" w:sz="0" w:space="0" w:color="000000"/>
             </w:tcBorders>
             <w:shd w:val="clear" w:color="auto" w:fill="FFFFFF"/>
@@ -18088,6 +22088,50 @@
                 <w:color w:val="000000"/>
               </w:rPr>
               <w:t xml:space="preserve">0.66545</w:t>
+            </w:r>
+          </w:p>
+        </w:tc>
+        <w:tc>
+          <w:tcPr>
+            <w:tcBorders>
+              <w:bottom w:val="none" w:sz="0" w:space="0" w:color="000000"/>
+              <w:top w:val="none" w:sz="0" w:space="0" w:color="000000"/>
+              <w:left w:val="none" w:sz="0" w:space="0" w:color="000000"/>
+              <w:right w:val="none" w:sz="0" w:space="0" w:color="000000"/>
+            </w:tcBorders>
+            <w:shd w:val="clear" w:color="auto" w:fill="FFFFFF"/>
+            <w:tcMar>
+              <w:top w:w="0" w:type="dxa"/>
+              <w:bottom w:w="0" w:type="dxa"/>
+              <w:left w:w="0" w:type="dxa"/>
+              <w:right w:w="0" w:type="dxa"/>
+            </w:tcMar>
+            <w:vAlign w:val="center"/>
+          </w:tcPr>
+          <w:p>
+            <w:pPr>
+              <w:pStyle w:val="Normal"/>
+              <w:jc w:val="center"/>
+              <w:pBdr>
+                <w:bottom w:val="none" w:sz="0" w:space="0" w:color="000000"/>
+                <w:top w:val="none" w:sz="0" w:space="0" w:color="000000"/>
+                <w:left w:val="none" w:sz="0" w:space="0" w:color="000000"/>
+                <w:right w:val="none" w:sz="0" w:space="0" w:color="000000"/>
+              </w:pBdr>
+              <w:spacing w:after="100" w:before="100" w:line="240"/>
+              <w:ind w:left="0" w:right="0" w:firstLine="0" w:firstLineChars="0"/>
+            </w:pPr>
+            <w:r>
+              <w:rPr>
+                <w:rFonts w:ascii="Calibri" w:hAnsi="DejaVu Sans" w:eastAsia="DejaVu Sans" w:cs="DejaVu Sans"/>
+                <w:i w:val="false"/>
+                <w:b w:val="false"/>
+                <w:u w:val="none"/>
+                <w:sz w:val="20"/>
+                <w:szCs w:val="20"/>
+                <w:color w:val="000000"/>
+              </w:rPr>
+              <w:t xml:space="preserve">-0.84011</w:t>
             </w:r>
           </w:p>
         </w:tc>
@@ -18411,7 +22455,7 @@
               <w:bottom w:val="single" w:sz="12" w:space="0" w:color="666666"/>
               <w:top w:val="none" w:sz="0" w:space="0" w:color="000000"/>
               <w:left w:val="none" w:sz="0" w:space="0" w:color="000000"/>
-              <w:right w:val="none" w:sz="0" w:space="0" w:color="000000"/>
+              <w:right w:val="single" w:sz="8" w:space="0" w:color="000000"/>
             </w:tcBorders>
             <w:shd w:val="clear" w:color="auto" w:fill="FFFFFF"/>
             <w:tcMar>
@@ -18454,7 +22498,7 @@
             <w:tcBorders>
               <w:bottom w:val="single" w:sz="12" w:space="0" w:color="666666"/>
               <w:top w:val="none" w:sz="0" w:space="0" w:color="000000"/>
-              <w:left w:val="none" w:sz="0" w:space="0" w:color="000000"/>
+              <w:left w:val="single" w:sz="8" w:space="0" w:color="000000"/>
               <w:right w:val="none" w:sz="0" w:space="0" w:color="000000"/>
             </w:tcBorders>
             <w:shd w:val="clear" w:color="auto" w:fill="FFFFFF"/>
@@ -18577,6 +22621,50 @@
                 <w:szCs w:val="20"/>
                 <w:color w:val="000000"/>
               </w:rPr>
+              <w:t xml:space="preserve">1.88774</w:t>
+            </w:r>
+          </w:p>
+        </w:tc>
+        <w:tc>
+          <w:tcPr>
+            <w:tcBorders>
+              <w:bottom w:val="single" w:sz="12" w:space="0" w:color="666666"/>
+              <w:top w:val="none" w:sz="0" w:space="0" w:color="000000"/>
+              <w:left w:val="none" w:sz="0" w:space="0" w:color="000000"/>
+              <w:right w:val="single" w:sz="8" w:space="0" w:color="000000"/>
+            </w:tcBorders>
+            <w:shd w:val="clear" w:color="auto" w:fill="FFFFFF"/>
+            <w:tcMar>
+              <w:top w:w="0" w:type="dxa"/>
+              <w:bottom w:w="0" w:type="dxa"/>
+              <w:left w:w="0" w:type="dxa"/>
+              <w:right w:w="0" w:type="dxa"/>
+            </w:tcMar>
+            <w:vAlign w:val="center"/>
+          </w:tcPr>
+          <w:p>
+            <w:pPr>
+              <w:pStyle w:val="Normal"/>
+              <w:jc w:val="center"/>
+              <w:pBdr>
+                <w:bottom w:val="none" w:sz="0" w:space="0" w:color="000000"/>
+                <w:top w:val="none" w:sz="0" w:space="0" w:color="000000"/>
+                <w:left w:val="none" w:sz="0" w:space="0" w:color="000000"/>
+                <w:right w:val="none" w:sz="0" w:space="0" w:color="000000"/>
+              </w:pBdr>
+              <w:spacing w:after="100" w:before="100" w:line="240"/>
+              <w:ind w:left="0" w:right="0" w:firstLine="0" w:firstLineChars="0"/>
+            </w:pPr>
+            <w:r>
+              <w:rPr>
+                <w:rFonts w:ascii="Calibri" w:hAnsi="DejaVu Sans" w:eastAsia="DejaVu Sans" w:cs="DejaVu Sans"/>
+                <w:i w:val="false"/>
+                <w:b w:val="false"/>
+                <w:u w:val="none"/>
+                <w:sz w:val="20"/>
+                <w:szCs w:val="20"/>
+                <w:color w:val="000000"/>
+              </w:rPr>
               <w:t xml:space="preserve">0.10101</w:t>
             </w:r>
           </w:p>
@@ -18586,7 +22674,7 @@
             <w:tcBorders>
               <w:bottom w:val="single" w:sz="12" w:space="0" w:color="666666"/>
               <w:top w:val="none" w:sz="0" w:space="0" w:color="000000"/>
-              <w:left w:val="none" w:sz="0" w:space="0" w:color="000000"/>
+              <w:left w:val="single" w:sz="8" w:space="0" w:color="000000"/>
               <w:right w:val="none" w:sz="0" w:space="0" w:color="000000"/>
             </w:tcBorders>
             <w:shd w:val="clear" w:color="auto" w:fill="FFFFFF"/>
@@ -18666,6 +22754,50 @@
                 <w:color w:val="000000"/>
               </w:rPr>
               <w:t xml:space="preserve">0.00019</w:t>
+            </w:r>
+          </w:p>
+        </w:tc>
+        <w:tc>
+          <w:tcPr>
+            <w:tcBorders>
+              <w:bottom w:val="single" w:sz="12" w:space="0" w:color="666666"/>
+              <w:top w:val="none" w:sz="0" w:space="0" w:color="000000"/>
+              <w:left w:val="none" w:sz="0" w:space="0" w:color="000000"/>
+              <w:right w:val="none" w:sz="0" w:space="0" w:color="000000"/>
+            </w:tcBorders>
+            <w:shd w:val="clear" w:color="auto" w:fill="FFFFFF"/>
+            <w:tcMar>
+              <w:top w:w="0" w:type="dxa"/>
+              <w:bottom w:w="0" w:type="dxa"/>
+              <w:left w:w="0" w:type="dxa"/>
+              <w:right w:w="0" w:type="dxa"/>
+            </w:tcMar>
+            <w:vAlign w:val="center"/>
+          </w:tcPr>
+          <w:p>
+            <w:pPr>
+              <w:pStyle w:val="Normal"/>
+              <w:jc w:val="center"/>
+              <w:pBdr>
+                <w:bottom w:val="none" w:sz="0" w:space="0" w:color="000000"/>
+                <w:top w:val="none" w:sz="0" w:space="0" w:color="000000"/>
+                <w:left w:val="none" w:sz="0" w:space="0" w:color="000000"/>
+                <w:right w:val="none" w:sz="0" w:space="0" w:color="000000"/>
+              </w:pBdr>
+              <w:spacing w:after="100" w:before="100" w:line="240"/>
+              <w:ind w:left="0" w:right="0" w:firstLine="0" w:firstLineChars="0"/>
+            </w:pPr>
+            <w:r>
+              <w:rPr>
+                <w:rFonts w:ascii="Calibri" w:hAnsi="DejaVu Sans" w:eastAsia="DejaVu Sans" w:cs="DejaVu Sans"/>
+                <w:i w:val="false"/>
+                <w:b w:val="false"/>
+                <w:u w:val="none"/>
+                <w:sz w:val="20"/>
+                <w:szCs w:val="20"/>
+                <w:color w:val="000000"/>
+              </w:rPr>
+              <w:t xml:space="preserve">0.61022</w:t>
             </w:r>
           </w:p>
         </w:tc>
@@ -18720,7 +22852,7 @@
         <w:pStyle w:val="Titre2"/>
       </w:pPr>
       <w:r>
-        <w:t xml:space="preserve">Plant MR5 pub bias</w:t>
+        <w:t xml:space="preserve">Plant Scale MR - control method efficacy through time publication bias</w:t>
       </w:r>
     </w:p>
     <w:tbl xmlns:a="http://schemas.openxmlformats.org/drawingml/2006/main" xmlns:pic="http://schemas.openxmlformats.org/drawingml/2006/picture">
@@ -18739,17 +22871,205 @@
         <w:gridCol w:w="971"/>
         <w:gridCol w:w="1148"/>
         <w:gridCol w:w="1069"/>
+        <w:gridCol w:w="1226"/>
         <w:gridCol w:w="1329"/>
         <w:gridCol w:w="1194"/>
         <w:gridCol w:w="1115"/>
+        <w:gridCol w:w="1272"/>
         <w:gridCol w:w="1375"/>
       </w:tblGrid>
+      <w:tr>
+        <w:trPr>
+          <w:trHeight w:val="604" w:hRule="auto"/>
+          <w:tblHeader/>
+        </w:trPr>
+        header1
+        <w:tc>
+          <w:tcPr>
+            <w:tcBorders>
+              <w:bottom w:val="single" w:sz="12" w:space="0" w:color="666666"/>
+              <w:top w:val="single" w:sz="12" w:space="0" w:color="666666"/>
+              <w:left w:val="none" w:sz="0" w:space="0" w:color="000000"/>
+              <w:right w:val="none" w:sz="0" w:space="0" w:color="000000"/>
+            </w:tcBorders>
+            <w:shd w:val="clear" w:color="auto" w:fill="FFFFFF"/>
+            <w:tcMar>
+              <w:top w:w="0" w:type="dxa"/>
+              <w:bottom w:w="0" w:type="dxa"/>
+              <w:left w:w="0" w:type="dxa"/>
+              <w:right w:w="0" w:type="dxa"/>
+            </w:tcMar>
+            <w:vAlign w:val="center"/>
+          </w:tcPr>
+          <w:p>
+            <w:pPr>
+              <w:pStyle w:val="Normal"/>
+              <w:jc w:val="center"/>
+              <w:pBdr>
+                <w:bottom w:val="none" w:sz="0" w:space="0" w:color="000000"/>
+                <w:top w:val="none" w:sz="0" w:space="0" w:color="000000"/>
+                <w:left w:val="none" w:sz="0" w:space="0" w:color="000000"/>
+                <w:right w:val="none" w:sz="0" w:space="0" w:color="000000"/>
+              </w:pBdr>
+              <w:spacing w:after="100" w:before="100" w:line="240"/>
+              <w:ind w:left="100" w:right="100" w:firstLine="0" w:firstLineChars="0"/>
+            </w:pPr>
+            <w:r>
+              <w:rPr>
+                <w:rFonts w:ascii="Calibri" w:hAnsi="DejaVu Sans" w:eastAsia="DejaVu Sans" w:cs="DejaVu Sans"/>
+                <w:i w:val="false"/>
+                <w:b w:val="false"/>
+                <w:u w:val="none"/>
+                <w:sz w:val="20"/>
+                <w:szCs w:val="20"/>
+                <w:color w:val="000000"/>
+              </w:rPr>
+              <w:t xml:space="preserve"/>
+            </w:r>
+          </w:p>
+        </w:tc>
+        <w:tc>
+          <w:tcPr>
+            <w:gridSpan w:val="6"/>
+            <w:tcBorders>
+              <w:bottom w:val="single" w:sz="12" w:space="0" w:color="666666"/>
+              <w:top w:val="single" w:sz="12" w:space="0" w:color="666666"/>
+              <w:left w:val="none" w:sz="0" w:space="0" w:color="000000"/>
+              <w:right w:val="none" w:sz="0" w:space="0" w:color="000000"/>
+            </w:tcBorders>
+            <w:shd w:val="clear" w:color="auto" w:fill="FFFFFF"/>
+            <w:tcMar>
+              <w:top w:w="0" w:type="dxa"/>
+              <w:bottom w:w="0" w:type="dxa"/>
+              <w:left w:w="0" w:type="dxa"/>
+              <w:right w:w="0" w:type="dxa"/>
+            </w:tcMar>
+            <w:vAlign w:val="center"/>
+          </w:tcPr>
+          <w:p>
+            <w:pPr>
+              <w:pStyle w:val="Normal"/>
+              <w:jc w:val="center"/>
+              <w:pBdr>
+                <w:bottom w:val="none" w:sz="0" w:space="0" w:color="000000"/>
+                <w:top w:val="none" w:sz="0" w:space="0" w:color="000000"/>
+                <w:left w:val="none" w:sz="0" w:space="0" w:color="000000"/>
+                <w:right w:val="none" w:sz="0" w:space="0" w:color="000000"/>
+              </w:pBdr>
+              <w:spacing w:after="100" w:before="100" w:line="240"/>
+              <w:ind w:left="100" w:right="100" w:firstLine="0" w:firstLineChars="0"/>
+            </w:pPr>
+            <w:r>
+              <w:rPr>
+                <w:rFonts w:ascii="Calibri" w:hAnsi="DejaVu Sans" w:eastAsia="DejaVu Sans" w:cs="DejaVu Sans"/>
+                <w:i w:val="false"/>
+                <w:b w:val="false"/>
+                <w:u w:val="none"/>
+                <w:sz w:val="20"/>
+                <w:szCs w:val="20"/>
+                <w:color w:val="000000"/>
+              </w:rPr>
+              <w:t xml:space="preserve">Complete case</w:t>
+            </w:r>
+          </w:p>
+        </w:tc>
+        <w:tc>
+          <w:tcPr>
+            <w:gridSpan w:val="4"/>
+            <w:tcBorders>
+              <w:bottom w:val="single" w:sz="12" w:space="0" w:color="666666"/>
+              <w:top w:val="single" w:sz="12" w:space="0" w:color="666666"/>
+              <w:left w:val="single" w:sz="8" w:space="0" w:color="000000"/>
+              <w:right w:val="none" w:sz="0" w:space="0" w:color="000000"/>
+            </w:tcBorders>
+            <w:shd w:val="clear" w:color="auto" w:fill="FFFFFF"/>
+            <w:tcMar>
+              <w:top w:w="0" w:type="dxa"/>
+              <w:bottom w:w="0" w:type="dxa"/>
+              <w:left w:w="0" w:type="dxa"/>
+              <w:right w:w="0" w:type="dxa"/>
+            </w:tcMar>
+            <w:vAlign w:val="center"/>
+          </w:tcPr>
+          <w:p>
+            <w:pPr>
+              <w:pStyle w:val="Normal"/>
+              <w:jc w:val="center"/>
+              <w:pBdr>
+                <w:bottom w:val="none" w:sz="0" w:space="0" w:color="000000"/>
+                <w:top w:val="none" w:sz="0" w:space="0" w:color="000000"/>
+                <w:left w:val="none" w:sz="0" w:space="0" w:color="000000"/>
+                <w:right w:val="none" w:sz="0" w:space="0" w:color="000000"/>
+              </w:pBdr>
+              <w:spacing w:after="100" w:before="100" w:line="240"/>
+              <w:ind w:left="100" w:right="100" w:firstLine="0" w:firstLineChars="0"/>
+            </w:pPr>
+            <w:r>
+              <w:rPr>
+                <w:rFonts w:ascii="Calibri" w:hAnsi="DejaVu Sans" w:eastAsia="DejaVu Sans" w:cs="DejaVu Sans"/>
+                <w:i w:val="false"/>
+                <w:b w:val="false"/>
+                <w:u w:val="none"/>
+                <w:sz w:val="20"/>
+                <w:szCs w:val="20"/>
+                <w:color w:val="000000"/>
+              </w:rPr>
+              <w:t xml:space="preserve">Robust</w:t>
+            </w:r>
+          </w:p>
+        </w:tc>
+        <w:tc>
+          <w:tcPr>
+            <w:gridSpan w:val="4"/>
+            <w:tcBorders>
+              <w:bottom w:val="single" w:sz="12" w:space="0" w:color="666666"/>
+              <w:top w:val="single" w:sz="12" w:space="0" w:color="666666"/>
+              <w:left w:val="single" w:sz="8" w:space="0" w:color="000000"/>
+              <w:right w:val="none" w:sz="0" w:space="0" w:color="000000"/>
+            </w:tcBorders>
+            <w:shd w:val="clear" w:color="auto" w:fill="FFFFFF"/>
+            <w:tcMar>
+              <w:top w:w="0" w:type="dxa"/>
+              <w:bottom w:w="0" w:type="dxa"/>
+              <w:left w:w="0" w:type="dxa"/>
+              <w:right w:w="0" w:type="dxa"/>
+            </w:tcMar>
+            <w:vAlign w:val="center"/>
+          </w:tcPr>
+          <w:p>
+            <w:pPr>
+              <w:pStyle w:val="Normal"/>
+              <w:jc w:val="center"/>
+              <w:pBdr>
+                <w:bottom w:val="none" w:sz="0" w:space="0" w:color="000000"/>
+                <w:top w:val="none" w:sz="0" w:space="0" w:color="000000"/>
+                <w:left w:val="none" w:sz="0" w:space="0" w:color="000000"/>
+                <w:right w:val="none" w:sz="0" w:space="0" w:color="000000"/>
+              </w:pBdr>
+              <w:spacing w:after="100" w:before="100" w:line="240"/>
+              <w:ind w:left="100" w:right="100" w:firstLine="0" w:firstLineChars="0"/>
+            </w:pPr>
+            <w:r>
+              <w:rPr>
+                <w:rFonts w:ascii="Calibri" w:hAnsi="DejaVu Sans" w:eastAsia="DejaVu Sans" w:cs="DejaVu Sans"/>
+                <w:i w:val="false"/>
+                <w:b w:val="false"/>
+                <w:u w:val="none"/>
+                <w:sz w:val="20"/>
+                <w:szCs w:val="20"/>
+                <w:color w:val="000000"/>
+              </w:rPr>
+              <w:t xml:space="preserve">Imputed case</w:t>
+            </w:r>
+          </w:p>
+        </w:tc>
+      </w:tr>
       <w:tr>
         <w:trPr>
           <w:trHeight w:val="610" w:hRule="auto"/>
           <w:tblHeader/>
         </w:trPr>
-        header1
+        header2
         <w:tc>
           <w:tcPr>
             <w:tcBorders>
@@ -19020,7 +23340,7 @@
               <w:bottom w:val="single" w:sz="12" w:space="0" w:color="666666"/>
               <w:top w:val="single" w:sz="12" w:space="0" w:color="666666"/>
               <w:left w:val="none" w:sz="0" w:space="0" w:color="000000"/>
-              <w:right w:val="none" w:sz="0" w:space="0" w:color="000000"/>
+              <w:right w:val="single" w:sz="8" w:space="0" w:color="000000"/>
             </w:tcBorders>
             <w:shd w:val="clear" w:color="auto" w:fill="FFFFFF"/>
             <w:tcMar>
@@ -19063,7 +23383,7 @@
             <w:tcBorders>
               <w:bottom w:val="single" w:sz="12" w:space="0" w:color="666666"/>
               <w:top w:val="single" w:sz="12" w:space="0" w:color="666666"/>
-              <w:left w:val="none" w:sz="0" w:space="0" w:color="000000"/>
+              <w:left w:val="single" w:sz="8" w:space="0" w:color="000000"/>
               <w:right w:val="none" w:sz="0" w:space="0" w:color="000000"/>
             </w:tcBorders>
             <w:shd w:val="clear" w:color="auto" w:fill="FFFFFF"/>
@@ -19186,7 +23506,7 @@
                 <w:szCs w:val="20"/>
                 <w:color w:val="000000"/>
               </w:rPr>
-              <w:t xml:space="preserve">rob_p.val</w:t>
+              <w:t xml:space="preserve">rob_stat</w:t>
             </w:r>
           </w:p>
         </w:tc>
@@ -19196,7 +23516,7 @@
               <w:bottom w:val="single" w:sz="12" w:space="0" w:color="666666"/>
               <w:top w:val="single" w:sz="12" w:space="0" w:color="666666"/>
               <w:left w:val="none" w:sz="0" w:space="0" w:color="000000"/>
-              <w:right w:val="none" w:sz="0" w:space="0" w:color="000000"/>
+              <w:right w:val="single" w:sz="8" w:space="0" w:color="000000"/>
             </w:tcBorders>
             <w:shd w:val="clear" w:color="auto" w:fill="FFFFFF"/>
             <w:tcMar>
@@ -19230,7 +23550,7 @@
                 <w:szCs w:val="20"/>
                 <w:color w:val="000000"/>
               </w:rPr>
-              <w:t xml:space="preserve">imp_est</w:t>
+              <w:t xml:space="preserve">rob_p.val</w:t>
             </w:r>
           </w:p>
         </w:tc>
@@ -19239,7 +23559,7 @@
             <w:tcBorders>
               <w:bottom w:val="single" w:sz="12" w:space="0" w:color="666666"/>
               <w:top w:val="single" w:sz="12" w:space="0" w:color="666666"/>
-              <w:left w:val="none" w:sz="0" w:space="0" w:color="000000"/>
+              <w:left w:val="single" w:sz="8" w:space="0" w:color="000000"/>
               <w:right w:val="none" w:sz="0" w:space="0" w:color="000000"/>
             </w:tcBorders>
             <w:shd w:val="clear" w:color="auto" w:fill="FFFFFF"/>
@@ -19274,7 +23594,95 @@
                 <w:szCs w:val="20"/>
                 <w:color w:val="000000"/>
               </w:rPr>
+              <w:t xml:space="preserve">imp_est</w:t>
+            </w:r>
+          </w:p>
+        </w:tc>
+        <w:tc>
+          <w:tcPr>
+            <w:tcBorders>
+              <w:bottom w:val="single" w:sz="12" w:space="0" w:color="666666"/>
+              <w:top w:val="single" w:sz="12" w:space="0" w:color="666666"/>
+              <w:left w:val="none" w:sz="0" w:space="0" w:color="000000"/>
+              <w:right w:val="none" w:sz="0" w:space="0" w:color="000000"/>
+            </w:tcBorders>
+            <w:shd w:val="clear" w:color="auto" w:fill="FFFFFF"/>
+            <w:tcMar>
+              <w:top w:w="0" w:type="dxa"/>
+              <w:bottom w:w="0" w:type="dxa"/>
+              <w:left w:w="0" w:type="dxa"/>
+              <w:right w:w="0" w:type="dxa"/>
+            </w:tcMar>
+            <w:vAlign w:val="center"/>
+          </w:tcPr>
+          <w:p>
+            <w:pPr>
+              <w:pStyle w:val="Normal"/>
+              <w:jc w:val="center"/>
+              <w:pBdr>
+                <w:bottom w:val="none" w:sz="0" w:space="0" w:color="000000"/>
+                <w:top w:val="none" w:sz="0" w:space="0" w:color="000000"/>
+                <w:left w:val="none" w:sz="0" w:space="0" w:color="000000"/>
+                <w:right w:val="none" w:sz="0" w:space="0" w:color="000000"/>
+              </w:pBdr>
+              <w:spacing w:after="100" w:before="100" w:line="240"/>
+              <w:ind w:left="100" w:right="100" w:firstLine="0" w:firstLineChars="0"/>
+            </w:pPr>
+            <w:r>
+              <w:rPr>
+                <w:rFonts w:ascii="Calibri" w:hAnsi="DejaVu Sans" w:eastAsia="DejaVu Sans" w:cs="DejaVu Sans"/>
+                <w:i w:val="false"/>
+                <w:b w:val="false"/>
+                <w:u w:val="none"/>
+                <w:sz w:val="20"/>
+                <w:szCs w:val="20"/>
+                <w:color w:val="000000"/>
+              </w:rPr>
               <w:t xml:space="preserve">imp_se</w:t>
+            </w:r>
+          </w:p>
+        </w:tc>
+        <w:tc>
+          <w:tcPr>
+            <w:tcBorders>
+              <w:bottom w:val="single" w:sz="12" w:space="0" w:color="666666"/>
+              <w:top w:val="single" w:sz="12" w:space="0" w:color="666666"/>
+              <w:left w:val="none" w:sz="0" w:space="0" w:color="000000"/>
+              <w:right w:val="none" w:sz="0" w:space="0" w:color="000000"/>
+            </w:tcBorders>
+            <w:shd w:val="clear" w:color="auto" w:fill="FFFFFF"/>
+            <w:tcMar>
+              <w:top w:w="0" w:type="dxa"/>
+              <w:bottom w:w="0" w:type="dxa"/>
+              <w:left w:w="0" w:type="dxa"/>
+              <w:right w:w="0" w:type="dxa"/>
+            </w:tcMar>
+            <w:vAlign w:val="center"/>
+          </w:tcPr>
+          <w:p>
+            <w:pPr>
+              <w:pStyle w:val="Normal"/>
+              <w:jc w:val="center"/>
+              <w:pBdr>
+                <w:bottom w:val="none" w:sz="0" w:space="0" w:color="000000"/>
+                <w:top w:val="none" w:sz="0" w:space="0" w:color="000000"/>
+                <w:left w:val="none" w:sz="0" w:space="0" w:color="000000"/>
+                <w:right w:val="none" w:sz="0" w:space="0" w:color="000000"/>
+              </w:pBdr>
+              <w:spacing w:after="100" w:before="100" w:line="240"/>
+              <w:ind w:left="100" w:right="100" w:firstLine="0" w:firstLineChars="0"/>
+            </w:pPr>
+            <w:r>
+              <w:rPr>
+                <w:rFonts w:ascii="Calibri" w:hAnsi="DejaVu Sans" w:eastAsia="DejaVu Sans" w:cs="DejaVu Sans"/>
+                <w:i w:val="false"/>
+                <w:b w:val="false"/>
+                <w:u w:val="none"/>
+                <w:sz w:val="20"/>
+                <w:szCs w:val="20"/>
+                <w:color w:val="000000"/>
+              </w:rPr>
+              <w:t xml:space="preserve">imp_stat</w:t>
             </w:r>
           </w:p>
         </w:tc>
@@ -19598,7 +24006,7 @@
               <w:bottom w:val="none" w:sz="0" w:space="0" w:color="000000"/>
               <w:top w:val="single" w:sz="12" w:space="0" w:color="666666"/>
               <w:left w:val="none" w:sz="0" w:space="0" w:color="000000"/>
-              <w:right w:val="none" w:sz="0" w:space="0" w:color="000000"/>
+              <w:right w:val="single" w:sz="8" w:space="0" w:color="000000"/>
             </w:tcBorders>
             <w:shd w:val="clear" w:color="auto" w:fill="FFFFFF"/>
             <w:tcMar>
@@ -19641,7 +24049,7 @@
             <w:tcBorders>
               <w:bottom w:val="none" w:sz="0" w:space="0" w:color="000000"/>
               <w:top w:val="single" w:sz="12" w:space="0" w:color="666666"/>
-              <w:left w:val="none" w:sz="0" w:space="0" w:color="000000"/>
+              <w:left w:val="single" w:sz="8" w:space="0" w:color="000000"/>
               <w:right w:val="none" w:sz="0" w:space="0" w:color="000000"/>
             </w:tcBorders>
             <w:shd w:val="clear" w:color="auto" w:fill="FFFFFF"/>
@@ -19764,6 +24172,50 @@
                 <w:szCs w:val="20"/>
                 <w:color w:val="000000"/>
               </w:rPr>
+              <w:t xml:space="preserve">1.44169</w:t>
+            </w:r>
+          </w:p>
+        </w:tc>
+        <w:tc>
+          <w:tcPr>
+            <w:tcBorders>
+              <w:bottom w:val="none" w:sz="0" w:space="0" w:color="000000"/>
+              <w:top w:val="single" w:sz="12" w:space="0" w:color="666666"/>
+              <w:left w:val="none" w:sz="0" w:space="0" w:color="000000"/>
+              <w:right w:val="single" w:sz="8" w:space="0" w:color="000000"/>
+            </w:tcBorders>
+            <w:shd w:val="clear" w:color="auto" w:fill="FFFFFF"/>
+            <w:tcMar>
+              <w:top w:w="0" w:type="dxa"/>
+              <w:bottom w:w="0" w:type="dxa"/>
+              <w:left w:w="0" w:type="dxa"/>
+              <w:right w:w="0" w:type="dxa"/>
+            </w:tcMar>
+            <w:vAlign w:val="center"/>
+          </w:tcPr>
+          <w:p>
+            <w:pPr>
+              <w:pStyle w:val="Normal"/>
+              <w:jc w:val="center"/>
+              <w:pBdr>
+                <w:bottom w:val="none" w:sz="0" w:space="0" w:color="000000"/>
+                <w:top w:val="none" w:sz="0" w:space="0" w:color="000000"/>
+                <w:left w:val="none" w:sz="0" w:space="0" w:color="000000"/>
+                <w:right w:val="none" w:sz="0" w:space="0" w:color="000000"/>
+              </w:pBdr>
+              <w:spacing w:after="100" w:before="100" w:line="240"/>
+              <w:ind w:left="0" w:right="0" w:firstLine="0" w:firstLineChars="0"/>
+            </w:pPr>
+            <w:r>
+              <w:rPr>
+                <w:rFonts w:ascii="Calibri" w:hAnsi="DejaVu Sans" w:eastAsia="DejaVu Sans" w:cs="DejaVu Sans"/>
+                <w:i w:val="false"/>
+                <w:b w:val="false"/>
+                <w:u w:val="none"/>
+                <w:sz w:val="20"/>
+                <w:szCs w:val="20"/>
+                <w:color w:val="000000"/>
+              </w:rPr>
               <w:t xml:space="preserve">0.20896</w:t>
             </w:r>
           </w:p>
@@ -19773,7 +24225,7 @@
             <w:tcBorders>
               <w:bottom w:val="none" w:sz="0" w:space="0" w:color="000000"/>
               <w:top w:val="single" w:sz="12" w:space="0" w:color="666666"/>
-              <w:left w:val="none" w:sz="0" w:space="0" w:color="000000"/>
+              <w:left w:val="single" w:sz="8" w:space="0" w:color="000000"/>
               <w:right w:val="none" w:sz="0" w:space="0" w:color="000000"/>
             </w:tcBorders>
             <w:shd w:val="clear" w:color="auto" w:fill="FFFFFF"/>
@@ -19853,6 +24305,50 @@
                 <w:color w:val="000000"/>
               </w:rPr>
               <w:t xml:space="preserve">0.48557</w:t>
+            </w:r>
+          </w:p>
+        </w:tc>
+        <w:tc>
+          <w:tcPr>
+            <w:tcBorders>
+              <w:bottom w:val="none" w:sz="0" w:space="0" w:color="000000"/>
+              <w:top w:val="single" w:sz="12" w:space="0" w:color="666666"/>
+              <w:left w:val="none" w:sz="0" w:space="0" w:color="000000"/>
+              <w:right w:val="none" w:sz="0" w:space="0" w:color="000000"/>
+            </w:tcBorders>
+            <w:shd w:val="clear" w:color="auto" w:fill="FFFFFF"/>
+            <w:tcMar>
+              <w:top w:w="0" w:type="dxa"/>
+              <w:bottom w:w="0" w:type="dxa"/>
+              <w:left w:w="0" w:type="dxa"/>
+              <w:right w:w="0" w:type="dxa"/>
+            </w:tcMar>
+            <w:vAlign w:val="center"/>
+          </w:tcPr>
+          <w:p>
+            <w:pPr>
+              <w:pStyle w:val="Normal"/>
+              <w:jc w:val="center"/>
+              <w:pBdr>
+                <w:bottom w:val="none" w:sz="0" w:space="0" w:color="000000"/>
+                <w:top w:val="none" w:sz="0" w:space="0" w:color="000000"/>
+                <w:left w:val="none" w:sz="0" w:space="0" w:color="000000"/>
+                <w:right w:val="none" w:sz="0" w:space="0" w:color="000000"/>
+              </w:pBdr>
+              <w:spacing w:after="100" w:before="100" w:line="240"/>
+              <w:ind w:left="0" w:right="0" w:firstLine="0" w:firstLineChars="0"/>
+            </w:pPr>
+            <w:r>
+              <w:rPr>
+                <w:rFonts w:ascii="Calibri" w:hAnsi="DejaVu Sans" w:eastAsia="DejaVu Sans" w:cs="DejaVu Sans"/>
+                <w:i w:val="false"/>
+                <w:b w:val="false"/>
+                <w:u w:val="none"/>
+                <w:sz w:val="20"/>
+                <w:szCs w:val="20"/>
+                <w:color w:val="000000"/>
+              </w:rPr>
+              <w:t xml:space="preserve">1.87286</w:t>
             </w:r>
           </w:p>
         </w:tc>
@@ -20176,7 +24672,7 @@
               <w:bottom w:val="none" w:sz="0" w:space="0" w:color="000000"/>
               <w:top w:val="none" w:sz="0" w:space="0" w:color="000000"/>
               <w:left w:val="none" w:sz="0" w:space="0" w:color="000000"/>
-              <w:right w:val="none" w:sz="0" w:space="0" w:color="000000"/>
+              <w:right w:val="single" w:sz="8" w:space="0" w:color="000000"/>
             </w:tcBorders>
             <w:shd w:val="clear" w:color="auto" w:fill="FFFFFF"/>
             <w:tcMar>
@@ -20219,7 +24715,7 @@
             <w:tcBorders>
               <w:bottom w:val="none" w:sz="0" w:space="0" w:color="000000"/>
               <w:top w:val="none" w:sz="0" w:space="0" w:color="000000"/>
-              <w:left w:val="none" w:sz="0" w:space="0" w:color="000000"/>
+              <w:left w:val="single" w:sz="8" w:space="0" w:color="000000"/>
               <w:right w:val="none" w:sz="0" w:space="0" w:color="000000"/>
             </w:tcBorders>
             <w:shd w:val="clear" w:color="auto" w:fill="FFFFFF"/>
@@ -20342,6 +24838,50 @@
                 <w:szCs w:val="20"/>
                 <w:color w:val="000000"/>
               </w:rPr>
+              <w:t xml:space="preserve">-1.72951</w:t>
+            </w:r>
+          </w:p>
+        </w:tc>
+        <w:tc>
+          <w:tcPr>
+            <w:tcBorders>
+              <w:bottom w:val="none" w:sz="0" w:space="0" w:color="000000"/>
+              <w:top w:val="none" w:sz="0" w:space="0" w:color="000000"/>
+              <w:left w:val="none" w:sz="0" w:space="0" w:color="000000"/>
+              <w:right w:val="single" w:sz="8" w:space="0" w:color="000000"/>
+            </w:tcBorders>
+            <w:shd w:val="clear" w:color="auto" w:fill="FFFFFF"/>
+            <w:tcMar>
+              <w:top w:w="0" w:type="dxa"/>
+              <w:bottom w:w="0" w:type="dxa"/>
+              <w:left w:w="0" w:type="dxa"/>
+              <w:right w:w="0" w:type="dxa"/>
+            </w:tcMar>
+            <w:vAlign w:val="center"/>
+          </w:tcPr>
+          <w:p>
+            <w:pPr>
+              <w:pStyle w:val="Normal"/>
+              <w:jc w:val="center"/>
+              <w:pBdr>
+                <w:bottom w:val="none" w:sz="0" w:space="0" w:color="000000"/>
+                <w:top w:val="none" w:sz="0" w:space="0" w:color="000000"/>
+                <w:left w:val="none" w:sz="0" w:space="0" w:color="000000"/>
+                <w:right w:val="none" w:sz="0" w:space="0" w:color="000000"/>
+              </w:pBdr>
+              <w:spacing w:after="100" w:before="100" w:line="240"/>
+              <w:ind w:left="0" w:right="0" w:firstLine="0" w:firstLineChars="0"/>
+            </w:pPr>
+            <w:r>
+              <w:rPr>
+                <w:rFonts w:ascii="Calibri" w:hAnsi="DejaVu Sans" w:eastAsia="DejaVu Sans" w:cs="DejaVu Sans"/>
+                <w:i w:val="false"/>
+                <w:b w:val="false"/>
+                <w:u w:val="none"/>
+                <w:sz w:val="20"/>
+                <w:szCs w:val="20"/>
+                <w:color w:val="000000"/>
+              </w:rPr>
               <w:t xml:space="preserve">0.14428</w:t>
             </w:r>
           </w:p>
@@ -20351,7 +24891,7 @@
             <w:tcBorders>
               <w:bottom w:val="none" w:sz="0" w:space="0" w:color="000000"/>
               <w:top w:val="none" w:sz="0" w:space="0" w:color="000000"/>
-              <w:left w:val="none" w:sz="0" w:space="0" w:color="000000"/>
+              <w:left w:val="single" w:sz="8" w:space="0" w:color="000000"/>
               <w:right w:val="none" w:sz="0" w:space="0" w:color="000000"/>
             </w:tcBorders>
             <w:shd w:val="clear" w:color="auto" w:fill="FFFFFF"/>
@@ -20431,6 +24971,50 @@
                 <w:color w:val="000000"/>
               </w:rPr>
               <w:t xml:space="preserve">0.66188</w:t>
+            </w:r>
+          </w:p>
+        </w:tc>
+        <w:tc>
+          <w:tcPr>
+            <w:tcBorders>
+              <w:bottom w:val="none" w:sz="0" w:space="0" w:color="000000"/>
+              <w:top w:val="none" w:sz="0" w:space="0" w:color="000000"/>
+              <w:left w:val="none" w:sz="0" w:space="0" w:color="000000"/>
+              <w:right w:val="none" w:sz="0" w:space="0" w:color="000000"/>
+            </w:tcBorders>
+            <w:shd w:val="clear" w:color="auto" w:fill="FFFFFF"/>
+            <w:tcMar>
+              <w:top w:w="0" w:type="dxa"/>
+              <w:bottom w:w="0" w:type="dxa"/>
+              <w:left w:w="0" w:type="dxa"/>
+              <w:right w:w="0" w:type="dxa"/>
+            </w:tcMar>
+            <w:vAlign w:val="center"/>
+          </w:tcPr>
+          <w:p>
+            <w:pPr>
+              <w:pStyle w:val="Normal"/>
+              <w:jc w:val="center"/>
+              <w:pBdr>
+                <w:bottom w:val="none" w:sz="0" w:space="0" w:color="000000"/>
+                <w:top w:val="none" w:sz="0" w:space="0" w:color="000000"/>
+                <w:left w:val="none" w:sz="0" w:space="0" w:color="000000"/>
+                <w:right w:val="none" w:sz="0" w:space="0" w:color="000000"/>
+              </w:pBdr>
+              <w:spacing w:after="100" w:before="100" w:line="240"/>
+              <w:ind w:left="0" w:right="0" w:firstLine="0" w:firstLineChars="0"/>
+            </w:pPr>
+            <w:r>
+              <w:rPr>
+                <w:rFonts w:ascii="Calibri" w:hAnsi="DejaVu Sans" w:eastAsia="DejaVu Sans" w:cs="DejaVu Sans"/>
+                <w:i w:val="false"/>
+                <w:b w:val="false"/>
+                <w:u w:val="none"/>
+                <w:sz w:val="20"/>
+                <w:szCs w:val="20"/>
+                <w:color w:val="000000"/>
+              </w:rPr>
+              <w:t xml:space="preserve">-1.11678</w:t>
             </w:r>
           </w:p>
         </w:tc>
@@ -20754,7 +25338,7 @@
               <w:bottom w:val="none" w:sz="0" w:space="0" w:color="000000"/>
               <w:top w:val="none" w:sz="0" w:space="0" w:color="000000"/>
               <w:left w:val="none" w:sz="0" w:space="0" w:color="000000"/>
-              <w:right w:val="none" w:sz="0" w:space="0" w:color="000000"/>
+              <w:right w:val="single" w:sz="8" w:space="0" w:color="000000"/>
             </w:tcBorders>
             <w:shd w:val="clear" w:color="auto" w:fill="FFFFFF"/>
             <w:tcMar>
@@ -20797,7 +25381,7 @@
             <w:tcBorders>
               <w:bottom w:val="none" w:sz="0" w:space="0" w:color="000000"/>
               <w:top w:val="none" w:sz="0" w:space="0" w:color="000000"/>
-              <w:left w:val="none" w:sz="0" w:space="0" w:color="000000"/>
+              <w:left w:val="single" w:sz="8" w:space="0" w:color="000000"/>
               <w:right w:val="none" w:sz="0" w:space="0" w:color="000000"/>
             </w:tcBorders>
             <w:shd w:val="clear" w:color="auto" w:fill="FFFFFF"/>
@@ -20920,6 +25504,50 @@
                 <w:szCs w:val="20"/>
                 <w:color w:val="000000"/>
               </w:rPr>
+              <w:t xml:space="preserve">0.97546</w:t>
+            </w:r>
+          </w:p>
+        </w:tc>
+        <w:tc>
+          <w:tcPr>
+            <w:tcBorders>
+              <w:bottom w:val="none" w:sz="0" w:space="0" w:color="000000"/>
+              <w:top w:val="none" w:sz="0" w:space="0" w:color="000000"/>
+              <w:left w:val="none" w:sz="0" w:space="0" w:color="000000"/>
+              <w:right w:val="single" w:sz="8" w:space="0" w:color="000000"/>
+            </w:tcBorders>
+            <w:shd w:val="clear" w:color="auto" w:fill="FFFFFF"/>
+            <w:tcMar>
+              <w:top w:w="0" w:type="dxa"/>
+              <w:bottom w:w="0" w:type="dxa"/>
+              <w:left w:w="0" w:type="dxa"/>
+              <w:right w:w="0" w:type="dxa"/>
+            </w:tcMar>
+            <w:vAlign w:val="center"/>
+          </w:tcPr>
+          <w:p>
+            <w:pPr>
+              <w:pStyle w:val="Normal"/>
+              <w:jc w:val="center"/>
+              <w:pBdr>
+                <w:bottom w:val="none" w:sz="0" w:space="0" w:color="000000"/>
+                <w:top w:val="none" w:sz="0" w:space="0" w:color="000000"/>
+                <w:left w:val="none" w:sz="0" w:space="0" w:color="000000"/>
+                <w:right w:val="none" w:sz="0" w:space="0" w:color="000000"/>
+              </w:pBdr>
+              <w:spacing w:after="100" w:before="100" w:line="240"/>
+              <w:ind w:left="0" w:right="0" w:firstLine="0" w:firstLineChars="0"/>
+            </w:pPr>
+            <w:r>
+              <w:rPr>
+                <w:rFonts w:ascii="Calibri" w:hAnsi="DejaVu Sans" w:eastAsia="DejaVu Sans" w:cs="DejaVu Sans"/>
+                <w:i w:val="false"/>
+                <w:b w:val="false"/>
+                <w:u w:val="none"/>
+                <w:sz w:val="20"/>
+                <w:szCs w:val="20"/>
+                <w:color w:val="000000"/>
+              </w:rPr>
               <w:t xml:space="preserve">0.37413</w:t>
             </w:r>
           </w:p>
@@ -20929,7 +25557,7 @@
             <w:tcBorders>
               <w:bottom w:val="none" w:sz="0" w:space="0" w:color="000000"/>
               <w:top w:val="none" w:sz="0" w:space="0" w:color="000000"/>
-              <w:left w:val="none" w:sz="0" w:space="0" w:color="000000"/>
+              <w:left w:val="single" w:sz="8" w:space="0" w:color="000000"/>
               <w:right w:val="none" w:sz="0" w:space="0" w:color="000000"/>
             </w:tcBorders>
             <w:shd w:val="clear" w:color="auto" w:fill="FFFFFF"/>
@@ -21009,6 +25637,50 @@
                 <w:color w:val="000000"/>
               </w:rPr>
               <w:t xml:space="preserve">0.00016</w:t>
+            </w:r>
+          </w:p>
+        </w:tc>
+        <w:tc>
+          <w:tcPr>
+            <w:tcBorders>
+              <w:bottom w:val="none" w:sz="0" w:space="0" w:color="000000"/>
+              <w:top w:val="none" w:sz="0" w:space="0" w:color="000000"/>
+              <w:left w:val="none" w:sz="0" w:space="0" w:color="000000"/>
+              <w:right w:val="none" w:sz="0" w:space="0" w:color="000000"/>
+            </w:tcBorders>
+            <w:shd w:val="clear" w:color="auto" w:fill="FFFFFF"/>
+            <w:tcMar>
+              <w:top w:w="0" w:type="dxa"/>
+              <w:bottom w:w="0" w:type="dxa"/>
+              <w:left w:w="0" w:type="dxa"/>
+              <w:right w:w="0" w:type="dxa"/>
+            </w:tcMar>
+            <w:vAlign w:val="center"/>
+          </w:tcPr>
+          <w:p>
+            <w:pPr>
+              <w:pStyle w:val="Normal"/>
+              <w:jc w:val="center"/>
+              <w:pBdr>
+                <w:bottom w:val="none" w:sz="0" w:space="0" w:color="000000"/>
+                <w:top w:val="none" w:sz="0" w:space="0" w:color="000000"/>
+                <w:left w:val="none" w:sz="0" w:space="0" w:color="000000"/>
+                <w:right w:val="none" w:sz="0" w:space="0" w:color="000000"/>
+              </w:pBdr>
+              <w:spacing w:after="100" w:before="100" w:line="240"/>
+              <w:ind w:left="0" w:right="0" w:firstLine="0" w:firstLineChars="0"/>
+            </w:pPr>
+            <w:r>
+              <w:rPr>
+                <w:rFonts w:ascii="Calibri" w:hAnsi="DejaVu Sans" w:eastAsia="DejaVu Sans" w:cs="DejaVu Sans"/>
+                <w:i w:val="false"/>
+                <w:b w:val="false"/>
+                <w:u w:val="none"/>
+                <w:sz w:val="20"/>
+                <w:szCs w:val="20"/>
+                <w:color w:val="000000"/>
+              </w:rPr>
+              <w:t xml:space="preserve">0.62033</w:t>
             </w:r>
           </w:p>
         </w:tc>
@@ -21332,7 +26004,7 @@
               <w:bottom w:val="none" w:sz="0" w:space="0" w:color="000000"/>
               <w:top w:val="none" w:sz="0" w:space="0" w:color="000000"/>
               <w:left w:val="none" w:sz="0" w:space="0" w:color="000000"/>
-              <w:right w:val="none" w:sz="0" w:space="0" w:color="000000"/>
+              <w:right w:val="single" w:sz="8" w:space="0" w:color="000000"/>
             </w:tcBorders>
             <w:shd w:val="clear" w:color="auto" w:fill="FFFFFF"/>
             <w:tcMar>
@@ -21375,7 +26047,7 @@
             <w:tcBorders>
               <w:bottom w:val="none" w:sz="0" w:space="0" w:color="000000"/>
               <w:top w:val="none" w:sz="0" w:space="0" w:color="000000"/>
-              <w:left w:val="none" w:sz="0" w:space="0" w:color="000000"/>
+              <w:left w:val="single" w:sz="8" w:space="0" w:color="000000"/>
               <w:right w:val="none" w:sz="0" w:space="0" w:color="000000"/>
             </w:tcBorders>
             <w:shd w:val="clear" w:color="auto" w:fill="FFFFFF"/>
@@ -21498,6 +26170,50 @@
                 <w:szCs w:val="20"/>
                 <w:color w:val="000000"/>
               </w:rPr>
+              <w:t xml:space="preserve">-0.98697</w:t>
+            </w:r>
+          </w:p>
+        </w:tc>
+        <w:tc>
+          <w:tcPr>
+            <w:tcBorders>
+              <w:bottom w:val="none" w:sz="0" w:space="0" w:color="000000"/>
+              <w:top w:val="none" w:sz="0" w:space="0" w:color="000000"/>
+              <w:left w:val="none" w:sz="0" w:space="0" w:color="000000"/>
+              <w:right w:val="single" w:sz="8" w:space="0" w:color="000000"/>
+            </w:tcBorders>
+            <w:shd w:val="clear" w:color="auto" w:fill="FFFFFF"/>
+            <w:tcMar>
+              <w:top w:w="0" w:type="dxa"/>
+              <w:bottom w:w="0" w:type="dxa"/>
+              <w:left w:w="0" w:type="dxa"/>
+              <w:right w:w="0" w:type="dxa"/>
+            </w:tcMar>
+            <w:vAlign w:val="center"/>
+          </w:tcPr>
+          <w:p>
+            <w:pPr>
+              <w:pStyle w:val="Normal"/>
+              <w:jc w:val="center"/>
+              <w:pBdr>
+                <w:bottom w:val="none" w:sz="0" w:space="0" w:color="000000"/>
+                <w:top w:val="none" w:sz="0" w:space="0" w:color="000000"/>
+                <w:left w:val="none" w:sz="0" w:space="0" w:color="000000"/>
+                <w:right w:val="none" w:sz="0" w:space="0" w:color="000000"/>
+              </w:pBdr>
+              <w:spacing w:after="100" w:before="100" w:line="240"/>
+              <w:ind w:left="0" w:right="0" w:firstLine="0" w:firstLineChars="0"/>
+            </w:pPr>
+            <w:r>
+              <w:rPr>
+                <w:rFonts w:ascii="Calibri" w:hAnsi="DejaVu Sans" w:eastAsia="DejaVu Sans" w:cs="DejaVu Sans"/>
+                <w:i w:val="false"/>
+                <w:b w:val="false"/>
+                <w:u w:val="none"/>
+                <w:sz w:val="20"/>
+                <w:szCs w:val="20"/>
+                <w:color w:val="000000"/>
+              </w:rPr>
               <w:t xml:space="preserve">0.36898</w:t>
             </w:r>
           </w:p>
@@ -21507,7 +26223,7 @@
             <w:tcBorders>
               <w:bottom w:val="none" w:sz="0" w:space="0" w:color="000000"/>
               <w:top w:val="none" w:sz="0" w:space="0" w:color="000000"/>
-              <w:left w:val="none" w:sz="0" w:space="0" w:color="000000"/>
+              <w:left w:val="single" w:sz="8" w:space="0" w:color="000000"/>
               <w:right w:val="none" w:sz="0" w:space="0" w:color="000000"/>
             </w:tcBorders>
             <w:shd w:val="clear" w:color="auto" w:fill="FFFFFF"/>
@@ -21587,6 +26303,50 @@
                 <w:color w:val="000000"/>
               </w:rPr>
               <w:t xml:space="preserve">0.01975</w:t>
+            </w:r>
+          </w:p>
+        </w:tc>
+        <w:tc>
+          <w:tcPr>
+            <w:tcBorders>
+              <w:bottom w:val="none" w:sz="0" w:space="0" w:color="000000"/>
+              <w:top w:val="none" w:sz="0" w:space="0" w:color="000000"/>
+              <w:left w:val="none" w:sz="0" w:space="0" w:color="000000"/>
+              <w:right w:val="none" w:sz="0" w:space="0" w:color="000000"/>
+            </w:tcBorders>
+            <w:shd w:val="clear" w:color="auto" w:fill="FFFFFF"/>
+            <w:tcMar>
+              <w:top w:w="0" w:type="dxa"/>
+              <w:bottom w:w="0" w:type="dxa"/>
+              <w:left w:w="0" w:type="dxa"/>
+              <w:right w:w="0" w:type="dxa"/>
+            </w:tcMar>
+            <w:vAlign w:val="center"/>
+          </w:tcPr>
+          <w:p>
+            <w:pPr>
+              <w:pStyle w:val="Normal"/>
+              <w:jc w:val="center"/>
+              <w:pBdr>
+                <w:bottom w:val="none" w:sz="0" w:space="0" w:color="000000"/>
+                <w:top w:val="none" w:sz="0" w:space="0" w:color="000000"/>
+                <w:left w:val="none" w:sz="0" w:space="0" w:color="000000"/>
+                <w:right w:val="none" w:sz="0" w:space="0" w:color="000000"/>
+              </w:pBdr>
+              <w:spacing w:after="100" w:before="100" w:line="240"/>
+              <w:ind w:left="0" w:right="0" w:firstLine="0" w:firstLineChars="0"/>
+            </w:pPr>
+            <w:r>
+              <w:rPr>
+                <w:rFonts w:ascii="Calibri" w:hAnsi="DejaVu Sans" w:eastAsia="DejaVu Sans" w:cs="DejaVu Sans"/>
+                <w:i w:val="false"/>
+                <w:b w:val="false"/>
+                <w:u w:val="none"/>
+                <w:sz w:val="20"/>
+                <w:szCs w:val="20"/>
+                <w:color w:val="000000"/>
+              </w:rPr>
+              <w:t xml:space="preserve">-2.55961</w:t>
             </w:r>
           </w:p>
         </w:tc>
@@ -21910,7 +26670,7 @@
               <w:bottom w:val="single" w:sz="12" w:space="0" w:color="666666"/>
               <w:top w:val="none" w:sz="0" w:space="0" w:color="000000"/>
               <w:left w:val="none" w:sz="0" w:space="0" w:color="000000"/>
-              <w:right w:val="none" w:sz="0" w:space="0" w:color="000000"/>
+              <w:right w:val="single" w:sz="8" w:space="0" w:color="000000"/>
             </w:tcBorders>
             <w:shd w:val="clear" w:color="auto" w:fill="FFFFFF"/>
             <w:tcMar>
@@ -21953,7 +26713,7 @@
             <w:tcBorders>
               <w:bottom w:val="single" w:sz="12" w:space="0" w:color="666666"/>
               <w:top w:val="none" w:sz="0" w:space="0" w:color="000000"/>
-              <w:left w:val="none" w:sz="0" w:space="0" w:color="000000"/>
+              <w:left w:val="single" w:sz="8" w:space="0" w:color="000000"/>
               <w:right w:val="none" w:sz="0" w:space="0" w:color="000000"/>
             </w:tcBorders>
             <w:shd w:val="clear" w:color="auto" w:fill="FFFFFF"/>
@@ -22076,6 +26836,50 @@
                 <w:szCs w:val="20"/>
                 <w:color w:val="000000"/>
               </w:rPr>
+              <w:t xml:space="preserve">1.55775</w:t>
+            </w:r>
+          </w:p>
+        </w:tc>
+        <w:tc>
+          <w:tcPr>
+            <w:tcBorders>
+              <w:bottom w:val="single" w:sz="12" w:space="0" w:color="666666"/>
+              <w:top w:val="none" w:sz="0" w:space="0" w:color="000000"/>
+              <w:left w:val="none" w:sz="0" w:space="0" w:color="000000"/>
+              <w:right w:val="single" w:sz="8" w:space="0" w:color="000000"/>
+            </w:tcBorders>
+            <w:shd w:val="clear" w:color="auto" w:fill="FFFFFF"/>
+            <w:tcMar>
+              <w:top w:w="0" w:type="dxa"/>
+              <w:bottom w:w="0" w:type="dxa"/>
+              <w:left w:w="0" w:type="dxa"/>
+              <w:right w:w="0" w:type="dxa"/>
+            </w:tcMar>
+            <w:vAlign w:val="center"/>
+          </w:tcPr>
+          <w:p>
+            <w:pPr>
+              <w:pStyle w:val="Normal"/>
+              <w:jc w:val="center"/>
+              <w:pBdr>
+                <w:bottom w:val="none" w:sz="0" w:space="0" w:color="000000"/>
+                <w:top w:val="none" w:sz="0" w:space="0" w:color="000000"/>
+                <w:left w:val="none" w:sz="0" w:space="0" w:color="000000"/>
+                <w:right w:val="none" w:sz="0" w:space="0" w:color="000000"/>
+              </w:pBdr>
+              <w:spacing w:after="100" w:before="100" w:line="240"/>
+              <w:ind w:left="0" w:right="0" w:firstLine="0" w:firstLineChars="0"/>
+            </w:pPr>
+            <w:r>
+              <w:rPr>
+                <w:rFonts w:ascii="Calibri" w:hAnsi="DejaVu Sans" w:eastAsia="DejaVu Sans" w:cs="DejaVu Sans"/>
+                <w:i w:val="false"/>
+                <w:b w:val="false"/>
+                <w:u w:val="none"/>
+                <w:sz w:val="20"/>
+                <w:szCs w:val="20"/>
+                <w:color w:val="000000"/>
+              </w:rPr>
               <w:t xml:space="preserve">0.18003</w:t>
             </w:r>
           </w:p>
@@ -22085,7 +26889,7 @@
             <w:tcBorders>
               <w:bottom w:val="single" w:sz="12" w:space="0" w:color="666666"/>
               <w:top w:val="none" w:sz="0" w:space="0" w:color="000000"/>
-              <w:left w:val="none" w:sz="0" w:space="0" w:color="000000"/>
+              <w:left w:val="single" w:sz="8" w:space="0" w:color="000000"/>
               <w:right w:val="none" w:sz="0" w:space="0" w:color="000000"/>
             </w:tcBorders>
             <w:shd w:val="clear" w:color="auto" w:fill="FFFFFF"/>
@@ -22165,6 +26969,50 @@
                 <w:color w:val="000000"/>
               </w:rPr>
               <w:t xml:space="preserve">0.95772</w:t>
+            </w:r>
+          </w:p>
+        </w:tc>
+        <w:tc>
+          <w:tcPr>
+            <w:tcBorders>
+              <w:bottom w:val="single" w:sz="12" w:space="0" w:color="666666"/>
+              <w:top w:val="none" w:sz="0" w:space="0" w:color="000000"/>
+              <w:left w:val="none" w:sz="0" w:space="0" w:color="000000"/>
+              <w:right w:val="none" w:sz="0" w:space="0" w:color="000000"/>
+            </w:tcBorders>
+            <w:shd w:val="clear" w:color="auto" w:fill="FFFFFF"/>
+            <w:tcMar>
+              <w:top w:w="0" w:type="dxa"/>
+              <w:bottom w:w="0" w:type="dxa"/>
+              <w:left w:w="0" w:type="dxa"/>
+              <w:right w:w="0" w:type="dxa"/>
+            </w:tcMar>
+            <w:vAlign w:val="center"/>
+          </w:tcPr>
+          <w:p>
+            <w:pPr>
+              <w:pStyle w:val="Normal"/>
+              <w:jc w:val="center"/>
+              <w:pBdr>
+                <w:bottom w:val="none" w:sz="0" w:space="0" w:color="000000"/>
+                <w:top w:val="none" w:sz="0" w:space="0" w:color="000000"/>
+                <w:left w:val="none" w:sz="0" w:space="0" w:color="000000"/>
+                <w:right w:val="none" w:sz="0" w:space="0" w:color="000000"/>
+              </w:pBdr>
+              <w:spacing w:after="100" w:before="100" w:line="240"/>
+              <w:ind w:left="0" w:right="0" w:firstLine="0" w:firstLineChars="0"/>
+            </w:pPr>
+            <w:r>
+              <w:rPr>
+                <w:rFonts w:ascii="Calibri" w:hAnsi="DejaVu Sans" w:eastAsia="DejaVu Sans" w:cs="DejaVu Sans"/>
+                <w:i w:val="false"/>
+                <w:b w:val="false"/>
+                <w:u w:val="none"/>
+                <w:sz w:val="20"/>
+                <w:szCs w:val="20"/>
+                <w:color w:val="000000"/>
+              </w:rPr>
+              <w:t xml:space="preserve">1.21427</w:t>
             </w:r>
           </w:p>
         </w:tc>

--- a/Results/Tables/Plant_scale_summary.docx
+++ b/Results/Tables/Plant_scale_summary.docx
@@ -1576,13 +1576,11 @@
         <w:gridCol w:w="1043"/>
         <w:gridCol w:w="971"/>
         <w:gridCol w:w="1148"/>
+        <w:gridCol w:w="1254"/>
+        <w:gridCol w:w="1325"/>
         <w:gridCol w:w="1069"/>
         <w:gridCol w:w="1226"/>
         <w:gridCol w:w="1329"/>
-        <w:gridCol w:w="1194"/>
-        <w:gridCol w:w="1115"/>
-        <w:gridCol w:w="1272"/>
-        <w:gridCol w:w="1375"/>
       </w:tblGrid>
       <w:tr>
         <w:trPr>
@@ -1681,7 +1679,7 @@
         </w:tc>
         <w:tc>
           <w:tcPr>
-            <w:gridSpan w:val="4"/>
+            <w:gridSpan w:val="6"/>
             <w:tcBorders>
               <w:bottom w:val="single" w:sz="12" w:space="0" w:color="666666"/>
               <w:top w:val="single" w:sz="12" w:space="0" w:color="666666"/>
@@ -1721,51 +1719,6 @@
                 <w:color w:val="000000"/>
               </w:rPr>
               <w:t xml:space="preserve">Robust</w:t>
-            </w:r>
-          </w:p>
-        </w:tc>
-        <w:tc>
-          <w:tcPr>
-            <w:gridSpan w:val="4"/>
-            <w:tcBorders>
-              <w:bottom w:val="single" w:sz="12" w:space="0" w:color="666666"/>
-              <w:top w:val="single" w:sz="12" w:space="0" w:color="666666"/>
-              <w:left w:val="single" w:sz="8" w:space="0" w:color="000000"/>
-              <w:right w:val="none" w:sz="0" w:space="0" w:color="000000"/>
-            </w:tcBorders>
-            <w:shd w:val="clear" w:color="auto" w:fill="FFFFFF"/>
-            <w:tcMar>
-              <w:top w:w="0" w:type="dxa"/>
-              <w:bottom w:w="0" w:type="dxa"/>
-              <w:left w:w="0" w:type="dxa"/>
-              <w:right w:w="0" w:type="dxa"/>
-            </w:tcMar>
-            <w:vAlign w:val="center"/>
-          </w:tcPr>
-          <w:p>
-            <w:pPr>
-              <w:pStyle w:val="Normal"/>
-              <w:jc w:val="center"/>
-              <w:pBdr>
-                <w:bottom w:val="none" w:sz="0" w:space="0" w:color="000000"/>
-                <w:top w:val="none" w:sz="0" w:space="0" w:color="000000"/>
-                <w:left w:val="none" w:sz="0" w:space="0" w:color="000000"/>
-                <w:right w:val="none" w:sz="0" w:space="0" w:color="000000"/>
-              </w:pBdr>
-              <w:spacing w:after="100" w:before="100" w:line="240"/>
-              <w:ind w:left="100" w:right="100" w:firstLine="0" w:firstLineChars="0"/>
-            </w:pPr>
-            <w:r>
-              <w:rPr>
-                <w:rFonts w:ascii="Calibri" w:hAnsi="DejaVu Sans" w:eastAsia="DejaVu Sans" w:cs="DejaVu Sans"/>
-                <w:i w:val="false"/>
-                <w:b w:val="false"/>
-                <w:u w:val="none"/>
-                <w:sz w:val="20"/>
-                <w:szCs w:val="20"/>
-                <w:color w:val="000000"/>
-              </w:rPr>
-              <w:t xml:space="preserve">Imputed case</w:t>
             </w:r>
           </w:p>
         </w:tc>
@@ -2168,7 +2121,7 @@
                 <w:szCs w:val="20"/>
                 <w:color w:val="000000"/>
               </w:rPr>
-              <w:t xml:space="preserve">rob_se</w:t>
+              <w:t xml:space="preserve">rob_ci.lb</w:t>
             </w:r>
           </w:p>
         </w:tc>
@@ -2212,7 +2165,7 @@
                 <w:szCs w:val="20"/>
                 <w:color w:val="000000"/>
               </w:rPr>
-              <w:t xml:space="preserve">rob_stat</w:t>
+              <w:t xml:space="preserve">rob_ci.ub</w:t>
             </w:r>
           </w:p>
         </w:tc>
@@ -2222,7 +2175,7 @@
               <w:bottom w:val="single" w:sz="12" w:space="0" w:color="666666"/>
               <w:top w:val="single" w:sz="12" w:space="0" w:color="666666"/>
               <w:left w:val="none" w:sz="0" w:space="0" w:color="000000"/>
-              <w:right w:val="single" w:sz="8" w:space="0" w:color="000000"/>
+              <w:right w:val="none" w:sz="0" w:space="0" w:color="000000"/>
             </w:tcBorders>
             <w:shd w:val="clear" w:color="auto" w:fill="FFFFFF"/>
             <w:tcMar>
@@ -2256,7 +2209,7 @@
                 <w:szCs w:val="20"/>
                 <w:color w:val="000000"/>
               </w:rPr>
-              <w:t xml:space="preserve">rob_p.val</w:t>
+              <w:t xml:space="preserve">rob_se</w:t>
             </w:r>
           </w:p>
         </w:tc>
@@ -2265,7 +2218,7 @@
             <w:tcBorders>
               <w:bottom w:val="single" w:sz="12" w:space="0" w:color="666666"/>
               <w:top w:val="single" w:sz="12" w:space="0" w:color="666666"/>
-              <w:left w:val="single" w:sz="8" w:space="0" w:color="000000"/>
+              <w:left w:val="none" w:sz="0" w:space="0" w:color="000000"/>
               <w:right w:val="none" w:sz="0" w:space="0" w:color="000000"/>
             </w:tcBorders>
             <w:shd w:val="clear" w:color="auto" w:fill="FFFFFF"/>
@@ -2300,7 +2253,7 @@
                 <w:szCs w:val="20"/>
                 <w:color w:val="000000"/>
               </w:rPr>
-              <w:t xml:space="preserve">imp_est</w:t>
+              <w:t xml:space="preserve">rob_stat</w:t>
             </w:r>
           </w:p>
         </w:tc>
@@ -2344,95 +2297,7 @@
                 <w:szCs w:val="20"/>
                 <w:color w:val="000000"/>
               </w:rPr>
-              <w:t xml:space="preserve">imp_se</w:t>
-            </w:r>
-          </w:p>
-        </w:tc>
-        <w:tc>
-          <w:tcPr>
-            <w:tcBorders>
-              <w:bottom w:val="single" w:sz="12" w:space="0" w:color="666666"/>
-              <w:top w:val="single" w:sz="12" w:space="0" w:color="666666"/>
-              <w:left w:val="none" w:sz="0" w:space="0" w:color="000000"/>
-              <w:right w:val="none" w:sz="0" w:space="0" w:color="000000"/>
-            </w:tcBorders>
-            <w:shd w:val="clear" w:color="auto" w:fill="FFFFFF"/>
-            <w:tcMar>
-              <w:top w:w="0" w:type="dxa"/>
-              <w:bottom w:w="0" w:type="dxa"/>
-              <w:left w:w="0" w:type="dxa"/>
-              <w:right w:w="0" w:type="dxa"/>
-            </w:tcMar>
-            <w:vAlign w:val="center"/>
-          </w:tcPr>
-          <w:p>
-            <w:pPr>
-              <w:pStyle w:val="Normal"/>
-              <w:jc w:val="center"/>
-              <w:pBdr>
-                <w:bottom w:val="none" w:sz="0" w:space="0" w:color="000000"/>
-                <w:top w:val="none" w:sz="0" w:space="0" w:color="000000"/>
-                <w:left w:val="none" w:sz="0" w:space="0" w:color="000000"/>
-                <w:right w:val="none" w:sz="0" w:space="0" w:color="000000"/>
-              </w:pBdr>
-              <w:spacing w:after="100" w:before="100" w:line="240"/>
-              <w:ind w:left="100" w:right="100" w:firstLine="0" w:firstLineChars="0"/>
-            </w:pPr>
-            <w:r>
-              <w:rPr>
-                <w:rFonts w:ascii="Calibri" w:hAnsi="DejaVu Sans" w:eastAsia="DejaVu Sans" w:cs="DejaVu Sans"/>
-                <w:i w:val="false"/>
-                <w:b w:val="false"/>
-                <w:u w:val="none"/>
-                <w:sz w:val="20"/>
-                <w:szCs w:val="20"/>
-                <w:color w:val="000000"/>
-              </w:rPr>
-              <w:t xml:space="preserve">imp_stat</w:t>
-            </w:r>
-          </w:p>
-        </w:tc>
-        <w:tc>
-          <w:tcPr>
-            <w:tcBorders>
-              <w:bottom w:val="single" w:sz="12" w:space="0" w:color="666666"/>
-              <w:top w:val="single" w:sz="12" w:space="0" w:color="666666"/>
-              <w:left w:val="none" w:sz="0" w:space="0" w:color="000000"/>
-              <w:right w:val="none" w:sz="0" w:space="0" w:color="000000"/>
-            </w:tcBorders>
-            <w:shd w:val="clear" w:color="auto" w:fill="FFFFFF"/>
-            <w:tcMar>
-              <w:top w:w="0" w:type="dxa"/>
-              <w:bottom w:w="0" w:type="dxa"/>
-              <w:left w:w="0" w:type="dxa"/>
-              <w:right w:w="0" w:type="dxa"/>
-            </w:tcMar>
-            <w:vAlign w:val="center"/>
-          </w:tcPr>
-          <w:p>
-            <w:pPr>
-              <w:pStyle w:val="Normal"/>
-              <w:jc w:val="center"/>
-              <w:pBdr>
-                <w:bottom w:val="none" w:sz="0" w:space="0" w:color="000000"/>
-                <w:top w:val="none" w:sz="0" w:space="0" w:color="000000"/>
-                <w:left w:val="none" w:sz="0" w:space="0" w:color="000000"/>
-                <w:right w:val="none" w:sz="0" w:space="0" w:color="000000"/>
-              </w:pBdr>
-              <w:spacing w:after="100" w:before="100" w:line="240"/>
-              <w:ind w:left="100" w:right="100" w:firstLine="0" w:firstLineChars="0"/>
-            </w:pPr>
-            <w:r>
-              <w:rPr>
-                <w:rFonts w:ascii="Calibri" w:hAnsi="DejaVu Sans" w:eastAsia="DejaVu Sans" w:cs="DejaVu Sans"/>
-                <w:i w:val="false"/>
-                <w:b w:val="false"/>
-                <w:u w:val="none"/>
-                <w:sz w:val="20"/>
-                <w:szCs w:val="20"/>
-                <w:color w:val="000000"/>
-              </w:rPr>
-              <w:t xml:space="preserve">imp_p.val</w:t>
+              <w:t xml:space="preserve">rob_p.val</w:t>
             </w:r>
           </w:p>
         </w:tc>
@@ -2834,6 +2699,94 @@
                 <w:szCs w:val="20"/>
                 <w:color w:val="000000"/>
               </w:rPr>
+              <w:t xml:space="preserve">0.14051</w:t>
+            </w:r>
+          </w:p>
+        </w:tc>
+        <w:tc>
+          <w:tcPr>
+            <w:tcBorders>
+              <w:bottom w:val="none" w:sz="0" w:space="0" w:color="000000"/>
+              <w:top w:val="single" w:sz="12" w:space="0" w:color="666666"/>
+              <w:left w:val="none" w:sz="0" w:space="0" w:color="000000"/>
+              <w:right w:val="none" w:sz="0" w:space="0" w:color="000000"/>
+            </w:tcBorders>
+            <w:shd w:val="clear" w:color="auto" w:fill="FFFFFF"/>
+            <w:tcMar>
+              <w:top w:w="0" w:type="dxa"/>
+              <w:bottom w:w="0" w:type="dxa"/>
+              <w:left w:w="0" w:type="dxa"/>
+              <w:right w:w="0" w:type="dxa"/>
+            </w:tcMar>
+            <w:vAlign w:val="center"/>
+          </w:tcPr>
+          <w:p>
+            <w:pPr>
+              <w:pStyle w:val="Normal"/>
+              <w:jc w:val="center"/>
+              <w:pBdr>
+                <w:bottom w:val="none" w:sz="0" w:space="0" w:color="000000"/>
+                <w:top w:val="none" w:sz="0" w:space="0" w:color="000000"/>
+                <w:left w:val="none" w:sz="0" w:space="0" w:color="000000"/>
+                <w:right w:val="none" w:sz="0" w:space="0" w:color="000000"/>
+              </w:pBdr>
+              <w:spacing w:after="100" w:before="100" w:line="240"/>
+              <w:ind w:left="0" w:right="0" w:firstLine="0" w:firstLineChars="0"/>
+            </w:pPr>
+            <w:r>
+              <w:rPr>
+                <w:rFonts w:ascii="Calibri" w:hAnsi="DejaVu Sans" w:eastAsia="DejaVu Sans" w:cs="DejaVu Sans"/>
+                <w:i w:val="false"/>
+                <w:b w:val="false"/>
+                <w:u w:val="none"/>
+                <w:sz w:val="20"/>
+                <w:szCs w:val="20"/>
+                <w:color w:val="000000"/>
+              </w:rPr>
+              <w:t xml:space="preserve">1.73205</w:t>
+            </w:r>
+          </w:p>
+        </w:tc>
+        <w:tc>
+          <w:tcPr>
+            <w:tcBorders>
+              <w:bottom w:val="none" w:sz="0" w:space="0" w:color="000000"/>
+              <w:top w:val="single" w:sz="12" w:space="0" w:color="666666"/>
+              <w:left w:val="none" w:sz="0" w:space="0" w:color="000000"/>
+              <w:right w:val="none" w:sz="0" w:space="0" w:color="000000"/>
+            </w:tcBorders>
+            <w:shd w:val="clear" w:color="auto" w:fill="FFFFFF"/>
+            <w:tcMar>
+              <w:top w:w="0" w:type="dxa"/>
+              <w:bottom w:w="0" w:type="dxa"/>
+              <w:left w:w="0" w:type="dxa"/>
+              <w:right w:w="0" w:type="dxa"/>
+            </w:tcMar>
+            <w:vAlign w:val="center"/>
+          </w:tcPr>
+          <w:p>
+            <w:pPr>
+              <w:pStyle w:val="Normal"/>
+              <w:jc w:val="center"/>
+              <w:pBdr>
+                <w:bottom w:val="none" w:sz="0" w:space="0" w:color="000000"/>
+                <w:top w:val="none" w:sz="0" w:space="0" w:color="000000"/>
+                <w:left w:val="none" w:sz="0" w:space="0" w:color="000000"/>
+                <w:right w:val="none" w:sz="0" w:space="0" w:color="000000"/>
+              </w:pBdr>
+              <w:spacing w:after="100" w:before="100" w:line="240"/>
+              <w:ind w:left="0" w:right="0" w:firstLine="0" w:firstLineChars="0"/>
+            </w:pPr>
+            <w:r>
+              <w:rPr>
+                <w:rFonts w:ascii="Calibri" w:hAnsi="DejaVu Sans" w:eastAsia="DejaVu Sans" w:cs="DejaVu Sans"/>
+                <w:i w:val="false"/>
+                <w:b w:val="false"/>
+                <w:u w:val="none"/>
+                <w:sz w:val="20"/>
+                <w:szCs w:val="20"/>
+                <w:color w:val="000000"/>
+              </w:rPr>
               <w:t xml:space="preserve">0.35177</w:t>
             </w:r>
           </w:p>
@@ -2888,7 +2841,7 @@
               <w:bottom w:val="none" w:sz="0" w:space="0" w:color="000000"/>
               <w:top w:val="single" w:sz="12" w:space="0" w:color="666666"/>
               <w:left w:val="none" w:sz="0" w:space="0" w:color="000000"/>
-              <w:right w:val="single" w:sz="8" w:space="0" w:color="000000"/>
+              <w:right w:val="none" w:sz="0" w:space="0" w:color="000000"/>
             </w:tcBorders>
             <w:shd w:val="clear" w:color="auto" w:fill="FFFFFF"/>
             <w:tcMar>
@@ -2923,182 +2876,6 @@
                 <w:color w:val="000000"/>
               </w:rPr>
               <w:t xml:space="preserve">0.02598</w:t>
-            </w:r>
-          </w:p>
-        </w:tc>
-        <w:tc>
-          <w:tcPr>
-            <w:tcBorders>
-              <w:bottom w:val="none" w:sz="0" w:space="0" w:color="000000"/>
-              <w:top w:val="single" w:sz="12" w:space="0" w:color="666666"/>
-              <w:left w:val="single" w:sz="8" w:space="0" w:color="000000"/>
-              <w:right w:val="none" w:sz="0" w:space="0" w:color="000000"/>
-            </w:tcBorders>
-            <w:shd w:val="clear" w:color="auto" w:fill="FFFFFF"/>
-            <w:tcMar>
-              <w:top w:w="0" w:type="dxa"/>
-              <w:bottom w:w="0" w:type="dxa"/>
-              <w:left w:w="0" w:type="dxa"/>
-              <w:right w:w="0" w:type="dxa"/>
-            </w:tcMar>
-            <w:vAlign w:val="center"/>
-          </w:tcPr>
-          <w:p>
-            <w:pPr>
-              <w:pStyle w:val="Normal"/>
-              <w:jc w:val="center"/>
-              <w:pBdr>
-                <w:bottom w:val="none" w:sz="0" w:space="0" w:color="000000"/>
-                <w:top w:val="none" w:sz="0" w:space="0" w:color="000000"/>
-                <w:left w:val="none" w:sz="0" w:space="0" w:color="000000"/>
-                <w:right w:val="none" w:sz="0" w:space="0" w:color="000000"/>
-              </w:pBdr>
-              <w:spacing w:after="100" w:before="100" w:line="240"/>
-              <w:ind w:left="0" w:right="0" w:firstLine="0" w:firstLineChars="0"/>
-            </w:pPr>
-            <w:r>
-              <w:rPr>
-                <w:rFonts w:ascii="Calibri" w:hAnsi="DejaVu Sans" w:eastAsia="DejaVu Sans" w:cs="DejaVu Sans"/>
-                <w:i w:val="false"/>
-                <w:b w:val="false"/>
-                <w:u w:val="none"/>
-                <w:sz w:val="20"/>
-                <w:szCs w:val="20"/>
-                <w:color w:val="000000"/>
-              </w:rPr>
-              <w:t xml:space="preserve">0.98537</w:t>
-            </w:r>
-          </w:p>
-        </w:tc>
-        <w:tc>
-          <w:tcPr>
-            <w:tcBorders>
-              <w:bottom w:val="none" w:sz="0" w:space="0" w:color="000000"/>
-              <w:top w:val="single" w:sz="12" w:space="0" w:color="666666"/>
-              <w:left w:val="none" w:sz="0" w:space="0" w:color="000000"/>
-              <w:right w:val="none" w:sz="0" w:space="0" w:color="000000"/>
-            </w:tcBorders>
-            <w:shd w:val="clear" w:color="auto" w:fill="FFFFFF"/>
-            <w:tcMar>
-              <w:top w:w="0" w:type="dxa"/>
-              <w:bottom w:w="0" w:type="dxa"/>
-              <w:left w:w="0" w:type="dxa"/>
-              <w:right w:w="0" w:type="dxa"/>
-            </w:tcMar>
-            <w:vAlign w:val="center"/>
-          </w:tcPr>
-          <w:p>
-            <w:pPr>
-              <w:pStyle w:val="Normal"/>
-              <w:jc w:val="center"/>
-              <w:pBdr>
-                <w:bottom w:val="none" w:sz="0" w:space="0" w:color="000000"/>
-                <w:top w:val="none" w:sz="0" w:space="0" w:color="000000"/>
-                <w:left w:val="none" w:sz="0" w:space="0" w:color="000000"/>
-                <w:right w:val="none" w:sz="0" w:space="0" w:color="000000"/>
-              </w:pBdr>
-              <w:spacing w:after="100" w:before="100" w:line="240"/>
-              <w:ind w:left="0" w:right="0" w:firstLine="0" w:firstLineChars="0"/>
-            </w:pPr>
-            <w:r>
-              <w:rPr>
-                <w:rFonts w:ascii="Calibri" w:hAnsi="DejaVu Sans" w:eastAsia="DejaVu Sans" w:cs="DejaVu Sans"/>
-                <w:i w:val="false"/>
-                <w:b w:val="false"/>
-                <w:u w:val="none"/>
-                <w:sz w:val="20"/>
-                <w:szCs w:val="20"/>
-                <w:color w:val="000000"/>
-              </w:rPr>
-              <w:t xml:space="preserve">0.37546</w:t>
-            </w:r>
-          </w:p>
-        </w:tc>
-        <w:tc>
-          <w:tcPr>
-            <w:tcBorders>
-              <w:bottom w:val="none" w:sz="0" w:space="0" w:color="000000"/>
-              <w:top w:val="single" w:sz="12" w:space="0" w:color="666666"/>
-              <w:left w:val="none" w:sz="0" w:space="0" w:color="000000"/>
-              <w:right w:val="none" w:sz="0" w:space="0" w:color="000000"/>
-            </w:tcBorders>
-            <w:shd w:val="clear" w:color="auto" w:fill="FFFFFF"/>
-            <w:tcMar>
-              <w:top w:w="0" w:type="dxa"/>
-              <w:bottom w:w="0" w:type="dxa"/>
-              <w:left w:w="0" w:type="dxa"/>
-              <w:right w:w="0" w:type="dxa"/>
-            </w:tcMar>
-            <w:vAlign w:val="center"/>
-          </w:tcPr>
-          <w:p>
-            <w:pPr>
-              <w:pStyle w:val="Normal"/>
-              <w:jc w:val="center"/>
-              <w:pBdr>
-                <w:bottom w:val="none" w:sz="0" w:space="0" w:color="000000"/>
-                <w:top w:val="none" w:sz="0" w:space="0" w:color="000000"/>
-                <w:left w:val="none" w:sz="0" w:space="0" w:color="000000"/>
-                <w:right w:val="none" w:sz="0" w:space="0" w:color="000000"/>
-              </w:pBdr>
-              <w:spacing w:after="100" w:before="100" w:line="240"/>
-              <w:ind w:left="0" w:right="0" w:firstLine="0" w:firstLineChars="0"/>
-            </w:pPr>
-            <w:r>
-              <w:rPr>
-                <w:rFonts w:ascii="Calibri" w:hAnsi="DejaVu Sans" w:eastAsia="DejaVu Sans" w:cs="DejaVu Sans"/>
-                <w:i w:val="false"/>
-                <w:b w:val="false"/>
-                <w:u w:val="none"/>
-                <w:sz w:val="20"/>
-                <w:szCs w:val="20"/>
-                <w:color w:val="000000"/>
-              </w:rPr>
-              <w:t xml:space="preserve">2.62444</w:t>
-            </w:r>
-          </w:p>
-        </w:tc>
-        <w:tc>
-          <w:tcPr>
-            <w:tcBorders>
-              <w:bottom w:val="none" w:sz="0" w:space="0" w:color="000000"/>
-              <w:top w:val="single" w:sz="12" w:space="0" w:color="666666"/>
-              <w:left w:val="none" w:sz="0" w:space="0" w:color="000000"/>
-              <w:right w:val="none" w:sz="0" w:space="0" w:color="000000"/>
-            </w:tcBorders>
-            <w:shd w:val="clear" w:color="auto" w:fill="FFFFFF"/>
-            <w:tcMar>
-              <w:top w:w="0" w:type="dxa"/>
-              <w:bottom w:w="0" w:type="dxa"/>
-              <w:left w:w="0" w:type="dxa"/>
-              <w:right w:w="0" w:type="dxa"/>
-            </w:tcMar>
-            <w:vAlign w:val="center"/>
-          </w:tcPr>
-          <w:p>
-            <w:pPr>
-              <w:pStyle w:val="Normal"/>
-              <w:jc w:val="center"/>
-              <w:pBdr>
-                <w:bottom w:val="none" w:sz="0" w:space="0" w:color="000000"/>
-                <w:top w:val="none" w:sz="0" w:space="0" w:color="000000"/>
-                <w:left w:val="none" w:sz="0" w:space="0" w:color="000000"/>
-                <w:right w:val="none" w:sz="0" w:space="0" w:color="000000"/>
-              </w:pBdr>
-              <w:spacing w:after="100" w:before="100" w:line="240"/>
-              <w:ind w:left="0" w:right="0" w:firstLine="0" w:firstLineChars="0"/>
-            </w:pPr>
-            <w:r>
-              <w:rPr>
-                <w:rFonts w:ascii="Calibri" w:hAnsi="DejaVu Sans" w:eastAsia="DejaVu Sans" w:cs="DejaVu Sans"/>
-                <w:i w:val="false"/>
-                <w:b w:val="false"/>
-                <w:u w:val="none"/>
-                <w:sz w:val="20"/>
-                <w:szCs w:val="20"/>
-                <w:color w:val="000000"/>
-              </w:rPr>
-              <w:t xml:space="preserve">0.00950</w:t>
             </w:r>
           </w:p>
         </w:tc>
@@ -3500,6 +3277,94 @@
                 <w:szCs w:val="20"/>
                 <w:color w:val="000000"/>
               </w:rPr>
+              <w:t xml:space="preserve">-0.05720</w:t>
+            </w:r>
+          </w:p>
+        </w:tc>
+        <w:tc>
+          <w:tcPr>
+            <w:tcBorders>
+              <w:bottom w:val="none" w:sz="0" w:space="0" w:color="000000"/>
+              <w:top w:val="none" w:sz="0" w:space="0" w:color="000000"/>
+              <w:left w:val="none" w:sz="0" w:space="0" w:color="000000"/>
+              <w:right w:val="none" w:sz="0" w:space="0" w:color="000000"/>
+            </w:tcBorders>
+            <w:shd w:val="clear" w:color="auto" w:fill="FFFFFF"/>
+            <w:tcMar>
+              <w:top w:w="0" w:type="dxa"/>
+              <w:bottom w:w="0" w:type="dxa"/>
+              <w:left w:w="0" w:type="dxa"/>
+              <w:right w:w="0" w:type="dxa"/>
+            </w:tcMar>
+            <w:vAlign w:val="center"/>
+          </w:tcPr>
+          <w:p>
+            <w:pPr>
+              <w:pStyle w:val="Normal"/>
+              <w:jc w:val="center"/>
+              <w:pBdr>
+                <w:bottom w:val="none" w:sz="0" w:space="0" w:color="000000"/>
+                <w:top w:val="none" w:sz="0" w:space="0" w:color="000000"/>
+                <w:left w:val="none" w:sz="0" w:space="0" w:color="000000"/>
+                <w:right w:val="none" w:sz="0" w:space="0" w:color="000000"/>
+              </w:pBdr>
+              <w:spacing w:after="100" w:before="100" w:line="240"/>
+              <w:ind w:left="0" w:right="0" w:firstLine="0" w:firstLineChars="0"/>
+            </w:pPr>
+            <w:r>
+              <w:rPr>
+                <w:rFonts w:ascii="Calibri" w:hAnsi="DejaVu Sans" w:eastAsia="DejaVu Sans" w:cs="DejaVu Sans"/>
+                <w:i w:val="false"/>
+                <w:b w:val="false"/>
+                <w:u w:val="none"/>
+                <w:sz w:val="20"/>
+                <w:szCs w:val="20"/>
+                <w:color w:val="000000"/>
+              </w:rPr>
+              <w:t xml:space="preserve">0.01151</w:t>
+            </w:r>
+          </w:p>
+        </w:tc>
+        <w:tc>
+          <w:tcPr>
+            <w:tcBorders>
+              <w:bottom w:val="none" w:sz="0" w:space="0" w:color="000000"/>
+              <w:top w:val="none" w:sz="0" w:space="0" w:color="000000"/>
+              <w:left w:val="none" w:sz="0" w:space="0" w:color="000000"/>
+              <w:right w:val="none" w:sz="0" w:space="0" w:color="000000"/>
+            </w:tcBorders>
+            <w:shd w:val="clear" w:color="auto" w:fill="FFFFFF"/>
+            <w:tcMar>
+              <w:top w:w="0" w:type="dxa"/>
+              <w:bottom w:w="0" w:type="dxa"/>
+              <w:left w:w="0" w:type="dxa"/>
+              <w:right w:w="0" w:type="dxa"/>
+            </w:tcMar>
+            <w:vAlign w:val="center"/>
+          </w:tcPr>
+          <w:p>
+            <w:pPr>
+              <w:pStyle w:val="Normal"/>
+              <w:jc w:val="center"/>
+              <w:pBdr>
+                <w:bottom w:val="none" w:sz="0" w:space="0" w:color="000000"/>
+                <w:top w:val="none" w:sz="0" w:space="0" w:color="000000"/>
+                <w:left w:val="none" w:sz="0" w:space="0" w:color="000000"/>
+                <w:right w:val="none" w:sz="0" w:space="0" w:color="000000"/>
+              </w:pBdr>
+              <w:spacing w:after="100" w:before="100" w:line="240"/>
+              <w:ind w:left="0" w:right="0" w:firstLine="0" w:firstLineChars="0"/>
+            </w:pPr>
+            <w:r>
+              <w:rPr>
+                <w:rFonts w:ascii="Calibri" w:hAnsi="DejaVu Sans" w:eastAsia="DejaVu Sans" w:cs="DejaVu Sans"/>
+                <w:i w:val="false"/>
+                <w:b w:val="false"/>
+                <w:u w:val="none"/>
+                <w:sz w:val="20"/>
+                <w:szCs w:val="20"/>
+                <w:color w:val="000000"/>
+              </w:rPr>
               <w:t xml:space="preserve">0.01519</w:t>
             </w:r>
           </w:p>
@@ -3554,7 +3419,7 @@
               <w:bottom w:val="none" w:sz="0" w:space="0" w:color="000000"/>
               <w:top w:val="none" w:sz="0" w:space="0" w:color="000000"/>
               <w:left w:val="none" w:sz="0" w:space="0" w:color="000000"/>
-              <w:right w:val="single" w:sz="8" w:space="0" w:color="000000"/>
+              <w:right w:val="none" w:sz="0" w:space="0" w:color="000000"/>
             </w:tcBorders>
             <w:shd w:val="clear" w:color="auto" w:fill="FFFFFF"/>
             <w:tcMar>
@@ -3589,182 +3454,6 @@
                 <w:color w:val="000000"/>
               </w:rPr>
               <w:t xml:space="preserve">0.16674</w:t>
-            </w:r>
-          </w:p>
-        </w:tc>
-        <w:tc>
-          <w:tcPr>
-            <w:tcBorders>
-              <w:bottom w:val="none" w:sz="0" w:space="0" w:color="000000"/>
-              <w:top w:val="none" w:sz="0" w:space="0" w:color="000000"/>
-              <w:left w:val="single" w:sz="8" w:space="0" w:color="000000"/>
-              <w:right w:val="none" w:sz="0" w:space="0" w:color="000000"/>
-            </w:tcBorders>
-            <w:shd w:val="clear" w:color="auto" w:fill="FFFFFF"/>
-            <w:tcMar>
-              <w:top w:w="0" w:type="dxa"/>
-              <w:bottom w:w="0" w:type="dxa"/>
-              <w:left w:w="0" w:type="dxa"/>
-              <w:right w:w="0" w:type="dxa"/>
-            </w:tcMar>
-            <w:vAlign w:val="center"/>
-          </w:tcPr>
-          <w:p>
-            <w:pPr>
-              <w:pStyle w:val="Normal"/>
-              <w:jc w:val="center"/>
-              <w:pBdr>
-                <w:bottom w:val="none" w:sz="0" w:space="0" w:color="000000"/>
-                <w:top w:val="none" w:sz="0" w:space="0" w:color="000000"/>
-                <w:left w:val="none" w:sz="0" w:space="0" w:color="000000"/>
-                <w:right w:val="none" w:sz="0" w:space="0" w:color="000000"/>
-              </w:pBdr>
-              <w:spacing w:after="100" w:before="100" w:line="240"/>
-              <w:ind w:left="0" w:right="0" w:firstLine="0" w:firstLineChars="0"/>
-            </w:pPr>
-            <w:r>
-              <w:rPr>
-                <w:rFonts w:ascii="Calibri" w:hAnsi="DejaVu Sans" w:eastAsia="DejaVu Sans" w:cs="DejaVu Sans"/>
-                <w:i w:val="false"/>
-                <w:b w:val="false"/>
-                <w:u w:val="none"/>
-                <w:sz w:val="20"/>
-                <w:szCs w:val="20"/>
-                <w:color w:val="000000"/>
-              </w:rPr>
-              <w:t xml:space="preserve">-0.04506</w:t>
-            </w:r>
-          </w:p>
-        </w:tc>
-        <w:tc>
-          <w:tcPr>
-            <w:tcBorders>
-              <w:bottom w:val="none" w:sz="0" w:space="0" w:color="000000"/>
-              <w:top w:val="none" w:sz="0" w:space="0" w:color="000000"/>
-              <w:left w:val="none" w:sz="0" w:space="0" w:color="000000"/>
-              <w:right w:val="none" w:sz="0" w:space="0" w:color="000000"/>
-            </w:tcBorders>
-            <w:shd w:val="clear" w:color="auto" w:fill="FFFFFF"/>
-            <w:tcMar>
-              <w:top w:w="0" w:type="dxa"/>
-              <w:bottom w:w="0" w:type="dxa"/>
-              <w:left w:w="0" w:type="dxa"/>
-              <w:right w:w="0" w:type="dxa"/>
-            </w:tcMar>
-            <w:vAlign w:val="center"/>
-          </w:tcPr>
-          <w:p>
-            <w:pPr>
-              <w:pStyle w:val="Normal"/>
-              <w:jc w:val="center"/>
-              <w:pBdr>
-                <w:bottom w:val="none" w:sz="0" w:space="0" w:color="000000"/>
-                <w:top w:val="none" w:sz="0" w:space="0" w:color="000000"/>
-                <w:left w:val="none" w:sz="0" w:space="0" w:color="000000"/>
-                <w:right w:val="none" w:sz="0" w:space="0" w:color="000000"/>
-              </w:pBdr>
-              <w:spacing w:after="100" w:before="100" w:line="240"/>
-              <w:ind w:left="0" w:right="0" w:firstLine="0" w:firstLineChars="0"/>
-            </w:pPr>
-            <w:r>
-              <w:rPr>
-                <w:rFonts w:ascii="Calibri" w:hAnsi="DejaVu Sans" w:eastAsia="DejaVu Sans" w:cs="DejaVu Sans"/>
-                <w:i w:val="false"/>
-                <w:b w:val="false"/>
-                <w:u w:val="none"/>
-                <w:sz w:val="20"/>
-                <w:szCs w:val="20"/>
-                <w:color w:val="000000"/>
-              </w:rPr>
-              <w:t xml:space="preserve">0.01624</w:t>
-            </w:r>
-          </w:p>
-        </w:tc>
-        <w:tc>
-          <w:tcPr>
-            <w:tcBorders>
-              <w:bottom w:val="none" w:sz="0" w:space="0" w:color="000000"/>
-              <w:top w:val="none" w:sz="0" w:space="0" w:color="000000"/>
-              <w:left w:val="none" w:sz="0" w:space="0" w:color="000000"/>
-              <w:right w:val="none" w:sz="0" w:space="0" w:color="000000"/>
-            </w:tcBorders>
-            <w:shd w:val="clear" w:color="auto" w:fill="FFFFFF"/>
-            <w:tcMar>
-              <w:top w:w="0" w:type="dxa"/>
-              <w:bottom w:w="0" w:type="dxa"/>
-              <w:left w:w="0" w:type="dxa"/>
-              <w:right w:w="0" w:type="dxa"/>
-            </w:tcMar>
-            <w:vAlign w:val="center"/>
-          </w:tcPr>
-          <w:p>
-            <w:pPr>
-              <w:pStyle w:val="Normal"/>
-              <w:jc w:val="center"/>
-              <w:pBdr>
-                <w:bottom w:val="none" w:sz="0" w:space="0" w:color="000000"/>
-                <w:top w:val="none" w:sz="0" w:space="0" w:color="000000"/>
-                <w:left w:val="none" w:sz="0" w:space="0" w:color="000000"/>
-                <w:right w:val="none" w:sz="0" w:space="0" w:color="000000"/>
-              </w:pBdr>
-              <w:spacing w:after="100" w:before="100" w:line="240"/>
-              <w:ind w:left="0" w:right="0" w:firstLine="0" w:firstLineChars="0"/>
-            </w:pPr>
-            <w:r>
-              <w:rPr>
-                <w:rFonts w:ascii="Calibri" w:hAnsi="DejaVu Sans" w:eastAsia="DejaVu Sans" w:cs="DejaVu Sans"/>
-                <w:i w:val="false"/>
-                <w:b w:val="false"/>
-                <w:u w:val="none"/>
-                <w:sz w:val="20"/>
-                <w:szCs w:val="20"/>
-                <w:color w:val="000000"/>
-              </w:rPr>
-              <w:t xml:space="preserve">-2.77531</w:t>
-            </w:r>
-          </w:p>
-        </w:tc>
-        <w:tc>
-          <w:tcPr>
-            <w:tcBorders>
-              <w:bottom w:val="none" w:sz="0" w:space="0" w:color="000000"/>
-              <w:top w:val="none" w:sz="0" w:space="0" w:color="000000"/>
-              <w:left w:val="none" w:sz="0" w:space="0" w:color="000000"/>
-              <w:right w:val="none" w:sz="0" w:space="0" w:color="000000"/>
-            </w:tcBorders>
-            <w:shd w:val="clear" w:color="auto" w:fill="FFFFFF"/>
-            <w:tcMar>
-              <w:top w:w="0" w:type="dxa"/>
-              <w:bottom w:w="0" w:type="dxa"/>
-              <w:left w:w="0" w:type="dxa"/>
-              <w:right w:w="0" w:type="dxa"/>
-            </w:tcMar>
-            <w:vAlign w:val="center"/>
-          </w:tcPr>
-          <w:p>
-            <w:pPr>
-              <w:pStyle w:val="Normal"/>
-              <w:jc w:val="center"/>
-              <w:pBdr>
-                <w:bottom w:val="none" w:sz="0" w:space="0" w:color="000000"/>
-                <w:top w:val="none" w:sz="0" w:space="0" w:color="000000"/>
-                <w:left w:val="none" w:sz="0" w:space="0" w:color="000000"/>
-                <w:right w:val="none" w:sz="0" w:space="0" w:color="000000"/>
-              </w:pBdr>
-              <w:spacing w:after="100" w:before="100" w:line="240"/>
-              <w:ind w:left="0" w:right="0" w:firstLine="0" w:firstLineChars="0"/>
-            </w:pPr>
-            <w:r>
-              <w:rPr>
-                <w:rFonts w:ascii="Calibri" w:hAnsi="DejaVu Sans" w:eastAsia="DejaVu Sans" w:cs="DejaVu Sans"/>
-                <w:i w:val="false"/>
-                <w:b w:val="false"/>
-                <w:u w:val="none"/>
-                <w:sz w:val="20"/>
-                <w:szCs w:val="20"/>
-                <w:color w:val="000000"/>
-              </w:rPr>
-              <w:t xml:space="preserve">0.00616</w:t>
             </w:r>
           </w:p>
         </w:tc>
@@ -4166,6 +3855,94 @@
                 <w:szCs w:val="20"/>
                 <w:color w:val="000000"/>
               </w:rPr>
+              <w:t xml:space="preserve">-0.34029</w:t>
+            </w:r>
+          </w:p>
+        </w:tc>
+        <w:tc>
+          <w:tcPr>
+            <w:tcBorders>
+              <w:bottom w:val="single" w:sz="12" w:space="0" w:color="666666"/>
+              <w:top w:val="none" w:sz="0" w:space="0" w:color="000000"/>
+              <w:left w:val="none" w:sz="0" w:space="0" w:color="000000"/>
+              <w:right w:val="none" w:sz="0" w:space="0" w:color="000000"/>
+            </w:tcBorders>
+            <w:shd w:val="clear" w:color="auto" w:fill="FFFFFF"/>
+            <w:tcMar>
+              <w:top w:w="0" w:type="dxa"/>
+              <w:bottom w:w="0" w:type="dxa"/>
+              <w:left w:w="0" w:type="dxa"/>
+              <w:right w:w="0" w:type="dxa"/>
+            </w:tcMar>
+            <w:vAlign w:val="center"/>
+          </w:tcPr>
+          <w:p>
+            <w:pPr>
+              <w:pStyle w:val="Normal"/>
+              <w:jc w:val="center"/>
+              <w:pBdr>
+                <w:bottom w:val="none" w:sz="0" w:space="0" w:color="000000"/>
+                <w:top w:val="none" w:sz="0" w:space="0" w:color="000000"/>
+                <w:left w:val="none" w:sz="0" w:space="0" w:color="000000"/>
+                <w:right w:val="none" w:sz="0" w:space="0" w:color="000000"/>
+              </w:pBdr>
+              <w:spacing w:after="100" w:before="100" w:line="240"/>
+              <w:ind w:left="0" w:right="0" w:firstLine="0" w:firstLineChars="0"/>
+            </w:pPr>
+            <w:r>
+              <w:rPr>
+                <w:rFonts w:ascii="Calibri" w:hAnsi="DejaVu Sans" w:eastAsia="DejaVu Sans" w:cs="DejaVu Sans"/>
+                <w:i w:val="false"/>
+                <w:b w:val="false"/>
+                <w:u w:val="none"/>
+                <w:sz w:val="20"/>
+                <w:szCs w:val="20"/>
+                <w:color w:val="000000"/>
+              </w:rPr>
+              <w:t xml:space="preserve">1.34080</w:t>
+            </w:r>
+          </w:p>
+        </w:tc>
+        <w:tc>
+          <w:tcPr>
+            <w:tcBorders>
+              <w:bottom w:val="single" w:sz="12" w:space="0" w:color="666666"/>
+              <w:top w:val="none" w:sz="0" w:space="0" w:color="000000"/>
+              <w:left w:val="none" w:sz="0" w:space="0" w:color="000000"/>
+              <w:right w:val="none" w:sz="0" w:space="0" w:color="000000"/>
+            </w:tcBorders>
+            <w:shd w:val="clear" w:color="auto" w:fill="FFFFFF"/>
+            <w:tcMar>
+              <w:top w:w="0" w:type="dxa"/>
+              <w:bottom w:w="0" w:type="dxa"/>
+              <w:left w:w="0" w:type="dxa"/>
+              <w:right w:w="0" w:type="dxa"/>
+            </w:tcMar>
+            <w:vAlign w:val="center"/>
+          </w:tcPr>
+          <w:p>
+            <w:pPr>
+              <w:pStyle w:val="Normal"/>
+              <w:jc w:val="center"/>
+              <w:pBdr>
+                <w:bottom w:val="none" w:sz="0" w:space="0" w:color="000000"/>
+                <w:top w:val="none" w:sz="0" w:space="0" w:color="000000"/>
+                <w:left w:val="none" w:sz="0" w:space="0" w:color="000000"/>
+                <w:right w:val="none" w:sz="0" w:space="0" w:color="000000"/>
+              </w:pBdr>
+              <w:spacing w:after="100" w:before="100" w:line="240"/>
+              <w:ind w:left="0" w:right="0" w:firstLine="0" w:firstLineChars="0"/>
+            </w:pPr>
+            <w:r>
+              <w:rPr>
+                <w:rFonts w:ascii="Calibri" w:hAnsi="DejaVu Sans" w:eastAsia="DejaVu Sans" w:cs="DejaVu Sans"/>
+                <w:i w:val="false"/>
+                <w:b w:val="false"/>
+                <w:u w:val="none"/>
+                <w:sz w:val="20"/>
+                <w:szCs w:val="20"/>
+                <w:color w:val="000000"/>
+              </w:rPr>
               <w:t xml:space="preserve">0.37157</w:t>
             </w:r>
           </w:p>
@@ -4220,7 +3997,7 @@
               <w:bottom w:val="single" w:sz="12" w:space="0" w:color="666666"/>
               <w:top w:val="none" w:sz="0" w:space="0" w:color="000000"/>
               <w:left w:val="none" w:sz="0" w:space="0" w:color="000000"/>
-              <w:right w:val="single" w:sz="8" w:space="0" w:color="000000"/>
+              <w:right w:val="none" w:sz="0" w:space="0" w:color="000000"/>
             </w:tcBorders>
             <w:shd w:val="clear" w:color="auto" w:fill="FFFFFF"/>
             <w:tcMar>
@@ -4255,182 +4032,6 @@
                 <w:color w:val="000000"/>
               </w:rPr>
               <w:t xml:space="preserve">0.21112</w:t>
-            </w:r>
-          </w:p>
-        </w:tc>
-        <w:tc>
-          <w:tcPr>
-            <w:tcBorders>
-              <w:bottom w:val="single" w:sz="12" w:space="0" w:color="666666"/>
-              <w:top w:val="none" w:sz="0" w:space="0" w:color="000000"/>
-              <w:left w:val="single" w:sz="8" w:space="0" w:color="000000"/>
-              <w:right w:val="none" w:sz="0" w:space="0" w:color="000000"/>
-            </w:tcBorders>
-            <w:shd w:val="clear" w:color="auto" w:fill="FFFFFF"/>
-            <w:tcMar>
-              <w:top w:w="0" w:type="dxa"/>
-              <w:bottom w:w="0" w:type="dxa"/>
-              <w:left w:w="0" w:type="dxa"/>
-              <w:right w:w="0" w:type="dxa"/>
-            </w:tcMar>
-            <w:vAlign w:val="center"/>
-          </w:tcPr>
-          <w:p>
-            <w:pPr>
-              <w:pStyle w:val="Normal"/>
-              <w:jc w:val="center"/>
-              <w:pBdr>
-                <w:bottom w:val="none" w:sz="0" w:space="0" w:color="000000"/>
-                <w:top w:val="none" w:sz="0" w:space="0" w:color="000000"/>
-                <w:left w:val="none" w:sz="0" w:space="0" w:color="000000"/>
-                <w:right w:val="none" w:sz="0" w:space="0" w:color="000000"/>
-              </w:pBdr>
-              <w:spacing w:after="100" w:before="100" w:line="240"/>
-              <w:ind w:left="0" w:right="0" w:firstLine="0" w:firstLineChars="0"/>
-            </w:pPr>
-            <w:r>
-              <w:rPr>
-                <w:rFonts w:ascii="Calibri" w:hAnsi="DejaVu Sans" w:eastAsia="DejaVu Sans" w:cs="DejaVu Sans"/>
-                <w:i w:val="false"/>
-                <w:b w:val="false"/>
-                <w:u w:val="none"/>
-                <w:sz w:val="20"/>
-                <w:szCs w:val="20"/>
-                <w:color w:val="000000"/>
-              </w:rPr>
-              <w:t xml:space="preserve">0.84137</w:t>
-            </w:r>
-          </w:p>
-        </w:tc>
-        <w:tc>
-          <w:tcPr>
-            <w:tcBorders>
-              <w:bottom w:val="single" w:sz="12" w:space="0" w:color="666666"/>
-              <w:top w:val="none" w:sz="0" w:space="0" w:color="000000"/>
-              <w:left w:val="none" w:sz="0" w:space="0" w:color="000000"/>
-              <w:right w:val="none" w:sz="0" w:space="0" w:color="000000"/>
-            </w:tcBorders>
-            <w:shd w:val="clear" w:color="auto" w:fill="FFFFFF"/>
-            <w:tcMar>
-              <w:top w:w="0" w:type="dxa"/>
-              <w:bottom w:w="0" w:type="dxa"/>
-              <w:left w:w="0" w:type="dxa"/>
-              <w:right w:w="0" w:type="dxa"/>
-            </w:tcMar>
-            <w:vAlign w:val="center"/>
-          </w:tcPr>
-          <w:p>
-            <w:pPr>
-              <w:pStyle w:val="Normal"/>
-              <w:jc w:val="center"/>
-              <w:pBdr>
-                <w:bottom w:val="none" w:sz="0" w:space="0" w:color="000000"/>
-                <w:top w:val="none" w:sz="0" w:space="0" w:color="000000"/>
-                <w:left w:val="none" w:sz="0" w:space="0" w:color="000000"/>
-                <w:right w:val="none" w:sz="0" w:space="0" w:color="000000"/>
-              </w:pBdr>
-              <w:spacing w:after="100" w:before="100" w:line="240"/>
-              <w:ind w:left="0" w:right="0" w:firstLine="0" w:firstLineChars="0"/>
-            </w:pPr>
-            <w:r>
-              <w:rPr>
-                <w:rFonts w:ascii="Calibri" w:hAnsi="DejaVu Sans" w:eastAsia="DejaVu Sans" w:cs="DejaVu Sans"/>
-                <w:i w:val="false"/>
-                <w:b w:val="false"/>
-                <w:u w:val="none"/>
-                <w:sz w:val="20"/>
-                <w:szCs w:val="20"/>
-                <w:color w:val="000000"/>
-              </w:rPr>
-              <w:t xml:space="preserve">0.86604</w:t>
-            </w:r>
-          </w:p>
-        </w:tc>
-        <w:tc>
-          <w:tcPr>
-            <w:tcBorders>
-              <w:bottom w:val="single" w:sz="12" w:space="0" w:color="666666"/>
-              <w:top w:val="none" w:sz="0" w:space="0" w:color="000000"/>
-              <w:left w:val="none" w:sz="0" w:space="0" w:color="000000"/>
-              <w:right w:val="none" w:sz="0" w:space="0" w:color="000000"/>
-            </w:tcBorders>
-            <w:shd w:val="clear" w:color="auto" w:fill="FFFFFF"/>
-            <w:tcMar>
-              <w:top w:w="0" w:type="dxa"/>
-              <w:bottom w:w="0" w:type="dxa"/>
-              <w:left w:w="0" w:type="dxa"/>
-              <w:right w:w="0" w:type="dxa"/>
-            </w:tcMar>
-            <w:vAlign w:val="center"/>
-          </w:tcPr>
-          <w:p>
-            <w:pPr>
-              <w:pStyle w:val="Normal"/>
-              <w:jc w:val="center"/>
-              <w:pBdr>
-                <w:bottom w:val="none" w:sz="0" w:space="0" w:color="000000"/>
-                <w:top w:val="none" w:sz="0" w:space="0" w:color="000000"/>
-                <w:left w:val="none" w:sz="0" w:space="0" w:color="000000"/>
-                <w:right w:val="none" w:sz="0" w:space="0" w:color="000000"/>
-              </w:pBdr>
-              <w:spacing w:after="100" w:before="100" w:line="240"/>
-              <w:ind w:left="0" w:right="0" w:firstLine="0" w:firstLineChars="0"/>
-            </w:pPr>
-            <w:r>
-              <w:rPr>
-                <w:rFonts w:ascii="Calibri" w:hAnsi="DejaVu Sans" w:eastAsia="DejaVu Sans" w:cs="DejaVu Sans"/>
-                <w:i w:val="false"/>
-                <w:b w:val="false"/>
-                <w:u w:val="none"/>
-                <w:sz w:val="20"/>
-                <w:szCs w:val="20"/>
-                <w:color w:val="000000"/>
-              </w:rPr>
-              <w:t xml:space="preserve">0.97151</w:t>
-            </w:r>
-          </w:p>
-        </w:tc>
-        <w:tc>
-          <w:tcPr>
-            <w:tcBorders>
-              <w:bottom w:val="single" w:sz="12" w:space="0" w:color="666666"/>
-              <w:top w:val="none" w:sz="0" w:space="0" w:color="000000"/>
-              <w:left w:val="none" w:sz="0" w:space="0" w:color="000000"/>
-              <w:right w:val="none" w:sz="0" w:space="0" w:color="000000"/>
-            </w:tcBorders>
-            <w:shd w:val="clear" w:color="auto" w:fill="FFFFFF"/>
-            <w:tcMar>
-              <w:top w:w="0" w:type="dxa"/>
-              <w:bottom w:w="0" w:type="dxa"/>
-              <w:left w:w="0" w:type="dxa"/>
-              <w:right w:w="0" w:type="dxa"/>
-            </w:tcMar>
-            <w:vAlign w:val="center"/>
-          </w:tcPr>
-          <w:p>
-            <w:pPr>
-              <w:pStyle w:val="Normal"/>
-              <w:jc w:val="center"/>
-              <w:pBdr>
-                <w:bottom w:val="none" w:sz="0" w:space="0" w:color="000000"/>
-                <w:top w:val="none" w:sz="0" w:space="0" w:color="000000"/>
-                <w:left w:val="none" w:sz="0" w:space="0" w:color="000000"/>
-                <w:right w:val="none" w:sz="0" w:space="0" w:color="000000"/>
-              </w:pBdr>
-              <w:spacing w:after="100" w:before="100" w:line="240"/>
-              <w:ind w:left="0" w:right="0" w:firstLine="0" w:firstLineChars="0"/>
-            </w:pPr>
-            <w:r>
-              <w:rPr>
-                <w:rFonts w:ascii="Calibri" w:hAnsi="DejaVu Sans" w:eastAsia="DejaVu Sans" w:cs="DejaVu Sans"/>
-                <w:i w:val="false"/>
-                <w:b w:val="false"/>
-                <w:u w:val="none"/>
-                <w:sz w:val="20"/>
-                <w:szCs w:val="20"/>
-                <w:color w:val="000000"/>
-              </w:rPr>
-              <w:t xml:space="preserve">0.33272</w:t>
             </w:r>
           </w:p>
         </w:tc>
@@ -7342,13 +6943,11 @@
         <w:gridCol w:w="1043"/>
         <w:gridCol w:w="971"/>
         <w:gridCol w:w="1148"/>
+        <w:gridCol w:w="1254"/>
+        <w:gridCol w:w="1325"/>
         <w:gridCol w:w="1069"/>
         <w:gridCol w:w="1226"/>
         <w:gridCol w:w="1329"/>
-        <w:gridCol w:w="1194"/>
-        <w:gridCol w:w="1115"/>
-        <w:gridCol w:w="1272"/>
-        <w:gridCol w:w="1375"/>
       </w:tblGrid>
       <w:tr>
         <w:trPr>
@@ -7447,7 +7046,7 @@
         </w:tc>
         <w:tc>
           <w:tcPr>
-            <w:gridSpan w:val="4"/>
+            <w:gridSpan w:val="6"/>
             <w:tcBorders>
               <w:bottom w:val="single" w:sz="12" w:space="0" w:color="666666"/>
               <w:top w:val="single" w:sz="12" w:space="0" w:color="666666"/>
@@ -7487,51 +7086,6 @@
                 <w:color w:val="000000"/>
               </w:rPr>
               <w:t xml:space="preserve">Robust</w:t>
-            </w:r>
-          </w:p>
-        </w:tc>
-        <w:tc>
-          <w:tcPr>
-            <w:gridSpan w:val="4"/>
-            <w:tcBorders>
-              <w:bottom w:val="single" w:sz="12" w:space="0" w:color="666666"/>
-              <w:top w:val="single" w:sz="12" w:space="0" w:color="666666"/>
-              <w:left w:val="single" w:sz="8" w:space="0" w:color="000000"/>
-              <w:right w:val="none" w:sz="0" w:space="0" w:color="000000"/>
-            </w:tcBorders>
-            <w:shd w:val="clear" w:color="auto" w:fill="FFFFFF"/>
-            <w:tcMar>
-              <w:top w:w="0" w:type="dxa"/>
-              <w:bottom w:w="0" w:type="dxa"/>
-              <w:left w:w="0" w:type="dxa"/>
-              <w:right w:w="0" w:type="dxa"/>
-            </w:tcMar>
-            <w:vAlign w:val="center"/>
-          </w:tcPr>
-          <w:p>
-            <w:pPr>
-              <w:pStyle w:val="Normal"/>
-              <w:jc w:val="center"/>
-              <w:pBdr>
-                <w:bottom w:val="none" w:sz="0" w:space="0" w:color="000000"/>
-                <w:top w:val="none" w:sz="0" w:space="0" w:color="000000"/>
-                <w:left w:val="none" w:sz="0" w:space="0" w:color="000000"/>
-                <w:right w:val="none" w:sz="0" w:space="0" w:color="000000"/>
-              </w:pBdr>
-              <w:spacing w:after="100" w:before="100" w:line="240"/>
-              <w:ind w:left="100" w:right="100" w:firstLine="0" w:firstLineChars="0"/>
-            </w:pPr>
-            <w:r>
-              <w:rPr>
-                <w:rFonts w:ascii="Calibri" w:hAnsi="DejaVu Sans" w:eastAsia="DejaVu Sans" w:cs="DejaVu Sans"/>
-                <w:i w:val="false"/>
-                <w:b w:val="false"/>
-                <w:u w:val="none"/>
-                <w:sz w:val="20"/>
-                <w:szCs w:val="20"/>
-                <w:color w:val="000000"/>
-              </w:rPr>
-              <w:t xml:space="preserve">Imputed case</w:t>
             </w:r>
           </w:p>
         </w:tc>
@@ -7934,7 +7488,7 @@
                 <w:szCs w:val="20"/>
                 <w:color w:val="000000"/>
               </w:rPr>
-              <w:t xml:space="preserve">rob_se</w:t>
+              <w:t xml:space="preserve">rob_ci.lb</w:t>
             </w:r>
           </w:p>
         </w:tc>
@@ -7978,7 +7532,7 @@
                 <w:szCs w:val="20"/>
                 <w:color w:val="000000"/>
               </w:rPr>
-              <w:t xml:space="preserve">rob_stat</w:t>
+              <w:t xml:space="preserve">rob_ci.ub</w:t>
             </w:r>
           </w:p>
         </w:tc>
@@ -7988,7 +7542,7 @@
               <w:bottom w:val="single" w:sz="12" w:space="0" w:color="666666"/>
               <w:top w:val="single" w:sz="12" w:space="0" w:color="666666"/>
               <w:left w:val="none" w:sz="0" w:space="0" w:color="000000"/>
-              <w:right w:val="single" w:sz="8" w:space="0" w:color="000000"/>
+              <w:right w:val="none" w:sz="0" w:space="0" w:color="000000"/>
             </w:tcBorders>
             <w:shd w:val="clear" w:color="auto" w:fill="FFFFFF"/>
             <w:tcMar>
@@ -8022,7 +7576,7 @@
                 <w:szCs w:val="20"/>
                 <w:color w:val="000000"/>
               </w:rPr>
-              <w:t xml:space="preserve">rob_p.val</w:t>
+              <w:t xml:space="preserve">rob_se</w:t>
             </w:r>
           </w:p>
         </w:tc>
@@ -8031,7 +7585,7 @@
             <w:tcBorders>
               <w:bottom w:val="single" w:sz="12" w:space="0" w:color="666666"/>
               <w:top w:val="single" w:sz="12" w:space="0" w:color="666666"/>
-              <w:left w:val="single" w:sz="8" w:space="0" w:color="000000"/>
+              <w:left w:val="none" w:sz="0" w:space="0" w:color="000000"/>
               <w:right w:val="none" w:sz="0" w:space="0" w:color="000000"/>
             </w:tcBorders>
             <w:shd w:val="clear" w:color="auto" w:fill="FFFFFF"/>
@@ -8066,7 +7620,7 @@
                 <w:szCs w:val="20"/>
                 <w:color w:val="000000"/>
               </w:rPr>
-              <w:t xml:space="preserve">imp_est</w:t>
+              <w:t xml:space="preserve">rob_stat</w:t>
             </w:r>
           </w:p>
         </w:tc>
@@ -8110,95 +7664,7 @@
                 <w:szCs w:val="20"/>
                 <w:color w:val="000000"/>
               </w:rPr>
-              <w:t xml:space="preserve">imp_se</w:t>
-            </w:r>
-          </w:p>
-        </w:tc>
-        <w:tc>
-          <w:tcPr>
-            <w:tcBorders>
-              <w:bottom w:val="single" w:sz="12" w:space="0" w:color="666666"/>
-              <w:top w:val="single" w:sz="12" w:space="0" w:color="666666"/>
-              <w:left w:val="none" w:sz="0" w:space="0" w:color="000000"/>
-              <w:right w:val="none" w:sz="0" w:space="0" w:color="000000"/>
-            </w:tcBorders>
-            <w:shd w:val="clear" w:color="auto" w:fill="FFFFFF"/>
-            <w:tcMar>
-              <w:top w:w="0" w:type="dxa"/>
-              <w:bottom w:w="0" w:type="dxa"/>
-              <w:left w:w="0" w:type="dxa"/>
-              <w:right w:w="0" w:type="dxa"/>
-            </w:tcMar>
-            <w:vAlign w:val="center"/>
-          </w:tcPr>
-          <w:p>
-            <w:pPr>
-              <w:pStyle w:val="Normal"/>
-              <w:jc w:val="center"/>
-              <w:pBdr>
-                <w:bottom w:val="none" w:sz="0" w:space="0" w:color="000000"/>
-                <w:top w:val="none" w:sz="0" w:space="0" w:color="000000"/>
-                <w:left w:val="none" w:sz="0" w:space="0" w:color="000000"/>
-                <w:right w:val="none" w:sz="0" w:space="0" w:color="000000"/>
-              </w:pBdr>
-              <w:spacing w:after="100" w:before="100" w:line="240"/>
-              <w:ind w:left="100" w:right="100" w:firstLine="0" w:firstLineChars="0"/>
-            </w:pPr>
-            <w:r>
-              <w:rPr>
-                <w:rFonts w:ascii="Calibri" w:hAnsi="DejaVu Sans" w:eastAsia="DejaVu Sans" w:cs="DejaVu Sans"/>
-                <w:i w:val="false"/>
-                <w:b w:val="false"/>
-                <w:u w:val="none"/>
-                <w:sz w:val="20"/>
-                <w:szCs w:val="20"/>
-                <w:color w:val="000000"/>
-              </w:rPr>
-              <w:t xml:space="preserve">imp_stat</w:t>
-            </w:r>
-          </w:p>
-        </w:tc>
-        <w:tc>
-          <w:tcPr>
-            <w:tcBorders>
-              <w:bottom w:val="single" w:sz="12" w:space="0" w:color="666666"/>
-              <w:top w:val="single" w:sz="12" w:space="0" w:color="666666"/>
-              <w:left w:val="none" w:sz="0" w:space="0" w:color="000000"/>
-              <w:right w:val="none" w:sz="0" w:space="0" w:color="000000"/>
-            </w:tcBorders>
-            <w:shd w:val="clear" w:color="auto" w:fill="FFFFFF"/>
-            <w:tcMar>
-              <w:top w:w="0" w:type="dxa"/>
-              <w:bottom w:w="0" w:type="dxa"/>
-              <w:left w:w="0" w:type="dxa"/>
-              <w:right w:w="0" w:type="dxa"/>
-            </w:tcMar>
-            <w:vAlign w:val="center"/>
-          </w:tcPr>
-          <w:p>
-            <w:pPr>
-              <w:pStyle w:val="Normal"/>
-              <w:jc w:val="center"/>
-              <w:pBdr>
-                <w:bottom w:val="none" w:sz="0" w:space="0" w:color="000000"/>
-                <w:top w:val="none" w:sz="0" w:space="0" w:color="000000"/>
-                <w:left w:val="none" w:sz="0" w:space="0" w:color="000000"/>
-                <w:right w:val="none" w:sz="0" w:space="0" w:color="000000"/>
-              </w:pBdr>
-              <w:spacing w:after="100" w:before="100" w:line="240"/>
-              <w:ind w:left="100" w:right="100" w:firstLine="0" w:firstLineChars="0"/>
-            </w:pPr>
-            <w:r>
-              <w:rPr>
-                <w:rFonts w:ascii="Calibri" w:hAnsi="DejaVu Sans" w:eastAsia="DejaVu Sans" w:cs="DejaVu Sans"/>
-                <w:i w:val="false"/>
-                <w:b w:val="false"/>
-                <w:u w:val="none"/>
-                <w:sz w:val="20"/>
-                <w:szCs w:val="20"/>
-                <w:color w:val="000000"/>
-              </w:rPr>
-              <w:t xml:space="preserve">imp_p.val</w:t>
+              <w:t xml:space="preserve">rob_p.val</w:t>
             </w:r>
           </w:p>
         </w:tc>
@@ -8600,6 +8066,94 @@
                 <w:szCs w:val="20"/>
                 <w:color w:val="000000"/>
               </w:rPr>
+              <w:t xml:space="preserve">-2.81836</w:t>
+            </w:r>
+          </w:p>
+        </w:tc>
+        <w:tc>
+          <w:tcPr>
+            <w:tcBorders>
+              <w:bottom w:val="none" w:sz="0" w:space="0" w:color="000000"/>
+              <w:top w:val="single" w:sz="12" w:space="0" w:color="666666"/>
+              <w:left w:val="none" w:sz="0" w:space="0" w:color="000000"/>
+              <w:right w:val="none" w:sz="0" w:space="0" w:color="000000"/>
+            </w:tcBorders>
+            <w:shd w:val="clear" w:color="auto" w:fill="FFFFFF"/>
+            <w:tcMar>
+              <w:top w:w="0" w:type="dxa"/>
+              <w:bottom w:w="0" w:type="dxa"/>
+              <w:left w:w="0" w:type="dxa"/>
+              <w:right w:w="0" w:type="dxa"/>
+            </w:tcMar>
+            <w:vAlign w:val="center"/>
+          </w:tcPr>
+          <w:p>
+            <w:pPr>
+              <w:pStyle w:val="Normal"/>
+              <w:jc w:val="center"/>
+              <w:pBdr>
+                <w:bottom w:val="none" w:sz="0" w:space="0" w:color="000000"/>
+                <w:top w:val="none" w:sz="0" w:space="0" w:color="000000"/>
+                <w:left w:val="none" w:sz="0" w:space="0" w:color="000000"/>
+                <w:right w:val="none" w:sz="0" w:space="0" w:color="000000"/>
+              </w:pBdr>
+              <w:spacing w:after="100" w:before="100" w:line="240"/>
+              <w:ind w:left="0" w:right="0" w:firstLine="0" w:firstLineChars="0"/>
+            </w:pPr>
+            <w:r>
+              <w:rPr>
+                <w:rFonts w:ascii="Calibri" w:hAnsi="DejaVu Sans" w:eastAsia="DejaVu Sans" w:cs="DejaVu Sans"/>
+                <w:i w:val="false"/>
+                <w:b w:val="false"/>
+                <w:u w:val="none"/>
+                <w:sz w:val="20"/>
+                <w:szCs w:val="20"/>
+                <w:color w:val="000000"/>
+              </w:rPr>
+              <w:t xml:space="preserve">3.29410</w:t>
+            </w:r>
+          </w:p>
+        </w:tc>
+        <w:tc>
+          <w:tcPr>
+            <w:tcBorders>
+              <w:bottom w:val="none" w:sz="0" w:space="0" w:color="000000"/>
+              <w:top w:val="single" w:sz="12" w:space="0" w:color="666666"/>
+              <w:left w:val="none" w:sz="0" w:space="0" w:color="000000"/>
+              <w:right w:val="none" w:sz="0" w:space="0" w:color="000000"/>
+            </w:tcBorders>
+            <w:shd w:val="clear" w:color="auto" w:fill="FFFFFF"/>
+            <w:tcMar>
+              <w:top w:w="0" w:type="dxa"/>
+              <w:bottom w:w="0" w:type="dxa"/>
+              <w:left w:w="0" w:type="dxa"/>
+              <w:right w:w="0" w:type="dxa"/>
+            </w:tcMar>
+            <w:vAlign w:val="center"/>
+          </w:tcPr>
+          <w:p>
+            <w:pPr>
+              <w:pStyle w:val="Normal"/>
+              <w:jc w:val="center"/>
+              <w:pBdr>
+                <w:bottom w:val="none" w:sz="0" w:space="0" w:color="000000"/>
+                <w:top w:val="none" w:sz="0" w:space="0" w:color="000000"/>
+                <w:left w:val="none" w:sz="0" w:space="0" w:color="000000"/>
+                <w:right w:val="none" w:sz="0" w:space="0" w:color="000000"/>
+              </w:pBdr>
+              <w:spacing w:after="100" w:before="100" w:line="240"/>
+              <w:ind w:left="0" w:right="0" w:firstLine="0" w:firstLineChars="0"/>
+            </w:pPr>
+            <w:r>
+              <w:rPr>
+                <w:rFonts w:ascii="Calibri" w:hAnsi="DejaVu Sans" w:eastAsia="DejaVu Sans" w:cs="DejaVu Sans"/>
+                <w:i w:val="false"/>
+                <w:b w:val="false"/>
+                <w:u w:val="none"/>
+                <w:sz w:val="20"/>
+                <w:szCs w:val="20"/>
+                <w:color w:val="000000"/>
+              </w:rPr>
               <w:t xml:space="preserve">1.29248</w:t>
             </w:r>
           </w:p>
@@ -8654,7 +8208,7 @@
               <w:bottom w:val="none" w:sz="0" w:space="0" w:color="000000"/>
               <w:top w:val="single" w:sz="12" w:space="0" w:color="666666"/>
               <w:left w:val="none" w:sz="0" w:space="0" w:color="000000"/>
-              <w:right w:val="single" w:sz="8" w:space="0" w:color="000000"/>
+              <w:right w:val="none" w:sz="0" w:space="0" w:color="000000"/>
             </w:tcBorders>
             <w:shd w:val="clear" w:color="auto" w:fill="FFFFFF"/>
             <w:tcMar>
@@ -8689,182 +8243,6 @@
                 <w:color w:val="000000"/>
               </w:rPr>
               <w:t xml:space="preserve">0.85920</w:t>
-            </w:r>
-          </w:p>
-        </w:tc>
-        <w:tc>
-          <w:tcPr>
-            <w:tcBorders>
-              <w:bottom w:val="none" w:sz="0" w:space="0" w:color="000000"/>
-              <w:top w:val="single" w:sz="12" w:space="0" w:color="666666"/>
-              <w:left w:val="single" w:sz="8" w:space="0" w:color="000000"/>
-              <w:right w:val="none" w:sz="0" w:space="0" w:color="000000"/>
-            </w:tcBorders>
-            <w:shd w:val="clear" w:color="auto" w:fill="FFFFFF"/>
-            <w:tcMar>
-              <w:top w:w="0" w:type="dxa"/>
-              <w:bottom w:w="0" w:type="dxa"/>
-              <w:left w:w="0" w:type="dxa"/>
-              <w:right w:w="0" w:type="dxa"/>
-            </w:tcMar>
-            <w:vAlign w:val="center"/>
-          </w:tcPr>
-          <w:p>
-            <w:pPr>
-              <w:pStyle w:val="Normal"/>
-              <w:jc w:val="center"/>
-              <w:pBdr>
-                <w:bottom w:val="none" w:sz="0" w:space="0" w:color="000000"/>
-                <w:top w:val="none" w:sz="0" w:space="0" w:color="000000"/>
-                <w:left w:val="none" w:sz="0" w:space="0" w:color="000000"/>
-                <w:right w:val="none" w:sz="0" w:space="0" w:color="000000"/>
-              </w:pBdr>
-              <w:spacing w:after="100" w:before="100" w:line="240"/>
-              <w:ind w:left="0" w:right="0" w:firstLine="0" w:firstLineChars="0"/>
-            </w:pPr>
-            <w:r>
-              <w:rPr>
-                <w:rFonts w:ascii="Calibri" w:hAnsi="DejaVu Sans" w:eastAsia="DejaVu Sans" w:cs="DejaVu Sans"/>
-                <w:i w:val="false"/>
-                <w:b w:val="false"/>
-                <w:u w:val="none"/>
-                <w:sz w:val="20"/>
-                <w:szCs w:val="20"/>
-                <w:color w:val="000000"/>
-              </w:rPr>
-              <w:t xml:space="preserve">0.29545</w:t>
-            </w:r>
-          </w:p>
-        </w:tc>
-        <w:tc>
-          <w:tcPr>
-            <w:tcBorders>
-              <w:bottom w:val="none" w:sz="0" w:space="0" w:color="000000"/>
-              <w:top w:val="single" w:sz="12" w:space="0" w:color="666666"/>
-              <w:left w:val="none" w:sz="0" w:space="0" w:color="000000"/>
-              <w:right w:val="none" w:sz="0" w:space="0" w:color="000000"/>
-            </w:tcBorders>
-            <w:shd w:val="clear" w:color="auto" w:fill="FFFFFF"/>
-            <w:tcMar>
-              <w:top w:w="0" w:type="dxa"/>
-              <w:bottom w:w="0" w:type="dxa"/>
-              <w:left w:w="0" w:type="dxa"/>
-              <w:right w:w="0" w:type="dxa"/>
-            </w:tcMar>
-            <w:vAlign w:val="center"/>
-          </w:tcPr>
-          <w:p>
-            <w:pPr>
-              <w:pStyle w:val="Normal"/>
-              <w:jc w:val="center"/>
-              <w:pBdr>
-                <w:bottom w:val="none" w:sz="0" w:space="0" w:color="000000"/>
-                <w:top w:val="none" w:sz="0" w:space="0" w:color="000000"/>
-                <w:left w:val="none" w:sz="0" w:space="0" w:color="000000"/>
-                <w:right w:val="none" w:sz="0" w:space="0" w:color="000000"/>
-              </w:pBdr>
-              <w:spacing w:after="100" w:before="100" w:line="240"/>
-              <w:ind w:left="0" w:right="0" w:firstLine="0" w:firstLineChars="0"/>
-            </w:pPr>
-            <w:r>
-              <w:rPr>
-                <w:rFonts w:ascii="Calibri" w:hAnsi="DejaVu Sans" w:eastAsia="DejaVu Sans" w:cs="DejaVu Sans"/>
-                <w:i w:val="false"/>
-                <w:b w:val="false"/>
-                <w:u w:val="none"/>
-                <w:sz w:val="20"/>
-                <w:szCs w:val="20"/>
-                <w:color w:val="000000"/>
-              </w:rPr>
-              <w:t xml:space="preserve">2.22110</w:t>
-            </w:r>
-          </w:p>
-        </w:tc>
-        <w:tc>
-          <w:tcPr>
-            <w:tcBorders>
-              <w:bottom w:val="none" w:sz="0" w:space="0" w:color="000000"/>
-              <w:top w:val="single" w:sz="12" w:space="0" w:color="666666"/>
-              <w:left w:val="none" w:sz="0" w:space="0" w:color="000000"/>
-              <w:right w:val="none" w:sz="0" w:space="0" w:color="000000"/>
-            </w:tcBorders>
-            <w:shd w:val="clear" w:color="auto" w:fill="FFFFFF"/>
-            <w:tcMar>
-              <w:top w:w="0" w:type="dxa"/>
-              <w:bottom w:w="0" w:type="dxa"/>
-              <w:left w:w="0" w:type="dxa"/>
-              <w:right w:w="0" w:type="dxa"/>
-            </w:tcMar>
-            <w:vAlign w:val="center"/>
-          </w:tcPr>
-          <w:p>
-            <w:pPr>
-              <w:pStyle w:val="Normal"/>
-              <w:jc w:val="center"/>
-              <w:pBdr>
-                <w:bottom w:val="none" w:sz="0" w:space="0" w:color="000000"/>
-                <w:top w:val="none" w:sz="0" w:space="0" w:color="000000"/>
-                <w:left w:val="none" w:sz="0" w:space="0" w:color="000000"/>
-                <w:right w:val="none" w:sz="0" w:space="0" w:color="000000"/>
-              </w:pBdr>
-              <w:spacing w:after="100" w:before="100" w:line="240"/>
-              <w:ind w:left="0" w:right="0" w:firstLine="0" w:firstLineChars="0"/>
-            </w:pPr>
-            <w:r>
-              <w:rPr>
-                <w:rFonts w:ascii="Calibri" w:hAnsi="DejaVu Sans" w:eastAsia="DejaVu Sans" w:cs="DejaVu Sans"/>
-                <w:i w:val="false"/>
-                <w:b w:val="false"/>
-                <w:u w:val="none"/>
-                <w:sz w:val="20"/>
-                <w:szCs w:val="20"/>
-                <w:color w:val="000000"/>
-              </w:rPr>
-              <w:t xml:space="preserve">0.13302</w:t>
-            </w:r>
-          </w:p>
-        </w:tc>
-        <w:tc>
-          <w:tcPr>
-            <w:tcBorders>
-              <w:bottom w:val="none" w:sz="0" w:space="0" w:color="000000"/>
-              <w:top w:val="single" w:sz="12" w:space="0" w:color="666666"/>
-              <w:left w:val="none" w:sz="0" w:space="0" w:color="000000"/>
-              <w:right w:val="none" w:sz="0" w:space="0" w:color="000000"/>
-            </w:tcBorders>
-            <w:shd w:val="clear" w:color="auto" w:fill="FFFFFF"/>
-            <w:tcMar>
-              <w:top w:w="0" w:type="dxa"/>
-              <w:bottom w:w="0" w:type="dxa"/>
-              <w:left w:w="0" w:type="dxa"/>
-              <w:right w:w="0" w:type="dxa"/>
-            </w:tcMar>
-            <w:vAlign w:val="center"/>
-          </w:tcPr>
-          <w:p>
-            <w:pPr>
-              <w:pStyle w:val="Normal"/>
-              <w:jc w:val="center"/>
-              <w:pBdr>
-                <w:bottom w:val="none" w:sz="0" w:space="0" w:color="000000"/>
-                <w:top w:val="none" w:sz="0" w:space="0" w:color="000000"/>
-                <w:left w:val="none" w:sz="0" w:space="0" w:color="000000"/>
-                <w:right w:val="none" w:sz="0" w:space="0" w:color="000000"/>
-              </w:pBdr>
-              <w:spacing w:after="100" w:before="100" w:line="240"/>
-              <w:ind w:left="0" w:right="0" w:firstLine="0" w:firstLineChars="0"/>
-            </w:pPr>
-            <w:r>
-              <w:rPr>
-                <w:rFonts w:ascii="Calibri" w:hAnsi="DejaVu Sans" w:eastAsia="DejaVu Sans" w:cs="DejaVu Sans"/>
-                <w:i w:val="false"/>
-                <w:b w:val="false"/>
-                <w:u w:val="none"/>
-                <w:sz w:val="20"/>
-                <w:szCs w:val="20"/>
-                <w:color w:val="000000"/>
-              </w:rPr>
-              <w:t xml:space="preserve">0.89471</w:t>
             </w:r>
           </w:p>
         </w:tc>
@@ -9266,6 +8644,94 @@
                 <w:szCs w:val="20"/>
                 <w:color w:val="000000"/>
               </w:rPr>
+              <w:t xml:space="preserve">-0.65258</w:t>
+            </w:r>
+          </w:p>
+        </w:tc>
+        <w:tc>
+          <w:tcPr>
+            <w:tcBorders>
+              <w:bottom w:val="none" w:sz="0" w:space="0" w:color="000000"/>
+              <w:top w:val="none" w:sz="0" w:space="0" w:color="000000"/>
+              <w:left w:val="none" w:sz="0" w:space="0" w:color="000000"/>
+              <w:right w:val="none" w:sz="0" w:space="0" w:color="000000"/>
+            </w:tcBorders>
+            <w:shd w:val="clear" w:color="auto" w:fill="FFFFFF"/>
+            <w:tcMar>
+              <w:top w:w="0" w:type="dxa"/>
+              <w:bottom w:w="0" w:type="dxa"/>
+              <w:left w:w="0" w:type="dxa"/>
+              <w:right w:w="0" w:type="dxa"/>
+            </w:tcMar>
+            <w:vAlign w:val="center"/>
+          </w:tcPr>
+          <w:p>
+            <w:pPr>
+              <w:pStyle w:val="Normal"/>
+              <w:jc w:val="center"/>
+              <w:pBdr>
+                <w:bottom w:val="none" w:sz="0" w:space="0" w:color="000000"/>
+                <w:top w:val="none" w:sz="0" w:space="0" w:color="000000"/>
+                <w:left w:val="none" w:sz="0" w:space="0" w:color="000000"/>
+                <w:right w:val="none" w:sz="0" w:space="0" w:color="000000"/>
+              </w:pBdr>
+              <w:spacing w:after="100" w:before="100" w:line="240"/>
+              <w:ind w:left="0" w:right="0" w:firstLine="0" w:firstLineChars="0"/>
+            </w:pPr>
+            <w:r>
+              <w:rPr>
+                <w:rFonts w:ascii="Calibri" w:hAnsi="DejaVu Sans" w:eastAsia="DejaVu Sans" w:cs="DejaVu Sans"/>
+                <w:i w:val="false"/>
+                <w:b w:val="false"/>
+                <w:u w:val="none"/>
+                <w:sz w:val="20"/>
+                <w:szCs w:val="20"/>
+                <w:color w:val="000000"/>
+              </w:rPr>
+              <w:t xml:space="preserve">1.96242</w:t>
+            </w:r>
+          </w:p>
+        </w:tc>
+        <w:tc>
+          <w:tcPr>
+            <w:tcBorders>
+              <w:bottom w:val="none" w:sz="0" w:space="0" w:color="000000"/>
+              <w:top w:val="none" w:sz="0" w:space="0" w:color="000000"/>
+              <w:left w:val="none" w:sz="0" w:space="0" w:color="000000"/>
+              <w:right w:val="none" w:sz="0" w:space="0" w:color="000000"/>
+            </w:tcBorders>
+            <w:shd w:val="clear" w:color="auto" w:fill="FFFFFF"/>
+            <w:tcMar>
+              <w:top w:w="0" w:type="dxa"/>
+              <w:bottom w:w="0" w:type="dxa"/>
+              <w:left w:w="0" w:type="dxa"/>
+              <w:right w:w="0" w:type="dxa"/>
+            </w:tcMar>
+            <w:vAlign w:val="center"/>
+          </w:tcPr>
+          <w:p>
+            <w:pPr>
+              <w:pStyle w:val="Normal"/>
+              <w:jc w:val="center"/>
+              <w:pBdr>
+                <w:bottom w:val="none" w:sz="0" w:space="0" w:color="000000"/>
+                <w:top w:val="none" w:sz="0" w:space="0" w:color="000000"/>
+                <w:left w:val="none" w:sz="0" w:space="0" w:color="000000"/>
+                <w:right w:val="none" w:sz="0" w:space="0" w:color="000000"/>
+              </w:pBdr>
+              <w:spacing w:after="100" w:before="100" w:line="240"/>
+              <w:ind w:left="0" w:right="0" w:firstLine="0" w:firstLineChars="0"/>
+            </w:pPr>
+            <w:r>
+              <w:rPr>
+                <w:rFonts w:ascii="Calibri" w:hAnsi="DejaVu Sans" w:eastAsia="DejaVu Sans" w:cs="DejaVu Sans"/>
+                <w:i w:val="false"/>
+                <w:b w:val="false"/>
+                <w:u w:val="none"/>
+                <w:sz w:val="20"/>
+                <w:szCs w:val="20"/>
+                <w:color w:val="000000"/>
+              </w:rPr>
               <w:t xml:space="preserve">0.55294</w:t>
             </w:r>
           </w:p>
@@ -9320,7 +8786,7 @@
               <w:bottom w:val="none" w:sz="0" w:space="0" w:color="000000"/>
               <w:top w:val="none" w:sz="0" w:space="0" w:color="000000"/>
               <w:left w:val="none" w:sz="0" w:space="0" w:color="000000"/>
-              <w:right w:val="single" w:sz="8" w:space="0" w:color="000000"/>
+              <w:right w:val="none" w:sz="0" w:space="0" w:color="000000"/>
             </w:tcBorders>
             <w:shd w:val="clear" w:color="auto" w:fill="FFFFFF"/>
             <w:tcMar>
@@ -9355,182 +8821,6 @@
                 <w:color w:val="000000"/>
               </w:rPr>
               <w:t xml:space="preserve">0.27489</w:t>
-            </w:r>
-          </w:p>
-        </w:tc>
-        <w:tc>
-          <w:tcPr>
-            <w:tcBorders>
-              <w:bottom w:val="none" w:sz="0" w:space="0" w:color="000000"/>
-              <w:top w:val="none" w:sz="0" w:space="0" w:color="000000"/>
-              <w:left w:val="single" w:sz="8" w:space="0" w:color="000000"/>
-              <w:right w:val="none" w:sz="0" w:space="0" w:color="000000"/>
-            </w:tcBorders>
-            <w:shd w:val="clear" w:color="auto" w:fill="FFFFFF"/>
-            <w:tcMar>
-              <w:top w:w="0" w:type="dxa"/>
-              <w:bottom w:w="0" w:type="dxa"/>
-              <w:left w:w="0" w:type="dxa"/>
-              <w:right w:w="0" w:type="dxa"/>
-            </w:tcMar>
-            <w:vAlign w:val="center"/>
-          </w:tcPr>
-          <w:p>
-            <w:pPr>
-              <w:pStyle w:val="Normal"/>
-              <w:jc w:val="center"/>
-              <w:pBdr>
-                <w:bottom w:val="none" w:sz="0" w:space="0" w:color="000000"/>
-                <w:top w:val="none" w:sz="0" w:space="0" w:color="000000"/>
-                <w:left w:val="none" w:sz="0" w:space="0" w:color="000000"/>
-                <w:right w:val="none" w:sz="0" w:space="0" w:color="000000"/>
-              </w:pBdr>
-              <w:spacing w:after="100" w:before="100" w:line="240"/>
-              <w:ind w:left="0" w:right="0" w:firstLine="0" w:firstLineChars="0"/>
-            </w:pPr>
-            <w:r>
-              <w:rPr>
-                <w:rFonts w:ascii="Calibri" w:hAnsi="DejaVu Sans" w:eastAsia="DejaVu Sans" w:cs="DejaVu Sans"/>
-                <w:i w:val="false"/>
-                <w:b w:val="false"/>
-                <w:u w:val="none"/>
-                <w:sz w:val="20"/>
-                <w:szCs w:val="20"/>
-                <w:color w:val="000000"/>
-              </w:rPr>
-              <w:t xml:space="preserve">0.77202</w:t>
-            </w:r>
-          </w:p>
-        </w:tc>
-        <w:tc>
-          <w:tcPr>
-            <w:tcBorders>
-              <w:bottom w:val="none" w:sz="0" w:space="0" w:color="000000"/>
-              <w:top w:val="none" w:sz="0" w:space="0" w:color="000000"/>
-              <w:left w:val="none" w:sz="0" w:space="0" w:color="000000"/>
-              <w:right w:val="none" w:sz="0" w:space="0" w:color="000000"/>
-            </w:tcBorders>
-            <w:shd w:val="clear" w:color="auto" w:fill="FFFFFF"/>
-            <w:tcMar>
-              <w:top w:w="0" w:type="dxa"/>
-              <w:bottom w:w="0" w:type="dxa"/>
-              <w:left w:w="0" w:type="dxa"/>
-              <w:right w:w="0" w:type="dxa"/>
-            </w:tcMar>
-            <w:vAlign w:val="center"/>
-          </w:tcPr>
-          <w:p>
-            <w:pPr>
-              <w:pStyle w:val="Normal"/>
-              <w:jc w:val="center"/>
-              <w:pBdr>
-                <w:bottom w:val="none" w:sz="0" w:space="0" w:color="000000"/>
-                <w:top w:val="none" w:sz="0" w:space="0" w:color="000000"/>
-                <w:left w:val="none" w:sz="0" w:space="0" w:color="000000"/>
-                <w:right w:val="none" w:sz="0" w:space="0" w:color="000000"/>
-              </w:pBdr>
-              <w:spacing w:after="100" w:before="100" w:line="240"/>
-              <w:ind w:left="0" w:right="0" w:firstLine="0" w:firstLineChars="0"/>
-            </w:pPr>
-            <w:r>
-              <w:rPr>
-                <w:rFonts w:ascii="Calibri" w:hAnsi="DejaVu Sans" w:eastAsia="DejaVu Sans" w:cs="DejaVu Sans"/>
-                <w:i w:val="false"/>
-                <w:b w:val="false"/>
-                <w:u w:val="none"/>
-                <w:sz w:val="20"/>
-                <w:szCs w:val="20"/>
-                <w:color w:val="000000"/>
-              </w:rPr>
-              <w:t xml:space="preserve">0.46328</w:t>
-            </w:r>
-          </w:p>
-        </w:tc>
-        <w:tc>
-          <w:tcPr>
-            <w:tcBorders>
-              <w:bottom w:val="none" w:sz="0" w:space="0" w:color="000000"/>
-              <w:top w:val="none" w:sz="0" w:space="0" w:color="000000"/>
-              <w:left w:val="none" w:sz="0" w:space="0" w:color="000000"/>
-              <w:right w:val="none" w:sz="0" w:space="0" w:color="000000"/>
-            </w:tcBorders>
-            <w:shd w:val="clear" w:color="auto" w:fill="FFFFFF"/>
-            <w:tcMar>
-              <w:top w:w="0" w:type="dxa"/>
-              <w:bottom w:w="0" w:type="dxa"/>
-              <w:left w:w="0" w:type="dxa"/>
-              <w:right w:w="0" w:type="dxa"/>
-            </w:tcMar>
-            <w:vAlign w:val="center"/>
-          </w:tcPr>
-          <w:p>
-            <w:pPr>
-              <w:pStyle w:val="Normal"/>
-              <w:jc w:val="center"/>
-              <w:pBdr>
-                <w:bottom w:val="none" w:sz="0" w:space="0" w:color="000000"/>
-                <w:top w:val="none" w:sz="0" w:space="0" w:color="000000"/>
-                <w:left w:val="none" w:sz="0" w:space="0" w:color="000000"/>
-                <w:right w:val="none" w:sz="0" w:space="0" w:color="000000"/>
-              </w:pBdr>
-              <w:spacing w:after="100" w:before="100" w:line="240"/>
-              <w:ind w:left="0" w:right="0" w:firstLine="0" w:firstLineChars="0"/>
-            </w:pPr>
-            <w:r>
-              <w:rPr>
-                <w:rFonts w:ascii="Calibri" w:hAnsi="DejaVu Sans" w:eastAsia="DejaVu Sans" w:cs="DejaVu Sans"/>
-                <w:i w:val="false"/>
-                <w:b w:val="false"/>
-                <w:u w:val="none"/>
-                <w:sz w:val="20"/>
-                <w:szCs w:val="20"/>
-                <w:color w:val="000000"/>
-              </w:rPr>
-              <w:t xml:space="preserve">1.66642</w:t>
-            </w:r>
-          </w:p>
-        </w:tc>
-        <w:tc>
-          <w:tcPr>
-            <w:tcBorders>
-              <w:bottom w:val="none" w:sz="0" w:space="0" w:color="000000"/>
-              <w:top w:val="none" w:sz="0" w:space="0" w:color="000000"/>
-              <w:left w:val="none" w:sz="0" w:space="0" w:color="000000"/>
-              <w:right w:val="none" w:sz="0" w:space="0" w:color="000000"/>
-            </w:tcBorders>
-            <w:shd w:val="clear" w:color="auto" w:fill="FFFFFF"/>
-            <w:tcMar>
-              <w:top w:w="0" w:type="dxa"/>
-              <w:bottom w:w="0" w:type="dxa"/>
-              <w:left w:w="0" w:type="dxa"/>
-              <w:right w:w="0" w:type="dxa"/>
-            </w:tcMar>
-            <w:vAlign w:val="center"/>
-          </w:tcPr>
-          <w:p>
-            <w:pPr>
-              <w:pStyle w:val="Normal"/>
-              <w:jc w:val="center"/>
-              <w:pBdr>
-                <w:bottom w:val="none" w:sz="0" w:space="0" w:color="000000"/>
-                <w:top w:val="none" w:sz="0" w:space="0" w:color="000000"/>
-                <w:left w:val="none" w:sz="0" w:space="0" w:color="000000"/>
-                <w:right w:val="none" w:sz="0" w:space="0" w:color="000000"/>
-              </w:pBdr>
-              <w:spacing w:after="100" w:before="100" w:line="240"/>
-              <w:ind w:left="0" w:right="0" w:firstLine="0" w:firstLineChars="0"/>
-            </w:pPr>
-            <w:r>
-              <w:rPr>
-                <w:rFonts w:ascii="Calibri" w:hAnsi="DejaVu Sans" w:eastAsia="DejaVu Sans" w:cs="DejaVu Sans"/>
-                <w:i w:val="false"/>
-                <w:b w:val="false"/>
-                <w:u w:val="none"/>
-                <w:sz w:val="20"/>
-                <w:szCs w:val="20"/>
-                <w:color w:val="000000"/>
-              </w:rPr>
-              <w:t xml:space="preserve">0.09840</w:t>
             </w:r>
           </w:p>
         </w:tc>
@@ -9932,6 +9222,94 @@
                 <w:szCs w:val="20"/>
                 <w:color w:val="000000"/>
               </w:rPr>
+              <w:t xml:space="preserve">-0.00012</w:t>
+            </w:r>
+          </w:p>
+        </w:tc>
+        <w:tc>
+          <w:tcPr>
+            <w:tcBorders>
+              <w:bottom w:val="none" w:sz="0" w:space="0" w:color="000000"/>
+              <w:top w:val="none" w:sz="0" w:space="0" w:color="000000"/>
+              <w:left w:val="none" w:sz="0" w:space="0" w:color="000000"/>
+              <w:right w:val="none" w:sz="0" w:space="0" w:color="000000"/>
+            </w:tcBorders>
+            <w:shd w:val="clear" w:color="auto" w:fill="FFFFFF"/>
+            <w:tcMar>
+              <w:top w:w="0" w:type="dxa"/>
+              <w:bottom w:w="0" w:type="dxa"/>
+              <w:left w:w="0" w:type="dxa"/>
+              <w:right w:w="0" w:type="dxa"/>
+            </w:tcMar>
+            <w:vAlign w:val="center"/>
+          </w:tcPr>
+          <w:p>
+            <w:pPr>
+              <w:pStyle w:val="Normal"/>
+              <w:jc w:val="center"/>
+              <w:pBdr>
+                <w:bottom w:val="none" w:sz="0" w:space="0" w:color="000000"/>
+                <w:top w:val="none" w:sz="0" w:space="0" w:color="000000"/>
+                <w:left w:val="none" w:sz="0" w:space="0" w:color="000000"/>
+                <w:right w:val="none" w:sz="0" w:space="0" w:color="000000"/>
+              </w:pBdr>
+              <w:spacing w:after="100" w:before="100" w:line="240"/>
+              <w:ind w:left="0" w:right="0" w:firstLine="0" w:firstLineChars="0"/>
+            </w:pPr>
+            <w:r>
+              <w:rPr>
+                <w:rFonts w:ascii="Calibri" w:hAnsi="DejaVu Sans" w:eastAsia="DejaVu Sans" w:cs="DejaVu Sans"/>
+                <w:i w:val="false"/>
+                <w:b w:val="false"/>
+                <w:u w:val="none"/>
+                <w:sz w:val="20"/>
+                <w:szCs w:val="20"/>
+                <w:color w:val="000000"/>
+              </w:rPr>
+              <w:t xml:space="preserve">0.00033</w:t>
+            </w:r>
+          </w:p>
+        </w:tc>
+        <w:tc>
+          <w:tcPr>
+            <w:tcBorders>
+              <w:bottom w:val="none" w:sz="0" w:space="0" w:color="000000"/>
+              <w:top w:val="none" w:sz="0" w:space="0" w:color="000000"/>
+              <w:left w:val="none" w:sz="0" w:space="0" w:color="000000"/>
+              <w:right w:val="none" w:sz="0" w:space="0" w:color="000000"/>
+            </w:tcBorders>
+            <w:shd w:val="clear" w:color="auto" w:fill="FFFFFF"/>
+            <w:tcMar>
+              <w:top w:w="0" w:type="dxa"/>
+              <w:bottom w:w="0" w:type="dxa"/>
+              <w:left w:w="0" w:type="dxa"/>
+              <w:right w:w="0" w:type="dxa"/>
+            </w:tcMar>
+            <w:vAlign w:val="center"/>
+          </w:tcPr>
+          <w:p>
+            <w:pPr>
+              <w:pStyle w:val="Normal"/>
+              <w:jc w:val="center"/>
+              <w:pBdr>
+                <w:bottom w:val="none" w:sz="0" w:space="0" w:color="000000"/>
+                <w:top w:val="none" w:sz="0" w:space="0" w:color="000000"/>
+                <w:left w:val="none" w:sz="0" w:space="0" w:color="000000"/>
+                <w:right w:val="none" w:sz="0" w:space="0" w:color="000000"/>
+              </w:pBdr>
+              <w:spacing w:after="100" w:before="100" w:line="240"/>
+              <w:ind w:left="0" w:right="0" w:firstLine="0" w:firstLineChars="0"/>
+            </w:pPr>
+            <w:r>
+              <w:rPr>
+                <w:rFonts w:ascii="Calibri" w:hAnsi="DejaVu Sans" w:eastAsia="DejaVu Sans" w:cs="DejaVu Sans"/>
+                <w:i w:val="false"/>
+                <w:b w:val="false"/>
+                <w:u w:val="none"/>
+                <w:sz w:val="20"/>
+                <w:szCs w:val="20"/>
+                <w:color w:val="000000"/>
+              </w:rPr>
               <w:t xml:space="preserve">0.00010</w:t>
             </w:r>
           </w:p>
@@ -9986,7 +9364,7 @@
               <w:bottom w:val="none" w:sz="0" w:space="0" w:color="000000"/>
               <w:top w:val="none" w:sz="0" w:space="0" w:color="000000"/>
               <w:left w:val="none" w:sz="0" w:space="0" w:color="000000"/>
-              <w:right w:val="single" w:sz="8" w:space="0" w:color="000000"/>
+              <w:right w:val="none" w:sz="0" w:space="0" w:color="000000"/>
             </w:tcBorders>
             <w:shd w:val="clear" w:color="auto" w:fill="FFFFFF"/>
             <w:tcMar>
@@ -10021,182 +9399,6 @@
                 <w:color w:val="000000"/>
               </w:rPr>
               <w:t xml:space="preserve">0.31006</w:t>
-            </w:r>
-          </w:p>
-        </w:tc>
-        <w:tc>
-          <w:tcPr>
-            <w:tcBorders>
-              <w:bottom w:val="none" w:sz="0" w:space="0" w:color="000000"/>
-              <w:top w:val="none" w:sz="0" w:space="0" w:color="000000"/>
-              <w:left w:val="single" w:sz="8" w:space="0" w:color="000000"/>
-              <w:right w:val="none" w:sz="0" w:space="0" w:color="000000"/>
-            </w:tcBorders>
-            <w:shd w:val="clear" w:color="auto" w:fill="FFFFFF"/>
-            <w:tcMar>
-              <w:top w:w="0" w:type="dxa"/>
-              <w:bottom w:w="0" w:type="dxa"/>
-              <w:left w:w="0" w:type="dxa"/>
-              <w:right w:w="0" w:type="dxa"/>
-            </w:tcMar>
-            <w:vAlign w:val="center"/>
-          </w:tcPr>
-          <w:p>
-            <w:pPr>
-              <w:pStyle w:val="Normal"/>
-              <w:jc w:val="center"/>
-              <w:pBdr>
-                <w:bottom w:val="none" w:sz="0" w:space="0" w:color="000000"/>
-                <w:top w:val="none" w:sz="0" w:space="0" w:color="000000"/>
-                <w:left w:val="none" w:sz="0" w:space="0" w:color="000000"/>
-                <w:right w:val="none" w:sz="0" w:space="0" w:color="000000"/>
-              </w:pBdr>
-              <w:spacing w:after="100" w:before="100" w:line="240"/>
-              <w:ind w:left="0" w:right="0" w:firstLine="0" w:firstLineChars="0"/>
-            </w:pPr>
-            <w:r>
-              <w:rPr>
-                <w:rFonts w:ascii="Calibri" w:hAnsi="DejaVu Sans" w:eastAsia="DejaVu Sans" w:cs="DejaVu Sans"/>
-                <w:i w:val="false"/>
-                <w:b w:val="false"/>
-                <w:u w:val="none"/>
-                <w:sz w:val="20"/>
-                <w:szCs w:val="20"/>
-                <w:color w:val="000000"/>
-              </w:rPr>
-              <w:t xml:space="preserve">0.00010</w:t>
-            </w:r>
-          </w:p>
-        </w:tc>
-        <w:tc>
-          <w:tcPr>
-            <w:tcBorders>
-              <w:bottom w:val="none" w:sz="0" w:space="0" w:color="000000"/>
-              <w:top w:val="none" w:sz="0" w:space="0" w:color="000000"/>
-              <w:left w:val="none" w:sz="0" w:space="0" w:color="000000"/>
-              <w:right w:val="none" w:sz="0" w:space="0" w:color="000000"/>
-            </w:tcBorders>
-            <w:shd w:val="clear" w:color="auto" w:fill="FFFFFF"/>
-            <w:tcMar>
-              <w:top w:w="0" w:type="dxa"/>
-              <w:bottom w:w="0" w:type="dxa"/>
-              <w:left w:w="0" w:type="dxa"/>
-              <w:right w:w="0" w:type="dxa"/>
-            </w:tcMar>
-            <w:vAlign w:val="center"/>
-          </w:tcPr>
-          <w:p>
-            <w:pPr>
-              <w:pStyle w:val="Normal"/>
-              <w:jc w:val="center"/>
-              <w:pBdr>
-                <w:bottom w:val="none" w:sz="0" w:space="0" w:color="000000"/>
-                <w:top w:val="none" w:sz="0" w:space="0" w:color="000000"/>
-                <w:left w:val="none" w:sz="0" w:space="0" w:color="000000"/>
-                <w:right w:val="none" w:sz="0" w:space="0" w:color="000000"/>
-              </w:pBdr>
-              <w:spacing w:after="100" w:before="100" w:line="240"/>
-              <w:ind w:left="0" w:right="0" w:firstLine="0" w:firstLineChars="0"/>
-            </w:pPr>
-            <w:r>
-              <w:rPr>
-                <w:rFonts w:ascii="Calibri" w:hAnsi="DejaVu Sans" w:eastAsia="DejaVu Sans" w:cs="DejaVu Sans"/>
-                <w:i w:val="false"/>
-                <w:b w:val="false"/>
-                <w:u w:val="none"/>
-                <w:sz w:val="20"/>
-                <w:szCs w:val="20"/>
-                <w:color w:val="000000"/>
-              </w:rPr>
-              <w:t xml:space="preserve">0.00016</w:t>
-            </w:r>
-          </w:p>
-        </w:tc>
-        <w:tc>
-          <w:tcPr>
-            <w:tcBorders>
-              <w:bottom w:val="none" w:sz="0" w:space="0" w:color="000000"/>
-              <w:top w:val="none" w:sz="0" w:space="0" w:color="000000"/>
-              <w:left w:val="none" w:sz="0" w:space="0" w:color="000000"/>
-              <w:right w:val="none" w:sz="0" w:space="0" w:color="000000"/>
-            </w:tcBorders>
-            <w:shd w:val="clear" w:color="auto" w:fill="FFFFFF"/>
-            <w:tcMar>
-              <w:top w:w="0" w:type="dxa"/>
-              <w:bottom w:w="0" w:type="dxa"/>
-              <w:left w:w="0" w:type="dxa"/>
-              <w:right w:w="0" w:type="dxa"/>
-            </w:tcMar>
-            <w:vAlign w:val="center"/>
-          </w:tcPr>
-          <w:p>
-            <w:pPr>
-              <w:pStyle w:val="Normal"/>
-              <w:jc w:val="center"/>
-              <w:pBdr>
-                <w:bottom w:val="none" w:sz="0" w:space="0" w:color="000000"/>
-                <w:top w:val="none" w:sz="0" w:space="0" w:color="000000"/>
-                <w:left w:val="none" w:sz="0" w:space="0" w:color="000000"/>
-                <w:right w:val="none" w:sz="0" w:space="0" w:color="000000"/>
-              </w:pBdr>
-              <w:spacing w:after="100" w:before="100" w:line="240"/>
-              <w:ind w:left="0" w:right="0" w:firstLine="0" w:firstLineChars="0"/>
-            </w:pPr>
-            <w:r>
-              <w:rPr>
-                <w:rFonts w:ascii="Calibri" w:hAnsi="DejaVu Sans" w:eastAsia="DejaVu Sans" w:cs="DejaVu Sans"/>
-                <w:i w:val="false"/>
-                <w:b w:val="false"/>
-                <w:u w:val="none"/>
-                <w:sz w:val="20"/>
-                <w:szCs w:val="20"/>
-                <w:color w:val="000000"/>
-              </w:rPr>
-              <w:t xml:space="preserve">0.64395</w:t>
-            </w:r>
-          </w:p>
-        </w:tc>
-        <w:tc>
-          <w:tcPr>
-            <w:tcBorders>
-              <w:bottom w:val="none" w:sz="0" w:space="0" w:color="000000"/>
-              <w:top w:val="none" w:sz="0" w:space="0" w:color="000000"/>
-              <w:left w:val="none" w:sz="0" w:space="0" w:color="000000"/>
-              <w:right w:val="none" w:sz="0" w:space="0" w:color="000000"/>
-            </w:tcBorders>
-            <w:shd w:val="clear" w:color="auto" w:fill="FFFFFF"/>
-            <w:tcMar>
-              <w:top w:w="0" w:type="dxa"/>
-              <w:bottom w:w="0" w:type="dxa"/>
-              <w:left w:w="0" w:type="dxa"/>
-              <w:right w:w="0" w:type="dxa"/>
-            </w:tcMar>
-            <w:vAlign w:val="center"/>
-          </w:tcPr>
-          <w:p>
-            <w:pPr>
-              <w:pStyle w:val="Normal"/>
-              <w:jc w:val="center"/>
-              <w:pBdr>
-                <w:bottom w:val="none" w:sz="0" w:space="0" w:color="000000"/>
-                <w:top w:val="none" w:sz="0" w:space="0" w:color="000000"/>
-                <w:left w:val="none" w:sz="0" w:space="0" w:color="000000"/>
-                <w:right w:val="none" w:sz="0" w:space="0" w:color="000000"/>
-              </w:pBdr>
-              <w:spacing w:after="100" w:before="100" w:line="240"/>
-              <w:ind w:left="0" w:right="0" w:firstLine="0" w:firstLineChars="0"/>
-            </w:pPr>
-            <w:r>
-              <w:rPr>
-                <w:rFonts w:ascii="Calibri" w:hAnsi="DejaVu Sans" w:eastAsia="DejaVu Sans" w:cs="DejaVu Sans"/>
-                <w:i w:val="false"/>
-                <w:b w:val="false"/>
-                <w:u w:val="none"/>
-                <w:sz w:val="20"/>
-                <w:szCs w:val="20"/>
-                <w:color w:val="000000"/>
-              </w:rPr>
-              <w:t xml:space="preserve">0.52331</w:t>
             </w:r>
           </w:p>
         </w:tc>
@@ -10598,6 +9800,94 @@
                 <w:szCs w:val="20"/>
                 <w:color w:val="000000"/>
               </w:rPr>
+              <w:t xml:space="preserve">-0.06926</w:t>
+            </w:r>
+          </w:p>
+        </w:tc>
+        <w:tc>
+          <w:tcPr>
+            <w:tcBorders>
+              <w:bottom w:val="none" w:sz="0" w:space="0" w:color="000000"/>
+              <w:top w:val="none" w:sz="0" w:space="0" w:color="000000"/>
+              <w:left w:val="none" w:sz="0" w:space="0" w:color="000000"/>
+              <w:right w:val="none" w:sz="0" w:space="0" w:color="000000"/>
+            </w:tcBorders>
+            <w:shd w:val="clear" w:color="auto" w:fill="FFFFFF"/>
+            <w:tcMar>
+              <w:top w:w="0" w:type="dxa"/>
+              <w:bottom w:w="0" w:type="dxa"/>
+              <w:left w:w="0" w:type="dxa"/>
+              <w:right w:w="0" w:type="dxa"/>
+            </w:tcMar>
+            <w:vAlign w:val="center"/>
+          </w:tcPr>
+          <w:p>
+            <w:pPr>
+              <w:pStyle w:val="Normal"/>
+              <w:jc w:val="center"/>
+              <w:pBdr>
+                <w:bottom w:val="none" w:sz="0" w:space="0" w:color="000000"/>
+                <w:top w:val="none" w:sz="0" w:space="0" w:color="000000"/>
+                <w:left w:val="none" w:sz="0" w:space="0" w:color="000000"/>
+                <w:right w:val="none" w:sz="0" w:space="0" w:color="000000"/>
+              </w:pBdr>
+              <w:spacing w:after="100" w:before="100" w:line="240"/>
+              <w:ind w:left="0" w:right="0" w:firstLine="0" w:firstLineChars="0"/>
+            </w:pPr>
+            <w:r>
+              <w:rPr>
+                <w:rFonts w:ascii="Calibri" w:hAnsi="DejaVu Sans" w:eastAsia="DejaVu Sans" w:cs="DejaVu Sans"/>
+                <w:i w:val="false"/>
+                <w:b w:val="false"/>
+                <w:u w:val="none"/>
+                <w:sz w:val="20"/>
+                <w:szCs w:val="20"/>
+                <w:color w:val="000000"/>
+              </w:rPr>
+              <w:t xml:space="preserve">0.03044</w:t>
+            </w:r>
+          </w:p>
+        </w:tc>
+        <w:tc>
+          <w:tcPr>
+            <w:tcBorders>
+              <w:bottom w:val="none" w:sz="0" w:space="0" w:color="000000"/>
+              <w:top w:val="none" w:sz="0" w:space="0" w:color="000000"/>
+              <w:left w:val="none" w:sz="0" w:space="0" w:color="000000"/>
+              <w:right w:val="none" w:sz="0" w:space="0" w:color="000000"/>
+            </w:tcBorders>
+            <w:shd w:val="clear" w:color="auto" w:fill="FFFFFF"/>
+            <w:tcMar>
+              <w:top w:w="0" w:type="dxa"/>
+              <w:bottom w:w="0" w:type="dxa"/>
+              <w:left w:w="0" w:type="dxa"/>
+              <w:right w:w="0" w:type="dxa"/>
+            </w:tcMar>
+            <w:vAlign w:val="center"/>
+          </w:tcPr>
+          <w:p>
+            <w:pPr>
+              <w:pStyle w:val="Normal"/>
+              <w:jc w:val="center"/>
+              <w:pBdr>
+                <w:bottom w:val="none" w:sz="0" w:space="0" w:color="000000"/>
+                <w:top w:val="none" w:sz="0" w:space="0" w:color="000000"/>
+                <w:left w:val="none" w:sz="0" w:space="0" w:color="000000"/>
+                <w:right w:val="none" w:sz="0" w:space="0" w:color="000000"/>
+              </w:pBdr>
+              <w:spacing w:after="100" w:before="100" w:line="240"/>
+              <w:ind w:left="0" w:right="0" w:firstLine="0" w:firstLineChars="0"/>
+            </w:pPr>
+            <w:r>
+              <w:rPr>
+                <w:rFonts w:ascii="Calibri" w:hAnsi="DejaVu Sans" w:eastAsia="DejaVu Sans" w:cs="DejaVu Sans"/>
+                <w:i w:val="false"/>
+                <w:b w:val="false"/>
+                <w:u w:val="none"/>
+                <w:sz w:val="20"/>
+                <w:szCs w:val="20"/>
+                <w:color w:val="000000"/>
+              </w:rPr>
               <w:t xml:space="preserve">0.02108</w:t>
             </w:r>
           </w:p>
@@ -10652,7 +9942,7 @@
               <w:bottom w:val="none" w:sz="0" w:space="0" w:color="000000"/>
               <w:top w:val="none" w:sz="0" w:space="0" w:color="000000"/>
               <w:left w:val="none" w:sz="0" w:space="0" w:color="000000"/>
-              <w:right w:val="single" w:sz="8" w:space="0" w:color="000000"/>
+              <w:right w:val="none" w:sz="0" w:space="0" w:color="000000"/>
             </w:tcBorders>
             <w:shd w:val="clear" w:color="auto" w:fill="FFFFFF"/>
             <w:tcMar>
@@ -10687,182 +9977,6 @@
                 <w:color w:val="000000"/>
               </w:rPr>
               <w:t xml:space="preserve">0.38774</w:t>
-            </w:r>
-          </w:p>
-        </w:tc>
-        <w:tc>
-          <w:tcPr>
-            <w:tcBorders>
-              <w:bottom w:val="none" w:sz="0" w:space="0" w:color="000000"/>
-              <w:top w:val="none" w:sz="0" w:space="0" w:color="000000"/>
-              <w:left w:val="single" w:sz="8" w:space="0" w:color="000000"/>
-              <w:right w:val="none" w:sz="0" w:space="0" w:color="000000"/>
-            </w:tcBorders>
-            <w:shd w:val="clear" w:color="auto" w:fill="FFFFFF"/>
-            <w:tcMar>
-              <w:top w:w="0" w:type="dxa"/>
-              <w:bottom w:w="0" w:type="dxa"/>
-              <w:left w:w="0" w:type="dxa"/>
-              <w:right w:w="0" w:type="dxa"/>
-            </w:tcMar>
-            <w:vAlign w:val="center"/>
-          </w:tcPr>
-          <w:p>
-            <w:pPr>
-              <w:pStyle w:val="Normal"/>
-              <w:jc w:val="center"/>
-              <w:pBdr>
-                <w:bottom w:val="none" w:sz="0" w:space="0" w:color="000000"/>
-                <w:top w:val="none" w:sz="0" w:space="0" w:color="000000"/>
-                <w:left w:val="none" w:sz="0" w:space="0" w:color="000000"/>
-                <w:right w:val="none" w:sz="0" w:space="0" w:color="000000"/>
-              </w:pBdr>
-              <w:spacing w:after="100" w:before="100" w:line="240"/>
-              <w:ind w:left="0" w:right="0" w:firstLine="0" w:firstLineChars="0"/>
-            </w:pPr>
-            <w:r>
-              <w:rPr>
-                <w:rFonts w:ascii="Calibri" w:hAnsi="DejaVu Sans" w:eastAsia="DejaVu Sans" w:cs="DejaVu Sans"/>
-                <w:i w:val="false"/>
-                <w:b w:val="false"/>
-                <w:u w:val="none"/>
-                <w:sz w:val="20"/>
-                <w:szCs w:val="20"/>
-                <w:color w:val="000000"/>
-              </w:rPr>
-              <w:t xml:space="preserve">-0.04498</w:t>
-            </w:r>
-          </w:p>
-        </w:tc>
-        <w:tc>
-          <w:tcPr>
-            <w:tcBorders>
-              <w:bottom w:val="none" w:sz="0" w:space="0" w:color="000000"/>
-              <w:top w:val="none" w:sz="0" w:space="0" w:color="000000"/>
-              <w:left w:val="none" w:sz="0" w:space="0" w:color="000000"/>
-              <w:right w:val="none" w:sz="0" w:space="0" w:color="000000"/>
-            </w:tcBorders>
-            <w:shd w:val="clear" w:color="auto" w:fill="FFFFFF"/>
-            <w:tcMar>
-              <w:top w:w="0" w:type="dxa"/>
-              <w:bottom w:w="0" w:type="dxa"/>
-              <w:left w:w="0" w:type="dxa"/>
-              <w:right w:w="0" w:type="dxa"/>
-            </w:tcMar>
-            <w:vAlign w:val="center"/>
-          </w:tcPr>
-          <w:p>
-            <w:pPr>
-              <w:pStyle w:val="Normal"/>
-              <w:jc w:val="center"/>
-              <w:pBdr>
-                <w:bottom w:val="none" w:sz="0" w:space="0" w:color="000000"/>
-                <w:top w:val="none" w:sz="0" w:space="0" w:color="000000"/>
-                <w:left w:val="none" w:sz="0" w:space="0" w:color="000000"/>
-                <w:right w:val="none" w:sz="0" w:space="0" w:color="000000"/>
-              </w:pBdr>
-              <w:spacing w:after="100" w:before="100" w:line="240"/>
-              <w:ind w:left="0" w:right="0" w:firstLine="0" w:firstLineChars="0"/>
-            </w:pPr>
-            <w:r>
-              <w:rPr>
-                <w:rFonts w:ascii="Calibri" w:hAnsi="DejaVu Sans" w:eastAsia="DejaVu Sans" w:cs="DejaVu Sans"/>
-                <w:i w:val="false"/>
-                <w:b w:val="false"/>
-                <w:u w:val="none"/>
-                <w:sz w:val="20"/>
-                <w:szCs w:val="20"/>
-                <w:color w:val="000000"/>
-              </w:rPr>
-              <w:t xml:space="preserve">0.01860</w:t>
-            </w:r>
-          </w:p>
-        </w:tc>
-        <w:tc>
-          <w:tcPr>
-            <w:tcBorders>
-              <w:bottom w:val="none" w:sz="0" w:space="0" w:color="000000"/>
-              <w:top w:val="none" w:sz="0" w:space="0" w:color="000000"/>
-              <w:left w:val="none" w:sz="0" w:space="0" w:color="000000"/>
-              <w:right w:val="none" w:sz="0" w:space="0" w:color="000000"/>
-            </w:tcBorders>
-            <w:shd w:val="clear" w:color="auto" w:fill="FFFFFF"/>
-            <w:tcMar>
-              <w:top w:w="0" w:type="dxa"/>
-              <w:bottom w:w="0" w:type="dxa"/>
-              <w:left w:w="0" w:type="dxa"/>
-              <w:right w:w="0" w:type="dxa"/>
-            </w:tcMar>
-            <w:vAlign w:val="center"/>
-          </w:tcPr>
-          <w:p>
-            <w:pPr>
-              <w:pStyle w:val="Normal"/>
-              <w:jc w:val="center"/>
-              <w:pBdr>
-                <w:bottom w:val="none" w:sz="0" w:space="0" w:color="000000"/>
-                <w:top w:val="none" w:sz="0" w:space="0" w:color="000000"/>
-                <w:left w:val="none" w:sz="0" w:space="0" w:color="000000"/>
-                <w:right w:val="none" w:sz="0" w:space="0" w:color="000000"/>
-              </w:pBdr>
-              <w:spacing w:after="100" w:before="100" w:line="240"/>
-              <w:ind w:left="0" w:right="0" w:firstLine="0" w:firstLineChars="0"/>
-            </w:pPr>
-            <w:r>
-              <w:rPr>
-                <w:rFonts w:ascii="Calibri" w:hAnsi="DejaVu Sans" w:eastAsia="DejaVu Sans" w:cs="DejaVu Sans"/>
-                <w:i w:val="false"/>
-                <w:b w:val="false"/>
-                <w:u w:val="none"/>
-                <w:sz w:val="20"/>
-                <w:szCs w:val="20"/>
-                <w:color w:val="000000"/>
-              </w:rPr>
-              <w:t xml:space="preserve">-2.41791</w:t>
-            </w:r>
-          </w:p>
-        </w:tc>
-        <w:tc>
-          <w:tcPr>
-            <w:tcBorders>
-              <w:bottom w:val="none" w:sz="0" w:space="0" w:color="000000"/>
-              <w:top w:val="none" w:sz="0" w:space="0" w:color="000000"/>
-              <w:left w:val="none" w:sz="0" w:space="0" w:color="000000"/>
-              <w:right w:val="none" w:sz="0" w:space="0" w:color="000000"/>
-            </w:tcBorders>
-            <w:shd w:val="clear" w:color="auto" w:fill="FFFFFF"/>
-            <w:tcMar>
-              <w:top w:w="0" w:type="dxa"/>
-              <w:bottom w:w="0" w:type="dxa"/>
-              <w:left w:w="0" w:type="dxa"/>
-              <w:right w:w="0" w:type="dxa"/>
-            </w:tcMar>
-            <w:vAlign w:val="center"/>
-          </w:tcPr>
-          <w:p>
-            <w:pPr>
-              <w:pStyle w:val="Normal"/>
-              <w:jc w:val="center"/>
-              <w:pBdr>
-                <w:bottom w:val="none" w:sz="0" w:space="0" w:color="000000"/>
-                <w:top w:val="none" w:sz="0" w:space="0" w:color="000000"/>
-                <w:left w:val="none" w:sz="0" w:space="0" w:color="000000"/>
-                <w:right w:val="none" w:sz="0" w:space="0" w:color="000000"/>
-              </w:pBdr>
-              <w:spacing w:after="100" w:before="100" w:line="240"/>
-              <w:ind w:left="0" w:right="0" w:firstLine="0" w:firstLineChars="0"/>
-            </w:pPr>
-            <w:r>
-              <w:rPr>
-                <w:rFonts w:ascii="Calibri" w:hAnsi="DejaVu Sans" w:eastAsia="DejaVu Sans" w:cs="DejaVu Sans"/>
-                <w:i w:val="false"/>
-                <w:b w:val="false"/>
-                <w:u w:val="none"/>
-                <w:sz w:val="20"/>
-                <w:szCs w:val="20"/>
-                <w:color w:val="000000"/>
-              </w:rPr>
-              <w:t xml:space="preserve">0.01706</w:t>
             </w:r>
           </w:p>
         </w:tc>
@@ -11264,6 +10378,94 @@
                 <w:szCs w:val="20"/>
                 <w:color w:val="000000"/>
               </w:rPr>
+              <w:t xml:space="preserve">-0.50674</w:t>
+            </w:r>
+          </w:p>
+        </w:tc>
+        <w:tc>
+          <w:tcPr>
+            <w:tcBorders>
+              <w:bottom w:val="single" w:sz="12" w:space="0" w:color="666666"/>
+              <w:top w:val="none" w:sz="0" w:space="0" w:color="000000"/>
+              <w:left w:val="none" w:sz="0" w:space="0" w:color="000000"/>
+              <w:right w:val="none" w:sz="0" w:space="0" w:color="000000"/>
+            </w:tcBorders>
+            <w:shd w:val="clear" w:color="auto" w:fill="FFFFFF"/>
+            <w:tcMar>
+              <w:top w:w="0" w:type="dxa"/>
+              <w:bottom w:w="0" w:type="dxa"/>
+              <w:left w:w="0" w:type="dxa"/>
+              <w:right w:w="0" w:type="dxa"/>
+            </w:tcMar>
+            <w:vAlign w:val="center"/>
+          </w:tcPr>
+          <w:p>
+            <w:pPr>
+              <w:pStyle w:val="Normal"/>
+              <w:jc w:val="center"/>
+              <w:pBdr>
+                <w:bottom w:val="none" w:sz="0" w:space="0" w:color="000000"/>
+                <w:top w:val="none" w:sz="0" w:space="0" w:color="000000"/>
+                <w:left w:val="none" w:sz="0" w:space="0" w:color="000000"/>
+                <w:right w:val="none" w:sz="0" w:space="0" w:color="000000"/>
+              </w:pBdr>
+              <w:spacing w:after="100" w:before="100" w:line="240"/>
+              <w:ind w:left="0" w:right="0" w:firstLine="0" w:firstLineChars="0"/>
+            </w:pPr>
+            <w:r>
+              <w:rPr>
+                <w:rFonts w:ascii="Calibri" w:hAnsi="DejaVu Sans" w:eastAsia="DejaVu Sans" w:cs="DejaVu Sans"/>
+                <w:i w:val="false"/>
+                <w:b w:val="false"/>
+                <w:u w:val="none"/>
+                <w:sz w:val="20"/>
+                <w:szCs w:val="20"/>
+                <w:color w:val="000000"/>
+              </w:rPr>
+              <w:t xml:space="preserve">1.97595</w:t>
+            </w:r>
+          </w:p>
+        </w:tc>
+        <w:tc>
+          <w:tcPr>
+            <w:tcBorders>
+              <w:bottom w:val="single" w:sz="12" w:space="0" w:color="666666"/>
+              <w:top w:val="none" w:sz="0" w:space="0" w:color="000000"/>
+              <w:left w:val="none" w:sz="0" w:space="0" w:color="000000"/>
+              <w:right w:val="none" w:sz="0" w:space="0" w:color="000000"/>
+            </w:tcBorders>
+            <w:shd w:val="clear" w:color="auto" w:fill="FFFFFF"/>
+            <w:tcMar>
+              <w:top w:w="0" w:type="dxa"/>
+              <w:bottom w:w="0" w:type="dxa"/>
+              <w:left w:w="0" w:type="dxa"/>
+              <w:right w:w="0" w:type="dxa"/>
+            </w:tcMar>
+            <w:vAlign w:val="center"/>
+          </w:tcPr>
+          <w:p>
+            <w:pPr>
+              <w:pStyle w:val="Normal"/>
+              <w:jc w:val="center"/>
+              <w:pBdr>
+                <w:bottom w:val="none" w:sz="0" w:space="0" w:color="000000"/>
+                <w:top w:val="none" w:sz="0" w:space="0" w:color="000000"/>
+                <w:left w:val="none" w:sz="0" w:space="0" w:color="000000"/>
+                <w:right w:val="none" w:sz="0" w:space="0" w:color="000000"/>
+              </w:pBdr>
+              <w:spacing w:after="100" w:before="100" w:line="240"/>
+              <w:ind w:left="0" w:right="0" w:firstLine="0" w:firstLineChars="0"/>
+            </w:pPr>
+            <w:r>
+              <w:rPr>
+                <w:rFonts w:ascii="Calibri" w:hAnsi="DejaVu Sans" w:eastAsia="DejaVu Sans" w:cs="DejaVu Sans"/>
+                <w:i w:val="false"/>
+                <w:b w:val="false"/>
+                <w:u w:val="none"/>
+                <w:sz w:val="20"/>
+                <w:szCs w:val="20"/>
+                <w:color w:val="000000"/>
+              </w:rPr>
               <w:t xml:space="preserve">0.52497</w:t>
             </w:r>
           </w:p>
@@ -11318,7 +10520,7 @@
               <w:bottom w:val="single" w:sz="12" w:space="0" w:color="666666"/>
               <w:top w:val="none" w:sz="0" w:space="0" w:color="000000"/>
               <w:left w:val="none" w:sz="0" w:space="0" w:color="000000"/>
-              <w:right w:val="single" w:sz="8" w:space="0" w:color="000000"/>
+              <w:right w:val="none" w:sz="0" w:space="0" w:color="000000"/>
             </w:tcBorders>
             <w:shd w:val="clear" w:color="auto" w:fill="FFFFFF"/>
             <w:tcMar>
@@ -11353,182 +10555,6 @@
                 <w:color w:val="000000"/>
               </w:rPr>
               <w:t xml:space="preserve">0.20443</w:t>
-            </w:r>
-          </w:p>
-        </w:tc>
-        <w:tc>
-          <w:tcPr>
-            <w:tcBorders>
-              <w:bottom w:val="single" w:sz="12" w:space="0" w:color="666666"/>
-              <w:top w:val="none" w:sz="0" w:space="0" w:color="000000"/>
-              <w:left w:val="single" w:sz="8" w:space="0" w:color="000000"/>
-              <w:right w:val="none" w:sz="0" w:space="0" w:color="000000"/>
-            </w:tcBorders>
-            <w:shd w:val="clear" w:color="auto" w:fill="FFFFFF"/>
-            <w:tcMar>
-              <w:top w:w="0" w:type="dxa"/>
-              <w:bottom w:w="0" w:type="dxa"/>
-              <w:left w:w="0" w:type="dxa"/>
-              <w:right w:w="0" w:type="dxa"/>
-            </w:tcMar>
-            <w:vAlign w:val="center"/>
-          </w:tcPr>
-          <w:p>
-            <w:pPr>
-              <w:pStyle w:val="Normal"/>
-              <w:jc w:val="center"/>
-              <w:pBdr>
-                <w:bottom w:val="none" w:sz="0" w:space="0" w:color="000000"/>
-                <w:top w:val="none" w:sz="0" w:space="0" w:color="000000"/>
-                <w:left w:val="none" w:sz="0" w:space="0" w:color="000000"/>
-                <w:right w:val="none" w:sz="0" w:space="0" w:color="000000"/>
-              </w:pBdr>
-              <w:spacing w:after="100" w:before="100" w:line="240"/>
-              <w:ind w:left="0" w:right="0" w:firstLine="0" w:firstLineChars="0"/>
-            </w:pPr>
-            <w:r>
-              <w:rPr>
-                <w:rFonts w:ascii="Calibri" w:hAnsi="DejaVu Sans" w:eastAsia="DejaVu Sans" w:cs="DejaVu Sans"/>
-                <w:i w:val="false"/>
-                <w:b w:val="false"/>
-                <w:u w:val="none"/>
-                <w:sz w:val="20"/>
-                <w:szCs w:val="20"/>
-                <w:color w:val="000000"/>
-              </w:rPr>
-              <w:t xml:space="preserve">1.09672</w:t>
-            </w:r>
-          </w:p>
-        </w:tc>
-        <w:tc>
-          <w:tcPr>
-            <w:tcBorders>
-              <w:bottom w:val="single" w:sz="12" w:space="0" w:color="666666"/>
-              <w:top w:val="none" w:sz="0" w:space="0" w:color="000000"/>
-              <w:left w:val="none" w:sz="0" w:space="0" w:color="000000"/>
-              <w:right w:val="none" w:sz="0" w:space="0" w:color="000000"/>
-            </w:tcBorders>
-            <w:shd w:val="clear" w:color="auto" w:fill="FFFFFF"/>
-            <w:tcMar>
-              <w:top w:w="0" w:type="dxa"/>
-              <w:bottom w:w="0" w:type="dxa"/>
-              <w:left w:w="0" w:type="dxa"/>
-              <w:right w:w="0" w:type="dxa"/>
-            </w:tcMar>
-            <w:vAlign w:val="center"/>
-          </w:tcPr>
-          <w:p>
-            <w:pPr>
-              <w:pStyle w:val="Normal"/>
-              <w:jc w:val="center"/>
-              <w:pBdr>
-                <w:bottom w:val="none" w:sz="0" w:space="0" w:color="000000"/>
-                <w:top w:val="none" w:sz="0" w:space="0" w:color="000000"/>
-                <w:left w:val="none" w:sz="0" w:space="0" w:color="000000"/>
-                <w:right w:val="none" w:sz="0" w:space="0" w:color="000000"/>
-              </w:pBdr>
-              <w:spacing w:after="100" w:before="100" w:line="240"/>
-              <w:ind w:left="0" w:right="0" w:firstLine="0" w:firstLineChars="0"/>
-            </w:pPr>
-            <w:r>
-              <w:rPr>
-                <w:rFonts w:ascii="Calibri" w:hAnsi="DejaVu Sans" w:eastAsia="DejaVu Sans" w:cs="DejaVu Sans"/>
-                <w:i w:val="false"/>
-                <w:b w:val="false"/>
-                <w:u w:val="none"/>
-                <w:sz w:val="20"/>
-                <w:szCs w:val="20"/>
-                <w:color w:val="000000"/>
-              </w:rPr>
-              <w:t xml:space="preserve">0.90666</w:t>
-            </w:r>
-          </w:p>
-        </w:tc>
-        <w:tc>
-          <w:tcPr>
-            <w:tcBorders>
-              <w:bottom w:val="single" w:sz="12" w:space="0" w:color="666666"/>
-              <w:top w:val="none" w:sz="0" w:space="0" w:color="000000"/>
-              <w:left w:val="none" w:sz="0" w:space="0" w:color="000000"/>
-              <w:right w:val="none" w:sz="0" w:space="0" w:color="000000"/>
-            </w:tcBorders>
-            <w:shd w:val="clear" w:color="auto" w:fill="FFFFFF"/>
-            <w:tcMar>
-              <w:top w:w="0" w:type="dxa"/>
-              <w:bottom w:w="0" w:type="dxa"/>
-              <w:left w:w="0" w:type="dxa"/>
-              <w:right w:w="0" w:type="dxa"/>
-            </w:tcMar>
-            <w:vAlign w:val="center"/>
-          </w:tcPr>
-          <w:p>
-            <w:pPr>
-              <w:pStyle w:val="Normal"/>
-              <w:jc w:val="center"/>
-              <w:pBdr>
-                <w:bottom w:val="none" w:sz="0" w:space="0" w:color="000000"/>
-                <w:top w:val="none" w:sz="0" w:space="0" w:color="000000"/>
-                <w:left w:val="none" w:sz="0" w:space="0" w:color="000000"/>
-                <w:right w:val="none" w:sz="0" w:space="0" w:color="000000"/>
-              </w:pBdr>
-              <w:spacing w:after="100" w:before="100" w:line="240"/>
-              <w:ind w:left="0" w:right="0" w:firstLine="0" w:firstLineChars="0"/>
-            </w:pPr>
-            <w:r>
-              <w:rPr>
-                <w:rFonts w:ascii="Calibri" w:hAnsi="DejaVu Sans" w:eastAsia="DejaVu Sans" w:cs="DejaVu Sans"/>
-                <w:i w:val="false"/>
-                <w:b w:val="false"/>
-                <w:u w:val="none"/>
-                <w:sz w:val="20"/>
-                <w:szCs w:val="20"/>
-                <w:color w:val="000000"/>
-              </w:rPr>
-              <w:t xml:space="preserve">1.20963</w:t>
-            </w:r>
-          </w:p>
-        </w:tc>
-        <w:tc>
-          <w:tcPr>
-            <w:tcBorders>
-              <w:bottom w:val="single" w:sz="12" w:space="0" w:color="666666"/>
-              <w:top w:val="none" w:sz="0" w:space="0" w:color="000000"/>
-              <w:left w:val="none" w:sz="0" w:space="0" w:color="000000"/>
-              <w:right w:val="none" w:sz="0" w:space="0" w:color="000000"/>
-            </w:tcBorders>
-            <w:shd w:val="clear" w:color="auto" w:fill="FFFFFF"/>
-            <w:tcMar>
-              <w:top w:w="0" w:type="dxa"/>
-              <w:bottom w:w="0" w:type="dxa"/>
-              <w:left w:w="0" w:type="dxa"/>
-              <w:right w:w="0" w:type="dxa"/>
-            </w:tcMar>
-            <w:vAlign w:val="center"/>
-          </w:tcPr>
-          <w:p>
-            <w:pPr>
-              <w:pStyle w:val="Normal"/>
-              <w:jc w:val="center"/>
-              <w:pBdr>
-                <w:bottom w:val="none" w:sz="0" w:space="0" w:color="000000"/>
-                <w:top w:val="none" w:sz="0" w:space="0" w:color="000000"/>
-                <w:left w:val="none" w:sz="0" w:space="0" w:color="000000"/>
-                <w:right w:val="none" w:sz="0" w:space="0" w:color="000000"/>
-              </w:pBdr>
-              <w:spacing w:after="100" w:before="100" w:line="240"/>
-              <w:ind w:left="0" w:right="0" w:firstLine="0" w:firstLineChars="0"/>
-            </w:pPr>
-            <w:r>
-              <w:rPr>
-                <w:rFonts w:ascii="Calibri" w:hAnsi="DejaVu Sans" w:eastAsia="DejaVu Sans" w:cs="DejaVu Sans"/>
-                <w:i w:val="false"/>
-                <w:b w:val="false"/>
-                <w:u w:val="none"/>
-                <w:sz w:val="20"/>
-                <w:szCs w:val="20"/>
-                <w:color w:val="000000"/>
-              </w:rPr>
-              <w:t xml:space="preserve">0.22827</w:t>
             </w:r>
           </w:p>
         </w:tc>
@@ -15106,13 +14132,11 @@
         <w:gridCol w:w="1043"/>
         <w:gridCol w:w="971"/>
         <w:gridCol w:w="1148"/>
+        <w:gridCol w:w="1254"/>
+        <w:gridCol w:w="1325"/>
         <w:gridCol w:w="1069"/>
         <w:gridCol w:w="1226"/>
         <w:gridCol w:w="1329"/>
-        <w:gridCol w:w="1194"/>
-        <w:gridCol w:w="1115"/>
-        <w:gridCol w:w="1272"/>
-        <w:gridCol w:w="1375"/>
       </w:tblGrid>
       <w:tr>
         <w:trPr>
@@ -15211,7 +14235,7 @@
         </w:tc>
         <w:tc>
           <w:tcPr>
-            <w:gridSpan w:val="4"/>
+            <w:gridSpan w:val="6"/>
             <w:tcBorders>
               <w:bottom w:val="single" w:sz="12" w:space="0" w:color="666666"/>
               <w:top w:val="single" w:sz="12" w:space="0" w:color="666666"/>
@@ -15251,51 +14275,6 @@
                 <w:color w:val="000000"/>
               </w:rPr>
               <w:t xml:space="preserve">Robust</w:t>
-            </w:r>
-          </w:p>
-        </w:tc>
-        <w:tc>
-          <w:tcPr>
-            <w:gridSpan w:val="4"/>
-            <w:tcBorders>
-              <w:bottom w:val="single" w:sz="12" w:space="0" w:color="666666"/>
-              <w:top w:val="single" w:sz="12" w:space="0" w:color="666666"/>
-              <w:left w:val="single" w:sz="8" w:space="0" w:color="000000"/>
-              <w:right w:val="none" w:sz="0" w:space="0" w:color="000000"/>
-            </w:tcBorders>
-            <w:shd w:val="clear" w:color="auto" w:fill="FFFFFF"/>
-            <w:tcMar>
-              <w:top w:w="0" w:type="dxa"/>
-              <w:bottom w:w="0" w:type="dxa"/>
-              <w:left w:w="0" w:type="dxa"/>
-              <w:right w:w="0" w:type="dxa"/>
-            </w:tcMar>
-            <w:vAlign w:val="center"/>
-          </w:tcPr>
-          <w:p>
-            <w:pPr>
-              <w:pStyle w:val="Normal"/>
-              <w:jc w:val="center"/>
-              <w:pBdr>
-                <w:bottom w:val="none" w:sz="0" w:space="0" w:color="000000"/>
-                <w:top w:val="none" w:sz="0" w:space="0" w:color="000000"/>
-                <w:left w:val="none" w:sz="0" w:space="0" w:color="000000"/>
-                <w:right w:val="none" w:sz="0" w:space="0" w:color="000000"/>
-              </w:pBdr>
-              <w:spacing w:after="100" w:before="100" w:line="240"/>
-              <w:ind w:left="100" w:right="100" w:firstLine="0" w:firstLineChars="0"/>
-            </w:pPr>
-            <w:r>
-              <w:rPr>
-                <w:rFonts w:ascii="Calibri" w:hAnsi="DejaVu Sans" w:eastAsia="DejaVu Sans" w:cs="DejaVu Sans"/>
-                <w:i w:val="false"/>
-                <w:b w:val="false"/>
-                <w:u w:val="none"/>
-                <w:sz w:val="20"/>
-                <w:szCs w:val="20"/>
-                <w:color w:val="000000"/>
-              </w:rPr>
-              <w:t xml:space="preserve">Imputed case</w:t>
             </w:r>
           </w:p>
         </w:tc>
@@ -15698,7 +14677,7 @@
                 <w:szCs w:val="20"/>
                 <w:color w:val="000000"/>
               </w:rPr>
-              <w:t xml:space="preserve">rob_se</w:t>
+              <w:t xml:space="preserve">rob_ci.lb</w:t>
             </w:r>
           </w:p>
         </w:tc>
@@ -15742,7 +14721,7 @@
                 <w:szCs w:val="20"/>
                 <w:color w:val="000000"/>
               </w:rPr>
-              <w:t xml:space="preserve">rob_stat</w:t>
+              <w:t xml:space="preserve">rob_ci.ub</w:t>
             </w:r>
           </w:p>
         </w:tc>
@@ -15752,7 +14731,7 @@
               <w:bottom w:val="single" w:sz="12" w:space="0" w:color="666666"/>
               <w:top w:val="single" w:sz="12" w:space="0" w:color="666666"/>
               <w:left w:val="none" w:sz="0" w:space="0" w:color="000000"/>
-              <w:right w:val="single" w:sz="8" w:space="0" w:color="000000"/>
+              <w:right w:val="none" w:sz="0" w:space="0" w:color="000000"/>
             </w:tcBorders>
             <w:shd w:val="clear" w:color="auto" w:fill="FFFFFF"/>
             <w:tcMar>
@@ -15786,7 +14765,7 @@
                 <w:szCs w:val="20"/>
                 <w:color w:val="000000"/>
               </w:rPr>
-              <w:t xml:space="preserve">rob_p.val</w:t>
+              <w:t xml:space="preserve">rob_se</w:t>
             </w:r>
           </w:p>
         </w:tc>
@@ -15795,7 +14774,7 @@
             <w:tcBorders>
               <w:bottom w:val="single" w:sz="12" w:space="0" w:color="666666"/>
               <w:top w:val="single" w:sz="12" w:space="0" w:color="666666"/>
-              <w:left w:val="single" w:sz="8" w:space="0" w:color="000000"/>
+              <w:left w:val="none" w:sz="0" w:space="0" w:color="000000"/>
               <w:right w:val="none" w:sz="0" w:space="0" w:color="000000"/>
             </w:tcBorders>
             <w:shd w:val="clear" w:color="auto" w:fill="FFFFFF"/>
@@ -15830,7 +14809,7 @@
                 <w:szCs w:val="20"/>
                 <w:color w:val="000000"/>
               </w:rPr>
-              <w:t xml:space="preserve">imp_est</w:t>
+              <w:t xml:space="preserve">rob_stat</w:t>
             </w:r>
           </w:p>
         </w:tc>
@@ -15874,95 +14853,7 @@
                 <w:szCs w:val="20"/>
                 <w:color w:val="000000"/>
               </w:rPr>
-              <w:t xml:space="preserve">imp_se</w:t>
-            </w:r>
-          </w:p>
-        </w:tc>
-        <w:tc>
-          <w:tcPr>
-            <w:tcBorders>
-              <w:bottom w:val="single" w:sz="12" w:space="0" w:color="666666"/>
-              <w:top w:val="single" w:sz="12" w:space="0" w:color="666666"/>
-              <w:left w:val="none" w:sz="0" w:space="0" w:color="000000"/>
-              <w:right w:val="none" w:sz="0" w:space="0" w:color="000000"/>
-            </w:tcBorders>
-            <w:shd w:val="clear" w:color="auto" w:fill="FFFFFF"/>
-            <w:tcMar>
-              <w:top w:w="0" w:type="dxa"/>
-              <w:bottom w:w="0" w:type="dxa"/>
-              <w:left w:w="0" w:type="dxa"/>
-              <w:right w:w="0" w:type="dxa"/>
-            </w:tcMar>
-            <w:vAlign w:val="center"/>
-          </w:tcPr>
-          <w:p>
-            <w:pPr>
-              <w:pStyle w:val="Normal"/>
-              <w:jc w:val="center"/>
-              <w:pBdr>
-                <w:bottom w:val="none" w:sz="0" w:space="0" w:color="000000"/>
-                <w:top w:val="none" w:sz="0" w:space="0" w:color="000000"/>
-                <w:left w:val="none" w:sz="0" w:space="0" w:color="000000"/>
-                <w:right w:val="none" w:sz="0" w:space="0" w:color="000000"/>
-              </w:pBdr>
-              <w:spacing w:after="100" w:before="100" w:line="240"/>
-              <w:ind w:left="100" w:right="100" w:firstLine="0" w:firstLineChars="0"/>
-            </w:pPr>
-            <w:r>
-              <w:rPr>
-                <w:rFonts w:ascii="Calibri" w:hAnsi="DejaVu Sans" w:eastAsia="DejaVu Sans" w:cs="DejaVu Sans"/>
-                <w:i w:val="false"/>
-                <w:b w:val="false"/>
-                <w:u w:val="none"/>
-                <w:sz w:val="20"/>
-                <w:szCs w:val="20"/>
-                <w:color w:val="000000"/>
-              </w:rPr>
-              <w:t xml:space="preserve">imp_stat</w:t>
-            </w:r>
-          </w:p>
-        </w:tc>
-        <w:tc>
-          <w:tcPr>
-            <w:tcBorders>
-              <w:bottom w:val="single" w:sz="12" w:space="0" w:color="666666"/>
-              <w:top w:val="single" w:sz="12" w:space="0" w:color="666666"/>
-              <w:left w:val="none" w:sz="0" w:space="0" w:color="000000"/>
-              <w:right w:val="none" w:sz="0" w:space="0" w:color="000000"/>
-            </w:tcBorders>
-            <w:shd w:val="clear" w:color="auto" w:fill="FFFFFF"/>
-            <w:tcMar>
-              <w:top w:w="0" w:type="dxa"/>
-              <w:bottom w:w="0" w:type="dxa"/>
-              <w:left w:w="0" w:type="dxa"/>
-              <w:right w:w="0" w:type="dxa"/>
-            </w:tcMar>
-            <w:vAlign w:val="center"/>
-          </w:tcPr>
-          <w:p>
-            <w:pPr>
-              <w:pStyle w:val="Normal"/>
-              <w:jc w:val="center"/>
-              <w:pBdr>
-                <w:bottom w:val="none" w:sz="0" w:space="0" w:color="000000"/>
-                <w:top w:val="none" w:sz="0" w:space="0" w:color="000000"/>
-                <w:left w:val="none" w:sz="0" w:space="0" w:color="000000"/>
-                <w:right w:val="none" w:sz="0" w:space="0" w:color="000000"/>
-              </w:pBdr>
-              <w:spacing w:after="100" w:before="100" w:line="240"/>
-              <w:ind w:left="100" w:right="100" w:firstLine="0" w:firstLineChars="0"/>
-            </w:pPr>
-            <w:r>
-              <w:rPr>
-                <w:rFonts w:ascii="Calibri" w:hAnsi="DejaVu Sans" w:eastAsia="DejaVu Sans" w:cs="DejaVu Sans"/>
-                <w:i w:val="false"/>
-                <w:b w:val="false"/>
-                <w:u w:val="none"/>
-                <w:sz w:val="20"/>
-                <w:szCs w:val="20"/>
-                <w:color w:val="000000"/>
-              </w:rPr>
-              <w:t xml:space="preserve">imp_p.val</w:t>
+              <w:t xml:space="preserve">rob_p.val</w:t>
             </w:r>
           </w:p>
         </w:tc>
@@ -16364,6 +15255,94 @@
                 <w:szCs w:val="20"/>
                 <w:color w:val="000000"/>
               </w:rPr>
+              <w:t xml:space="preserve">-0.14183</w:t>
+            </w:r>
+          </w:p>
+        </w:tc>
+        <w:tc>
+          <w:tcPr>
+            <w:tcBorders>
+              <w:bottom w:val="none" w:sz="0" w:space="0" w:color="000000"/>
+              <w:top w:val="single" w:sz="12" w:space="0" w:color="666666"/>
+              <w:left w:val="none" w:sz="0" w:space="0" w:color="000000"/>
+              <w:right w:val="none" w:sz="0" w:space="0" w:color="000000"/>
+            </w:tcBorders>
+            <w:shd w:val="clear" w:color="auto" w:fill="FFFFFF"/>
+            <w:tcMar>
+              <w:top w:w="0" w:type="dxa"/>
+              <w:bottom w:w="0" w:type="dxa"/>
+              <w:left w:w="0" w:type="dxa"/>
+              <w:right w:w="0" w:type="dxa"/>
+            </w:tcMar>
+            <w:vAlign w:val="center"/>
+          </w:tcPr>
+          <w:p>
+            <w:pPr>
+              <w:pStyle w:val="Normal"/>
+              <w:jc w:val="center"/>
+              <w:pBdr>
+                <w:bottom w:val="none" w:sz="0" w:space="0" w:color="000000"/>
+                <w:top w:val="none" w:sz="0" w:space="0" w:color="000000"/>
+                <w:left w:val="none" w:sz="0" w:space="0" w:color="000000"/>
+                <w:right w:val="none" w:sz="0" w:space="0" w:color="000000"/>
+              </w:pBdr>
+              <w:spacing w:after="100" w:before="100" w:line="240"/>
+              <w:ind w:left="0" w:right="0" w:firstLine="0" w:firstLineChars="0"/>
+            </w:pPr>
+            <w:r>
+              <w:rPr>
+                <w:rFonts w:ascii="Calibri" w:hAnsi="DejaVu Sans" w:eastAsia="DejaVu Sans" w:cs="DejaVu Sans"/>
+                <w:i w:val="false"/>
+                <w:b w:val="false"/>
+                <w:u w:val="none"/>
+                <w:sz w:val="20"/>
+                <w:szCs w:val="20"/>
+                <w:color w:val="000000"/>
+              </w:rPr>
+              <w:t xml:space="preserve">2.50525</w:t>
+            </w:r>
+          </w:p>
+        </w:tc>
+        <w:tc>
+          <w:tcPr>
+            <w:tcBorders>
+              <w:bottom w:val="none" w:sz="0" w:space="0" w:color="000000"/>
+              <w:top w:val="single" w:sz="12" w:space="0" w:color="666666"/>
+              <w:left w:val="none" w:sz="0" w:space="0" w:color="000000"/>
+              <w:right w:val="none" w:sz="0" w:space="0" w:color="000000"/>
+            </w:tcBorders>
+            <w:shd w:val="clear" w:color="auto" w:fill="FFFFFF"/>
+            <w:tcMar>
+              <w:top w:w="0" w:type="dxa"/>
+              <w:bottom w:w="0" w:type="dxa"/>
+              <w:left w:w="0" w:type="dxa"/>
+              <w:right w:w="0" w:type="dxa"/>
+            </w:tcMar>
+            <w:vAlign w:val="center"/>
+          </w:tcPr>
+          <w:p>
+            <w:pPr>
+              <w:pStyle w:val="Normal"/>
+              <w:jc w:val="center"/>
+              <w:pBdr>
+                <w:bottom w:val="none" w:sz="0" w:space="0" w:color="000000"/>
+                <w:top w:val="none" w:sz="0" w:space="0" w:color="000000"/>
+                <w:left w:val="none" w:sz="0" w:space="0" w:color="000000"/>
+                <w:right w:val="none" w:sz="0" w:space="0" w:color="000000"/>
+              </w:pBdr>
+              <w:spacing w:after="100" w:before="100" w:line="240"/>
+              <w:ind w:left="0" w:right="0" w:firstLine="0" w:firstLineChars="0"/>
+            </w:pPr>
+            <w:r>
+              <w:rPr>
+                <w:rFonts w:ascii="Calibri" w:hAnsi="DejaVu Sans" w:eastAsia="DejaVu Sans" w:cs="DejaVu Sans"/>
+                <w:i w:val="false"/>
+                <w:b w:val="false"/>
+                <w:u w:val="none"/>
+                <w:sz w:val="20"/>
+                <w:szCs w:val="20"/>
+                <w:color w:val="000000"/>
+              </w:rPr>
               <w:t xml:space="preserve">0.54090</w:t>
             </w:r>
           </w:p>
@@ -16418,7 +15397,7 @@
               <w:bottom w:val="none" w:sz="0" w:space="0" w:color="000000"/>
               <w:top w:val="single" w:sz="12" w:space="0" w:color="666666"/>
               <w:left w:val="none" w:sz="0" w:space="0" w:color="000000"/>
-              <w:right w:val="single" w:sz="8" w:space="0" w:color="000000"/>
+              <w:right w:val="none" w:sz="0" w:space="0" w:color="000000"/>
             </w:tcBorders>
             <w:shd w:val="clear" w:color="auto" w:fill="FFFFFF"/>
             <w:tcMar>
@@ -16453,182 +15432,6 @@
                 <w:color w:val="000000"/>
               </w:rPr>
               <w:t xml:space="preserve">0.07160</w:t>
-            </w:r>
-          </w:p>
-        </w:tc>
-        <w:tc>
-          <w:tcPr>
-            <w:tcBorders>
-              <w:bottom w:val="none" w:sz="0" w:space="0" w:color="000000"/>
-              <w:top w:val="single" w:sz="12" w:space="0" w:color="666666"/>
-              <w:left w:val="single" w:sz="8" w:space="0" w:color="000000"/>
-              <w:right w:val="none" w:sz="0" w:space="0" w:color="000000"/>
-            </w:tcBorders>
-            <w:shd w:val="clear" w:color="auto" w:fill="FFFFFF"/>
-            <w:tcMar>
-              <w:top w:w="0" w:type="dxa"/>
-              <w:bottom w:w="0" w:type="dxa"/>
-              <w:left w:w="0" w:type="dxa"/>
-              <w:right w:w="0" w:type="dxa"/>
-            </w:tcMar>
-            <w:vAlign w:val="center"/>
-          </w:tcPr>
-          <w:p>
-            <w:pPr>
-              <w:pStyle w:val="Normal"/>
-              <w:jc w:val="center"/>
-              <w:pBdr>
-                <w:bottom w:val="none" w:sz="0" w:space="0" w:color="000000"/>
-                <w:top w:val="none" w:sz="0" w:space="0" w:color="000000"/>
-                <w:left w:val="none" w:sz="0" w:space="0" w:color="000000"/>
-                <w:right w:val="none" w:sz="0" w:space="0" w:color="000000"/>
-              </w:pBdr>
-              <w:spacing w:after="100" w:before="100" w:line="240"/>
-              <w:ind w:left="0" w:right="0" w:firstLine="0" w:firstLineChars="0"/>
-            </w:pPr>
-            <w:r>
-              <w:rPr>
-                <w:rFonts w:ascii="Calibri" w:hAnsi="DejaVu Sans" w:eastAsia="DejaVu Sans" w:cs="DejaVu Sans"/>
-                <w:i w:val="false"/>
-                <w:b w:val="false"/>
-                <w:u w:val="none"/>
-                <w:sz w:val="20"/>
-                <w:szCs w:val="20"/>
-                <w:color w:val="000000"/>
-              </w:rPr>
-              <w:t xml:space="preserve">0.93625</w:t>
-            </w:r>
-          </w:p>
-        </w:tc>
-        <w:tc>
-          <w:tcPr>
-            <w:tcBorders>
-              <w:bottom w:val="none" w:sz="0" w:space="0" w:color="000000"/>
-              <w:top w:val="single" w:sz="12" w:space="0" w:color="666666"/>
-              <w:left w:val="none" w:sz="0" w:space="0" w:color="000000"/>
-              <w:right w:val="none" w:sz="0" w:space="0" w:color="000000"/>
-            </w:tcBorders>
-            <w:shd w:val="clear" w:color="auto" w:fill="FFFFFF"/>
-            <w:tcMar>
-              <w:top w:w="0" w:type="dxa"/>
-              <w:bottom w:w="0" w:type="dxa"/>
-              <w:left w:w="0" w:type="dxa"/>
-              <w:right w:w="0" w:type="dxa"/>
-            </w:tcMar>
-            <w:vAlign w:val="center"/>
-          </w:tcPr>
-          <w:p>
-            <w:pPr>
-              <w:pStyle w:val="Normal"/>
-              <w:jc w:val="center"/>
-              <w:pBdr>
-                <w:bottom w:val="none" w:sz="0" w:space="0" w:color="000000"/>
-                <w:top w:val="none" w:sz="0" w:space="0" w:color="000000"/>
-                <w:left w:val="none" w:sz="0" w:space="0" w:color="000000"/>
-                <w:right w:val="none" w:sz="0" w:space="0" w:color="000000"/>
-              </w:pBdr>
-              <w:spacing w:after="100" w:before="100" w:line="240"/>
-              <w:ind w:left="0" w:right="0" w:firstLine="0" w:firstLineChars="0"/>
-            </w:pPr>
-            <w:r>
-              <w:rPr>
-                <w:rFonts w:ascii="Calibri" w:hAnsi="DejaVu Sans" w:eastAsia="DejaVu Sans" w:cs="DejaVu Sans"/>
-                <w:i w:val="false"/>
-                <w:b w:val="false"/>
-                <w:u w:val="none"/>
-                <w:sz w:val="20"/>
-                <w:szCs w:val="20"/>
-                <w:color w:val="000000"/>
-              </w:rPr>
-              <w:t xml:space="preserve">0.64452</w:t>
-            </w:r>
-          </w:p>
-        </w:tc>
-        <w:tc>
-          <w:tcPr>
-            <w:tcBorders>
-              <w:bottom w:val="none" w:sz="0" w:space="0" w:color="000000"/>
-              <w:top w:val="single" w:sz="12" w:space="0" w:color="666666"/>
-              <w:left w:val="none" w:sz="0" w:space="0" w:color="000000"/>
-              <w:right w:val="none" w:sz="0" w:space="0" w:color="000000"/>
-            </w:tcBorders>
-            <w:shd w:val="clear" w:color="auto" w:fill="FFFFFF"/>
-            <w:tcMar>
-              <w:top w:w="0" w:type="dxa"/>
-              <w:bottom w:w="0" w:type="dxa"/>
-              <w:left w:w="0" w:type="dxa"/>
-              <w:right w:w="0" w:type="dxa"/>
-            </w:tcMar>
-            <w:vAlign w:val="center"/>
-          </w:tcPr>
-          <w:p>
-            <w:pPr>
-              <w:pStyle w:val="Normal"/>
-              <w:jc w:val="center"/>
-              <w:pBdr>
-                <w:bottom w:val="none" w:sz="0" w:space="0" w:color="000000"/>
-                <w:top w:val="none" w:sz="0" w:space="0" w:color="000000"/>
-                <w:left w:val="none" w:sz="0" w:space="0" w:color="000000"/>
-                <w:right w:val="none" w:sz="0" w:space="0" w:color="000000"/>
-              </w:pBdr>
-              <w:spacing w:after="100" w:before="100" w:line="240"/>
-              <w:ind w:left="0" w:right="0" w:firstLine="0" w:firstLineChars="0"/>
-            </w:pPr>
-            <w:r>
-              <w:rPr>
-                <w:rFonts w:ascii="Calibri" w:hAnsi="DejaVu Sans" w:eastAsia="DejaVu Sans" w:cs="DejaVu Sans"/>
-                <w:i w:val="false"/>
-                <w:b w:val="false"/>
-                <w:u w:val="none"/>
-                <w:sz w:val="20"/>
-                <w:szCs w:val="20"/>
-                <w:color w:val="000000"/>
-              </w:rPr>
-              <w:t xml:space="preserve">1.45264</w:t>
-            </w:r>
-          </w:p>
-        </w:tc>
-        <w:tc>
-          <w:tcPr>
-            <w:tcBorders>
-              <w:bottom w:val="none" w:sz="0" w:space="0" w:color="000000"/>
-              <w:top w:val="single" w:sz="12" w:space="0" w:color="666666"/>
-              <w:left w:val="none" w:sz="0" w:space="0" w:color="000000"/>
-              <w:right w:val="none" w:sz="0" w:space="0" w:color="000000"/>
-            </w:tcBorders>
-            <w:shd w:val="clear" w:color="auto" w:fill="FFFFFF"/>
-            <w:tcMar>
-              <w:top w:w="0" w:type="dxa"/>
-              <w:bottom w:w="0" w:type="dxa"/>
-              <w:left w:w="0" w:type="dxa"/>
-              <w:right w:w="0" w:type="dxa"/>
-            </w:tcMar>
-            <w:vAlign w:val="center"/>
-          </w:tcPr>
-          <w:p>
-            <w:pPr>
-              <w:pStyle w:val="Normal"/>
-              <w:jc w:val="center"/>
-              <w:pBdr>
-                <w:bottom w:val="none" w:sz="0" w:space="0" w:color="000000"/>
-                <w:top w:val="none" w:sz="0" w:space="0" w:color="000000"/>
-                <w:left w:val="none" w:sz="0" w:space="0" w:color="000000"/>
-                <w:right w:val="none" w:sz="0" w:space="0" w:color="000000"/>
-              </w:pBdr>
-              <w:spacing w:after="100" w:before="100" w:line="240"/>
-              <w:ind w:left="0" w:right="0" w:firstLine="0" w:firstLineChars="0"/>
-            </w:pPr>
-            <w:r>
-              <w:rPr>
-                <w:rFonts w:ascii="Calibri" w:hAnsi="DejaVu Sans" w:eastAsia="DejaVu Sans" w:cs="DejaVu Sans"/>
-                <w:i w:val="false"/>
-                <w:b w:val="false"/>
-                <w:u w:val="none"/>
-                <w:sz w:val="20"/>
-                <w:szCs w:val="20"/>
-                <w:color w:val="000000"/>
-              </w:rPr>
-              <w:t xml:space="preserve">0.14931</w:t>
             </w:r>
           </w:p>
         </w:tc>
@@ -17030,6 +15833,94 @@
                 <w:szCs w:val="20"/>
                 <w:color w:val="000000"/>
               </w:rPr>
+              <w:t xml:space="preserve">-0.89067</w:t>
+            </w:r>
+          </w:p>
+        </w:tc>
+        <w:tc>
+          <w:tcPr>
+            <w:tcBorders>
+              <w:bottom w:val="none" w:sz="0" w:space="0" w:color="000000"/>
+              <w:top w:val="none" w:sz="0" w:space="0" w:color="000000"/>
+              <w:left w:val="none" w:sz="0" w:space="0" w:color="000000"/>
+              <w:right w:val="none" w:sz="0" w:space="0" w:color="000000"/>
+            </w:tcBorders>
+            <w:shd w:val="clear" w:color="auto" w:fill="FFFFFF"/>
+            <w:tcMar>
+              <w:top w:w="0" w:type="dxa"/>
+              <w:bottom w:w="0" w:type="dxa"/>
+              <w:left w:w="0" w:type="dxa"/>
+              <w:right w:w="0" w:type="dxa"/>
+            </w:tcMar>
+            <w:vAlign w:val="center"/>
+          </w:tcPr>
+          <w:p>
+            <w:pPr>
+              <w:pStyle w:val="Normal"/>
+              <w:jc w:val="center"/>
+              <w:pBdr>
+                <w:bottom w:val="none" w:sz="0" w:space="0" w:color="000000"/>
+                <w:top w:val="none" w:sz="0" w:space="0" w:color="000000"/>
+                <w:left w:val="none" w:sz="0" w:space="0" w:color="000000"/>
+                <w:right w:val="none" w:sz="0" w:space="0" w:color="000000"/>
+              </w:pBdr>
+              <w:spacing w:after="100" w:before="100" w:line="240"/>
+              <w:ind w:left="0" w:right="0" w:firstLine="0" w:firstLineChars="0"/>
+            </w:pPr>
+            <w:r>
+              <w:rPr>
+                <w:rFonts w:ascii="Calibri" w:hAnsi="DejaVu Sans" w:eastAsia="DejaVu Sans" w:cs="DejaVu Sans"/>
+                <w:i w:val="false"/>
+                <w:b w:val="false"/>
+                <w:u w:val="none"/>
+                <w:sz w:val="20"/>
+                <w:szCs w:val="20"/>
+                <w:color w:val="000000"/>
+              </w:rPr>
+              <w:t xml:space="preserve">2.06948</w:t>
+            </w:r>
+          </w:p>
+        </w:tc>
+        <w:tc>
+          <w:tcPr>
+            <w:tcBorders>
+              <w:bottom w:val="none" w:sz="0" w:space="0" w:color="000000"/>
+              <w:top w:val="none" w:sz="0" w:space="0" w:color="000000"/>
+              <w:left w:val="none" w:sz="0" w:space="0" w:color="000000"/>
+              <w:right w:val="none" w:sz="0" w:space="0" w:color="000000"/>
+            </w:tcBorders>
+            <w:shd w:val="clear" w:color="auto" w:fill="FFFFFF"/>
+            <w:tcMar>
+              <w:top w:w="0" w:type="dxa"/>
+              <w:bottom w:w="0" w:type="dxa"/>
+              <w:left w:w="0" w:type="dxa"/>
+              <w:right w:w="0" w:type="dxa"/>
+            </w:tcMar>
+            <w:vAlign w:val="center"/>
+          </w:tcPr>
+          <w:p>
+            <w:pPr>
+              <w:pStyle w:val="Normal"/>
+              <w:jc w:val="center"/>
+              <w:pBdr>
+                <w:bottom w:val="none" w:sz="0" w:space="0" w:color="000000"/>
+                <w:top w:val="none" w:sz="0" w:space="0" w:color="000000"/>
+                <w:left w:val="none" w:sz="0" w:space="0" w:color="000000"/>
+                <w:right w:val="none" w:sz="0" w:space="0" w:color="000000"/>
+              </w:pBdr>
+              <w:spacing w:after="100" w:before="100" w:line="240"/>
+              <w:ind w:left="0" w:right="0" w:firstLine="0" w:firstLineChars="0"/>
+            </w:pPr>
+            <w:r>
+              <w:rPr>
+                <w:rFonts w:ascii="Calibri" w:hAnsi="DejaVu Sans" w:eastAsia="DejaVu Sans" w:cs="DejaVu Sans"/>
+                <w:i w:val="false"/>
+                <w:b w:val="false"/>
+                <w:u w:val="none"/>
+                <w:sz w:val="20"/>
+                <w:szCs w:val="20"/>
+                <w:color w:val="000000"/>
+              </w:rPr>
               <w:t xml:space="preserve">0.60487</w:t>
             </w:r>
           </w:p>
@@ -17084,7 +15975,7 @@
               <w:bottom w:val="none" w:sz="0" w:space="0" w:color="000000"/>
               <w:top w:val="none" w:sz="0" w:space="0" w:color="000000"/>
               <w:left w:val="none" w:sz="0" w:space="0" w:color="000000"/>
-              <w:right w:val="single" w:sz="8" w:space="0" w:color="000000"/>
+              <w:right w:val="none" w:sz="0" w:space="0" w:color="000000"/>
             </w:tcBorders>
             <w:shd w:val="clear" w:color="auto" w:fill="FFFFFF"/>
             <w:tcMar>
@@ -17119,182 +16010,6 @@
                 <w:color w:val="000000"/>
               </w:rPr>
               <w:t xml:space="preserve">0.36748</w:t>
-            </w:r>
-          </w:p>
-        </w:tc>
-        <w:tc>
-          <w:tcPr>
-            <w:tcBorders>
-              <w:bottom w:val="none" w:sz="0" w:space="0" w:color="000000"/>
-              <w:top w:val="none" w:sz="0" w:space="0" w:color="000000"/>
-              <w:left w:val="single" w:sz="8" w:space="0" w:color="000000"/>
-              <w:right w:val="none" w:sz="0" w:space="0" w:color="000000"/>
-            </w:tcBorders>
-            <w:shd w:val="clear" w:color="auto" w:fill="FFFFFF"/>
-            <w:tcMar>
-              <w:top w:w="0" w:type="dxa"/>
-              <w:bottom w:w="0" w:type="dxa"/>
-              <w:left w:w="0" w:type="dxa"/>
-              <w:right w:w="0" w:type="dxa"/>
-            </w:tcMar>
-            <w:vAlign w:val="center"/>
-          </w:tcPr>
-          <w:p>
-            <w:pPr>
-              <w:pStyle w:val="Normal"/>
-              <w:jc w:val="center"/>
-              <w:pBdr>
-                <w:bottom w:val="none" w:sz="0" w:space="0" w:color="000000"/>
-                <w:top w:val="none" w:sz="0" w:space="0" w:color="000000"/>
-                <w:left w:val="none" w:sz="0" w:space="0" w:color="000000"/>
-                <w:right w:val="none" w:sz="0" w:space="0" w:color="000000"/>
-              </w:pBdr>
-              <w:spacing w:after="100" w:before="100" w:line="240"/>
-              <w:ind w:left="0" w:right="0" w:firstLine="0" w:firstLineChars="0"/>
-            </w:pPr>
-            <w:r>
-              <w:rPr>
-                <w:rFonts w:ascii="Calibri" w:hAnsi="DejaVu Sans" w:eastAsia="DejaVu Sans" w:cs="DejaVu Sans"/>
-                <w:i w:val="false"/>
-                <w:b w:val="false"/>
-                <w:u w:val="none"/>
-                <w:sz w:val="20"/>
-                <w:szCs w:val="20"/>
-                <w:color w:val="000000"/>
-              </w:rPr>
-              <w:t xml:space="preserve">0.69982</w:t>
-            </w:r>
-          </w:p>
-        </w:tc>
-        <w:tc>
-          <w:tcPr>
-            <w:tcBorders>
-              <w:bottom w:val="none" w:sz="0" w:space="0" w:color="000000"/>
-              <w:top w:val="none" w:sz="0" w:space="0" w:color="000000"/>
-              <w:left w:val="none" w:sz="0" w:space="0" w:color="000000"/>
-              <w:right w:val="none" w:sz="0" w:space="0" w:color="000000"/>
-            </w:tcBorders>
-            <w:shd w:val="clear" w:color="auto" w:fill="FFFFFF"/>
-            <w:tcMar>
-              <w:top w:w="0" w:type="dxa"/>
-              <w:bottom w:w="0" w:type="dxa"/>
-              <w:left w:w="0" w:type="dxa"/>
-              <w:right w:w="0" w:type="dxa"/>
-            </w:tcMar>
-            <w:vAlign w:val="center"/>
-          </w:tcPr>
-          <w:p>
-            <w:pPr>
-              <w:pStyle w:val="Normal"/>
-              <w:jc w:val="center"/>
-              <w:pBdr>
-                <w:bottom w:val="none" w:sz="0" w:space="0" w:color="000000"/>
-                <w:top w:val="none" w:sz="0" w:space="0" w:color="000000"/>
-                <w:left w:val="none" w:sz="0" w:space="0" w:color="000000"/>
-                <w:right w:val="none" w:sz="0" w:space="0" w:color="000000"/>
-              </w:pBdr>
-              <w:spacing w:after="100" w:before="100" w:line="240"/>
-              <w:ind w:left="0" w:right="0" w:firstLine="0" w:firstLineChars="0"/>
-            </w:pPr>
-            <w:r>
-              <w:rPr>
-                <w:rFonts w:ascii="Calibri" w:hAnsi="DejaVu Sans" w:eastAsia="DejaVu Sans" w:cs="DejaVu Sans"/>
-                <w:i w:val="false"/>
-                <w:b w:val="false"/>
-                <w:u w:val="none"/>
-                <w:sz w:val="20"/>
-                <w:szCs w:val="20"/>
-                <w:color w:val="000000"/>
-              </w:rPr>
-              <w:t xml:space="preserve">0.46758</w:t>
-            </w:r>
-          </w:p>
-        </w:tc>
-        <w:tc>
-          <w:tcPr>
-            <w:tcBorders>
-              <w:bottom w:val="none" w:sz="0" w:space="0" w:color="000000"/>
-              <w:top w:val="none" w:sz="0" w:space="0" w:color="000000"/>
-              <w:left w:val="none" w:sz="0" w:space="0" w:color="000000"/>
-              <w:right w:val="none" w:sz="0" w:space="0" w:color="000000"/>
-            </w:tcBorders>
-            <w:shd w:val="clear" w:color="auto" w:fill="FFFFFF"/>
-            <w:tcMar>
-              <w:top w:w="0" w:type="dxa"/>
-              <w:bottom w:w="0" w:type="dxa"/>
-              <w:left w:w="0" w:type="dxa"/>
-              <w:right w:w="0" w:type="dxa"/>
-            </w:tcMar>
-            <w:vAlign w:val="center"/>
-          </w:tcPr>
-          <w:p>
-            <w:pPr>
-              <w:pStyle w:val="Normal"/>
-              <w:jc w:val="center"/>
-              <w:pBdr>
-                <w:bottom w:val="none" w:sz="0" w:space="0" w:color="000000"/>
-                <w:top w:val="none" w:sz="0" w:space="0" w:color="000000"/>
-                <w:left w:val="none" w:sz="0" w:space="0" w:color="000000"/>
-                <w:right w:val="none" w:sz="0" w:space="0" w:color="000000"/>
-              </w:pBdr>
-              <w:spacing w:after="100" w:before="100" w:line="240"/>
-              <w:ind w:left="0" w:right="0" w:firstLine="0" w:firstLineChars="0"/>
-            </w:pPr>
-            <w:r>
-              <w:rPr>
-                <w:rFonts w:ascii="Calibri" w:hAnsi="DejaVu Sans" w:eastAsia="DejaVu Sans" w:cs="DejaVu Sans"/>
-                <w:i w:val="false"/>
-                <w:b w:val="false"/>
-                <w:u w:val="none"/>
-                <w:sz w:val="20"/>
-                <w:szCs w:val="20"/>
-                <w:color w:val="000000"/>
-              </w:rPr>
-              <w:t xml:space="preserve">1.49668</w:t>
-            </w:r>
-          </w:p>
-        </w:tc>
-        <w:tc>
-          <w:tcPr>
-            <w:tcBorders>
-              <w:bottom w:val="none" w:sz="0" w:space="0" w:color="000000"/>
-              <w:top w:val="none" w:sz="0" w:space="0" w:color="000000"/>
-              <w:left w:val="none" w:sz="0" w:space="0" w:color="000000"/>
-              <w:right w:val="none" w:sz="0" w:space="0" w:color="000000"/>
-            </w:tcBorders>
-            <w:shd w:val="clear" w:color="auto" w:fill="FFFFFF"/>
-            <w:tcMar>
-              <w:top w:w="0" w:type="dxa"/>
-              <w:bottom w:w="0" w:type="dxa"/>
-              <w:left w:w="0" w:type="dxa"/>
-              <w:right w:w="0" w:type="dxa"/>
-            </w:tcMar>
-            <w:vAlign w:val="center"/>
-          </w:tcPr>
-          <w:p>
-            <w:pPr>
-              <w:pStyle w:val="Normal"/>
-              <w:jc w:val="center"/>
-              <w:pBdr>
-                <w:bottom w:val="none" w:sz="0" w:space="0" w:color="000000"/>
-                <w:top w:val="none" w:sz="0" w:space="0" w:color="000000"/>
-                <w:left w:val="none" w:sz="0" w:space="0" w:color="000000"/>
-                <w:right w:val="none" w:sz="0" w:space="0" w:color="000000"/>
-              </w:pBdr>
-              <w:spacing w:after="100" w:before="100" w:line="240"/>
-              <w:ind w:left="0" w:right="0" w:firstLine="0" w:firstLineChars="0"/>
-            </w:pPr>
-            <w:r>
-              <w:rPr>
-                <w:rFonts w:ascii="Calibri" w:hAnsi="DejaVu Sans" w:eastAsia="DejaVu Sans" w:cs="DejaVu Sans"/>
-                <w:i w:val="false"/>
-                <w:b w:val="false"/>
-                <w:u w:val="none"/>
-                <w:sz w:val="20"/>
-                <w:szCs w:val="20"/>
-                <w:color w:val="000000"/>
-              </w:rPr>
-              <w:t xml:space="preserve">0.13668</w:t>
             </w:r>
           </w:p>
         </w:tc>
@@ -17696,6 +16411,94 @@
                 <w:szCs w:val="20"/>
                 <w:color w:val="000000"/>
               </w:rPr>
+              <w:t xml:space="preserve">0.21527</w:t>
+            </w:r>
+          </w:p>
+        </w:tc>
+        <w:tc>
+          <w:tcPr>
+            <w:tcBorders>
+              <w:bottom w:val="none" w:sz="0" w:space="0" w:color="000000"/>
+              <w:top w:val="none" w:sz="0" w:space="0" w:color="000000"/>
+              <w:left w:val="none" w:sz="0" w:space="0" w:color="000000"/>
+              <w:right w:val="none" w:sz="0" w:space="0" w:color="000000"/>
+            </w:tcBorders>
+            <w:shd w:val="clear" w:color="auto" w:fill="FFFFFF"/>
+            <w:tcMar>
+              <w:top w:w="0" w:type="dxa"/>
+              <w:bottom w:w="0" w:type="dxa"/>
+              <w:left w:w="0" w:type="dxa"/>
+              <w:right w:w="0" w:type="dxa"/>
+            </w:tcMar>
+            <w:vAlign w:val="center"/>
+          </w:tcPr>
+          <w:p>
+            <w:pPr>
+              <w:pStyle w:val="Normal"/>
+              <w:jc w:val="center"/>
+              <w:pBdr>
+                <w:bottom w:val="none" w:sz="0" w:space="0" w:color="000000"/>
+                <w:top w:val="none" w:sz="0" w:space="0" w:color="000000"/>
+                <w:left w:val="none" w:sz="0" w:space="0" w:color="000000"/>
+                <w:right w:val="none" w:sz="0" w:space="0" w:color="000000"/>
+              </w:pBdr>
+              <w:spacing w:after="100" w:before="100" w:line="240"/>
+              <w:ind w:left="0" w:right="0" w:firstLine="0" w:firstLineChars="0"/>
+            </w:pPr>
+            <w:r>
+              <w:rPr>
+                <w:rFonts w:ascii="Calibri" w:hAnsi="DejaVu Sans" w:eastAsia="DejaVu Sans" w:cs="DejaVu Sans"/>
+                <w:i w:val="false"/>
+                <w:b w:val="false"/>
+                <w:u w:val="none"/>
+                <w:sz w:val="20"/>
+                <w:szCs w:val="20"/>
+                <w:color w:val="000000"/>
+              </w:rPr>
+              <w:t xml:space="preserve">4.00945</w:t>
+            </w:r>
+          </w:p>
+        </w:tc>
+        <w:tc>
+          <w:tcPr>
+            <w:tcBorders>
+              <w:bottom w:val="none" w:sz="0" w:space="0" w:color="000000"/>
+              <w:top w:val="none" w:sz="0" w:space="0" w:color="000000"/>
+              <w:left w:val="none" w:sz="0" w:space="0" w:color="000000"/>
+              <w:right w:val="none" w:sz="0" w:space="0" w:color="000000"/>
+            </w:tcBorders>
+            <w:shd w:val="clear" w:color="auto" w:fill="FFFFFF"/>
+            <w:tcMar>
+              <w:top w:w="0" w:type="dxa"/>
+              <w:bottom w:w="0" w:type="dxa"/>
+              <w:left w:w="0" w:type="dxa"/>
+              <w:right w:w="0" w:type="dxa"/>
+            </w:tcMar>
+            <w:vAlign w:val="center"/>
+          </w:tcPr>
+          <w:p>
+            <w:pPr>
+              <w:pStyle w:val="Normal"/>
+              <w:jc w:val="center"/>
+              <w:pBdr>
+                <w:bottom w:val="none" w:sz="0" w:space="0" w:color="000000"/>
+                <w:top w:val="none" w:sz="0" w:space="0" w:color="000000"/>
+                <w:left w:val="none" w:sz="0" w:space="0" w:color="000000"/>
+                <w:right w:val="none" w:sz="0" w:space="0" w:color="000000"/>
+              </w:pBdr>
+              <w:spacing w:after="100" w:before="100" w:line="240"/>
+              <w:ind w:left="0" w:right="0" w:firstLine="0" w:firstLineChars="0"/>
+            </w:pPr>
+            <w:r>
+              <w:rPr>
+                <w:rFonts w:ascii="Calibri" w:hAnsi="DejaVu Sans" w:eastAsia="DejaVu Sans" w:cs="DejaVu Sans"/>
+                <w:i w:val="false"/>
+                <w:b w:val="false"/>
+                <w:u w:val="none"/>
+                <w:sz w:val="20"/>
+                <w:szCs w:val="20"/>
+                <w:color w:val="000000"/>
+              </w:rPr>
               <w:t xml:space="preserve">0.77530</w:t>
             </w:r>
           </w:p>
@@ -17750,7 +16553,7 @@
               <w:bottom w:val="none" w:sz="0" w:space="0" w:color="000000"/>
               <w:top w:val="none" w:sz="0" w:space="0" w:color="000000"/>
               <w:left w:val="none" w:sz="0" w:space="0" w:color="000000"/>
-              <w:right w:val="single" w:sz="8" w:space="0" w:color="000000"/>
+              <w:right w:val="none" w:sz="0" w:space="0" w:color="000000"/>
             </w:tcBorders>
             <w:shd w:val="clear" w:color="auto" w:fill="FFFFFF"/>
             <w:tcMar>
@@ -17785,182 +16588,6 @@
                 <w:color w:val="000000"/>
               </w:rPr>
               <w:t xml:space="preserve">0.03443</w:t>
-            </w:r>
-          </w:p>
-        </w:tc>
-        <w:tc>
-          <w:tcPr>
-            <w:tcBorders>
-              <w:bottom w:val="none" w:sz="0" w:space="0" w:color="000000"/>
-              <w:top w:val="none" w:sz="0" w:space="0" w:color="000000"/>
-              <w:left w:val="single" w:sz="8" w:space="0" w:color="000000"/>
-              <w:right w:val="none" w:sz="0" w:space="0" w:color="000000"/>
-            </w:tcBorders>
-            <w:shd w:val="clear" w:color="auto" w:fill="FFFFFF"/>
-            <w:tcMar>
-              <w:top w:w="0" w:type="dxa"/>
-              <w:bottom w:w="0" w:type="dxa"/>
-              <w:left w:w="0" w:type="dxa"/>
-              <w:right w:w="0" w:type="dxa"/>
-            </w:tcMar>
-            <w:vAlign w:val="center"/>
-          </w:tcPr>
-          <w:p>
-            <w:pPr>
-              <w:pStyle w:val="Normal"/>
-              <w:jc w:val="center"/>
-              <w:pBdr>
-                <w:bottom w:val="none" w:sz="0" w:space="0" w:color="000000"/>
-                <w:top w:val="none" w:sz="0" w:space="0" w:color="000000"/>
-                <w:left w:val="none" w:sz="0" w:space="0" w:color="000000"/>
-                <w:right w:val="none" w:sz="0" w:space="0" w:color="000000"/>
-              </w:pBdr>
-              <w:spacing w:after="100" w:before="100" w:line="240"/>
-              <w:ind w:left="0" w:right="0" w:firstLine="0" w:firstLineChars="0"/>
-            </w:pPr>
-            <w:r>
-              <w:rPr>
-                <w:rFonts w:ascii="Calibri" w:hAnsi="DejaVu Sans" w:eastAsia="DejaVu Sans" w:cs="DejaVu Sans"/>
-                <w:i w:val="false"/>
-                <w:b w:val="false"/>
-                <w:u w:val="none"/>
-                <w:sz w:val="20"/>
-                <w:szCs w:val="20"/>
-                <w:color w:val="000000"/>
-              </w:rPr>
-              <w:t xml:space="preserve">1.61657</w:t>
-            </w:r>
-          </w:p>
-        </w:tc>
-        <w:tc>
-          <w:tcPr>
-            <w:tcBorders>
-              <w:bottom w:val="none" w:sz="0" w:space="0" w:color="000000"/>
-              <w:top w:val="none" w:sz="0" w:space="0" w:color="000000"/>
-              <w:left w:val="none" w:sz="0" w:space="0" w:color="000000"/>
-              <w:right w:val="none" w:sz="0" w:space="0" w:color="000000"/>
-            </w:tcBorders>
-            <w:shd w:val="clear" w:color="auto" w:fill="FFFFFF"/>
-            <w:tcMar>
-              <w:top w:w="0" w:type="dxa"/>
-              <w:bottom w:w="0" w:type="dxa"/>
-              <w:left w:w="0" w:type="dxa"/>
-              <w:right w:w="0" w:type="dxa"/>
-            </w:tcMar>
-            <w:vAlign w:val="center"/>
-          </w:tcPr>
-          <w:p>
-            <w:pPr>
-              <w:pStyle w:val="Normal"/>
-              <w:jc w:val="center"/>
-              <w:pBdr>
-                <w:bottom w:val="none" w:sz="0" w:space="0" w:color="000000"/>
-                <w:top w:val="none" w:sz="0" w:space="0" w:color="000000"/>
-                <w:left w:val="none" w:sz="0" w:space="0" w:color="000000"/>
-                <w:right w:val="none" w:sz="0" w:space="0" w:color="000000"/>
-              </w:pBdr>
-              <w:spacing w:after="100" w:before="100" w:line="240"/>
-              <w:ind w:left="0" w:right="0" w:firstLine="0" w:firstLineChars="0"/>
-            </w:pPr>
-            <w:r>
-              <w:rPr>
-                <w:rFonts w:ascii="Calibri" w:hAnsi="DejaVu Sans" w:eastAsia="DejaVu Sans" w:cs="DejaVu Sans"/>
-                <w:i w:val="false"/>
-                <w:b w:val="false"/>
-                <w:u w:val="none"/>
-                <w:sz w:val="20"/>
-                <w:szCs w:val="20"/>
-                <w:color w:val="000000"/>
-              </w:rPr>
-              <w:t xml:space="preserve">1.05961</w:t>
-            </w:r>
-          </w:p>
-        </w:tc>
-        <w:tc>
-          <w:tcPr>
-            <w:tcBorders>
-              <w:bottom w:val="none" w:sz="0" w:space="0" w:color="000000"/>
-              <w:top w:val="none" w:sz="0" w:space="0" w:color="000000"/>
-              <w:left w:val="none" w:sz="0" w:space="0" w:color="000000"/>
-              <w:right w:val="none" w:sz="0" w:space="0" w:color="000000"/>
-            </w:tcBorders>
-            <w:shd w:val="clear" w:color="auto" w:fill="FFFFFF"/>
-            <w:tcMar>
-              <w:top w:w="0" w:type="dxa"/>
-              <w:bottom w:w="0" w:type="dxa"/>
-              <w:left w:w="0" w:type="dxa"/>
-              <w:right w:w="0" w:type="dxa"/>
-            </w:tcMar>
-            <w:vAlign w:val="center"/>
-          </w:tcPr>
-          <w:p>
-            <w:pPr>
-              <w:pStyle w:val="Normal"/>
-              <w:jc w:val="center"/>
-              <w:pBdr>
-                <w:bottom w:val="none" w:sz="0" w:space="0" w:color="000000"/>
-                <w:top w:val="none" w:sz="0" w:space="0" w:color="000000"/>
-                <w:left w:val="none" w:sz="0" w:space="0" w:color="000000"/>
-                <w:right w:val="none" w:sz="0" w:space="0" w:color="000000"/>
-              </w:pBdr>
-              <w:spacing w:after="100" w:before="100" w:line="240"/>
-              <w:ind w:left="0" w:right="0" w:firstLine="0" w:firstLineChars="0"/>
-            </w:pPr>
-            <w:r>
-              <w:rPr>
-                <w:rFonts w:ascii="Calibri" w:hAnsi="DejaVu Sans" w:eastAsia="DejaVu Sans" w:cs="DejaVu Sans"/>
-                <w:i w:val="false"/>
-                <w:b w:val="false"/>
-                <w:u w:val="none"/>
-                <w:sz w:val="20"/>
-                <w:szCs w:val="20"/>
-                <w:color w:val="000000"/>
-              </w:rPr>
-              <w:t xml:space="preserve">1.52563</w:t>
-            </w:r>
-          </w:p>
-        </w:tc>
-        <w:tc>
-          <w:tcPr>
-            <w:tcBorders>
-              <w:bottom w:val="none" w:sz="0" w:space="0" w:color="000000"/>
-              <w:top w:val="none" w:sz="0" w:space="0" w:color="000000"/>
-              <w:left w:val="none" w:sz="0" w:space="0" w:color="000000"/>
-              <w:right w:val="none" w:sz="0" w:space="0" w:color="000000"/>
-            </w:tcBorders>
-            <w:shd w:val="clear" w:color="auto" w:fill="FFFFFF"/>
-            <w:tcMar>
-              <w:top w:w="0" w:type="dxa"/>
-              <w:bottom w:w="0" w:type="dxa"/>
-              <w:left w:w="0" w:type="dxa"/>
-              <w:right w:w="0" w:type="dxa"/>
-            </w:tcMar>
-            <w:vAlign w:val="center"/>
-          </w:tcPr>
-          <w:p>
-            <w:pPr>
-              <w:pStyle w:val="Normal"/>
-              <w:jc w:val="center"/>
-              <w:pBdr>
-                <w:bottom w:val="none" w:sz="0" w:space="0" w:color="000000"/>
-                <w:top w:val="none" w:sz="0" w:space="0" w:color="000000"/>
-                <w:left w:val="none" w:sz="0" w:space="0" w:color="000000"/>
-                <w:right w:val="none" w:sz="0" w:space="0" w:color="000000"/>
-              </w:pBdr>
-              <w:spacing w:after="100" w:before="100" w:line="240"/>
-              <w:ind w:left="0" w:right="0" w:firstLine="0" w:firstLineChars="0"/>
-            </w:pPr>
-            <w:r>
-              <w:rPr>
-                <w:rFonts w:ascii="Calibri" w:hAnsi="DejaVu Sans" w:eastAsia="DejaVu Sans" w:cs="DejaVu Sans"/>
-                <w:i w:val="false"/>
-                <w:b w:val="false"/>
-                <w:u w:val="none"/>
-                <w:sz w:val="20"/>
-                <w:szCs w:val="20"/>
-                <w:color w:val="000000"/>
-              </w:rPr>
-              <w:t xml:space="preserve">0.13313</w:t>
             </w:r>
           </w:p>
         </w:tc>
@@ -18362,6 +16989,94 @@
                 <w:szCs w:val="20"/>
                 <w:color w:val="000000"/>
               </w:rPr>
+              <w:t xml:space="preserve">-0.00024</w:t>
+            </w:r>
+          </w:p>
+        </w:tc>
+        <w:tc>
+          <w:tcPr>
+            <w:tcBorders>
+              <w:bottom w:val="none" w:sz="0" w:space="0" w:color="000000"/>
+              <w:top w:val="none" w:sz="0" w:space="0" w:color="000000"/>
+              <w:left w:val="none" w:sz="0" w:space="0" w:color="000000"/>
+              <w:right w:val="none" w:sz="0" w:space="0" w:color="000000"/>
+            </w:tcBorders>
+            <w:shd w:val="clear" w:color="auto" w:fill="FFFFFF"/>
+            <w:tcMar>
+              <w:top w:w="0" w:type="dxa"/>
+              <w:bottom w:w="0" w:type="dxa"/>
+              <w:left w:w="0" w:type="dxa"/>
+              <w:right w:w="0" w:type="dxa"/>
+            </w:tcMar>
+            <w:vAlign w:val="center"/>
+          </w:tcPr>
+          <w:p>
+            <w:pPr>
+              <w:pStyle w:val="Normal"/>
+              <w:jc w:val="center"/>
+              <w:pBdr>
+                <w:bottom w:val="none" w:sz="0" w:space="0" w:color="000000"/>
+                <w:top w:val="none" w:sz="0" w:space="0" w:color="000000"/>
+                <w:left w:val="none" w:sz="0" w:space="0" w:color="000000"/>
+                <w:right w:val="none" w:sz="0" w:space="0" w:color="000000"/>
+              </w:pBdr>
+              <w:spacing w:after="100" w:before="100" w:line="240"/>
+              <w:ind w:left="0" w:right="0" w:firstLine="0" w:firstLineChars="0"/>
+            </w:pPr>
+            <w:r>
+              <w:rPr>
+                <w:rFonts w:ascii="Calibri" w:hAnsi="DejaVu Sans" w:eastAsia="DejaVu Sans" w:cs="DejaVu Sans"/>
+                <w:i w:val="false"/>
+                <w:b w:val="false"/>
+                <w:u w:val="none"/>
+                <w:sz w:val="20"/>
+                <w:szCs w:val="20"/>
+                <w:color w:val="000000"/>
+              </w:rPr>
+              <w:t xml:space="preserve">0.00013</w:t>
+            </w:r>
+          </w:p>
+        </w:tc>
+        <w:tc>
+          <w:tcPr>
+            <w:tcBorders>
+              <w:bottom w:val="none" w:sz="0" w:space="0" w:color="000000"/>
+              <w:top w:val="none" w:sz="0" w:space="0" w:color="000000"/>
+              <w:left w:val="none" w:sz="0" w:space="0" w:color="000000"/>
+              <w:right w:val="none" w:sz="0" w:space="0" w:color="000000"/>
+            </w:tcBorders>
+            <w:shd w:val="clear" w:color="auto" w:fill="FFFFFF"/>
+            <w:tcMar>
+              <w:top w:w="0" w:type="dxa"/>
+              <w:bottom w:w="0" w:type="dxa"/>
+              <w:left w:w="0" w:type="dxa"/>
+              <w:right w:w="0" w:type="dxa"/>
+            </w:tcMar>
+            <w:vAlign w:val="center"/>
+          </w:tcPr>
+          <w:p>
+            <w:pPr>
+              <w:pStyle w:val="Normal"/>
+              <w:jc w:val="center"/>
+              <w:pBdr>
+                <w:bottom w:val="none" w:sz="0" w:space="0" w:color="000000"/>
+                <w:top w:val="none" w:sz="0" w:space="0" w:color="000000"/>
+                <w:left w:val="none" w:sz="0" w:space="0" w:color="000000"/>
+                <w:right w:val="none" w:sz="0" w:space="0" w:color="000000"/>
+              </w:pBdr>
+              <w:spacing w:after="100" w:before="100" w:line="240"/>
+              <w:ind w:left="0" w:right="0" w:firstLine="0" w:firstLineChars="0"/>
+            </w:pPr>
+            <w:r>
+              <w:rPr>
+                <w:rFonts w:ascii="Calibri" w:hAnsi="DejaVu Sans" w:eastAsia="DejaVu Sans" w:cs="DejaVu Sans"/>
+                <w:i w:val="false"/>
+                <w:b w:val="false"/>
+                <w:u w:val="none"/>
+                <w:sz w:val="20"/>
+                <w:szCs w:val="20"/>
+                <w:color w:val="000000"/>
+              </w:rPr>
               <w:t xml:space="preserve">0.00007</w:t>
             </w:r>
           </w:p>
@@ -18416,7 +17131,7 @@
               <w:bottom w:val="none" w:sz="0" w:space="0" w:color="000000"/>
               <w:top w:val="none" w:sz="0" w:space="0" w:color="000000"/>
               <w:left w:val="none" w:sz="0" w:space="0" w:color="000000"/>
-              <w:right w:val="single" w:sz="8" w:space="0" w:color="000000"/>
+              <w:right w:val="none" w:sz="0" w:space="0" w:color="000000"/>
             </w:tcBorders>
             <w:shd w:val="clear" w:color="auto" w:fill="FFFFFF"/>
             <w:tcMar>
@@ -18451,182 +17166,6 @@
                 <w:color w:val="000000"/>
               </w:rPr>
               <w:t xml:space="preserve">0.49521</w:t>
-            </w:r>
-          </w:p>
-        </w:tc>
-        <w:tc>
-          <w:tcPr>
-            <w:tcBorders>
-              <w:bottom w:val="none" w:sz="0" w:space="0" w:color="000000"/>
-              <w:top w:val="none" w:sz="0" w:space="0" w:color="000000"/>
-              <w:left w:val="single" w:sz="8" w:space="0" w:color="000000"/>
-              <w:right w:val="none" w:sz="0" w:space="0" w:color="000000"/>
-            </w:tcBorders>
-            <w:shd w:val="clear" w:color="auto" w:fill="FFFFFF"/>
-            <w:tcMar>
-              <w:top w:w="0" w:type="dxa"/>
-              <w:bottom w:w="0" w:type="dxa"/>
-              <w:left w:w="0" w:type="dxa"/>
-              <w:right w:w="0" w:type="dxa"/>
-            </w:tcMar>
-            <w:vAlign w:val="center"/>
-          </w:tcPr>
-          <w:p>
-            <w:pPr>
-              <w:pStyle w:val="Normal"/>
-              <w:jc w:val="center"/>
-              <w:pBdr>
-                <w:bottom w:val="none" w:sz="0" w:space="0" w:color="000000"/>
-                <w:top w:val="none" w:sz="0" w:space="0" w:color="000000"/>
-                <w:left w:val="none" w:sz="0" w:space="0" w:color="000000"/>
-                <w:right w:val="none" w:sz="0" w:space="0" w:color="000000"/>
-              </w:pBdr>
-              <w:spacing w:after="100" w:before="100" w:line="240"/>
-              <w:ind w:left="0" w:right="0" w:firstLine="0" w:firstLineChars="0"/>
-            </w:pPr>
-            <w:r>
-              <w:rPr>
-                <w:rFonts w:ascii="Calibri" w:hAnsi="DejaVu Sans" w:eastAsia="DejaVu Sans" w:cs="DejaVu Sans"/>
-                <w:i w:val="false"/>
-                <w:b w:val="false"/>
-                <w:u w:val="none"/>
-                <w:sz w:val="20"/>
-                <w:szCs w:val="20"/>
-                <w:color w:val="000000"/>
-              </w:rPr>
-              <w:t xml:space="preserve">0.00000</w:t>
-            </w:r>
-          </w:p>
-        </w:tc>
-        <w:tc>
-          <w:tcPr>
-            <w:tcBorders>
-              <w:bottom w:val="none" w:sz="0" w:space="0" w:color="000000"/>
-              <w:top w:val="none" w:sz="0" w:space="0" w:color="000000"/>
-              <w:left w:val="none" w:sz="0" w:space="0" w:color="000000"/>
-              <w:right w:val="none" w:sz="0" w:space="0" w:color="000000"/>
-            </w:tcBorders>
-            <w:shd w:val="clear" w:color="auto" w:fill="FFFFFF"/>
-            <w:tcMar>
-              <w:top w:w="0" w:type="dxa"/>
-              <w:bottom w:w="0" w:type="dxa"/>
-              <w:left w:w="0" w:type="dxa"/>
-              <w:right w:w="0" w:type="dxa"/>
-            </w:tcMar>
-            <w:vAlign w:val="center"/>
-          </w:tcPr>
-          <w:p>
-            <w:pPr>
-              <w:pStyle w:val="Normal"/>
-              <w:jc w:val="center"/>
-              <w:pBdr>
-                <w:bottom w:val="none" w:sz="0" w:space="0" w:color="000000"/>
-                <w:top w:val="none" w:sz="0" w:space="0" w:color="000000"/>
-                <w:left w:val="none" w:sz="0" w:space="0" w:color="000000"/>
-                <w:right w:val="none" w:sz="0" w:space="0" w:color="000000"/>
-              </w:pBdr>
-              <w:spacing w:after="100" w:before="100" w:line="240"/>
-              <w:ind w:left="0" w:right="0" w:firstLine="0" w:firstLineChars="0"/>
-            </w:pPr>
-            <w:r>
-              <w:rPr>
-                <w:rFonts w:ascii="Calibri" w:hAnsi="DejaVu Sans" w:eastAsia="DejaVu Sans" w:cs="DejaVu Sans"/>
-                <w:i w:val="false"/>
-                <w:b w:val="false"/>
-                <w:u w:val="none"/>
-                <w:sz w:val="20"/>
-                <w:szCs w:val="20"/>
-                <w:color w:val="000000"/>
-              </w:rPr>
-              <w:t xml:space="preserve">0.00013</w:t>
-            </w:r>
-          </w:p>
-        </w:tc>
-        <w:tc>
-          <w:tcPr>
-            <w:tcBorders>
-              <w:bottom w:val="none" w:sz="0" w:space="0" w:color="000000"/>
-              <w:top w:val="none" w:sz="0" w:space="0" w:color="000000"/>
-              <w:left w:val="none" w:sz="0" w:space="0" w:color="000000"/>
-              <w:right w:val="none" w:sz="0" w:space="0" w:color="000000"/>
-            </w:tcBorders>
-            <w:shd w:val="clear" w:color="auto" w:fill="FFFFFF"/>
-            <w:tcMar>
-              <w:top w:w="0" w:type="dxa"/>
-              <w:bottom w:w="0" w:type="dxa"/>
-              <w:left w:w="0" w:type="dxa"/>
-              <w:right w:w="0" w:type="dxa"/>
-            </w:tcMar>
-            <w:vAlign w:val="center"/>
-          </w:tcPr>
-          <w:p>
-            <w:pPr>
-              <w:pStyle w:val="Normal"/>
-              <w:jc w:val="center"/>
-              <w:pBdr>
-                <w:bottom w:val="none" w:sz="0" w:space="0" w:color="000000"/>
-                <w:top w:val="none" w:sz="0" w:space="0" w:color="000000"/>
-                <w:left w:val="none" w:sz="0" w:space="0" w:color="000000"/>
-                <w:right w:val="none" w:sz="0" w:space="0" w:color="000000"/>
-              </w:pBdr>
-              <w:spacing w:after="100" w:before="100" w:line="240"/>
-              <w:ind w:left="0" w:right="0" w:firstLine="0" w:firstLineChars="0"/>
-            </w:pPr>
-            <w:r>
-              <w:rPr>
-                <w:rFonts w:ascii="Calibri" w:hAnsi="DejaVu Sans" w:eastAsia="DejaVu Sans" w:cs="DejaVu Sans"/>
-                <w:i w:val="false"/>
-                <w:b w:val="false"/>
-                <w:u w:val="none"/>
-                <w:sz w:val="20"/>
-                <w:szCs w:val="20"/>
-                <w:color w:val="000000"/>
-              </w:rPr>
-              <w:t xml:space="preserve">0.03032</w:t>
-            </w:r>
-          </w:p>
-        </w:tc>
-        <w:tc>
-          <w:tcPr>
-            <w:tcBorders>
-              <w:bottom w:val="none" w:sz="0" w:space="0" w:color="000000"/>
-              <w:top w:val="none" w:sz="0" w:space="0" w:color="000000"/>
-              <w:left w:val="none" w:sz="0" w:space="0" w:color="000000"/>
-              <w:right w:val="none" w:sz="0" w:space="0" w:color="000000"/>
-            </w:tcBorders>
-            <w:shd w:val="clear" w:color="auto" w:fill="FFFFFF"/>
-            <w:tcMar>
-              <w:top w:w="0" w:type="dxa"/>
-              <w:bottom w:w="0" w:type="dxa"/>
-              <w:left w:w="0" w:type="dxa"/>
-              <w:right w:w="0" w:type="dxa"/>
-            </w:tcMar>
-            <w:vAlign w:val="center"/>
-          </w:tcPr>
-          <w:p>
-            <w:pPr>
-              <w:pStyle w:val="Normal"/>
-              <w:jc w:val="center"/>
-              <w:pBdr>
-                <w:bottom w:val="none" w:sz="0" w:space="0" w:color="000000"/>
-                <w:top w:val="none" w:sz="0" w:space="0" w:color="000000"/>
-                <w:left w:val="none" w:sz="0" w:space="0" w:color="000000"/>
-                <w:right w:val="none" w:sz="0" w:space="0" w:color="000000"/>
-              </w:pBdr>
-              <w:spacing w:after="100" w:before="100" w:line="240"/>
-              <w:ind w:left="0" w:right="0" w:firstLine="0" w:firstLineChars="0"/>
-            </w:pPr>
-            <w:r>
-              <w:rPr>
-                <w:rFonts w:ascii="Calibri" w:hAnsi="DejaVu Sans" w:eastAsia="DejaVu Sans" w:cs="DejaVu Sans"/>
-                <w:i w:val="false"/>
-                <w:b w:val="false"/>
-                <w:u w:val="none"/>
-                <w:sz w:val="20"/>
-                <w:szCs w:val="20"/>
-                <w:color w:val="000000"/>
-              </w:rPr>
-              <w:t xml:space="preserve">0.97600</w:t>
             </w:r>
           </w:p>
         </w:tc>
@@ -19028,6 +17567,94 @@
                 <w:szCs w:val="20"/>
                 <w:color w:val="000000"/>
               </w:rPr>
+              <w:t xml:space="preserve">-0.09237</w:t>
+            </w:r>
+          </w:p>
+        </w:tc>
+        <w:tc>
+          <w:tcPr>
+            <w:tcBorders>
+              <w:bottom w:val="none" w:sz="0" w:space="0" w:color="000000"/>
+              <w:top w:val="none" w:sz="0" w:space="0" w:color="000000"/>
+              <w:left w:val="none" w:sz="0" w:space="0" w:color="000000"/>
+              <w:right w:val="none" w:sz="0" w:space="0" w:color="000000"/>
+            </w:tcBorders>
+            <w:shd w:val="clear" w:color="auto" w:fill="FFFFFF"/>
+            <w:tcMar>
+              <w:top w:w="0" w:type="dxa"/>
+              <w:bottom w:w="0" w:type="dxa"/>
+              <w:left w:w="0" w:type="dxa"/>
+              <w:right w:w="0" w:type="dxa"/>
+            </w:tcMar>
+            <w:vAlign w:val="center"/>
+          </w:tcPr>
+          <w:p>
+            <w:pPr>
+              <w:pStyle w:val="Normal"/>
+              <w:jc w:val="center"/>
+              <w:pBdr>
+                <w:bottom w:val="none" w:sz="0" w:space="0" w:color="000000"/>
+                <w:top w:val="none" w:sz="0" w:space="0" w:color="000000"/>
+                <w:left w:val="none" w:sz="0" w:space="0" w:color="000000"/>
+                <w:right w:val="none" w:sz="0" w:space="0" w:color="000000"/>
+              </w:pBdr>
+              <w:spacing w:after="100" w:before="100" w:line="240"/>
+              <w:ind w:left="0" w:right="0" w:firstLine="0" w:firstLineChars="0"/>
+            </w:pPr>
+            <w:r>
+              <w:rPr>
+                <w:rFonts w:ascii="Calibri" w:hAnsi="DejaVu Sans" w:eastAsia="DejaVu Sans" w:cs="DejaVu Sans"/>
+                <w:i w:val="false"/>
+                <w:b w:val="false"/>
+                <w:u w:val="none"/>
+                <w:sz w:val="20"/>
+                <w:szCs w:val="20"/>
+                <w:color w:val="000000"/>
+              </w:rPr>
+              <w:t xml:space="preserve">0.01444</w:t>
+            </w:r>
+          </w:p>
+        </w:tc>
+        <w:tc>
+          <w:tcPr>
+            <w:tcBorders>
+              <w:bottom w:val="none" w:sz="0" w:space="0" w:color="000000"/>
+              <w:top w:val="none" w:sz="0" w:space="0" w:color="000000"/>
+              <w:left w:val="none" w:sz="0" w:space="0" w:color="000000"/>
+              <w:right w:val="none" w:sz="0" w:space="0" w:color="000000"/>
+            </w:tcBorders>
+            <w:shd w:val="clear" w:color="auto" w:fill="FFFFFF"/>
+            <w:tcMar>
+              <w:top w:w="0" w:type="dxa"/>
+              <w:bottom w:w="0" w:type="dxa"/>
+              <w:left w:w="0" w:type="dxa"/>
+              <w:right w:w="0" w:type="dxa"/>
+            </w:tcMar>
+            <w:vAlign w:val="center"/>
+          </w:tcPr>
+          <w:p>
+            <w:pPr>
+              <w:pStyle w:val="Normal"/>
+              <w:jc w:val="center"/>
+              <w:pBdr>
+                <w:bottom w:val="none" w:sz="0" w:space="0" w:color="000000"/>
+                <w:top w:val="none" w:sz="0" w:space="0" w:color="000000"/>
+                <w:left w:val="none" w:sz="0" w:space="0" w:color="000000"/>
+                <w:right w:val="none" w:sz="0" w:space="0" w:color="000000"/>
+              </w:pBdr>
+              <w:spacing w:after="100" w:before="100" w:line="240"/>
+              <w:ind w:left="0" w:right="0" w:firstLine="0" w:firstLineChars="0"/>
+            </w:pPr>
+            <w:r>
+              <w:rPr>
+                <w:rFonts w:ascii="Calibri" w:hAnsi="DejaVu Sans" w:eastAsia="DejaVu Sans" w:cs="DejaVu Sans"/>
+                <w:i w:val="false"/>
+                <w:b w:val="false"/>
+                <w:u w:val="none"/>
+                <w:sz w:val="20"/>
+                <w:szCs w:val="20"/>
+                <w:color w:val="000000"/>
+              </w:rPr>
               <w:t xml:space="preserve">0.02183</w:t>
             </w:r>
           </w:p>
@@ -19082,7 +17709,7 @@
               <w:bottom w:val="none" w:sz="0" w:space="0" w:color="000000"/>
               <w:top w:val="none" w:sz="0" w:space="0" w:color="000000"/>
               <w:left w:val="none" w:sz="0" w:space="0" w:color="000000"/>
-              <w:right w:val="single" w:sz="8" w:space="0" w:color="000000"/>
+              <w:right w:val="none" w:sz="0" w:space="0" w:color="000000"/>
             </w:tcBorders>
             <w:shd w:val="clear" w:color="auto" w:fill="FFFFFF"/>
             <w:tcMar>
@@ -19117,182 +17744,6 @@
                 <w:color w:val="000000"/>
               </w:rPr>
               <w:t xml:space="preserve">0.12449</w:t>
-            </w:r>
-          </w:p>
-        </w:tc>
-        <w:tc>
-          <w:tcPr>
-            <w:tcBorders>
-              <w:bottom w:val="none" w:sz="0" w:space="0" w:color="000000"/>
-              <w:top w:val="none" w:sz="0" w:space="0" w:color="000000"/>
-              <w:left w:val="single" w:sz="8" w:space="0" w:color="000000"/>
-              <w:right w:val="none" w:sz="0" w:space="0" w:color="000000"/>
-            </w:tcBorders>
-            <w:shd w:val="clear" w:color="auto" w:fill="FFFFFF"/>
-            <w:tcMar>
-              <w:top w:w="0" w:type="dxa"/>
-              <w:bottom w:w="0" w:type="dxa"/>
-              <w:left w:w="0" w:type="dxa"/>
-              <w:right w:w="0" w:type="dxa"/>
-            </w:tcMar>
-            <w:vAlign w:val="center"/>
-          </w:tcPr>
-          <w:p>
-            <w:pPr>
-              <w:pStyle w:val="Normal"/>
-              <w:jc w:val="center"/>
-              <w:pBdr>
-                <w:bottom w:val="none" w:sz="0" w:space="0" w:color="000000"/>
-                <w:top w:val="none" w:sz="0" w:space="0" w:color="000000"/>
-                <w:left w:val="none" w:sz="0" w:space="0" w:color="000000"/>
-                <w:right w:val="none" w:sz="0" w:space="0" w:color="000000"/>
-              </w:pBdr>
-              <w:spacing w:after="100" w:before="100" w:line="240"/>
-              <w:ind w:left="0" w:right="0" w:firstLine="0" w:firstLineChars="0"/>
-            </w:pPr>
-            <w:r>
-              <w:rPr>
-                <w:rFonts w:ascii="Calibri" w:hAnsi="DejaVu Sans" w:eastAsia="DejaVu Sans" w:cs="DejaVu Sans"/>
-                <w:i w:val="false"/>
-                <w:b w:val="false"/>
-                <w:u w:val="none"/>
-                <w:sz w:val="20"/>
-                <w:szCs w:val="20"/>
-                <w:color w:val="000000"/>
-              </w:rPr>
-              <w:t xml:space="preserve">-0.05389</w:t>
-            </w:r>
-          </w:p>
-        </w:tc>
-        <w:tc>
-          <w:tcPr>
-            <w:tcBorders>
-              <w:bottom w:val="none" w:sz="0" w:space="0" w:color="000000"/>
-              <w:top w:val="none" w:sz="0" w:space="0" w:color="000000"/>
-              <w:left w:val="none" w:sz="0" w:space="0" w:color="000000"/>
-              <w:right w:val="none" w:sz="0" w:space="0" w:color="000000"/>
-            </w:tcBorders>
-            <w:shd w:val="clear" w:color="auto" w:fill="FFFFFF"/>
-            <w:tcMar>
-              <w:top w:w="0" w:type="dxa"/>
-              <w:bottom w:w="0" w:type="dxa"/>
-              <w:left w:w="0" w:type="dxa"/>
-              <w:right w:w="0" w:type="dxa"/>
-            </w:tcMar>
-            <w:vAlign w:val="center"/>
-          </w:tcPr>
-          <w:p>
-            <w:pPr>
-              <w:pStyle w:val="Normal"/>
-              <w:jc w:val="center"/>
-              <w:pBdr>
-                <w:bottom w:val="none" w:sz="0" w:space="0" w:color="000000"/>
-                <w:top w:val="none" w:sz="0" w:space="0" w:color="000000"/>
-                <w:left w:val="none" w:sz="0" w:space="0" w:color="000000"/>
-                <w:right w:val="none" w:sz="0" w:space="0" w:color="000000"/>
-              </w:pBdr>
-              <w:spacing w:after="100" w:before="100" w:line="240"/>
-              <w:ind w:left="0" w:right="0" w:firstLine="0" w:firstLineChars="0"/>
-            </w:pPr>
-            <w:r>
-              <w:rPr>
-                <w:rFonts w:ascii="Calibri" w:hAnsi="DejaVu Sans" w:eastAsia="DejaVu Sans" w:cs="DejaVu Sans"/>
-                <w:i w:val="false"/>
-                <w:b w:val="false"/>
-                <w:u w:val="none"/>
-                <w:sz w:val="20"/>
-                <w:szCs w:val="20"/>
-                <w:color w:val="000000"/>
-              </w:rPr>
-              <w:t xml:space="preserve">0.02166</w:t>
-            </w:r>
-          </w:p>
-        </w:tc>
-        <w:tc>
-          <w:tcPr>
-            <w:tcBorders>
-              <w:bottom w:val="none" w:sz="0" w:space="0" w:color="000000"/>
-              <w:top w:val="none" w:sz="0" w:space="0" w:color="000000"/>
-              <w:left w:val="none" w:sz="0" w:space="0" w:color="000000"/>
-              <w:right w:val="none" w:sz="0" w:space="0" w:color="000000"/>
-            </w:tcBorders>
-            <w:shd w:val="clear" w:color="auto" w:fill="FFFFFF"/>
-            <w:tcMar>
-              <w:top w:w="0" w:type="dxa"/>
-              <w:bottom w:w="0" w:type="dxa"/>
-              <w:left w:w="0" w:type="dxa"/>
-              <w:right w:w="0" w:type="dxa"/>
-            </w:tcMar>
-            <w:vAlign w:val="center"/>
-          </w:tcPr>
-          <w:p>
-            <w:pPr>
-              <w:pStyle w:val="Normal"/>
-              <w:jc w:val="center"/>
-              <w:pBdr>
-                <w:bottom w:val="none" w:sz="0" w:space="0" w:color="000000"/>
-                <w:top w:val="none" w:sz="0" w:space="0" w:color="000000"/>
-                <w:left w:val="none" w:sz="0" w:space="0" w:color="000000"/>
-                <w:right w:val="none" w:sz="0" w:space="0" w:color="000000"/>
-              </w:pBdr>
-              <w:spacing w:after="100" w:before="100" w:line="240"/>
-              <w:ind w:left="0" w:right="0" w:firstLine="0" w:firstLineChars="0"/>
-            </w:pPr>
-            <w:r>
-              <w:rPr>
-                <w:rFonts w:ascii="Calibri" w:hAnsi="DejaVu Sans" w:eastAsia="DejaVu Sans" w:cs="DejaVu Sans"/>
-                <w:i w:val="false"/>
-                <w:b w:val="false"/>
-                <w:u w:val="none"/>
-                <w:sz w:val="20"/>
-                <w:szCs w:val="20"/>
-                <w:color w:val="000000"/>
-              </w:rPr>
-              <w:t xml:space="preserve">-2.48762</w:t>
-            </w:r>
-          </w:p>
-        </w:tc>
-        <w:tc>
-          <w:tcPr>
-            <w:tcBorders>
-              <w:bottom w:val="none" w:sz="0" w:space="0" w:color="000000"/>
-              <w:top w:val="none" w:sz="0" w:space="0" w:color="000000"/>
-              <w:left w:val="none" w:sz="0" w:space="0" w:color="000000"/>
-              <w:right w:val="none" w:sz="0" w:space="0" w:color="000000"/>
-            </w:tcBorders>
-            <w:shd w:val="clear" w:color="auto" w:fill="FFFFFF"/>
-            <w:tcMar>
-              <w:top w:w="0" w:type="dxa"/>
-              <w:bottom w:w="0" w:type="dxa"/>
-              <w:left w:w="0" w:type="dxa"/>
-              <w:right w:w="0" w:type="dxa"/>
-            </w:tcMar>
-            <w:vAlign w:val="center"/>
-          </w:tcPr>
-          <w:p>
-            <w:pPr>
-              <w:pStyle w:val="Normal"/>
-              <w:jc w:val="center"/>
-              <w:pBdr>
-                <w:bottom w:val="none" w:sz="0" w:space="0" w:color="000000"/>
-                <w:top w:val="none" w:sz="0" w:space="0" w:color="000000"/>
-                <w:left w:val="none" w:sz="0" w:space="0" w:color="000000"/>
-                <w:right w:val="none" w:sz="0" w:space="0" w:color="000000"/>
-              </w:pBdr>
-              <w:spacing w:after="100" w:before="100" w:line="240"/>
-              <w:ind w:left="0" w:right="0" w:firstLine="0" w:firstLineChars="0"/>
-            </w:pPr>
-            <w:r>
-              <w:rPr>
-                <w:rFonts w:ascii="Calibri" w:hAnsi="DejaVu Sans" w:eastAsia="DejaVu Sans" w:cs="DejaVu Sans"/>
-                <w:i w:val="false"/>
-                <w:b w:val="false"/>
-                <w:u w:val="none"/>
-                <w:sz w:val="20"/>
-                <w:szCs w:val="20"/>
-                <w:color w:val="000000"/>
-              </w:rPr>
-              <w:t xml:space="preserve">0.01454</w:t>
             </w:r>
           </w:p>
         </w:tc>
@@ -19694,6 +18145,94 @@
                 <w:szCs w:val="20"/>
                 <w:color w:val="000000"/>
               </w:rPr>
+              <w:t xml:space="preserve">-1.18851</w:t>
+            </w:r>
+          </w:p>
+        </w:tc>
+        <w:tc>
+          <w:tcPr>
+            <w:tcBorders>
+              <w:bottom w:val="single" w:sz="12" w:space="0" w:color="666666"/>
+              <w:top w:val="none" w:sz="0" w:space="0" w:color="000000"/>
+              <w:left w:val="none" w:sz="0" w:space="0" w:color="000000"/>
+              <w:right w:val="none" w:sz="0" w:space="0" w:color="000000"/>
+            </w:tcBorders>
+            <w:shd w:val="clear" w:color="auto" w:fill="FFFFFF"/>
+            <w:tcMar>
+              <w:top w:w="0" w:type="dxa"/>
+              <w:bottom w:w="0" w:type="dxa"/>
+              <w:left w:w="0" w:type="dxa"/>
+              <w:right w:w="0" w:type="dxa"/>
+            </w:tcMar>
+            <w:vAlign w:val="center"/>
+          </w:tcPr>
+          <w:p>
+            <w:pPr>
+              <w:pStyle w:val="Normal"/>
+              <w:jc w:val="center"/>
+              <w:pBdr>
+                <w:bottom w:val="none" w:sz="0" w:space="0" w:color="000000"/>
+                <w:top w:val="none" w:sz="0" w:space="0" w:color="000000"/>
+                <w:left w:val="none" w:sz="0" w:space="0" w:color="000000"/>
+                <w:right w:val="none" w:sz="0" w:space="0" w:color="000000"/>
+              </w:pBdr>
+              <w:spacing w:after="100" w:before="100" w:line="240"/>
+              <w:ind w:left="0" w:right="0" w:firstLine="0" w:firstLineChars="0"/>
+            </w:pPr>
+            <w:r>
+              <w:rPr>
+                <w:rFonts w:ascii="Calibri" w:hAnsi="DejaVu Sans" w:eastAsia="DejaVu Sans" w:cs="DejaVu Sans"/>
+                <w:i w:val="false"/>
+                <w:b w:val="false"/>
+                <w:u w:val="none"/>
+                <w:sz w:val="20"/>
+                <w:szCs w:val="20"/>
+                <w:color w:val="000000"/>
+              </w:rPr>
+              <w:t xml:space="preserve">1.88957</w:t>
+            </w:r>
+          </w:p>
+        </w:tc>
+        <w:tc>
+          <w:tcPr>
+            <w:tcBorders>
+              <w:bottom w:val="single" w:sz="12" w:space="0" w:color="666666"/>
+              <w:top w:val="none" w:sz="0" w:space="0" w:color="000000"/>
+              <w:left w:val="none" w:sz="0" w:space="0" w:color="000000"/>
+              <w:right w:val="none" w:sz="0" w:space="0" w:color="000000"/>
+            </w:tcBorders>
+            <w:shd w:val="clear" w:color="auto" w:fill="FFFFFF"/>
+            <w:tcMar>
+              <w:top w:w="0" w:type="dxa"/>
+              <w:bottom w:w="0" w:type="dxa"/>
+              <w:left w:w="0" w:type="dxa"/>
+              <w:right w:w="0" w:type="dxa"/>
+            </w:tcMar>
+            <w:vAlign w:val="center"/>
+          </w:tcPr>
+          <w:p>
+            <w:pPr>
+              <w:pStyle w:val="Normal"/>
+              <w:jc w:val="center"/>
+              <w:pBdr>
+                <w:bottom w:val="none" w:sz="0" w:space="0" w:color="000000"/>
+                <w:top w:val="none" w:sz="0" w:space="0" w:color="000000"/>
+                <w:left w:val="none" w:sz="0" w:space="0" w:color="000000"/>
+                <w:right w:val="none" w:sz="0" w:space="0" w:color="000000"/>
+              </w:pBdr>
+              <w:spacing w:after="100" w:before="100" w:line="240"/>
+              <w:ind w:left="0" w:right="0" w:firstLine="0" w:firstLineChars="0"/>
+            </w:pPr>
+            <w:r>
+              <w:rPr>
+                <w:rFonts w:ascii="Calibri" w:hAnsi="DejaVu Sans" w:eastAsia="DejaVu Sans" w:cs="DejaVu Sans"/>
+                <w:i w:val="false"/>
+                <w:b w:val="false"/>
+                <w:u w:val="none"/>
+                <w:sz w:val="20"/>
+                <w:szCs w:val="20"/>
+                <w:color w:val="000000"/>
+              </w:rPr>
               <w:t xml:space="preserve">0.62897</w:t>
             </w:r>
           </w:p>
@@ -19748,7 +18287,7 @@
               <w:bottom w:val="single" w:sz="12" w:space="0" w:color="666666"/>
               <w:top w:val="none" w:sz="0" w:space="0" w:color="000000"/>
               <w:left w:val="none" w:sz="0" w:space="0" w:color="000000"/>
-              <w:right w:val="single" w:sz="8" w:space="0" w:color="000000"/>
+              <w:right w:val="none" w:sz="0" w:space="0" w:color="000000"/>
             </w:tcBorders>
             <w:shd w:val="clear" w:color="auto" w:fill="FFFFFF"/>
             <w:tcMar>
@@ -19783,182 +18322,6 @@
                 <w:color w:val="000000"/>
               </w:rPr>
               <w:t xml:space="preserve">0.59748</w:t>
-            </w:r>
-          </w:p>
-        </w:tc>
-        <w:tc>
-          <w:tcPr>
-            <w:tcBorders>
-              <w:bottom w:val="single" w:sz="12" w:space="0" w:color="666666"/>
-              <w:top w:val="none" w:sz="0" w:space="0" w:color="000000"/>
-              <w:left w:val="single" w:sz="8" w:space="0" w:color="000000"/>
-              <w:right w:val="none" w:sz="0" w:space="0" w:color="000000"/>
-            </w:tcBorders>
-            <w:shd w:val="clear" w:color="auto" w:fill="FFFFFF"/>
-            <w:tcMar>
-              <w:top w:w="0" w:type="dxa"/>
-              <w:bottom w:w="0" w:type="dxa"/>
-              <w:left w:w="0" w:type="dxa"/>
-              <w:right w:w="0" w:type="dxa"/>
-            </w:tcMar>
-            <w:vAlign w:val="center"/>
-          </w:tcPr>
-          <w:p>
-            <w:pPr>
-              <w:pStyle w:val="Normal"/>
-              <w:jc w:val="center"/>
-              <w:pBdr>
-                <w:bottom w:val="none" w:sz="0" w:space="0" w:color="000000"/>
-                <w:top w:val="none" w:sz="0" w:space="0" w:color="000000"/>
-                <w:left w:val="none" w:sz="0" w:space="0" w:color="000000"/>
-                <w:right w:val="none" w:sz="0" w:space="0" w:color="000000"/>
-              </w:pBdr>
-              <w:spacing w:after="100" w:before="100" w:line="240"/>
-              <w:ind w:left="0" w:right="0" w:firstLine="0" w:firstLineChars="0"/>
-            </w:pPr>
-            <w:r>
-              <w:rPr>
-                <w:rFonts w:ascii="Calibri" w:hAnsi="DejaVu Sans" w:eastAsia="DejaVu Sans" w:cs="DejaVu Sans"/>
-                <w:i w:val="false"/>
-                <w:b w:val="false"/>
-                <w:u w:val="none"/>
-                <w:sz w:val="20"/>
-                <w:szCs w:val="20"/>
-                <w:color w:val="000000"/>
-              </w:rPr>
-              <w:t xml:space="preserve">0.93758</w:t>
-            </w:r>
-          </w:p>
-        </w:tc>
-        <w:tc>
-          <w:tcPr>
-            <w:tcBorders>
-              <w:bottom w:val="single" w:sz="12" w:space="0" w:color="666666"/>
-              <w:top w:val="none" w:sz="0" w:space="0" w:color="000000"/>
-              <w:left w:val="none" w:sz="0" w:space="0" w:color="000000"/>
-              <w:right w:val="none" w:sz="0" w:space="0" w:color="000000"/>
-            </w:tcBorders>
-            <w:shd w:val="clear" w:color="auto" w:fill="FFFFFF"/>
-            <w:tcMar>
-              <w:top w:w="0" w:type="dxa"/>
-              <w:bottom w:w="0" w:type="dxa"/>
-              <w:left w:w="0" w:type="dxa"/>
-              <w:right w:w="0" w:type="dxa"/>
-            </w:tcMar>
-            <w:vAlign w:val="center"/>
-          </w:tcPr>
-          <w:p>
-            <w:pPr>
-              <w:pStyle w:val="Normal"/>
-              <w:jc w:val="center"/>
-              <w:pBdr>
-                <w:bottom w:val="none" w:sz="0" w:space="0" w:color="000000"/>
-                <w:top w:val="none" w:sz="0" w:space="0" w:color="000000"/>
-                <w:left w:val="none" w:sz="0" w:space="0" w:color="000000"/>
-                <w:right w:val="none" w:sz="0" w:space="0" w:color="000000"/>
-              </w:pBdr>
-              <w:spacing w:after="100" w:before="100" w:line="240"/>
-              <w:ind w:left="0" w:right="0" w:firstLine="0" w:firstLineChars="0"/>
-            </w:pPr>
-            <w:r>
-              <w:rPr>
-                <w:rFonts w:ascii="Calibri" w:hAnsi="DejaVu Sans" w:eastAsia="DejaVu Sans" w:cs="DejaVu Sans"/>
-                <w:i w:val="false"/>
-                <w:b w:val="false"/>
-                <w:u w:val="none"/>
-                <w:sz w:val="20"/>
-                <w:szCs w:val="20"/>
-                <w:color w:val="000000"/>
-              </w:rPr>
-              <w:t xml:space="preserve">0.93352</w:t>
-            </w:r>
-          </w:p>
-        </w:tc>
-        <w:tc>
-          <w:tcPr>
-            <w:tcBorders>
-              <w:bottom w:val="single" w:sz="12" w:space="0" w:color="666666"/>
-              <w:top w:val="none" w:sz="0" w:space="0" w:color="000000"/>
-              <w:left w:val="none" w:sz="0" w:space="0" w:color="000000"/>
-              <w:right w:val="none" w:sz="0" w:space="0" w:color="000000"/>
-            </w:tcBorders>
-            <w:shd w:val="clear" w:color="auto" w:fill="FFFFFF"/>
-            <w:tcMar>
-              <w:top w:w="0" w:type="dxa"/>
-              <w:bottom w:w="0" w:type="dxa"/>
-              <w:left w:w="0" w:type="dxa"/>
-              <w:right w:w="0" w:type="dxa"/>
-            </w:tcMar>
-            <w:vAlign w:val="center"/>
-          </w:tcPr>
-          <w:p>
-            <w:pPr>
-              <w:pStyle w:val="Normal"/>
-              <w:jc w:val="center"/>
-              <w:pBdr>
-                <w:bottom w:val="none" w:sz="0" w:space="0" w:color="000000"/>
-                <w:top w:val="none" w:sz="0" w:space="0" w:color="000000"/>
-                <w:left w:val="none" w:sz="0" w:space="0" w:color="000000"/>
-                <w:right w:val="none" w:sz="0" w:space="0" w:color="000000"/>
-              </w:pBdr>
-              <w:spacing w:after="100" w:before="100" w:line="240"/>
-              <w:ind w:left="0" w:right="0" w:firstLine="0" w:firstLineChars="0"/>
-            </w:pPr>
-            <w:r>
-              <w:rPr>
-                <w:rFonts w:ascii="Calibri" w:hAnsi="DejaVu Sans" w:eastAsia="DejaVu Sans" w:cs="DejaVu Sans"/>
-                <w:i w:val="false"/>
-                <w:b w:val="false"/>
-                <w:u w:val="none"/>
-                <w:sz w:val="20"/>
-                <w:szCs w:val="20"/>
-                <w:color w:val="000000"/>
-              </w:rPr>
-              <w:t xml:space="preserve">1.00435</w:t>
-            </w:r>
-          </w:p>
-        </w:tc>
-        <w:tc>
-          <w:tcPr>
-            <w:tcBorders>
-              <w:bottom w:val="single" w:sz="12" w:space="0" w:color="666666"/>
-              <w:top w:val="none" w:sz="0" w:space="0" w:color="000000"/>
-              <w:left w:val="none" w:sz="0" w:space="0" w:color="000000"/>
-              <w:right w:val="none" w:sz="0" w:space="0" w:color="000000"/>
-            </w:tcBorders>
-            <w:shd w:val="clear" w:color="auto" w:fill="FFFFFF"/>
-            <w:tcMar>
-              <w:top w:w="0" w:type="dxa"/>
-              <w:bottom w:w="0" w:type="dxa"/>
-              <w:left w:w="0" w:type="dxa"/>
-              <w:right w:w="0" w:type="dxa"/>
-            </w:tcMar>
-            <w:vAlign w:val="center"/>
-          </w:tcPr>
-          <w:p>
-            <w:pPr>
-              <w:pStyle w:val="Normal"/>
-              <w:jc w:val="center"/>
-              <w:pBdr>
-                <w:bottom w:val="none" w:sz="0" w:space="0" w:color="000000"/>
-                <w:top w:val="none" w:sz="0" w:space="0" w:color="000000"/>
-                <w:left w:val="none" w:sz="0" w:space="0" w:color="000000"/>
-                <w:right w:val="none" w:sz="0" w:space="0" w:color="000000"/>
-              </w:pBdr>
-              <w:spacing w:after="100" w:before="100" w:line="240"/>
-              <w:ind w:left="0" w:right="0" w:firstLine="0" w:firstLineChars="0"/>
-            </w:pPr>
-            <w:r>
-              <w:rPr>
-                <w:rFonts w:ascii="Calibri" w:hAnsi="DejaVu Sans" w:eastAsia="DejaVu Sans" w:cs="DejaVu Sans"/>
-                <w:i w:val="false"/>
-                <w:b w:val="false"/>
-                <w:u w:val="none"/>
-                <w:sz w:val="20"/>
-                <w:szCs w:val="20"/>
-                <w:color w:val="000000"/>
-              </w:rPr>
-              <w:t xml:space="preserve">0.31691</w:t>
             </w:r>
           </w:p>
         </w:tc>
@@ -22870,13 +21233,11 @@
         <w:gridCol w:w="1043"/>
         <w:gridCol w:w="971"/>
         <w:gridCol w:w="1148"/>
+        <w:gridCol w:w="1254"/>
+        <w:gridCol w:w="1325"/>
         <w:gridCol w:w="1069"/>
         <w:gridCol w:w="1226"/>
         <w:gridCol w:w="1329"/>
-        <w:gridCol w:w="1194"/>
-        <w:gridCol w:w="1115"/>
-        <w:gridCol w:w="1272"/>
-        <w:gridCol w:w="1375"/>
       </w:tblGrid>
       <w:tr>
         <w:trPr>
@@ -22975,7 +21336,7 @@
         </w:tc>
         <w:tc>
           <w:tcPr>
-            <w:gridSpan w:val="4"/>
+            <w:gridSpan w:val="6"/>
             <w:tcBorders>
               <w:bottom w:val="single" w:sz="12" w:space="0" w:color="666666"/>
               <w:top w:val="single" w:sz="12" w:space="0" w:color="666666"/>
@@ -23015,51 +21376,6 @@
                 <w:color w:val="000000"/>
               </w:rPr>
               <w:t xml:space="preserve">Robust</w:t>
-            </w:r>
-          </w:p>
-        </w:tc>
-        <w:tc>
-          <w:tcPr>
-            <w:gridSpan w:val="4"/>
-            <w:tcBorders>
-              <w:bottom w:val="single" w:sz="12" w:space="0" w:color="666666"/>
-              <w:top w:val="single" w:sz="12" w:space="0" w:color="666666"/>
-              <w:left w:val="single" w:sz="8" w:space="0" w:color="000000"/>
-              <w:right w:val="none" w:sz="0" w:space="0" w:color="000000"/>
-            </w:tcBorders>
-            <w:shd w:val="clear" w:color="auto" w:fill="FFFFFF"/>
-            <w:tcMar>
-              <w:top w:w="0" w:type="dxa"/>
-              <w:bottom w:w="0" w:type="dxa"/>
-              <w:left w:w="0" w:type="dxa"/>
-              <w:right w:w="0" w:type="dxa"/>
-            </w:tcMar>
-            <w:vAlign w:val="center"/>
-          </w:tcPr>
-          <w:p>
-            <w:pPr>
-              <w:pStyle w:val="Normal"/>
-              <w:jc w:val="center"/>
-              <w:pBdr>
-                <w:bottom w:val="none" w:sz="0" w:space="0" w:color="000000"/>
-                <w:top w:val="none" w:sz="0" w:space="0" w:color="000000"/>
-                <w:left w:val="none" w:sz="0" w:space="0" w:color="000000"/>
-                <w:right w:val="none" w:sz="0" w:space="0" w:color="000000"/>
-              </w:pBdr>
-              <w:spacing w:after="100" w:before="100" w:line="240"/>
-              <w:ind w:left="100" w:right="100" w:firstLine="0" w:firstLineChars="0"/>
-            </w:pPr>
-            <w:r>
-              <w:rPr>
-                <w:rFonts w:ascii="Calibri" w:hAnsi="DejaVu Sans" w:eastAsia="DejaVu Sans" w:cs="DejaVu Sans"/>
-                <w:i w:val="false"/>
-                <w:b w:val="false"/>
-                <w:u w:val="none"/>
-                <w:sz w:val="20"/>
-                <w:szCs w:val="20"/>
-                <w:color w:val="000000"/>
-              </w:rPr>
-              <w:t xml:space="preserve">Imputed case</w:t>
             </w:r>
           </w:p>
         </w:tc>
@@ -23462,7 +21778,7 @@
                 <w:szCs w:val="20"/>
                 <w:color w:val="000000"/>
               </w:rPr>
-              <w:t xml:space="preserve">rob_se</w:t>
+              <w:t xml:space="preserve">rob_ci.lb</w:t>
             </w:r>
           </w:p>
         </w:tc>
@@ -23506,7 +21822,7 @@
                 <w:szCs w:val="20"/>
                 <w:color w:val="000000"/>
               </w:rPr>
-              <w:t xml:space="preserve">rob_stat</w:t>
+              <w:t xml:space="preserve">rob_ci.ub</w:t>
             </w:r>
           </w:p>
         </w:tc>
@@ -23516,7 +21832,7 @@
               <w:bottom w:val="single" w:sz="12" w:space="0" w:color="666666"/>
               <w:top w:val="single" w:sz="12" w:space="0" w:color="666666"/>
               <w:left w:val="none" w:sz="0" w:space="0" w:color="000000"/>
-              <w:right w:val="single" w:sz="8" w:space="0" w:color="000000"/>
+              <w:right w:val="none" w:sz="0" w:space="0" w:color="000000"/>
             </w:tcBorders>
             <w:shd w:val="clear" w:color="auto" w:fill="FFFFFF"/>
             <w:tcMar>
@@ -23550,7 +21866,7 @@
                 <w:szCs w:val="20"/>
                 <w:color w:val="000000"/>
               </w:rPr>
-              <w:t xml:space="preserve">rob_p.val</w:t>
+              <w:t xml:space="preserve">rob_se</w:t>
             </w:r>
           </w:p>
         </w:tc>
@@ -23559,7 +21875,7 @@
             <w:tcBorders>
               <w:bottom w:val="single" w:sz="12" w:space="0" w:color="666666"/>
               <w:top w:val="single" w:sz="12" w:space="0" w:color="666666"/>
-              <w:left w:val="single" w:sz="8" w:space="0" w:color="000000"/>
+              <w:left w:val="none" w:sz="0" w:space="0" w:color="000000"/>
               <w:right w:val="none" w:sz="0" w:space="0" w:color="000000"/>
             </w:tcBorders>
             <w:shd w:val="clear" w:color="auto" w:fill="FFFFFF"/>
@@ -23594,7 +21910,7 @@
                 <w:szCs w:val="20"/>
                 <w:color w:val="000000"/>
               </w:rPr>
-              <w:t xml:space="preserve">imp_est</w:t>
+              <w:t xml:space="preserve">rob_stat</w:t>
             </w:r>
           </w:p>
         </w:tc>
@@ -23638,95 +21954,7 @@
                 <w:szCs w:val="20"/>
                 <w:color w:val="000000"/>
               </w:rPr>
-              <w:t xml:space="preserve">imp_se</w:t>
-            </w:r>
-          </w:p>
-        </w:tc>
-        <w:tc>
-          <w:tcPr>
-            <w:tcBorders>
-              <w:bottom w:val="single" w:sz="12" w:space="0" w:color="666666"/>
-              <w:top w:val="single" w:sz="12" w:space="0" w:color="666666"/>
-              <w:left w:val="none" w:sz="0" w:space="0" w:color="000000"/>
-              <w:right w:val="none" w:sz="0" w:space="0" w:color="000000"/>
-            </w:tcBorders>
-            <w:shd w:val="clear" w:color="auto" w:fill="FFFFFF"/>
-            <w:tcMar>
-              <w:top w:w="0" w:type="dxa"/>
-              <w:bottom w:w="0" w:type="dxa"/>
-              <w:left w:w="0" w:type="dxa"/>
-              <w:right w:w="0" w:type="dxa"/>
-            </w:tcMar>
-            <w:vAlign w:val="center"/>
-          </w:tcPr>
-          <w:p>
-            <w:pPr>
-              <w:pStyle w:val="Normal"/>
-              <w:jc w:val="center"/>
-              <w:pBdr>
-                <w:bottom w:val="none" w:sz="0" w:space="0" w:color="000000"/>
-                <w:top w:val="none" w:sz="0" w:space="0" w:color="000000"/>
-                <w:left w:val="none" w:sz="0" w:space="0" w:color="000000"/>
-                <w:right w:val="none" w:sz="0" w:space="0" w:color="000000"/>
-              </w:pBdr>
-              <w:spacing w:after="100" w:before="100" w:line="240"/>
-              <w:ind w:left="100" w:right="100" w:firstLine="0" w:firstLineChars="0"/>
-            </w:pPr>
-            <w:r>
-              <w:rPr>
-                <w:rFonts w:ascii="Calibri" w:hAnsi="DejaVu Sans" w:eastAsia="DejaVu Sans" w:cs="DejaVu Sans"/>
-                <w:i w:val="false"/>
-                <w:b w:val="false"/>
-                <w:u w:val="none"/>
-                <w:sz w:val="20"/>
-                <w:szCs w:val="20"/>
-                <w:color w:val="000000"/>
-              </w:rPr>
-              <w:t xml:space="preserve">imp_stat</w:t>
-            </w:r>
-          </w:p>
-        </w:tc>
-        <w:tc>
-          <w:tcPr>
-            <w:tcBorders>
-              <w:bottom w:val="single" w:sz="12" w:space="0" w:color="666666"/>
-              <w:top w:val="single" w:sz="12" w:space="0" w:color="666666"/>
-              <w:left w:val="none" w:sz="0" w:space="0" w:color="000000"/>
-              <w:right w:val="none" w:sz="0" w:space="0" w:color="000000"/>
-            </w:tcBorders>
-            <w:shd w:val="clear" w:color="auto" w:fill="FFFFFF"/>
-            <w:tcMar>
-              <w:top w:w="0" w:type="dxa"/>
-              <w:bottom w:w="0" w:type="dxa"/>
-              <w:left w:w="0" w:type="dxa"/>
-              <w:right w:w="0" w:type="dxa"/>
-            </w:tcMar>
-            <w:vAlign w:val="center"/>
-          </w:tcPr>
-          <w:p>
-            <w:pPr>
-              <w:pStyle w:val="Normal"/>
-              <w:jc w:val="center"/>
-              <w:pBdr>
-                <w:bottom w:val="none" w:sz="0" w:space="0" w:color="000000"/>
-                <w:top w:val="none" w:sz="0" w:space="0" w:color="000000"/>
-                <w:left w:val="none" w:sz="0" w:space="0" w:color="000000"/>
-                <w:right w:val="none" w:sz="0" w:space="0" w:color="000000"/>
-              </w:pBdr>
-              <w:spacing w:after="100" w:before="100" w:line="240"/>
-              <w:ind w:left="100" w:right="100" w:firstLine="0" w:firstLineChars="0"/>
-            </w:pPr>
-            <w:r>
-              <w:rPr>
-                <w:rFonts w:ascii="Calibri" w:hAnsi="DejaVu Sans" w:eastAsia="DejaVu Sans" w:cs="DejaVu Sans"/>
-                <w:i w:val="false"/>
-                <w:b w:val="false"/>
-                <w:u w:val="none"/>
-                <w:sz w:val="20"/>
-                <w:szCs w:val="20"/>
-                <w:color w:val="000000"/>
-              </w:rPr>
-              <w:t xml:space="preserve">imp_p.val</w:t>
+              <w:t xml:space="preserve">rob_p.val</w:t>
             </w:r>
           </w:p>
         </w:tc>
@@ -24128,6 +22356,94 @@
                 <w:szCs w:val="20"/>
                 <w:color w:val="000000"/>
               </w:rPr>
+              <w:t xml:space="preserve">-0.62962</w:t>
+            </w:r>
+          </w:p>
+        </w:tc>
+        <w:tc>
+          <w:tcPr>
+            <w:tcBorders>
+              <w:bottom w:val="none" w:sz="0" w:space="0" w:color="000000"/>
+              <w:top w:val="single" w:sz="12" w:space="0" w:color="666666"/>
+              <w:left w:val="none" w:sz="0" w:space="0" w:color="000000"/>
+              <w:right w:val="none" w:sz="0" w:space="0" w:color="000000"/>
+            </w:tcBorders>
+            <w:shd w:val="clear" w:color="auto" w:fill="FFFFFF"/>
+            <w:tcMar>
+              <w:top w:w="0" w:type="dxa"/>
+              <w:bottom w:w="0" w:type="dxa"/>
+              <w:left w:w="0" w:type="dxa"/>
+              <w:right w:w="0" w:type="dxa"/>
+            </w:tcMar>
+            <w:vAlign w:val="center"/>
+          </w:tcPr>
+          <w:p>
+            <w:pPr>
+              <w:pStyle w:val="Normal"/>
+              <w:jc w:val="center"/>
+              <w:pBdr>
+                <w:bottom w:val="none" w:sz="0" w:space="0" w:color="000000"/>
+                <w:top w:val="none" w:sz="0" w:space="0" w:color="000000"/>
+                <w:left w:val="none" w:sz="0" w:space="0" w:color="000000"/>
+                <w:right w:val="none" w:sz="0" w:space="0" w:color="000000"/>
+              </w:pBdr>
+              <w:spacing w:after="100" w:before="100" w:line="240"/>
+              <w:ind w:left="0" w:right="0" w:firstLine="0" w:firstLineChars="0"/>
+            </w:pPr>
+            <w:r>
+              <w:rPr>
+                <w:rFonts w:ascii="Calibri" w:hAnsi="DejaVu Sans" w:eastAsia="DejaVu Sans" w:cs="DejaVu Sans"/>
+                <w:i w:val="false"/>
+                <w:b w:val="false"/>
+                <w:u w:val="none"/>
+                <w:sz w:val="20"/>
+                <w:szCs w:val="20"/>
+                <w:color w:val="000000"/>
+              </w:rPr>
+              <w:t xml:space="preserve">2.23776</w:t>
+            </w:r>
+          </w:p>
+        </w:tc>
+        <w:tc>
+          <w:tcPr>
+            <w:tcBorders>
+              <w:bottom w:val="none" w:sz="0" w:space="0" w:color="000000"/>
+              <w:top w:val="single" w:sz="12" w:space="0" w:color="666666"/>
+              <w:left w:val="none" w:sz="0" w:space="0" w:color="000000"/>
+              <w:right w:val="none" w:sz="0" w:space="0" w:color="000000"/>
+            </w:tcBorders>
+            <w:shd w:val="clear" w:color="auto" w:fill="FFFFFF"/>
+            <w:tcMar>
+              <w:top w:w="0" w:type="dxa"/>
+              <w:bottom w:w="0" w:type="dxa"/>
+              <w:left w:w="0" w:type="dxa"/>
+              <w:right w:w="0" w:type="dxa"/>
+            </w:tcMar>
+            <w:vAlign w:val="center"/>
+          </w:tcPr>
+          <w:p>
+            <w:pPr>
+              <w:pStyle w:val="Normal"/>
+              <w:jc w:val="center"/>
+              <w:pBdr>
+                <w:bottom w:val="none" w:sz="0" w:space="0" w:color="000000"/>
+                <w:top w:val="none" w:sz="0" w:space="0" w:color="000000"/>
+                <w:left w:val="none" w:sz="0" w:space="0" w:color="000000"/>
+                <w:right w:val="none" w:sz="0" w:space="0" w:color="000000"/>
+              </w:pBdr>
+              <w:spacing w:after="100" w:before="100" w:line="240"/>
+              <w:ind w:left="0" w:right="0" w:firstLine="0" w:firstLineChars="0"/>
+            </w:pPr>
+            <w:r>
+              <w:rPr>
+                <w:rFonts w:ascii="Calibri" w:hAnsi="DejaVu Sans" w:eastAsia="DejaVu Sans" w:cs="DejaVu Sans"/>
+                <w:i w:val="false"/>
+                <w:b w:val="false"/>
+                <w:u w:val="none"/>
+                <w:sz w:val="20"/>
+                <w:szCs w:val="20"/>
+                <w:color w:val="000000"/>
+              </w:rPr>
               <w:t xml:space="preserve">0.55773</w:t>
             </w:r>
           </w:p>
@@ -24182,7 +22498,7 @@
               <w:bottom w:val="none" w:sz="0" w:space="0" w:color="000000"/>
               <w:top w:val="single" w:sz="12" w:space="0" w:color="666666"/>
               <w:left w:val="none" w:sz="0" w:space="0" w:color="000000"/>
-              <w:right w:val="single" w:sz="8" w:space="0" w:color="000000"/>
+              <w:right w:val="none" w:sz="0" w:space="0" w:color="000000"/>
             </w:tcBorders>
             <w:shd w:val="clear" w:color="auto" w:fill="FFFFFF"/>
             <w:tcMar>
@@ -24217,182 +22533,6 @@
                 <w:color w:val="000000"/>
               </w:rPr>
               <w:t xml:space="preserve">0.20896</w:t>
-            </w:r>
-          </w:p>
-        </w:tc>
-        <w:tc>
-          <w:tcPr>
-            <w:tcBorders>
-              <w:bottom w:val="none" w:sz="0" w:space="0" w:color="000000"/>
-              <w:top w:val="single" w:sz="12" w:space="0" w:color="666666"/>
-              <w:left w:val="single" w:sz="8" w:space="0" w:color="000000"/>
-              <w:right w:val="none" w:sz="0" w:space="0" w:color="000000"/>
-            </w:tcBorders>
-            <w:shd w:val="clear" w:color="auto" w:fill="FFFFFF"/>
-            <w:tcMar>
-              <w:top w:w="0" w:type="dxa"/>
-              <w:bottom w:w="0" w:type="dxa"/>
-              <w:left w:w="0" w:type="dxa"/>
-              <w:right w:w="0" w:type="dxa"/>
-            </w:tcMar>
-            <w:vAlign w:val="center"/>
-          </w:tcPr>
-          <w:p>
-            <w:pPr>
-              <w:pStyle w:val="Normal"/>
-              <w:jc w:val="center"/>
-              <w:pBdr>
-                <w:bottom w:val="none" w:sz="0" w:space="0" w:color="000000"/>
-                <w:top w:val="none" w:sz="0" w:space="0" w:color="000000"/>
-                <w:left w:val="none" w:sz="0" w:space="0" w:color="000000"/>
-                <w:right w:val="none" w:sz="0" w:space="0" w:color="000000"/>
-              </w:pBdr>
-              <w:spacing w:after="100" w:before="100" w:line="240"/>
-              <w:ind w:left="0" w:right="0" w:firstLine="0" w:firstLineChars="0"/>
-            </w:pPr>
-            <w:r>
-              <w:rPr>
-                <w:rFonts w:ascii="Calibri" w:hAnsi="DejaVu Sans" w:eastAsia="DejaVu Sans" w:cs="DejaVu Sans"/>
-                <w:i w:val="false"/>
-                <w:b w:val="false"/>
-                <w:u w:val="none"/>
-                <w:sz w:val="20"/>
-                <w:szCs w:val="20"/>
-                <w:color w:val="000000"/>
-              </w:rPr>
-              <w:t xml:space="preserve">0.90941</w:t>
-            </w:r>
-          </w:p>
-        </w:tc>
-        <w:tc>
-          <w:tcPr>
-            <w:tcBorders>
-              <w:bottom w:val="none" w:sz="0" w:space="0" w:color="000000"/>
-              <w:top w:val="single" w:sz="12" w:space="0" w:color="666666"/>
-              <w:left w:val="none" w:sz="0" w:space="0" w:color="000000"/>
-              <w:right w:val="none" w:sz="0" w:space="0" w:color="000000"/>
-            </w:tcBorders>
-            <w:shd w:val="clear" w:color="auto" w:fill="FFFFFF"/>
-            <w:tcMar>
-              <w:top w:w="0" w:type="dxa"/>
-              <w:bottom w:w="0" w:type="dxa"/>
-              <w:left w:w="0" w:type="dxa"/>
-              <w:right w:w="0" w:type="dxa"/>
-            </w:tcMar>
-            <w:vAlign w:val="center"/>
-          </w:tcPr>
-          <w:p>
-            <w:pPr>
-              <w:pStyle w:val="Normal"/>
-              <w:jc w:val="center"/>
-              <w:pBdr>
-                <w:bottom w:val="none" w:sz="0" w:space="0" w:color="000000"/>
-                <w:top w:val="none" w:sz="0" w:space="0" w:color="000000"/>
-                <w:left w:val="none" w:sz="0" w:space="0" w:color="000000"/>
-                <w:right w:val="none" w:sz="0" w:space="0" w:color="000000"/>
-              </w:pBdr>
-              <w:spacing w:after="100" w:before="100" w:line="240"/>
-              <w:ind w:left="0" w:right="0" w:firstLine="0" w:firstLineChars="0"/>
-            </w:pPr>
-            <w:r>
-              <w:rPr>
-                <w:rFonts w:ascii="Calibri" w:hAnsi="DejaVu Sans" w:eastAsia="DejaVu Sans" w:cs="DejaVu Sans"/>
-                <w:i w:val="false"/>
-                <w:b w:val="false"/>
-                <w:u w:val="none"/>
-                <w:sz w:val="20"/>
-                <w:szCs w:val="20"/>
-                <w:color w:val="000000"/>
-              </w:rPr>
-              <w:t xml:space="preserve">0.48557</w:t>
-            </w:r>
-          </w:p>
-        </w:tc>
-        <w:tc>
-          <w:tcPr>
-            <w:tcBorders>
-              <w:bottom w:val="none" w:sz="0" w:space="0" w:color="000000"/>
-              <w:top w:val="single" w:sz="12" w:space="0" w:color="666666"/>
-              <w:left w:val="none" w:sz="0" w:space="0" w:color="000000"/>
-              <w:right w:val="none" w:sz="0" w:space="0" w:color="000000"/>
-            </w:tcBorders>
-            <w:shd w:val="clear" w:color="auto" w:fill="FFFFFF"/>
-            <w:tcMar>
-              <w:top w:w="0" w:type="dxa"/>
-              <w:bottom w:w="0" w:type="dxa"/>
-              <w:left w:w="0" w:type="dxa"/>
-              <w:right w:w="0" w:type="dxa"/>
-            </w:tcMar>
-            <w:vAlign w:val="center"/>
-          </w:tcPr>
-          <w:p>
-            <w:pPr>
-              <w:pStyle w:val="Normal"/>
-              <w:jc w:val="center"/>
-              <w:pBdr>
-                <w:bottom w:val="none" w:sz="0" w:space="0" w:color="000000"/>
-                <w:top w:val="none" w:sz="0" w:space="0" w:color="000000"/>
-                <w:left w:val="none" w:sz="0" w:space="0" w:color="000000"/>
-                <w:right w:val="none" w:sz="0" w:space="0" w:color="000000"/>
-              </w:pBdr>
-              <w:spacing w:after="100" w:before="100" w:line="240"/>
-              <w:ind w:left="0" w:right="0" w:firstLine="0" w:firstLineChars="0"/>
-            </w:pPr>
-            <w:r>
-              <w:rPr>
-                <w:rFonts w:ascii="Calibri" w:hAnsi="DejaVu Sans" w:eastAsia="DejaVu Sans" w:cs="DejaVu Sans"/>
-                <w:i w:val="false"/>
-                <w:b w:val="false"/>
-                <w:u w:val="none"/>
-                <w:sz w:val="20"/>
-                <w:szCs w:val="20"/>
-                <w:color w:val="000000"/>
-              </w:rPr>
-              <w:t xml:space="preserve">1.87286</w:t>
-            </w:r>
-          </w:p>
-        </w:tc>
-        <w:tc>
-          <w:tcPr>
-            <w:tcBorders>
-              <w:bottom w:val="none" w:sz="0" w:space="0" w:color="000000"/>
-              <w:top w:val="single" w:sz="12" w:space="0" w:color="666666"/>
-              <w:left w:val="none" w:sz="0" w:space="0" w:color="000000"/>
-              <w:right w:val="none" w:sz="0" w:space="0" w:color="000000"/>
-            </w:tcBorders>
-            <w:shd w:val="clear" w:color="auto" w:fill="FFFFFF"/>
-            <w:tcMar>
-              <w:top w:w="0" w:type="dxa"/>
-              <w:bottom w:w="0" w:type="dxa"/>
-              <w:left w:w="0" w:type="dxa"/>
-              <w:right w:w="0" w:type="dxa"/>
-            </w:tcMar>
-            <w:vAlign w:val="center"/>
-          </w:tcPr>
-          <w:p>
-            <w:pPr>
-              <w:pStyle w:val="Normal"/>
-              <w:jc w:val="center"/>
-              <w:pBdr>
-                <w:bottom w:val="none" w:sz="0" w:space="0" w:color="000000"/>
-                <w:top w:val="none" w:sz="0" w:space="0" w:color="000000"/>
-                <w:left w:val="none" w:sz="0" w:space="0" w:color="000000"/>
-                <w:right w:val="none" w:sz="0" w:space="0" w:color="000000"/>
-              </w:pBdr>
-              <w:spacing w:after="100" w:before="100" w:line="240"/>
-              <w:ind w:left="0" w:right="0" w:firstLine="0" w:firstLineChars="0"/>
-            </w:pPr>
-            <w:r>
-              <w:rPr>
-                <w:rFonts w:ascii="Calibri" w:hAnsi="DejaVu Sans" w:eastAsia="DejaVu Sans" w:cs="DejaVu Sans"/>
-                <w:i w:val="false"/>
-                <w:b w:val="false"/>
-                <w:u w:val="none"/>
-                <w:sz w:val="20"/>
-                <w:szCs w:val="20"/>
-                <w:color w:val="000000"/>
-              </w:rPr>
-              <w:t xml:space="preserve">0.06399</w:t>
             </w:r>
           </w:p>
         </w:tc>
@@ -24794,6 +22934,94 @@
                 <w:szCs w:val="20"/>
                 <w:color w:val="000000"/>
               </w:rPr>
+              <w:t xml:space="preserve">-1.37779</w:t>
+            </w:r>
+          </w:p>
+        </w:tc>
+        <w:tc>
+          <w:tcPr>
+            <w:tcBorders>
+              <w:bottom w:val="none" w:sz="0" w:space="0" w:color="000000"/>
+              <w:top w:val="none" w:sz="0" w:space="0" w:color="000000"/>
+              <w:left w:val="none" w:sz="0" w:space="0" w:color="000000"/>
+              <w:right w:val="none" w:sz="0" w:space="0" w:color="000000"/>
+            </w:tcBorders>
+            <w:shd w:val="clear" w:color="auto" w:fill="FFFFFF"/>
+            <w:tcMar>
+              <w:top w:w="0" w:type="dxa"/>
+              <w:bottom w:w="0" w:type="dxa"/>
+              <w:left w:w="0" w:type="dxa"/>
+              <w:right w:w="0" w:type="dxa"/>
+            </w:tcMar>
+            <w:vAlign w:val="center"/>
+          </w:tcPr>
+          <w:p>
+            <w:pPr>
+              <w:pStyle w:val="Normal"/>
+              <w:jc w:val="center"/>
+              <w:pBdr>
+                <w:bottom w:val="none" w:sz="0" w:space="0" w:color="000000"/>
+                <w:top w:val="none" w:sz="0" w:space="0" w:color="000000"/>
+                <w:left w:val="none" w:sz="0" w:space="0" w:color="000000"/>
+                <w:right w:val="none" w:sz="0" w:space="0" w:color="000000"/>
+              </w:pBdr>
+              <w:spacing w:after="100" w:before="100" w:line="240"/>
+              <w:ind w:left="0" w:right="0" w:firstLine="0" w:firstLineChars="0"/>
+            </w:pPr>
+            <w:r>
+              <w:rPr>
+                <w:rFonts w:ascii="Calibri" w:hAnsi="DejaVu Sans" w:eastAsia="DejaVu Sans" w:cs="DejaVu Sans"/>
+                <w:i w:val="false"/>
+                <w:b w:val="false"/>
+                <w:u w:val="none"/>
+                <w:sz w:val="20"/>
+                <w:szCs w:val="20"/>
+                <w:color w:val="000000"/>
+              </w:rPr>
+              <w:t xml:space="preserve">0.26949</w:t>
+            </w:r>
+          </w:p>
+        </w:tc>
+        <w:tc>
+          <w:tcPr>
+            <w:tcBorders>
+              <w:bottom w:val="none" w:sz="0" w:space="0" w:color="000000"/>
+              <w:top w:val="none" w:sz="0" w:space="0" w:color="000000"/>
+              <w:left w:val="none" w:sz="0" w:space="0" w:color="000000"/>
+              <w:right w:val="none" w:sz="0" w:space="0" w:color="000000"/>
+            </w:tcBorders>
+            <w:shd w:val="clear" w:color="auto" w:fill="FFFFFF"/>
+            <w:tcMar>
+              <w:top w:w="0" w:type="dxa"/>
+              <w:bottom w:w="0" w:type="dxa"/>
+              <w:left w:w="0" w:type="dxa"/>
+              <w:right w:w="0" w:type="dxa"/>
+            </w:tcMar>
+            <w:vAlign w:val="center"/>
+          </w:tcPr>
+          <w:p>
+            <w:pPr>
+              <w:pStyle w:val="Normal"/>
+              <w:jc w:val="center"/>
+              <w:pBdr>
+                <w:bottom w:val="none" w:sz="0" w:space="0" w:color="000000"/>
+                <w:top w:val="none" w:sz="0" w:space="0" w:color="000000"/>
+                <w:left w:val="none" w:sz="0" w:space="0" w:color="000000"/>
+                <w:right w:val="none" w:sz="0" w:space="0" w:color="000000"/>
+              </w:pBdr>
+              <w:spacing w:after="100" w:before="100" w:line="240"/>
+              <w:ind w:left="0" w:right="0" w:firstLine="0" w:firstLineChars="0"/>
+            </w:pPr>
+            <w:r>
+              <w:rPr>
+                <w:rFonts w:ascii="Calibri" w:hAnsi="DejaVu Sans" w:eastAsia="DejaVu Sans" w:cs="DejaVu Sans"/>
+                <w:i w:val="false"/>
+                <w:b w:val="false"/>
+                <w:u w:val="none"/>
+                <w:sz w:val="20"/>
+                <w:szCs w:val="20"/>
+                <w:color w:val="000000"/>
+              </w:rPr>
               <w:t xml:space="preserve">0.32041</w:t>
             </w:r>
           </w:p>
@@ -24848,7 +23076,7 @@
               <w:bottom w:val="none" w:sz="0" w:space="0" w:color="000000"/>
               <w:top w:val="none" w:sz="0" w:space="0" w:color="000000"/>
               <w:left w:val="none" w:sz="0" w:space="0" w:color="000000"/>
-              <w:right w:val="single" w:sz="8" w:space="0" w:color="000000"/>
+              <w:right w:val="none" w:sz="0" w:space="0" w:color="000000"/>
             </w:tcBorders>
             <w:shd w:val="clear" w:color="auto" w:fill="FFFFFF"/>
             <w:tcMar>
@@ -24883,182 +23111,6 @@
                 <w:color w:val="000000"/>
               </w:rPr>
               <w:t xml:space="preserve">0.14428</w:t>
-            </w:r>
-          </w:p>
-        </w:tc>
-        <w:tc>
-          <w:tcPr>
-            <w:tcBorders>
-              <w:bottom w:val="none" w:sz="0" w:space="0" w:color="000000"/>
-              <w:top w:val="none" w:sz="0" w:space="0" w:color="000000"/>
-              <w:left w:val="single" w:sz="8" w:space="0" w:color="000000"/>
-              <w:right w:val="none" w:sz="0" w:space="0" w:color="000000"/>
-            </w:tcBorders>
-            <w:shd w:val="clear" w:color="auto" w:fill="FFFFFF"/>
-            <w:tcMar>
-              <w:top w:w="0" w:type="dxa"/>
-              <w:bottom w:w="0" w:type="dxa"/>
-              <w:left w:w="0" w:type="dxa"/>
-              <w:right w:w="0" w:type="dxa"/>
-            </w:tcMar>
-            <w:vAlign w:val="center"/>
-          </w:tcPr>
-          <w:p>
-            <w:pPr>
-              <w:pStyle w:val="Normal"/>
-              <w:jc w:val="center"/>
-              <w:pBdr>
-                <w:bottom w:val="none" w:sz="0" w:space="0" w:color="000000"/>
-                <w:top w:val="none" w:sz="0" w:space="0" w:color="000000"/>
-                <w:left w:val="none" w:sz="0" w:space="0" w:color="000000"/>
-                <w:right w:val="none" w:sz="0" w:space="0" w:color="000000"/>
-              </w:pBdr>
-              <w:spacing w:after="100" w:before="100" w:line="240"/>
-              <w:ind w:left="0" w:right="0" w:firstLine="0" w:firstLineChars="0"/>
-            </w:pPr>
-            <w:r>
-              <w:rPr>
-                <w:rFonts w:ascii="Calibri" w:hAnsi="DejaVu Sans" w:eastAsia="DejaVu Sans" w:cs="DejaVu Sans"/>
-                <w:i w:val="false"/>
-                <w:b w:val="false"/>
-                <w:u w:val="none"/>
-                <w:sz w:val="20"/>
-                <w:szCs w:val="20"/>
-                <w:color w:val="000000"/>
-              </w:rPr>
-              <w:t xml:space="preserve">-0.73918</w:t>
-            </w:r>
-          </w:p>
-        </w:tc>
-        <w:tc>
-          <w:tcPr>
-            <w:tcBorders>
-              <w:bottom w:val="none" w:sz="0" w:space="0" w:color="000000"/>
-              <w:top w:val="none" w:sz="0" w:space="0" w:color="000000"/>
-              <w:left w:val="none" w:sz="0" w:space="0" w:color="000000"/>
-              <w:right w:val="none" w:sz="0" w:space="0" w:color="000000"/>
-            </w:tcBorders>
-            <w:shd w:val="clear" w:color="auto" w:fill="FFFFFF"/>
-            <w:tcMar>
-              <w:top w:w="0" w:type="dxa"/>
-              <w:bottom w:w="0" w:type="dxa"/>
-              <w:left w:w="0" w:type="dxa"/>
-              <w:right w:w="0" w:type="dxa"/>
-            </w:tcMar>
-            <w:vAlign w:val="center"/>
-          </w:tcPr>
-          <w:p>
-            <w:pPr>
-              <w:pStyle w:val="Normal"/>
-              <w:jc w:val="center"/>
-              <w:pBdr>
-                <w:bottom w:val="none" w:sz="0" w:space="0" w:color="000000"/>
-                <w:top w:val="none" w:sz="0" w:space="0" w:color="000000"/>
-                <w:left w:val="none" w:sz="0" w:space="0" w:color="000000"/>
-                <w:right w:val="none" w:sz="0" w:space="0" w:color="000000"/>
-              </w:pBdr>
-              <w:spacing w:after="100" w:before="100" w:line="240"/>
-              <w:ind w:left="0" w:right="0" w:firstLine="0" w:firstLineChars="0"/>
-            </w:pPr>
-            <w:r>
-              <w:rPr>
-                <w:rFonts w:ascii="Calibri" w:hAnsi="DejaVu Sans" w:eastAsia="DejaVu Sans" w:cs="DejaVu Sans"/>
-                <w:i w:val="false"/>
-                <w:b w:val="false"/>
-                <w:u w:val="none"/>
-                <w:sz w:val="20"/>
-                <w:szCs w:val="20"/>
-                <w:color w:val="000000"/>
-              </w:rPr>
-              <w:t xml:space="preserve">0.66188</w:t>
-            </w:r>
-          </w:p>
-        </w:tc>
-        <w:tc>
-          <w:tcPr>
-            <w:tcBorders>
-              <w:bottom w:val="none" w:sz="0" w:space="0" w:color="000000"/>
-              <w:top w:val="none" w:sz="0" w:space="0" w:color="000000"/>
-              <w:left w:val="none" w:sz="0" w:space="0" w:color="000000"/>
-              <w:right w:val="none" w:sz="0" w:space="0" w:color="000000"/>
-            </w:tcBorders>
-            <w:shd w:val="clear" w:color="auto" w:fill="FFFFFF"/>
-            <w:tcMar>
-              <w:top w:w="0" w:type="dxa"/>
-              <w:bottom w:w="0" w:type="dxa"/>
-              <w:left w:w="0" w:type="dxa"/>
-              <w:right w:w="0" w:type="dxa"/>
-            </w:tcMar>
-            <w:vAlign w:val="center"/>
-          </w:tcPr>
-          <w:p>
-            <w:pPr>
-              <w:pStyle w:val="Normal"/>
-              <w:jc w:val="center"/>
-              <w:pBdr>
-                <w:bottom w:val="none" w:sz="0" w:space="0" w:color="000000"/>
-                <w:top w:val="none" w:sz="0" w:space="0" w:color="000000"/>
-                <w:left w:val="none" w:sz="0" w:space="0" w:color="000000"/>
-                <w:right w:val="none" w:sz="0" w:space="0" w:color="000000"/>
-              </w:pBdr>
-              <w:spacing w:after="100" w:before="100" w:line="240"/>
-              <w:ind w:left="0" w:right="0" w:firstLine="0" w:firstLineChars="0"/>
-            </w:pPr>
-            <w:r>
-              <w:rPr>
-                <w:rFonts w:ascii="Calibri" w:hAnsi="DejaVu Sans" w:eastAsia="DejaVu Sans" w:cs="DejaVu Sans"/>
-                <w:i w:val="false"/>
-                <w:b w:val="false"/>
-                <w:u w:val="none"/>
-                <w:sz w:val="20"/>
-                <w:szCs w:val="20"/>
-                <w:color w:val="000000"/>
-              </w:rPr>
-              <w:t xml:space="preserve">-1.11678</w:t>
-            </w:r>
-          </w:p>
-        </w:tc>
-        <w:tc>
-          <w:tcPr>
-            <w:tcBorders>
-              <w:bottom w:val="none" w:sz="0" w:space="0" w:color="000000"/>
-              <w:top w:val="none" w:sz="0" w:space="0" w:color="000000"/>
-              <w:left w:val="none" w:sz="0" w:space="0" w:color="000000"/>
-              <w:right w:val="none" w:sz="0" w:space="0" w:color="000000"/>
-            </w:tcBorders>
-            <w:shd w:val="clear" w:color="auto" w:fill="FFFFFF"/>
-            <w:tcMar>
-              <w:top w:w="0" w:type="dxa"/>
-              <w:bottom w:w="0" w:type="dxa"/>
-              <w:left w:w="0" w:type="dxa"/>
-              <w:right w:w="0" w:type="dxa"/>
-            </w:tcMar>
-            <w:vAlign w:val="center"/>
-          </w:tcPr>
-          <w:p>
-            <w:pPr>
-              <w:pStyle w:val="Normal"/>
-              <w:jc w:val="center"/>
-              <w:pBdr>
-                <w:bottom w:val="none" w:sz="0" w:space="0" w:color="000000"/>
-                <w:top w:val="none" w:sz="0" w:space="0" w:color="000000"/>
-                <w:left w:val="none" w:sz="0" w:space="0" w:color="000000"/>
-                <w:right w:val="none" w:sz="0" w:space="0" w:color="000000"/>
-              </w:pBdr>
-              <w:spacing w:after="100" w:before="100" w:line="240"/>
-              <w:ind w:left="0" w:right="0" w:firstLine="0" w:firstLineChars="0"/>
-            </w:pPr>
-            <w:r>
-              <w:rPr>
-                <w:rFonts w:ascii="Calibri" w:hAnsi="DejaVu Sans" w:eastAsia="DejaVu Sans" w:cs="DejaVu Sans"/>
-                <w:i w:val="false"/>
-                <w:b w:val="false"/>
-                <w:u w:val="none"/>
-                <w:sz w:val="20"/>
-                <w:szCs w:val="20"/>
-                <w:color w:val="000000"/>
-              </w:rPr>
-              <w:t xml:space="preserve">0.26601</w:t>
             </w:r>
           </w:p>
         </w:tc>
@@ -25460,6 +23512,94 @@
                 <w:szCs w:val="20"/>
                 <w:color w:val="000000"/>
               </w:rPr>
+              <w:t xml:space="preserve">-0.00016</w:t>
+            </w:r>
+          </w:p>
+        </w:tc>
+        <w:tc>
+          <w:tcPr>
+            <w:tcBorders>
+              <w:bottom w:val="none" w:sz="0" w:space="0" w:color="000000"/>
+              <w:top w:val="none" w:sz="0" w:space="0" w:color="000000"/>
+              <w:left w:val="none" w:sz="0" w:space="0" w:color="000000"/>
+              <w:right w:val="none" w:sz="0" w:space="0" w:color="000000"/>
+            </w:tcBorders>
+            <w:shd w:val="clear" w:color="auto" w:fill="FFFFFF"/>
+            <w:tcMar>
+              <w:top w:w="0" w:type="dxa"/>
+              <w:bottom w:w="0" w:type="dxa"/>
+              <w:left w:w="0" w:type="dxa"/>
+              <w:right w:w="0" w:type="dxa"/>
+            </w:tcMar>
+            <w:vAlign w:val="center"/>
+          </w:tcPr>
+          <w:p>
+            <w:pPr>
+              <w:pStyle w:val="Normal"/>
+              <w:jc w:val="center"/>
+              <w:pBdr>
+                <w:bottom w:val="none" w:sz="0" w:space="0" w:color="000000"/>
+                <w:top w:val="none" w:sz="0" w:space="0" w:color="000000"/>
+                <w:left w:val="none" w:sz="0" w:space="0" w:color="000000"/>
+                <w:right w:val="none" w:sz="0" w:space="0" w:color="000000"/>
+              </w:pBdr>
+              <w:spacing w:after="100" w:before="100" w:line="240"/>
+              <w:ind w:left="0" w:right="0" w:firstLine="0" w:firstLineChars="0"/>
+            </w:pPr>
+            <w:r>
+              <w:rPr>
+                <w:rFonts w:ascii="Calibri" w:hAnsi="DejaVu Sans" w:eastAsia="DejaVu Sans" w:cs="DejaVu Sans"/>
+                <w:i w:val="false"/>
+                <w:b w:val="false"/>
+                <w:u w:val="none"/>
+                <w:sz w:val="20"/>
+                <w:szCs w:val="20"/>
+                <w:color w:val="000000"/>
+              </w:rPr>
+              <w:t xml:space="preserve">0.00036</w:t>
+            </w:r>
+          </w:p>
+        </w:tc>
+        <w:tc>
+          <w:tcPr>
+            <w:tcBorders>
+              <w:bottom w:val="none" w:sz="0" w:space="0" w:color="000000"/>
+              <w:top w:val="none" w:sz="0" w:space="0" w:color="000000"/>
+              <w:left w:val="none" w:sz="0" w:space="0" w:color="000000"/>
+              <w:right w:val="none" w:sz="0" w:space="0" w:color="000000"/>
+            </w:tcBorders>
+            <w:shd w:val="clear" w:color="auto" w:fill="FFFFFF"/>
+            <w:tcMar>
+              <w:top w:w="0" w:type="dxa"/>
+              <w:bottom w:w="0" w:type="dxa"/>
+              <w:left w:w="0" w:type="dxa"/>
+              <w:right w:w="0" w:type="dxa"/>
+            </w:tcMar>
+            <w:vAlign w:val="center"/>
+          </w:tcPr>
+          <w:p>
+            <w:pPr>
+              <w:pStyle w:val="Normal"/>
+              <w:jc w:val="center"/>
+              <w:pBdr>
+                <w:bottom w:val="none" w:sz="0" w:space="0" w:color="000000"/>
+                <w:top w:val="none" w:sz="0" w:space="0" w:color="000000"/>
+                <w:left w:val="none" w:sz="0" w:space="0" w:color="000000"/>
+                <w:right w:val="none" w:sz="0" w:space="0" w:color="000000"/>
+              </w:pBdr>
+              <w:spacing w:after="100" w:before="100" w:line="240"/>
+              <w:ind w:left="0" w:right="0" w:firstLine="0" w:firstLineChars="0"/>
+            </w:pPr>
+            <w:r>
+              <w:rPr>
+                <w:rFonts w:ascii="Calibri" w:hAnsi="DejaVu Sans" w:eastAsia="DejaVu Sans" w:cs="DejaVu Sans"/>
+                <w:i w:val="false"/>
+                <w:b w:val="false"/>
+                <w:u w:val="none"/>
+                <w:sz w:val="20"/>
+                <w:szCs w:val="20"/>
+                <w:color w:val="000000"/>
+              </w:rPr>
               <w:t xml:space="preserve">0.00010</w:t>
             </w:r>
           </w:p>
@@ -25514,7 +23654,7 @@
               <w:bottom w:val="none" w:sz="0" w:space="0" w:color="000000"/>
               <w:top w:val="none" w:sz="0" w:space="0" w:color="000000"/>
               <w:left w:val="none" w:sz="0" w:space="0" w:color="000000"/>
-              <w:right w:val="single" w:sz="8" w:space="0" w:color="000000"/>
+              <w:right w:val="none" w:sz="0" w:space="0" w:color="000000"/>
             </w:tcBorders>
             <w:shd w:val="clear" w:color="auto" w:fill="FFFFFF"/>
             <w:tcMar>
@@ -25549,182 +23689,6 @@
                 <w:color w:val="000000"/>
               </w:rPr>
               <w:t xml:space="preserve">0.37413</w:t>
-            </w:r>
-          </w:p>
-        </w:tc>
-        <w:tc>
-          <w:tcPr>
-            <w:tcBorders>
-              <w:bottom w:val="none" w:sz="0" w:space="0" w:color="000000"/>
-              <w:top w:val="none" w:sz="0" w:space="0" w:color="000000"/>
-              <w:left w:val="single" w:sz="8" w:space="0" w:color="000000"/>
-              <w:right w:val="none" w:sz="0" w:space="0" w:color="000000"/>
-            </w:tcBorders>
-            <w:shd w:val="clear" w:color="auto" w:fill="FFFFFF"/>
-            <w:tcMar>
-              <w:top w:w="0" w:type="dxa"/>
-              <w:bottom w:w="0" w:type="dxa"/>
-              <w:left w:w="0" w:type="dxa"/>
-              <w:right w:w="0" w:type="dxa"/>
-            </w:tcMar>
-            <w:vAlign w:val="center"/>
-          </w:tcPr>
-          <w:p>
-            <w:pPr>
-              <w:pStyle w:val="Normal"/>
-              <w:jc w:val="center"/>
-              <w:pBdr>
-                <w:bottom w:val="none" w:sz="0" w:space="0" w:color="000000"/>
-                <w:top w:val="none" w:sz="0" w:space="0" w:color="000000"/>
-                <w:left w:val="none" w:sz="0" w:space="0" w:color="000000"/>
-                <w:right w:val="none" w:sz="0" w:space="0" w:color="000000"/>
-              </w:pBdr>
-              <w:spacing w:after="100" w:before="100" w:line="240"/>
-              <w:ind w:left="0" w:right="0" w:firstLine="0" w:firstLineChars="0"/>
-            </w:pPr>
-            <w:r>
-              <w:rPr>
-                <w:rFonts w:ascii="Calibri" w:hAnsi="DejaVu Sans" w:eastAsia="DejaVu Sans" w:cs="DejaVu Sans"/>
-                <w:i w:val="false"/>
-                <w:b w:val="false"/>
-                <w:u w:val="none"/>
-                <w:sz w:val="20"/>
-                <w:szCs w:val="20"/>
-                <w:color w:val="000000"/>
-              </w:rPr>
-              <w:t xml:space="preserve">0.00010</w:t>
-            </w:r>
-          </w:p>
-        </w:tc>
-        <w:tc>
-          <w:tcPr>
-            <w:tcBorders>
-              <w:bottom w:val="none" w:sz="0" w:space="0" w:color="000000"/>
-              <w:top w:val="none" w:sz="0" w:space="0" w:color="000000"/>
-              <w:left w:val="none" w:sz="0" w:space="0" w:color="000000"/>
-              <w:right w:val="none" w:sz="0" w:space="0" w:color="000000"/>
-            </w:tcBorders>
-            <w:shd w:val="clear" w:color="auto" w:fill="FFFFFF"/>
-            <w:tcMar>
-              <w:top w:w="0" w:type="dxa"/>
-              <w:bottom w:w="0" w:type="dxa"/>
-              <w:left w:w="0" w:type="dxa"/>
-              <w:right w:w="0" w:type="dxa"/>
-            </w:tcMar>
-            <w:vAlign w:val="center"/>
-          </w:tcPr>
-          <w:p>
-            <w:pPr>
-              <w:pStyle w:val="Normal"/>
-              <w:jc w:val="center"/>
-              <w:pBdr>
-                <w:bottom w:val="none" w:sz="0" w:space="0" w:color="000000"/>
-                <w:top w:val="none" w:sz="0" w:space="0" w:color="000000"/>
-                <w:left w:val="none" w:sz="0" w:space="0" w:color="000000"/>
-                <w:right w:val="none" w:sz="0" w:space="0" w:color="000000"/>
-              </w:pBdr>
-              <w:spacing w:after="100" w:before="100" w:line="240"/>
-              <w:ind w:left="0" w:right="0" w:firstLine="0" w:firstLineChars="0"/>
-            </w:pPr>
-            <w:r>
-              <w:rPr>
-                <w:rFonts w:ascii="Calibri" w:hAnsi="DejaVu Sans" w:eastAsia="DejaVu Sans" w:cs="DejaVu Sans"/>
-                <w:i w:val="false"/>
-                <w:b w:val="false"/>
-                <w:u w:val="none"/>
-                <w:sz w:val="20"/>
-                <w:szCs w:val="20"/>
-                <w:color w:val="000000"/>
-              </w:rPr>
-              <w:t xml:space="preserve">0.00016</w:t>
-            </w:r>
-          </w:p>
-        </w:tc>
-        <w:tc>
-          <w:tcPr>
-            <w:tcBorders>
-              <w:bottom w:val="none" w:sz="0" w:space="0" w:color="000000"/>
-              <w:top w:val="none" w:sz="0" w:space="0" w:color="000000"/>
-              <w:left w:val="none" w:sz="0" w:space="0" w:color="000000"/>
-              <w:right w:val="none" w:sz="0" w:space="0" w:color="000000"/>
-            </w:tcBorders>
-            <w:shd w:val="clear" w:color="auto" w:fill="FFFFFF"/>
-            <w:tcMar>
-              <w:top w:w="0" w:type="dxa"/>
-              <w:bottom w:w="0" w:type="dxa"/>
-              <w:left w:w="0" w:type="dxa"/>
-              <w:right w:w="0" w:type="dxa"/>
-            </w:tcMar>
-            <w:vAlign w:val="center"/>
-          </w:tcPr>
-          <w:p>
-            <w:pPr>
-              <w:pStyle w:val="Normal"/>
-              <w:jc w:val="center"/>
-              <w:pBdr>
-                <w:bottom w:val="none" w:sz="0" w:space="0" w:color="000000"/>
-                <w:top w:val="none" w:sz="0" w:space="0" w:color="000000"/>
-                <w:left w:val="none" w:sz="0" w:space="0" w:color="000000"/>
-                <w:right w:val="none" w:sz="0" w:space="0" w:color="000000"/>
-              </w:pBdr>
-              <w:spacing w:after="100" w:before="100" w:line="240"/>
-              <w:ind w:left="0" w:right="0" w:firstLine="0" w:firstLineChars="0"/>
-            </w:pPr>
-            <w:r>
-              <w:rPr>
-                <w:rFonts w:ascii="Calibri" w:hAnsi="DejaVu Sans" w:eastAsia="DejaVu Sans" w:cs="DejaVu Sans"/>
-                <w:i w:val="false"/>
-                <w:b w:val="false"/>
-                <w:u w:val="none"/>
-                <w:sz w:val="20"/>
-                <w:szCs w:val="20"/>
-                <w:color w:val="000000"/>
-              </w:rPr>
-              <w:t xml:space="preserve">0.62033</w:t>
-            </w:r>
-          </w:p>
-        </w:tc>
-        <w:tc>
-          <w:tcPr>
-            <w:tcBorders>
-              <w:bottom w:val="none" w:sz="0" w:space="0" w:color="000000"/>
-              <w:top w:val="none" w:sz="0" w:space="0" w:color="000000"/>
-              <w:left w:val="none" w:sz="0" w:space="0" w:color="000000"/>
-              <w:right w:val="none" w:sz="0" w:space="0" w:color="000000"/>
-            </w:tcBorders>
-            <w:shd w:val="clear" w:color="auto" w:fill="FFFFFF"/>
-            <w:tcMar>
-              <w:top w:w="0" w:type="dxa"/>
-              <w:bottom w:w="0" w:type="dxa"/>
-              <w:left w:w="0" w:type="dxa"/>
-              <w:right w:w="0" w:type="dxa"/>
-            </w:tcMar>
-            <w:vAlign w:val="center"/>
-          </w:tcPr>
-          <w:p>
-            <w:pPr>
-              <w:pStyle w:val="Normal"/>
-              <w:jc w:val="center"/>
-              <w:pBdr>
-                <w:bottom w:val="none" w:sz="0" w:space="0" w:color="000000"/>
-                <w:top w:val="none" w:sz="0" w:space="0" w:color="000000"/>
-                <w:left w:val="none" w:sz="0" w:space="0" w:color="000000"/>
-                <w:right w:val="none" w:sz="0" w:space="0" w:color="000000"/>
-              </w:pBdr>
-              <w:spacing w:after="100" w:before="100" w:line="240"/>
-              <w:ind w:left="0" w:right="0" w:firstLine="0" w:firstLineChars="0"/>
-            </w:pPr>
-            <w:r>
-              <w:rPr>
-                <w:rFonts w:ascii="Calibri" w:hAnsi="DejaVu Sans" w:eastAsia="DejaVu Sans" w:cs="DejaVu Sans"/>
-                <w:i w:val="false"/>
-                <w:b w:val="false"/>
-                <w:u w:val="none"/>
-                <w:sz w:val="20"/>
-                <w:szCs w:val="20"/>
-                <w:color w:val="000000"/>
-              </w:rPr>
-              <w:t xml:space="preserve">0.53868</w:t>
             </w:r>
           </w:p>
         </w:tc>
@@ -26126,6 +24090,94 @@
                 <w:szCs w:val="20"/>
                 <w:color w:val="000000"/>
               </w:rPr>
+              <w:t xml:space="preserve">-0.08511</w:t>
+            </w:r>
+          </w:p>
+        </w:tc>
+        <w:tc>
+          <w:tcPr>
+            <w:tcBorders>
+              <w:bottom w:val="none" w:sz="0" w:space="0" w:color="000000"/>
+              <w:top w:val="none" w:sz="0" w:space="0" w:color="000000"/>
+              <w:left w:val="none" w:sz="0" w:space="0" w:color="000000"/>
+              <w:right w:val="none" w:sz="0" w:space="0" w:color="000000"/>
+            </w:tcBorders>
+            <w:shd w:val="clear" w:color="auto" w:fill="FFFFFF"/>
+            <w:tcMar>
+              <w:top w:w="0" w:type="dxa"/>
+              <w:bottom w:w="0" w:type="dxa"/>
+              <w:left w:w="0" w:type="dxa"/>
+              <w:right w:w="0" w:type="dxa"/>
+            </w:tcMar>
+            <w:vAlign w:val="center"/>
+          </w:tcPr>
+          <w:p>
+            <w:pPr>
+              <w:pStyle w:val="Normal"/>
+              <w:jc w:val="center"/>
+              <w:pBdr>
+                <w:bottom w:val="none" w:sz="0" w:space="0" w:color="000000"/>
+                <w:top w:val="none" w:sz="0" w:space="0" w:color="000000"/>
+                <w:left w:val="none" w:sz="0" w:space="0" w:color="000000"/>
+                <w:right w:val="none" w:sz="0" w:space="0" w:color="000000"/>
+              </w:pBdr>
+              <w:spacing w:after="100" w:before="100" w:line="240"/>
+              <w:ind w:left="0" w:right="0" w:firstLine="0" w:firstLineChars="0"/>
+            </w:pPr>
+            <w:r>
+              <w:rPr>
+                <w:rFonts w:ascii="Calibri" w:hAnsi="DejaVu Sans" w:eastAsia="DejaVu Sans" w:cs="DejaVu Sans"/>
+                <w:i w:val="false"/>
+                <w:b w:val="false"/>
+                <w:u w:val="none"/>
+                <w:sz w:val="20"/>
+                <w:szCs w:val="20"/>
+                <w:color w:val="000000"/>
+              </w:rPr>
+              <w:t xml:space="preserve">0.03788</w:t>
+            </w:r>
+          </w:p>
+        </w:tc>
+        <w:tc>
+          <w:tcPr>
+            <w:tcBorders>
+              <w:bottom w:val="none" w:sz="0" w:space="0" w:color="000000"/>
+              <w:top w:val="none" w:sz="0" w:space="0" w:color="000000"/>
+              <w:left w:val="none" w:sz="0" w:space="0" w:color="000000"/>
+              <w:right w:val="none" w:sz="0" w:space="0" w:color="000000"/>
+            </w:tcBorders>
+            <w:shd w:val="clear" w:color="auto" w:fill="FFFFFF"/>
+            <w:tcMar>
+              <w:top w:w="0" w:type="dxa"/>
+              <w:bottom w:w="0" w:type="dxa"/>
+              <w:left w:w="0" w:type="dxa"/>
+              <w:right w:w="0" w:type="dxa"/>
+            </w:tcMar>
+            <w:vAlign w:val="center"/>
+          </w:tcPr>
+          <w:p>
+            <w:pPr>
+              <w:pStyle w:val="Normal"/>
+              <w:jc w:val="center"/>
+              <w:pBdr>
+                <w:bottom w:val="none" w:sz="0" w:space="0" w:color="000000"/>
+                <w:top w:val="none" w:sz="0" w:space="0" w:color="000000"/>
+                <w:left w:val="none" w:sz="0" w:space="0" w:color="000000"/>
+                <w:right w:val="none" w:sz="0" w:space="0" w:color="000000"/>
+              </w:pBdr>
+              <w:spacing w:after="100" w:before="100" w:line="240"/>
+              <w:ind w:left="0" w:right="0" w:firstLine="0" w:firstLineChars="0"/>
+            </w:pPr>
+            <w:r>
+              <w:rPr>
+                <w:rFonts w:ascii="Calibri" w:hAnsi="DejaVu Sans" w:eastAsia="DejaVu Sans" w:cs="DejaVu Sans"/>
+                <w:i w:val="false"/>
+                <w:b w:val="false"/>
+                <w:u w:val="none"/>
+                <w:sz w:val="20"/>
+                <w:szCs w:val="20"/>
+                <w:color w:val="000000"/>
+              </w:rPr>
               <w:t xml:space="preserve">0.02392</w:t>
             </w:r>
           </w:p>
@@ -26180,7 +24232,7 @@
               <w:bottom w:val="none" w:sz="0" w:space="0" w:color="000000"/>
               <w:top w:val="none" w:sz="0" w:space="0" w:color="000000"/>
               <w:left w:val="none" w:sz="0" w:space="0" w:color="000000"/>
-              <w:right w:val="single" w:sz="8" w:space="0" w:color="000000"/>
+              <w:right w:val="none" w:sz="0" w:space="0" w:color="000000"/>
             </w:tcBorders>
             <w:shd w:val="clear" w:color="auto" w:fill="FFFFFF"/>
             <w:tcMar>
@@ -26215,182 +24267,6 @@
                 <w:color w:val="000000"/>
               </w:rPr>
               <w:t xml:space="preserve">0.36898</w:t>
-            </w:r>
-          </w:p>
-        </w:tc>
-        <w:tc>
-          <w:tcPr>
-            <w:tcBorders>
-              <w:bottom w:val="none" w:sz="0" w:space="0" w:color="000000"/>
-              <w:top w:val="none" w:sz="0" w:space="0" w:color="000000"/>
-              <w:left w:val="single" w:sz="8" w:space="0" w:color="000000"/>
-              <w:right w:val="none" w:sz="0" w:space="0" w:color="000000"/>
-            </w:tcBorders>
-            <w:shd w:val="clear" w:color="auto" w:fill="FFFFFF"/>
-            <w:tcMar>
-              <w:top w:w="0" w:type="dxa"/>
-              <w:bottom w:w="0" w:type="dxa"/>
-              <w:left w:w="0" w:type="dxa"/>
-              <w:right w:w="0" w:type="dxa"/>
-            </w:tcMar>
-            <w:vAlign w:val="center"/>
-          </w:tcPr>
-          <w:p>
-            <w:pPr>
-              <w:pStyle w:val="Normal"/>
-              <w:jc w:val="center"/>
-              <w:pBdr>
-                <w:bottom w:val="none" w:sz="0" w:space="0" w:color="000000"/>
-                <w:top w:val="none" w:sz="0" w:space="0" w:color="000000"/>
-                <w:left w:val="none" w:sz="0" w:space="0" w:color="000000"/>
-                <w:right w:val="none" w:sz="0" w:space="0" w:color="000000"/>
-              </w:pBdr>
-              <w:spacing w:after="100" w:before="100" w:line="240"/>
-              <w:ind w:left="0" w:right="0" w:firstLine="0" w:firstLineChars="0"/>
-            </w:pPr>
-            <w:r>
-              <w:rPr>
-                <w:rFonts w:ascii="Calibri" w:hAnsi="DejaVu Sans" w:eastAsia="DejaVu Sans" w:cs="DejaVu Sans"/>
-                <w:i w:val="false"/>
-                <w:b w:val="false"/>
-                <w:u w:val="none"/>
-                <w:sz w:val="20"/>
-                <w:szCs w:val="20"/>
-                <w:color w:val="000000"/>
-              </w:rPr>
-              <w:t xml:space="preserve">-0.05054</w:t>
-            </w:r>
-          </w:p>
-        </w:tc>
-        <w:tc>
-          <w:tcPr>
-            <w:tcBorders>
-              <w:bottom w:val="none" w:sz="0" w:space="0" w:color="000000"/>
-              <w:top w:val="none" w:sz="0" w:space="0" w:color="000000"/>
-              <w:left w:val="none" w:sz="0" w:space="0" w:color="000000"/>
-              <w:right w:val="none" w:sz="0" w:space="0" w:color="000000"/>
-            </w:tcBorders>
-            <w:shd w:val="clear" w:color="auto" w:fill="FFFFFF"/>
-            <w:tcMar>
-              <w:top w:w="0" w:type="dxa"/>
-              <w:bottom w:w="0" w:type="dxa"/>
-              <w:left w:w="0" w:type="dxa"/>
-              <w:right w:w="0" w:type="dxa"/>
-            </w:tcMar>
-            <w:vAlign w:val="center"/>
-          </w:tcPr>
-          <w:p>
-            <w:pPr>
-              <w:pStyle w:val="Normal"/>
-              <w:jc w:val="center"/>
-              <w:pBdr>
-                <w:bottom w:val="none" w:sz="0" w:space="0" w:color="000000"/>
-                <w:top w:val="none" w:sz="0" w:space="0" w:color="000000"/>
-                <w:left w:val="none" w:sz="0" w:space="0" w:color="000000"/>
-                <w:right w:val="none" w:sz="0" w:space="0" w:color="000000"/>
-              </w:pBdr>
-              <w:spacing w:after="100" w:before="100" w:line="240"/>
-              <w:ind w:left="0" w:right="0" w:firstLine="0" w:firstLineChars="0"/>
-            </w:pPr>
-            <w:r>
-              <w:rPr>
-                <w:rFonts w:ascii="Calibri" w:hAnsi="DejaVu Sans" w:eastAsia="DejaVu Sans" w:cs="DejaVu Sans"/>
-                <w:i w:val="false"/>
-                <w:b w:val="false"/>
-                <w:u w:val="none"/>
-                <w:sz w:val="20"/>
-                <w:szCs w:val="20"/>
-                <w:color w:val="000000"/>
-              </w:rPr>
-              <w:t xml:space="preserve">0.01975</w:t>
-            </w:r>
-          </w:p>
-        </w:tc>
-        <w:tc>
-          <w:tcPr>
-            <w:tcBorders>
-              <w:bottom w:val="none" w:sz="0" w:space="0" w:color="000000"/>
-              <w:top w:val="none" w:sz="0" w:space="0" w:color="000000"/>
-              <w:left w:val="none" w:sz="0" w:space="0" w:color="000000"/>
-              <w:right w:val="none" w:sz="0" w:space="0" w:color="000000"/>
-            </w:tcBorders>
-            <w:shd w:val="clear" w:color="auto" w:fill="FFFFFF"/>
-            <w:tcMar>
-              <w:top w:w="0" w:type="dxa"/>
-              <w:bottom w:w="0" w:type="dxa"/>
-              <w:left w:w="0" w:type="dxa"/>
-              <w:right w:w="0" w:type="dxa"/>
-            </w:tcMar>
-            <w:vAlign w:val="center"/>
-          </w:tcPr>
-          <w:p>
-            <w:pPr>
-              <w:pStyle w:val="Normal"/>
-              <w:jc w:val="center"/>
-              <w:pBdr>
-                <w:bottom w:val="none" w:sz="0" w:space="0" w:color="000000"/>
-                <w:top w:val="none" w:sz="0" w:space="0" w:color="000000"/>
-                <w:left w:val="none" w:sz="0" w:space="0" w:color="000000"/>
-                <w:right w:val="none" w:sz="0" w:space="0" w:color="000000"/>
-              </w:pBdr>
-              <w:spacing w:after="100" w:before="100" w:line="240"/>
-              <w:ind w:left="0" w:right="0" w:firstLine="0" w:firstLineChars="0"/>
-            </w:pPr>
-            <w:r>
-              <w:rPr>
-                <w:rFonts w:ascii="Calibri" w:hAnsi="DejaVu Sans" w:eastAsia="DejaVu Sans" w:cs="DejaVu Sans"/>
-                <w:i w:val="false"/>
-                <w:b w:val="false"/>
-                <w:u w:val="none"/>
-                <w:sz w:val="20"/>
-                <w:szCs w:val="20"/>
-                <w:color w:val="000000"/>
-              </w:rPr>
-              <w:t xml:space="preserve">-2.55961</w:t>
-            </w:r>
-          </w:p>
-        </w:tc>
-        <w:tc>
-          <w:tcPr>
-            <w:tcBorders>
-              <w:bottom w:val="none" w:sz="0" w:space="0" w:color="000000"/>
-              <w:top w:val="none" w:sz="0" w:space="0" w:color="000000"/>
-              <w:left w:val="none" w:sz="0" w:space="0" w:color="000000"/>
-              <w:right w:val="none" w:sz="0" w:space="0" w:color="000000"/>
-            </w:tcBorders>
-            <w:shd w:val="clear" w:color="auto" w:fill="FFFFFF"/>
-            <w:tcMar>
-              <w:top w:w="0" w:type="dxa"/>
-              <w:bottom w:w="0" w:type="dxa"/>
-              <w:left w:w="0" w:type="dxa"/>
-              <w:right w:w="0" w:type="dxa"/>
-            </w:tcMar>
-            <w:vAlign w:val="center"/>
-          </w:tcPr>
-          <w:p>
-            <w:pPr>
-              <w:pStyle w:val="Normal"/>
-              <w:jc w:val="center"/>
-              <w:pBdr>
-                <w:bottom w:val="none" w:sz="0" w:space="0" w:color="000000"/>
-                <w:top w:val="none" w:sz="0" w:space="0" w:color="000000"/>
-                <w:left w:val="none" w:sz="0" w:space="0" w:color="000000"/>
-                <w:right w:val="none" w:sz="0" w:space="0" w:color="000000"/>
-              </w:pBdr>
-              <w:spacing w:after="100" w:before="100" w:line="240"/>
-              <w:ind w:left="0" w:right="0" w:firstLine="0" w:firstLineChars="0"/>
-            </w:pPr>
-            <w:r>
-              <w:rPr>
-                <w:rFonts w:ascii="Calibri" w:hAnsi="DejaVu Sans" w:eastAsia="DejaVu Sans" w:cs="DejaVu Sans"/>
-                <w:i w:val="false"/>
-                <w:b w:val="false"/>
-                <w:u w:val="none"/>
-                <w:sz w:val="20"/>
-                <w:szCs w:val="20"/>
-                <w:color w:val="000000"/>
-              </w:rPr>
-              <w:t xml:space="preserve">0.01181</w:t>
             </w:r>
           </w:p>
         </w:tc>
@@ -26792,6 +24668,94 @@
                 <w:szCs w:val="20"/>
                 <w:color w:val="000000"/>
               </w:rPr>
+              <w:t xml:space="preserve">-0.42906</w:t>
+            </w:r>
+          </w:p>
+        </w:tc>
+        <w:tc>
+          <w:tcPr>
+            <w:tcBorders>
+              <w:bottom w:val="single" w:sz="12" w:space="0" w:color="666666"/>
+              <w:top w:val="none" w:sz="0" w:space="0" w:color="000000"/>
+              <w:left w:val="none" w:sz="0" w:space="0" w:color="000000"/>
+              <w:right w:val="none" w:sz="0" w:space="0" w:color="000000"/>
+            </w:tcBorders>
+            <w:shd w:val="clear" w:color="auto" w:fill="FFFFFF"/>
+            <w:tcMar>
+              <w:top w:w="0" w:type="dxa"/>
+              <w:bottom w:w="0" w:type="dxa"/>
+              <w:left w:w="0" w:type="dxa"/>
+              <w:right w:w="0" w:type="dxa"/>
+            </w:tcMar>
+            <w:vAlign w:val="center"/>
+          </w:tcPr>
+          <w:p>
+            <w:pPr>
+              <w:pStyle w:val="Normal"/>
+              <w:jc w:val="center"/>
+              <w:pBdr>
+                <w:bottom w:val="none" w:sz="0" w:space="0" w:color="000000"/>
+                <w:top w:val="none" w:sz="0" w:space="0" w:color="000000"/>
+                <w:left w:val="none" w:sz="0" w:space="0" w:color="000000"/>
+                <w:right w:val="none" w:sz="0" w:space="0" w:color="000000"/>
+              </w:pBdr>
+              <w:spacing w:after="100" w:before="100" w:line="240"/>
+              <w:ind w:left="0" w:right="0" w:firstLine="0" w:firstLineChars="0"/>
+            </w:pPr>
+            <w:r>
+              <w:rPr>
+                <w:rFonts w:ascii="Calibri" w:hAnsi="DejaVu Sans" w:eastAsia="DejaVu Sans" w:cs="DejaVu Sans"/>
+                <w:i w:val="false"/>
+                <w:b w:val="false"/>
+                <w:u w:val="none"/>
+                <w:sz w:val="20"/>
+                <w:szCs w:val="20"/>
+                <w:color w:val="000000"/>
+              </w:rPr>
+              <w:t xml:space="preserve">1.74887</w:t>
+            </w:r>
+          </w:p>
+        </w:tc>
+        <w:tc>
+          <w:tcPr>
+            <w:tcBorders>
+              <w:bottom w:val="single" w:sz="12" w:space="0" w:color="666666"/>
+              <w:top w:val="none" w:sz="0" w:space="0" w:color="000000"/>
+              <w:left w:val="none" w:sz="0" w:space="0" w:color="000000"/>
+              <w:right w:val="none" w:sz="0" w:space="0" w:color="000000"/>
+            </w:tcBorders>
+            <w:shd w:val="clear" w:color="auto" w:fill="FFFFFF"/>
+            <w:tcMar>
+              <w:top w:w="0" w:type="dxa"/>
+              <w:bottom w:w="0" w:type="dxa"/>
+              <w:left w:w="0" w:type="dxa"/>
+              <w:right w:w="0" w:type="dxa"/>
+            </w:tcMar>
+            <w:vAlign w:val="center"/>
+          </w:tcPr>
+          <w:p>
+            <w:pPr>
+              <w:pStyle w:val="Normal"/>
+              <w:jc w:val="center"/>
+              <w:pBdr>
+                <w:bottom w:val="none" w:sz="0" w:space="0" w:color="000000"/>
+                <w:top w:val="none" w:sz="0" w:space="0" w:color="000000"/>
+                <w:left w:val="none" w:sz="0" w:space="0" w:color="000000"/>
+                <w:right w:val="none" w:sz="0" w:space="0" w:color="000000"/>
+              </w:pBdr>
+              <w:spacing w:after="100" w:before="100" w:line="240"/>
+              <w:ind w:left="0" w:right="0" w:firstLine="0" w:firstLineChars="0"/>
+            </w:pPr>
+            <w:r>
+              <w:rPr>
+                <w:rFonts w:ascii="Calibri" w:hAnsi="DejaVu Sans" w:eastAsia="DejaVu Sans" w:cs="DejaVu Sans"/>
+                <w:i w:val="false"/>
+                <w:b w:val="false"/>
+                <w:u w:val="none"/>
+                <w:sz w:val="20"/>
+                <w:szCs w:val="20"/>
+                <w:color w:val="000000"/>
+              </w:rPr>
               <w:t xml:space="preserve">0.42363</w:t>
             </w:r>
           </w:p>
@@ -26846,7 +24810,7 @@
               <w:bottom w:val="single" w:sz="12" w:space="0" w:color="666666"/>
               <w:top w:val="none" w:sz="0" w:space="0" w:color="000000"/>
               <w:left w:val="none" w:sz="0" w:space="0" w:color="000000"/>
-              <w:right w:val="single" w:sz="8" w:space="0" w:color="000000"/>
+              <w:right w:val="none" w:sz="0" w:space="0" w:color="000000"/>
             </w:tcBorders>
             <w:shd w:val="clear" w:color="auto" w:fill="FFFFFF"/>
             <w:tcMar>
@@ -26881,182 +24845,6 @@
                 <w:color w:val="000000"/>
               </w:rPr>
               <w:t xml:space="preserve">0.18003</w:t>
-            </w:r>
-          </w:p>
-        </w:tc>
-        <w:tc>
-          <w:tcPr>
-            <w:tcBorders>
-              <w:bottom w:val="single" w:sz="12" w:space="0" w:color="666666"/>
-              <w:top w:val="none" w:sz="0" w:space="0" w:color="000000"/>
-              <w:left w:val="single" w:sz="8" w:space="0" w:color="000000"/>
-              <w:right w:val="none" w:sz="0" w:space="0" w:color="000000"/>
-            </w:tcBorders>
-            <w:shd w:val="clear" w:color="auto" w:fill="FFFFFF"/>
-            <w:tcMar>
-              <w:top w:w="0" w:type="dxa"/>
-              <w:bottom w:w="0" w:type="dxa"/>
-              <w:left w:w="0" w:type="dxa"/>
-              <w:right w:w="0" w:type="dxa"/>
-            </w:tcMar>
-            <w:vAlign w:val="center"/>
-          </w:tcPr>
-          <w:p>
-            <w:pPr>
-              <w:pStyle w:val="Normal"/>
-              <w:jc w:val="center"/>
-              <w:pBdr>
-                <w:bottom w:val="none" w:sz="0" w:space="0" w:color="000000"/>
-                <w:top w:val="none" w:sz="0" w:space="0" w:color="000000"/>
-                <w:left w:val="none" w:sz="0" w:space="0" w:color="000000"/>
-                <w:right w:val="none" w:sz="0" w:space="0" w:color="000000"/>
-              </w:pBdr>
-              <w:spacing w:after="100" w:before="100" w:line="240"/>
-              <w:ind w:left="0" w:right="0" w:firstLine="0" w:firstLineChars="0"/>
-            </w:pPr>
-            <w:r>
-              <w:rPr>
-                <w:rFonts w:ascii="Calibri" w:hAnsi="DejaVu Sans" w:eastAsia="DejaVu Sans" w:cs="DejaVu Sans"/>
-                <w:i w:val="false"/>
-                <w:b w:val="false"/>
-                <w:u w:val="none"/>
-                <w:sz w:val="20"/>
-                <w:szCs w:val="20"/>
-                <w:color w:val="000000"/>
-              </w:rPr>
-              <w:t xml:space="preserve">1.16293</w:t>
-            </w:r>
-          </w:p>
-        </w:tc>
-        <w:tc>
-          <w:tcPr>
-            <w:tcBorders>
-              <w:bottom w:val="single" w:sz="12" w:space="0" w:color="666666"/>
-              <w:top w:val="none" w:sz="0" w:space="0" w:color="000000"/>
-              <w:left w:val="none" w:sz="0" w:space="0" w:color="000000"/>
-              <w:right w:val="none" w:sz="0" w:space="0" w:color="000000"/>
-            </w:tcBorders>
-            <w:shd w:val="clear" w:color="auto" w:fill="FFFFFF"/>
-            <w:tcMar>
-              <w:top w:w="0" w:type="dxa"/>
-              <w:bottom w:w="0" w:type="dxa"/>
-              <w:left w:w="0" w:type="dxa"/>
-              <w:right w:w="0" w:type="dxa"/>
-            </w:tcMar>
-            <w:vAlign w:val="center"/>
-          </w:tcPr>
-          <w:p>
-            <w:pPr>
-              <w:pStyle w:val="Normal"/>
-              <w:jc w:val="center"/>
-              <w:pBdr>
-                <w:bottom w:val="none" w:sz="0" w:space="0" w:color="000000"/>
-                <w:top w:val="none" w:sz="0" w:space="0" w:color="000000"/>
-                <w:left w:val="none" w:sz="0" w:space="0" w:color="000000"/>
-                <w:right w:val="none" w:sz="0" w:space="0" w:color="000000"/>
-              </w:pBdr>
-              <w:spacing w:after="100" w:before="100" w:line="240"/>
-              <w:ind w:left="0" w:right="0" w:firstLine="0" w:firstLineChars="0"/>
-            </w:pPr>
-            <w:r>
-              <w:rPr>
-                <w:rFonts w:ascii="Calibri" w:hAnsi="DejaVu Sans" w:eastAsia="DejaVu Sans" w:cs="DejaVu Sans"/>
-                <w:i w:val="false"/>
-                <w:b w:val="false"/>
-                <w:u w:val="none"/>
-                <w:sz w:val="20"/>
-                <w:szCs w:val="20"/>
-                <w:color w:val="000000"/>
-              </w:rPr>
-              <w:t xml:space="preserve">0.95772</w:t>
-            </w:r>
-          </w:p>
-        </w:tc>
-        <w:tc>
-          <w:tcPr>
-            <w:tcBorders>
-              <w:bottom w:val="single" w:sz="12" w:space="0" w:color="666666"/>
-              <w:top w:val="none" w:sz="0" w:space="0" w:color="000000"/>
-              <w:left w:val="none" w:sz="0" w:space="0" w:color="000000"/>
-              <w:right w:val="none" w:sz="0" w:space="0" w:color="000000"/>
-            </w:tcBorders>
-            <w:shd w:val="clear" w:color="auto" w:fill="FFFFFF"/>
-            <w:tcMar>
-              <w:top w:w="0" w:type="dxa"/>
-              <w:bottom w:w="0" w:type="dxa"/>
-              <w:left w:w="0" w:type="dxa"/>
-              <w:right w:w="0" w:type="dxa"/>
-            </w:tcMar>
-            <w:vAlign w:val="center"/>
-          </w:tcPr>
-          <w:p>
-            <w:pPr>
-              <w:pStyle w:val="Normal"/>
-              <w:jc w:val="center"/>
-              <w:pBdr>
-                <w:bottom w:val="none" w:sz="0" w:space="0" w:color="000000"/>
-                <w:top w:val="none" w:sz="0" w:space="0" w:color="000000"/>
-                <w:left w:val="none" w:sz="0" w:space="0" w:color="000000"/>
-                <w:right w:val="none" w:sz="0" w:space="0" w:color="000000"/>
-              </w:pBdr>
-              <w:spacing w:after="100" w:before="100" w:line="240"/>
-              <w:ind w:left="0" w:right="0" w:firstLine="0" w:firstLineChars="0"/>
-            </w:pPr>
-            <w:r>
-              <w:rPr>
-                <w:rFonts w:ascii="Calibri" w:hAnsi="DejaVu Sans" w:eastAsia="DejaVu Sans" w:cs="DejaVu Sans"/>
-                <w:i w:val="false"/>
-                <w:b w:val="false"/>
-                <w:u w:val="none"/>
-                <w:sz w:val="20"/>
-                <w:szCs w:val="20"/>
-                <w:color w:val="000000"/>
-              </w:rPr>
-              <w:t xml:space="preserve">1.21427</w:t>
-            </w:r>
-          </w:p>
-        </w:tc>
-        <w:tc>
-          <w:tcPr>
-            <w:tcBorders>
-              <w:bottom w:val="single" w:sz="12" w:space="0" w:color="666666"/>
-              <w:top w:val="none" w:sz="0" w:space="0" w:color="000000"/>
-              <w:left w:val="none" w:sz="0" w:space="0" w:color="000000"/>
-              <w:right w:val="none" w:sz="0" w:space="0" w:color="000000"/>
-            </w:tcBorders>
-            <w:shd w:val="clear" w:color="auto" w:fill="FFFFFF"/>
-            <w:tcMar>
-              <w:top w:w="0" w:type="dxa"/>
-              <w:bottom w:w="0" w:type="dxa"/>
-              <w:left w:w="0" w:type="dxa"/>
-              <w:right w:w="0" w:type="dxa"/>
-            </w:tcMar>
-            <w:vAlign w:val="center"/>
-          </w:tcPr>
-          <w:p>
-            <w:pPr>
-              <w:pStyle w:val="Normal"/>
-              <w:jc w:val="center"/>
-              <w:pBdr>
-                <w:bottom w:val="none" w:sz="0" w:space="0" w:color="000000"/>
-                <w:top w:val="none" w:sz="0" w:space="0" w:color="000000"/>
-                <w:left w:val="none" w:sz="0" w:space="0" w:color="000000"/>
-                <w:right w:val="none" w:sz="0" w:space="0" w:color="000000"/>
-              </w:pBdr>
-              <w:spacing w:after="100" w:before="100" w:line="240"/>
-              <w:ind w:left="0" w:right="0" w:firstLine="0" w:firstLineChars="0"/>
-            </w:pPr>
-            <w:r>
-              <w:rPr>
-                <w:rFonts w:ascii="Calibri" w:hAnsi="DejaVu Sans" w:eastAsia="DejaVu Sans" w:cs="DejaVu Sans"/>
-                <w:i w:val="false"/>
-                <w:b w:val="false"/>
-                <w:u w:val="none"/>
-                <w:sz w:val="20"/>
-                <w:szCs w:val="20"/>
-                <w:color w:val="000000"/>
-              </w:rPr>
-              <w:t xml:space="preserve">0.22673</w:t>
             </w:r>
           </w:p>
         </w:tc>
